--- a/VKR_Chernobaev1.docx
+++ b/VKR_Chernobaev1.docx
@@ -641,950 +641,12 @@
     </w:p>
     <w:p>
       <w:pPr>
-        <w:spacing w:after="0" w:line="276" w:lineRule="auto"/>
         <w:ind w:firstLine="0"/>
-        <w:jc w:val="center"/>
-        <w:rPr>
-          <w:szCs w:val="28"/>
-        </w:rPr>
-      </w:pPr>
-      <w:r>
-        <w:rPr>
-          <w:szCs w:val="28"/>
-        </w:rPr>
-        <w:lastRenderedPageBreak/>
-        <w:t>МИНИСТЕРСТВО НАУКИ И ОБРАЗОВАНИЯ РОССИЙСКОЙ ФЕДЕРАЦИИ</w:t>
-      </w:r>
-    </w:p>
-    <w:p>
-      <w:pPr>
-        <w:spacing w:after="0" w:line="276" w:lineRule="auto"/>
-        <w:ind w:firstLine="0"/>
-        <w:jc w:val="center"/>
-        <w:rPr>
-          <w:szCs w:val="28"/>
-        </w:rPr>
-      </w:pPr>
-      <w:r>
-        <w:rPr>
-          <w:szCs w:val="28"/>
-        </w:rPr>
-        <w:t>Федеральное государственное бюджетное образовательное учреждение высшего образования</w:t>
-      </w:r>
-    </w:p>
-    <w:p>
-      <w:pPr>
-        <w:spacing w:line="276" w:lineRule="auto"/>
-        <w:ind w:firstLine="0"/>
-        <w:jc w:val="center"/>
-        <w:rPr>
-          <w:szCs w:val="28"/>
-        </w:rPr>
-      </w:pPr>
-      <w:r>
-        <w:rPr>
-          <w:szCs w:val="28"/>
-        </w:rPr>
-        <w:t xml:space="preserve">«Рязанский государственный радиотехнический университет </w:t>
-      </w:r>
-      <w:r>
-        <w:rPr>
-          <w:szCs w:val="28"/>
-        </w:rPr>
-        <w:br/>
-        <w:t>им. В.Ф. Уткина»</w:t>
-      </w:r>
-    </w:p>
-    <w:p>
-      <w:pPr>
-        <w:ind w:firstLine="0"/>
-        <w:jc w:val="center"/>
-        <w:rPr>
-          <w:szCs w:val="28"/>
-        </w:rPr>
-      </w:pPr>
-      <w:r>
-        <w:rPr>
-          <w:szCs w:val="28"/>
-        </w:rPr>
-        <w:t>Кафедра космических технологий</w:t>
-      </w:r>
-    </w:p>
-    <w:p>
-      <w:pPr>
-        <w:ind w:firstLine="0"/>
-        <w:rPr>
-          <w:sz w:val="24"/>
-          <w:szCs w:val="24"/>
-        </w:rPr>
-        <w:sectPr>
-          <w:type w:val="continuous"/>
-          <w:pgSz w:w="11906" w:h="16838"/>
-          <w:pgMar w:top="1134" w:right="850" w:bottom="1134" w:left="1701" w:header="708" w:footer="708" w:gutter="0"/>
-          <w:cols w:space="708"/>
-          <w:titlePg/>
-          <w:docGrid w:linePitch="381"/>
-        </w:sectPr>
-      </w:pPr>
-    </w:p>
-    <w:p>
-      <w:pPr>
-        <w:ind w:firstLine="0"/>
-        <w:jc w:val="right"/>
-        <w:rPr>
-          <w:sz w:val="24"/>
-          <w:szCs w:val="24"/>
-        </w:rPr>
-      </w:pPr>
-    </w:p>
-    <w:p>
-      <w:pPr>
-        <w:ind w:firstLine="0"/>
-        <w:jc w:val="right"/>
-        <w:rPr>
-          <w:sz w:val="24"/>
-          <w:szCs w:val="24"/>
-        </w:rPr>
-      </w:pPr>
-    </w:p>
-    <w:p>
-      <w:pPr>
-        <w:ind w:firstLine="0"/>
-        <w:jc w:val="right"/>
-        <w:rPr>
-          <w:sz w:val="24"/>
-          <w:szCs w:val="24"/>
-        </w:rPr>
-      </w:pPr>
-    </w:p>
-    <w:p>
-      <w:pPr>
-        <w:ind w:firstLine="0"/>
-        <w:jc w:val="right"/>
-        <w:rPr>
-          <w:sz w:val="24"/>
-          <w:szCs w:val="24"/>
-        </w:rPr>
-      </w:pPr>
-    </w:p>
-    <w:p>
-      <w:pPr>
-        <w:spacing w:after="0"/>
-        <w:ind w:firstLine="0"/>
-        <w:jc w:val="right"/>
-        <w:rPr>
-          <w:szCs w:val="28"/>
-        </w:rPr>
-      </w:pPr>
-      <w:r>
-        <w:rPr>
-          <w:szCs w:val="28"/>
-        </w:rPr>
-        <w:t>Утверждаю</w:t>
-      </w:r>
-    </w:p>
-    <w:p>
-      <w:pPr>
-        <w:spacing w:after="0"/>
-        <w:ind w:firstLine="0"/>
-        <w:jc w:val="right"/>
-        <w:rPr>
-          <w:szCs w:val="28"/>
-        </w:rPr>
-      </w:pPr>
-      <w:r>
-        <w:rPr>
-          <w:szCs w:val="28"/>
-        </w:rPr>
-        <w:t>Заведующий кафедрой</w:t>
-      </w:r>
-      <w:r>
-        <w:rPr>
-          <w:szCs w:val="28"/>
-        </w:rPr>
-        <w:br/>
-        <w:t xml:space="preserve">д.т.н., профессор </w:t>
-      </w:r>
-    </w:p>
-    <w:p>
-      <w:pPr>
-        <w:spacing w:after="0"/>
-        <w:ind w:firstLine="0"/>
-        <w:jc w:val="right"/>
-        <w:rPr>
-          <w:szCs w:val="28"/>
-        </w:rPr>
-      </w:pPr>
-      <w:r>
-        <w:rPr>
-          <w:szCs w:val="28"/>
-        </w:rPr>
-        <w:t>_____</w:t>
-      </w:r>
-      <w:r>
-        <w:rPr>
-          <w:szCs w:val="28"/>
-        </w:rPr>
-        <w:t>________</w:t>
-      </w:r>
-      <w:r>
-        <w:rPr>
-          <w:szCs w:val="28"/>
-        </w:rPr>
-        <w:t xml:space="preserve">________ </w:t>
-      </w:r>
-      <w:proofErr w:type="spellStart"/>
-      <w:r>
-        <w:rPr>
-          <w:szCs w:val="28"/>
-        </w:rPr>
-        <w:t>С.И.Гусев</w:t>
-      </w:r>
-      <w:proofErr w:type="spellEnd"/>
-      <w:r>
-        <w:rPr>
-          <w:szCs w:val="28"/>
-        </w:rPr>
-        <w:t xml:space="preserve"> «___</w:t>
-      </w:r>
-      <w:proofErr w:type="gramStart"/>
-      <w:r>
-        <w:rPr>
-          <w:szCs w:val="28"/>
-        </w:rPr>
-        <w:t>_»_</w:t>
-      </w:r>
-      <w:proofErr w:type="gramEnd"/>
-      <w:r>
-        <w:rPr>
-          <w:szCs w:val="28"/>
-        </w:rPr>
-        <w:t>_________________20___ г.</w:t>
-      </w:r>
-    </w:p>
-    <w:p>
-      <w:pPr>
-        <w:ind w:firstLine="0"/>
-        <w:rPr>
-          <w:sz w:val="24"/>
-          <w:szCs w:val="24"/>
-        </w:rPr>
-        <w:sectPr>
-          <w:type w:val="continuous"/>
-          <w:pgSz w:w="11906" w:h="16838"/>
-          <w:pgMar w:top="1134" w:right="850" w:bottom="1134" w:left="1701" w:header="708" w:footer="708" w:gutter="0"/>
-          <w:cols w:num="2" w:space="708"/>
-          <w:docGrid w:linePitch="360"/>
-        </w:sectPr>
-      </w:pPr>
-    </w:p>
-    <w:p>
-      <w:pPr>
-        <w:ind w:firstLine="0"/>
-        <w:rPr>
-          <w:sz w:val="24"/>
-          <w:szCs w:val="24"/>
-        </w:rPr>
-      </w:pPr>
-    </w:p>
-    <w:p>
-      <w:pPr>
-        <w:ind w:firstLine="0"/>
-        <w:jc w:val="center"/>
-        <w:rPr>
-          <w:szCs w:val="24"/>
-        </w:rPr>
-      </w:pPr>
-      <w:r>
-        <w:rPr>
-          <w:szCs w:val="24"/>
-        </w:rPr>
-        <w:t xml:space="preserve">ЗАДАНИЕ </w:t>
-      </w:r>
-      <w:r>
-        <w:rPr>
-          <w:szCs w:val="24"/>
-        </w:rPr>
-        <w:br/>
-        <w:t>на дипломное проектирование</w:t>
-      </w:r>
-    </w:p>
-    <w:p>
-      <w:pPr>
-        <w:ind w:firstLine="0"/>
-        <w:rPr>
-          <w:szCs w:val="28"/>
-        </w:rPr>
-      </w:pPr>
-      <w:r>
         <w:rPr>
           <w:b/>
           <w:szCs w:val="28"/>
         </w:rPr>
-        <w:t>Студенту</w:t>
-      </w:r>
-      <w:r>
-        <w:rPr>
-          <w:szCs w:val="28"/>
-        </w:rPr>
-        <w:t xml:space="preserve"> </w:t>
-      </w:r>
-      <w:proofErr w:type="spellStart"/>
-      <w:r>
-        <w:rPr>
-          <w:szCs w:val="28"/>
-        </w:rPr>
-        <w:t>Чернобаеву</w:t>
-      </w:r>
-      <w:proofErr w:type="spellEnd"/>
-      <w:r>
-        <w:rPr>
-          <w:szCs w:val="28"/>
-        </w:rPr>
-        <w:t xml:space="preserve"> Дмитрию Алексеевичу, группа 8</w:t>
-      </w:r>
-      <w:r>
-        <w:rPr>
-          <w:szCs w:val="28"/>
-        </w:rPr>
-        <w:t xml:space="preserve">48 </w:t>
-      </w:r>
-    </w:p>
-    <w:p>
-      <w:pPr>
-        <w:ind w:firstLine="0"/>
-        <w:rPr>
-          <w:szCs w:val="28"/>
-        </w:rPr>
-      </w:pPr>
-      <w:r>
-        <w:rPr>
-          <w:b/>
-          <w:szCs w:val="28"/>
-        </w:rPr>
-        <w:t xml:space="preserve">1. Тема </w:t>
-      </w:r>
-      <w:r>
-        <w:rPr>
-          <w:b/>
-          <w:szCs w:val="28"/>
-        </w:rPr>
-        <w:t>проекта</w:t>
-      </w:r>
-      <w:r>
-        <w:rPr>
-          <w:b/>
-          <w:szCs w:val="28"/>
-        </w:rPr>
-        <w:t xml:space="preserve"> </w:t>
-      </w:r>
-      <w:r>
-        <w:rPr>
-          <w:szCs w:val="28"/>
-        </w:rPr>
-        <w:t>«</w:t>
-      </w:r>
-      <w:r>
-        <w:rPr>
-          <w:szCs w:val="28"/>
-        </w:rPr>
-        <w:t xml:space="preserve">Разработка </w:t>
-      </w:r>
-      <w:r>
-        <w:rPr>
-          <w:szCs w:val="28"/>
-          <w:lang w:eastAsia="ja-JP"/>
-        </w:rPr>
-        <w:t>математического и программного обеспечения генерации случайных тестовых заданий</w:t>
-      </w:r>
-      <w:r>
-        <w:rPr>
-          <w:szCs w:val="28"/>
-        </w:rPr>
-        <w:t>»</w:t>
-      </w:r>
-    </w:p>
-    <w:p>
-      <w:pPr>
-        <w:ind w:firstLine="0"/>
-        <w:rPr>
-          <w:b/>
-          <w:szCs w:val="28"/>
-        </w:rPr>
-      </w:pPr>
-      <w:r>
-        <w:rPr>
-          <w:b/>
-          <w:szCs w:val="28"/>
-        </w:rPr>
-        <w:t>2. Срок сдачи студентом законченн</w:t>
-      </w:r>
-      <w:r>
-        <w:rPr>
-          <w:b/>
-          <w:szCs w:val="28"/>
-        </w:rPr>
-        <w:t>ого проекта</w:t>
-      </w:r>
-      <w:r>
-        <w:rPr>
-          <w:b/>
-          <w:szCs w:val="28"/>
-        </w:rPr>
-        <w:t xml:space="preserve"> ___</w:t>
-      </w:r>
-      <w:r>
-        <w:rPr>
-          <w:szCs w:val="28"/>
-        </w:rPr>
-        <w:t xml:space="preserve">июня </w:t>
-      </w:r>
-      <w:r>
-        <w:rPr>
-          <w:szCs w:val="28"/>
-        </w:rPr>
-        <w:t>2021г.</w:t>
-      </w:r>
-    </w:p>
-    <w:p>
-      <w:pPr>
-        <w:spacing w:after="0"/>
-        <w:ind w:firstLine="0"/>
-        <w:rPr>
-          <w:szCs w:val="28"/>
-        </w:rPr>
-      </w:pPr>
-      <w:r>
-        <w:rPr>
-          <w:b/>
-          <w:szCs w:val="28"/>
-        </w:rPr>
-        <w:t xml:space="preserve">3. </w:t>
-      </w:r>
-      <w:r>
-        <w:rPr>
-          <w:b/>
-          <w:szCs w:val="28"/>
-        </w:rPr>
-        <w:t xml:space="preserve">Руководитель </w:t>
-      </w:r>
-      <w:r>
-        <w:rPr>
-          <w:b/>
-          <w:szCs w:val="28"/>
-        </w:rPr>
-        <w:t>проекта</w:t>
-      </w:r>
-      <w:r>
-        <w:rPr>
-          <w:szCs w:val="28"/>
-        </w:rPr>
-        <w:t xml:space="preserve"> </w:t>
-      </w:r>
-      <w:r>
-        <w:rPr>
-          <w:szCs w:val="28"/>
-        </w:rPr>
-        <w:t>Наумов Дмитрий Анатольевич</w:t>
-      </w:r>
-      <w:r>
-        <w:rPr>
-          <w:szCs w:val="28"/>
-        </w:rPr>
-        <w:t xml:space="preserve">, доцент </w:t>
-      </w:r>
-      <w:r>
-        <w:rPr>
-          <w:szCs w:val="28"/>
-        </w:rPr>
-        <w:br/>
-      </w:r>
-      <w:r>
-        <w:rPr>
-          <w:szCs w:val="28"/>
-        </w:rPr>
-        <w:t>кафедры КТ, РГРТУ</w:t>
-      </w:r>
-    </w:p>
-    <w:p>
-      <w:pPr>
-        <w:ind w:firstLine="0"/>
-        <w:rPr>
-          <w:szCs w:val="28"/>
-        </w:rPr>
-      </w:pPr>
-      <w:r>
-        <w:rPr>
-          <w:b/>
-          <w:szCs w:val="28"/>
-        </w:rPr>
-        <w:t xml:space="preserve">4. Исходные данные к </w:t>
-      </w:r>
-      <w:r>
-        <w:rPr>
-          <w:b/>
-          <w:szCs w:val="28"/>
-        </w:rPr>
-        <w:t xml:space="preserve">проекту: </w:t>
-      </w:r>
-      <w:r>
-        <w:rPr>
-          <w:szCs w:val="28"/>
-        </w:rPr>
-        <w:t xml:space="preserve">Персональный компьютер, язык программирования </w:t>
-      </w:r>
-      <w:r>
-        <w:rPr>
-          <w:szCs w:val="28"/>
-          <w:lang w:val="en-US"/>
-        </w:rPr>
-        <w:t>Python</w:t>
-      </w:r>
-      <w:r>
-        <w:rPr>
-          <w:szCs w:val="28"/>
-        </w:rPr>
-        <w:t xml:space="preserve">, </w:t>
-      </w:r>
-      <w:r>
-        <w:rPr>
-          <w:szCs w:val="28"/>
-        </w:rPr>
-        <w:t xml:space="preserve">операционная система </w:t>
-      </w:r>
-      <w:r>
-        <w:rPr>
-          <w:szCs w:val="28"/>
-          <w:lang w:val="en-US"/>
-        </w:rPr>
-        <w:t>Windows</w:t>
-      </w:r>
-      <w:r>
-        <w:rPr>
-          <w:szCs w:val="28"/>
-        </w:rPr>
-        <w:t>10,</w:t>
-      </w:r>
-      <w:r>
-        <w:rPr>
-          <w:szCs w:val="28"/>
-        </w:rPr>
-        <w:t xml:space="preserve"> система автоматизированного проектирования «Компас-3</w:t>
-      </w:r>
-      <w:r>
-        <w:rPr>
-          <w:szCs w:val="28"/>
-          <w:lang w:val="en-US"/>
-        </w:rPr>
-        <w:t>D</w:t>
-      </w:r>
-      <w:r>
-        <w:rPr>
-          <w:szCs w:val="28"/>
-        </w:rPr>
-        <w:t>»</w:t>
-      </w:r>
-      <w:r>
-        <w:rPr>
-          <w:szCs w:val="28"/>
-          <w:lang w:eastAsia="ja-JP"/>
-        </w:rPr>
-        <w:t xml:space="preserve">, </w:t>
-      </w:r>
-      <w:r>
-        <w:rPr>
-          <w:szCs w:val="28"/>
-          <w:lang w:eastAsia="ja-JP"/>
-        </w:rPr>
-        <w:t>файлы</w:t>
-      </w:r>
-      <w:r>
-        <w:rPr>
-          <w:szCs w:val="28"/>
-        </w:rPr>
-        <w:t xml:space="preserve"> </w:t>
-      </w:r>
-      <w:r>
-        <w:rPr>
-          <w:szCs w:val="28"/>
-        </w:rPr>
-        <w:t>типовых вариантов заданий для их преобразования.</w:t>
-      </w:r>
-    </w:p>
-    <w:p>
-      <w:pPr>
-        <w:spacing w:after="0"/>
-        <w:ind w:firstLine="0"/>
-        <w:rPr>
-          <w:b/>
-          <w:szCs w:val="28"/>
-        </w:rPr>
-      </w:pPr>
-      <w:r>
-        <w:rPr>
-          <w:b/>
-          <w:szCs w:val="28"/>
-        </w:rPr>
-        <w:t>5. Содержание расчетно-пояснительной записки</w:t>
-      </w:r>
-      <w:r>
-        <w:rPr>
-          <w:b/>
-          <w:szCs w:val="28"/>
-        </w:rPr>
-        <w:t>:</w:t>
-      </w:r>
-    </w:p>
-    <w:p>
-      <w:pPr>
-        <w:spacing w:after="0"/>
-        <w:ind w:firstLine="0"/>
-        <w:rPr>
-          <w:szCs w:val="28"/>
-        </w:rPr>
-      </w:pPr>
-      <w:r>
-        <w:rPr>
-          <w:szCs w:val="28"/>
-        </w:rPr>
-        <w:t>Список сокращений и условных обозначений</w:t>
-      </w:r>
-    </w:p>
-    <w:p>
-      <w:pPr>
-        <w:spacing w:after="0"/>
-        <w:ind w:firstLine="0"/>
-        <w:rPr>
-          <w:szCs w:val="28"/>
-        </w:rPr>
-      </w:pPr>
-      <w:r>
-        <w:rPr>
-          <w:szCs w:val="28"/>
-        </w:rPr>
-        <w:t>Введение</w:t>
-      </w:r>
-    </w:p>
-    <w:p>
-      <w:pPr>
-        <w:pStyle w:val="a8"/>
-        <w:numPr>
-          <w:ilvl w:val="0"/>
-          <w:numId w:val="5"/>
-        </w:numPr>
-        <w:rPr>
-          <w:szCs w:val="28"/>
-        </w:rPr>
-      </w:pPr>
-      <w:r>
-        <w:rPr>
-          <w:szCs w:val="28"/>
-        </w:rPr>
-        <w:lastRenderedPageBreak/>
-        <w:t>Постановка и анализ задачи</w:t>
-      </w:r>
-    </w:p>
-    <w:p>
-      <w:pPr>
-        <w:pStyle w:val="a8"/>
-        <w:numPr>
-          <w:ilvl w:val="0"/>
-          <w:numId w:val="5"/>
-        </w:numPr>
-        <w:rPr>
-          <w:szCs w:val="28"/>
-        </w:rPr>
-      </w:pPr>
-      <w:r>
-        <w:rPr>
-          <w:szCs w:val="28"/>
-        </w:rPr>
-        <w:t>Разработка алгоритмов решения поставленной задачи</w:t>
-      </w:r>
-    </w:p>
-    <w:p>
-      <w:pPr>
-        <w:pStyle w:val="a8"/>
-        <w:numPr>
-          <w:ilvl w:val="0"/>
-          <w:numId w:val="5"/>
-        </w:numPr>
-        <w:rPr>
-          <w:szCs w:val="28"/>
-        </w:rPr>
-      </w:pPr>
-      <w:r>
-        <w:rPr>
-          <w:szCs w:val="28"/>
-        </w:rPr>
-        <w:t xml:space="preserve">Программная реализация </w:t>
-      </w:r>
-    </w:p>
-    <w:p>
-      <w:pPr>
-        <w:spacing w:after="0"/>
-        <w:ind w:firstLine="0"/>
-        <w:rPr>
-          <w:szCs w:val="28"/>
-        </w:rPr>
-      </w:pPr>
-      <w:r>
-        <w:rPr>
-          <w:szCs w:val="28"/>
-        </w:rPr>
-        <w:t>Заключение</w:t>
-      </w:r>
-    </w:p>
-    <w:p>
-      <w:pPr>
-        <w:spacing w:after="0"/>
-        <w:ind w:firstLine="0"/>
-        <w:rPr>
-          <w:szCs w:val="28"/>
-        </w:rPr>
-      </w:pPr>
-      <w:r>
-        <w:rPr>
-          <w:szCs w:val="28"/>
-        </w:rPr>
-        <w:t>Список использованных источников</w:t>
-      </w:r>
-    </w:p>
-    <w:p>
-      <w:pPr>
-        <w:ind w:firstLine="0"/>
-        <w:rPr>
-          <w:b/>
-          <w:szCs w:val="28"/>
-        </w:rPr>
-      </w:pPr>
-      <w:r>
-        <w:rPr>
-          <w:b/>
-          <w:szCs w:val="28"/>
-        </w:rPr>
-        <w:t>6. Перечень графическ</w:t>
-      </w:r>
-      <w:r>
-        <w:rPr>
-          <w:b/>
-          <w:szCs w:val="28"/>
-        </w:rPr>
-        <w:t xml:space="preserve">ого </w:t>
-      </w:r>
-      <w:proofErr w:type="gramStart"/>
-      <w:r>
-        <w:rPr>
-          <w:b/>
-          <w:szCs w:val="28"/>
-        </w:rPr>
-        <w:t>материала</w:t>
-      </w:r>
-      <w:r>
-        <w:rPr>
-          <w:b/>
-          <w:szCs w:val="28"/>
-        </w:rPr>
-        <w:t>:_</w:t>
-      </w:r>
-      <w:proofErr w:type="gramEnd"/>
-      <w:r>
-        <w:rPr>
-          <w:b/>
-          <w:szCs w:val="28"/>
-        </w:rPr>
-        <w:t xml:space="preserve">_______________________________ </w:t>
-      </w:r>
-    </w:p>
-    <w:p>
-      <w:pPr>
-        <w:ind w:firstLine="0"/>
-        <w:rPr>
-          <w:b/>
-          <w:szCs w:val="28"/>
-        </w:rPr>
-      </w:pPr>
-    </w:p>
-    <w:p>
-      <w:pPr>
-        <w:ind w:firstLine="0"/>
-        <w:rPr>
-          <w:b/>
-          <w:szCs w:val="28"/>
-        </w:rPr>
-      </w:pPr>
-    </w:p>
-    <w:p>
-      <w:pPr>
-        <w:ind w:firstLine="0"/>
-        <w:rPr>
-          <w:b/>
-          <w:szCs w:val="28"/>
-        </w:rPr>
-      </w:pPr>
-    </w:p>
-    <w:p>
-      <w:pPr>
-        <w:ind w:firstLine="0"/>
-        <w:jc w:val="center"/>
-        <w:rPr>
-          <w:szCs w:val="28"/>
-        </w:rPr>
-      </w:pPr>
-      <w:r>
-        <w:rPr>
-          <w:szCs w:val="28"/>
-        </w:rPr>
-        <w:t>Дата выдачи задания</w:t>
-      </w:r>
-      <w:r>
-        <w:rPr>
-          <w:szCs w:val="28"/>
-        </w:rPr>
-        <w:t xml:space="preserve"> «___» ______________ 20___г.</w:t>
-      </w:r>
-    </w:p>
-    <w:p>
-      <w:pPr>
-        <w:ind w:firstLine="0"/>
-        <w:jc w:val="center"/>
-        <w:rPr>
-          <w:szCs w:val="28"/>
-        </w:rPr>
-      </w:pPr>
-      <w:r>
-        <w:rPr>
-          <w:szCs w:val="28"/>
-        </w:rPr>
-        <w:t>Руководитель _________________________________</w:t>
-      </w:r>
-    </w:p>
-    <w:p>
-      <w:pPr>
-        <w:ind w:firstLine="0"/>
-        <w:jc w:val="center"/>
-        <w:rPr>
-          <w:szCs w:val="28"/>
-        </w:rPr>
-      </w:pPr>
-      <w:r>
-        <w:rPr>
-          <w:szCs w:val="28"/>
-        </w:rPr>
-        <w:t>Задание принял к исполнению «___» _______ 20__г.</w:t>
-      </w:r>
-    </w:p>
-    <w:p>
-      <w:pPr>
-        <w:ind w:firstLine="0"/>
-        <w:jc w:val="center"/>
-        <w:rPr>
-          <w:szCs w:val="28"/>
-        </w:rPr>
-      </w:pPr>
-      <w:r>
-        <w:rPr>
-          <w:szCs w:val="28"/>
-        </w:rPr>
-        <w:t>Подпись студента ______________________________</w:t>
-      </w:r>
-    </w:p>
-    <w:p>
-      <w:pPr>
-        <w:ind w:firstLine="0"/>
-        <w:rPr>
-          <w:sz w:val="24"/>
-          <w:szCs w:val="24"/>
-        </w:rPr>
-      </w:pPr>
-    </w:p>
-    <w:p>
-      <w:pPr>
-        <w:ind w:firstLine="0"/>
-        <w:rPr>
-          <w:sz w:val="24"/>
-          <w:szCs w:val="24"/>
-        </w:rPr>
-      </w:pPr>
-    </w:p>
-    <w:p>
-      <w:pPr>
-        <w:ind w:firstLine="0"/>
-        <w:rPr>
-          <w:sz w:val="24"/>
-          <w:szCs w:val="24"/>
-        </w:rPr>
-      </w:pPr>
-    </w:p>
-    <w:p>
-      <w:pPr>
-        <w:ind w:firstLine="0"/>
-        <w:rPr>
-          <w:sz w:val="24"/>
-          <w:szCs w:val="24"/>
-        </w:rPr>
-      </w:pPr>
-    </w:p>
-    <w:p>
-      <w:pPr>
-        <w:ind w:firstLine="0"/>
-        <w:rPr>
-          <w:sz w:val="24"/>
-          <w:szCs w:val="24"/>
-        </w:rPr>
-      </w:pPr>
-    </w:p>
-    <w:p>
-      <w:pPr>
-        <w:ind w:firstLine="0"/>
-        <w:rPr>
-          <w:sz w:val="24"/>
-          <w:szCs w:val="24"/>
-        </w:rPr>
-      </w:pPr>
-    </w:p>
-    <w:p>
-      <w:pPr>
-        <w:ind w:firstLine="0"/>
-        <w:rPr>
-          <w:sz w:val="24"/>
-          <w:szCs w:val="24"/>
-        </w:rPr>
-      </w:pPr>
-    </w:p>
-    <w:p>
-      <w:pPr>
-        <w:ind w:firstLine="0"/>
-        <w:rPr>
-          <w:sz w:val="24"/>
-          <w:szCs w:val="24"/>
-        </w:rPr>
-      </w:pPr>
-    </w:p>
-    <w:p>
-      <w:pPr>
-        <w:ind w:firstLine="0"/>
-        <w:rPr>
-          <w:sz w:val="24"/>
-          <w:szCs w:val="24"/>
-        </w:rPr>
-      </w:pPr>
-    </w:p>
-    <w:p>
-      <w:pPr>
-        <w:ind w:firstLine="0"/>
-        <w:rPr>
-          <w:b/>
-          <w:szCs w:val="28"/>
-        </w:rPr>
-      </w:pPr>
-      <w:r>
-        <w:rPr>
-          <w:b/>
-          <w:szCs w:val="28"/>
-        </w:rPr>
-        <w:br w:type="column"/>
-      </w:r>
+      </w:pPr>
       <w:r>
         <w:rPr>
           <w:b/>
@@ -2184,47 +1246,18 @@
     </w:p>
     <w:p>
       <w:pPr>
-        <w:pStyle w:val="a4"/>
-        <w:spacing w:after="240"/>
-        <w:rPr>
-          <w:sz w:val="28"/>
-        </w:rPr>
-      </w:pPr>
-      <w:r>
-        <w:rPr>
-          <w:sz w:val="28"/>
-        </w:rPr>
-        <w:lastRenderedPageBreak/>
-        <w:t>Содержание</w:t>
-      </w:r>
-    </w:p>
-    <w:p>
-      <w:pPr>
         <w:pStyle w:val="10"/>
-        <w:ind w:left="1069" w:firstLine="0"/>
-        <w:rPr>
-          <w:b w:val="0"/>
-          <w:bCs/>
-          <w:lang w:val="en-US"/>
-        </w:rPr>
       </w:pPr>
       <w:bookmarkStart w:id="0" w:name="_Toc478627171"/>
-    </w:p>
-    <w:p/>
-    <w:p>
-      <w:pPr>
-        <w:pStyle w:val="10"/>
-      </w:pPr>
-      <w:r>
-        <w:br w:type="column"/>
-      </w:r>
       <w:bookmarkStart w:id="1" w:name="_Toc74229474"/>
+      <w:bookmarkStart w:id="2" w:name="_Toc105586199"/>
       <w:r>
         <w:lastRenderedPageBreak/>
         <w:t>СПИСОК СОКРАЩЕНИЙ И УСЛОВНЫХ ОБОЗНАЧЕНИЙ</w:t>
       </w:r>
       <w:bookmarkEnd w:id="0"/>
       <w:bookmarkEnd w:id="1"/>
+      <w:bookmarkEnd w:id="2"/>
     </w:p>
     <w:p>
       <w:pPr>
@@ -2248,22 +1281,1850 @@
     </w:p>
     <w:p>
       <w:pPr>
+        <w:spacing w:after="0" w:line="240" w:lineRule="auto"/>
+        <w:ind w:firstLine="0"/>
+        <w:jc w:val="left"/>
+        <w:rPr>
+          <w:rFonts w:eastAsia="Times New Roman"/>
+          <w:b/>
+          <w:color w:val="000000"/>
+          <w:szCs w:val="20"/>
+          <w:u w:val="single"/>
+          <w:lang w:eastAsia="ru-RU"/>
+        </w:rPr>
+      </w:pPr>
+      <w:r>
+        <w:rPr>
+          <w:u w:val="single"/>
+        </w:rPr>
+        <w:br w:type="column"/>
+      </w:r>
+      <w:bookmarkStart w:id="3" w:name="_Toc74229475"/>
+      <w:r>
+        <w:rPr>
+          <w:u w:val="single"/>
+        </w:rPr>
+        <w:lastRenderedPageBreak/>
+        <w:br w:type="page"/>
+      </w:r>
+    </w:p>
+    <w:p>
+      <w:pPr>
         <w:pStyle w:val="10"/>
+        <w:rPr>
+          <w:rFonts w:eastAsiaTheme="minorEastAsia"/>
+          <w:lang w:eastAsia="ja-JP"/>
+        </w:rPr>
+      </w:pPr>
+      <w:bookmarkStart w:id="4" w:name="_Toc105586200"/>
+      <w:r>
+        <w:rPr>
+          <w:rFonts w:eastAsiaTheme="minorEastAsia"/>
+          <w:lang w:eastAsia="ja-JP"/>
+        </w:rPr>
+        <w:lastRenderedPageBreak/>
+        <w:t>СОДЕРЖАНИ</w:t>
+      </w:r>
+      <w:bookmarkEnd w:id="4"/>
+      <w:r>
+        <w:rPr>
+          <w:rFonts w:eastAsiaTheme="minorEastAsia"/>
+          <w:lang w:eastAsia="ja-JP"/>
+        </w:rPr>
+        <w:t>Е</w:t>
+      </w:r>
+    </w:p>
+    <w:p>
+      <w:pPr>
+        <w:pStyle w:val="12"/>
+        <w:tabs>
+          <w:tab w:val="right" w:leader="dot" w:pos="9345"/>
+        </w:tabs>
+        <w:rPr>
+          <w:rFonts w:cstheme="minorBidi"/>
+          <w:b w:val="0"/>
+          <w:bCs w:val="0"/>
+          <w:caps w:val="0"/>
+          <w:noProof/>
+          <w:sz w:val="22"/>
+          <w:szCs w:val="22"/>
+          <w:lang w:eastAsia="ja-JP"/>
+        </w:rPr>
+      </w:pPr>
+      <w:r>
+        <w:rPr>
+          <w:lang w:eastAsia="ja-JP"/>
+        </w:rPr>
+        <w:fldChar w:fldCharType="begin"/>
+      </w:r>
+      <w:r>
+        <w:rPr>
+          <w:lang w:eastAsia="ja-JP"/>
+        </w:rPr>
+        <w:instrText xml:space="preserve"> TOC \o "1-3" \u </w:instrText>
+      </w:r>
+      <w:r>
+        <w:rPr>
+          <w:lang w:eastAsia="ja-JP"/>
+        </w:rPr>
+        <w:fldChar w:fldCharType="separate"/>
+      </w:r>
+      <w:r>
+        <w:rPr>
+          <w:noProof/>
+        </w:rPr>
+        <w:t>СПИСОК СОКРАЩЕНИЙ И УСЛОВНЫХ ОБОЗНАЧЕНИЙ</w:t>
+      </w:r>
+      <w:r>
+        <w:rPr>
+          <w:noProof/>
+        </w:rPr>
+        <w:tab/>
+      </w:r>
+      <w:r>
+        <w:rPr>
+          <w:noProof/>
+        </w:rPr>
+        <w:fldChar w:fldCharType="begin"/>
+      </w:r>
+      <w:r>
+        <w:rPr>
+          <w:noProof/>
+        </w:rPr>
+        <w:instrText xml:space="preserve"> PAGEREF _Toc105586199 \h </w:instrText>
+      </w:r>
+      <w:r>
+        <w:rPr>
+          <w:noProof/>
+        </w:rPr>
+      </w:r>
+      <w:r>
+        <w:rPr>
+          <w:noProof/>
+        </w:rPr>
+        <w:fldChar w:fldCharType="separate"/>
+      </w:r>
+      <w:r>
+        <w:rPr>
+          <w:noProof/>
+        </w:rPr>
+        <w:t>6</w:t>
+      </w:r>
+      <w:r>
+        <w:rPr>
+          <w:noProof/>
+        </w:rPr>
+        <w:fldChar w:fldCharType="end"/>
+      </w:r>
+    </w:p>
+    <w:p>
+      <w:pPr>
+        <w:pStyle w:val="12"/>
+        <w:tabs>
+          <w:tab w:val="right" w:leader="dot" w:pos="9345"/>
+        </w:tabs>
+        <w:rPr>
+          <w:rFonts w:cstheme="minorBidi"/>
+          <w:b w:val="0"/>
+          <w:bCs w:val="0"/>
+          <w:caps w:val="0"/>
+          <w:noProof/>
+          <w:sz w:val="22"/>
+          <w:szCs w:val="22"/>
+          <w:lang w:eastAsia="ja-JP"/>
+        </w:rPr>
+      </w:pPr>
+      <w:r>
+        <w:rPr>
+          <w:noProof/>
+          <w:lang w:eastAsia="ja-JP"/>
+        </w:rPr>
+        <w:t>СОДЕРЖАНИЕ</w:t>
+      </w:r>
+      <w:r>
+        <w:rPr>
+          <w:noProof/>
+        </w:rPr>
+        <w:tab/>
+      </w:r>
+      <w:r>
+        <w:rPr>
+          <w:noProof/>
+        </w:rPr>
+        <w:fldChar w:fldCharType="begin"/>
+      </w:r>
+      <w:r>
+        <w:rPr>
+          <w:noProof/>
+        </w:rPr>
+        <w:instrText xml:space="preserve"> PAGEREF _Toc105586200 \h </w:instrText>
+      </w:r>
+      <w:r>
+        <w:rPr>
+          <w:noProof/>
+        </w:rPr>
+      </w:r>
+      <w:r>
+        <w:rPr>
+          <w:noProof/>
+        </w:rPr>
+        <w:fldChar w:fldCharType="separate"/>
+      </w:r>
+      <w:r>
+        <w:rPr>
+          <w:noProof/>
+        </w:rPr>
+        <w:t>8</w:t>
+      </w:r>
+      <w:r>
+        <w:rPr>
+          <w:noProof/>
+        </w:rPr>
+        <w:fldChar w:fldCharType="end"/>
+      </w:r>
+    </w:p>
+    <w:p>
+      <w:pPr>
+        <w:pStyle w:val="12"/>
+        <w:tabs>
+          <w:tab w:val="right" w:leader="dot" w:pos="9345"/>
+        </w:tabs>
+        <w:rPr>
+          <w:rFonts w:cstheme="minorBidi"/>
+          <w:b w:val="0"/>
+          <w:bCs w:val="0"/>
+          <w:caps w:val="0"/>
+          <w:noProof/>
+          <w:sz w:val="22"/>
+          <w:szCs w:val="22"/>
+          <w:lang w:eastAsia="ja-JP"/>
+        </w:rPr>
+      </w:pPr>
+      <w:r>
+        <w:rPr>
+          <w:noProof/>
+        </w:rPr>
+        <w:t>ВВЕДЕНИЕ</w:t>
+      </w:r>
+      <w:r>
+        <w:rPr>
+          <w:noProof/>
+        </w:rPr>
+        <w:tab/>
+      </w:r>
+      <w:r>
+        <w:rPr>
+          <w:noProof/>
+        </w:rPr>
+        <w:fldChar w:fldCharType="begin"/>
+      </w:r>
+      <w:r>
+        <w:rPr>
+          <w:noProof/>
+        </w:rPr>
+        <w:instrText xml:space="preserve"> PAGEREF _Toc105586201 \h </w:instrText>
+      </w:r>
+      <w:r>
+        <w:rPr>
+          <w:noProof/>
+        </w:rPr>
+      </w:r>
+      <w:r>
+        <w:rPr>
+          <w:noProof/>
+        </w:rPr>
+        <w:fldChar w:fldCharType="separate"/>
+      </w:r>
+      <w:r>
+        <w:rPr>
+          <w:noProof/>
+        </w:rPr>
+        <w:t>9</w:t>
+      </w:r>
+      <w:r>
+        <w:rPr>
+          <w:noProof/>
+        </w:rPr>
+        <w:fldChar w:fldCharType="end"/>
+      </w:r>
+    </w:p>
+    <w:p>
+      <w:pPr>
+        <w:pStyle w:val="12"/>
+        <w:tabs>
+          <w:tab w:val="left" w:pos="1120"/>
+          <w:tab w:val="right" w:leader="dot" w:pos="9345"/>
+        </w:tabs>
+        <w:rPr>
+          <w:rFonts w:cstheme="minorBidi"/>
+          <w:b w:val="0"/>
+          <w:bCs w:val="0"/>
+          <w:caps w:val="0"/>
+          <w:noProof/>
+          <w:sz w:val="22"/>
+          <w:szCs w:val="22"/>
+          <w:lang w:eastAsia="ja-JP"/>
+        </w:rPr>
+      </w:pPr>
+      <w:r>
+        <w:rPr>
+          <w:noProof/>
+        </w:rPr>
+        <w:t>1.</w:t>
+      </w:r>
+      <w:r>
+        <w:rPr>
+          <w:rFonts w:cstheme="minorBidi"/>
+          <w:b w:val="0"/>
+          <w:bCs w:val="0"/>
+          <w:caps w:val="0"/>
+          <w:noProof/>
+          <w:sz w:val="22"/>
+          <w:szCs w:val="22"/>
+          <w:lang w:eastAsia="ja-JP"/>
+        </w:rPr>
+        <w:tab/>
+      </w:r>
+      <w:r>
+        <w:rPr>
+          <w:noProof/>
+        </w:rPr>
+        <w:t>ПОСТАНОВКА ЗАДАЧИ</w:t>
+      </w:r>
+      <w:r>
+        <w:rPr>
+          <w:noProof/>
+        </w:rPr>
+        <w:tab/>
+      </w:r>
+      <w:r>
+        <w:rPr>
+          <w:noProof/>
+        </w:rPr>
+        <w:fldChar w:fldCharType="begin"/>
+      </w:r>
+      <w:r>
+        <w:rPr>
+          <w:noProof/>
+        </w:rPr>
+        <w:instrText xml:space="preserve"> PAGEREF _Toc105586202 \h </w:instrText>
+      </w:r>
+      <w:r>
+        <w:rPr>
+          <w:noProof/>
+        </w:rPr>
+      </w:r>
+      <w:r>
+        <w:rPr>
+          <w:noProof/>
+        </w:rPr>
+        <w:fldChar w:fldCharType="separate"/>
+      </w:r>
+      <w:r>
+        <w:rPr>
+          <w:noProof/>
+        </w:rPr>
+        <w:t>10</w:t>
+      </w:r>
+      <w:r>
+        <w:rPr>
+          <w:noProof/>
+        </w:rPr>
+        <w:fldChar w:fldCharType="end"/>
+      </w:r>
+    </w:p>
+    <w:p>
+      <w:pPr>
+        <w:pStyle w:val="21"/>
+        <w:tabs>
+          <w:tab w:val="left" w:pos="1680"/>
+          <w:tab w:val="right" w:leader="dot" w:pos="9345"/>
+        </w:tabs>
+        <w:rPr>
+          <w:rFonts w:cstheme="minorBidi"/>
+          <w:smallCaps w:val="0"/>
+          <w:noProof/>
+          <w:sz w:val="22"/>
+          <w:szCs w:val="22"/>
+          <w:lang w:eastAsia="ja-JP"/>
+        </w:rPr>
+      </w:pPr>
+      <w:r>
+        <w:rPr>
+          <w:noProof/>
+        </w:rPr>
+        <w:t>1.1.</w:t>
+      </w:r>
+      <w:r>
+        <w:rPr>
+          <w:rFonts w:cstheme="minorBidi"/>
+          <w:smallCaps w:val="0"/>
+          <w:noProof/>
+          <w:sz w:val="22"/>
+          <w:szCs w:val="22"/>
+          <w:lang w:eastAsia="ja-JP"/>
+        </w:rPr>
+        <w:tab/>
+      </w:r>
+      <w:r>
+        <w:rPr>
+          <w:noProof/>
+        </w:rPr>
+        <w:t>Цель работы</w:t>
+      </w:r>
+      <w:r>
+        <w:rPr>
+          <w:noProof/>
+        </w:rPr>
+        <w:tab/>
+      </w:r>
+      <w:r>
+        <w:rPr>
+          <w:noProof/>
+        </w:rPr>
+        <w:fldChar w:fldCharType="begin"/>
+      </w:r>
+      <w:r>
+        <w:rPr>
+          <w:noProof/>
+        </w:rPr>
+        <w:instrText xml:space="preserve"> PAGEREF _Toc105586203 \h </w:instrText>
+      </w:r>
+      <w:r>
+        <w:rPr>
+          <w:noProof/>
+        </w:rPr>
+      </w:r>
+      <w:r>
+        <w:rPr>
+          <w:noProof/>
+        </w:rPr>
+        <w:fldChar w:fldCharType="separate"/>
+      </w:r>
+      <w:r>
+        <w:rPr>
+          <w:noProof/>
+        </w:rPr>
+        <w:t>10</w:t>
+      </w:r>
+      <w:r>
+        <w:rPr>
+          <w:noProof/>
+        </w:rPr>
+        <w:fldChar w:fldCharType="end"/>
+      </w:r>
+    </w:p>
+    <w:p>
+      <w:pPr>
+        <w:pStyle w:val="21"/>
+        <w:tabs>
+          <w:tab w:val="right" w:leader="dot" w:pos="9345"/>
+        </w:tabs>
+        <w:rPr>
+          <w:rFonts w:cstheme="minorBidi"/>
+          <w:smallCaps w:val="0"/>
+          <w:noProof/>
+          <w:sz w:val="22"/>
+          <w:szCs w:val="22"/>
+          <w:lang w:eastAsia="ja-JP"/>
+        </w:rPr>
+      </w:pPr>
+      <w:r>
+        <w:rPr>
+          <w:noProof/>
+        </w:rPr>
+        <w:t xml:space="preserve">1.2. Актуальность </w:t>
+      </w:r>
+      <w:r>
+        <w:rPr>
+          <w:noProof/>
+        </w:rPr>
+        <w:t>работы</w:t>
+      </w:r>
+      <w:r>
+        <w:rPr>
+          <w:noProof/>
+        </w:rPr>
+        <w:tab/>
+      </w:r>
+      <w:r>
+        <w:rPr>
+          <w:noProof/>
+        </w:rPr>
+        <w:fldChar w:fldCharType="begin"/>
+      </w:r>
+      <w:r>
+        <w:rPr>
+          <w:noProof/>
+        </w:rPr>
+        <w:instrText xml:space="preserve"> PAGEREF _Toc105586204 \h </w:instrText>
+      </w:r>
+      <w:r>
+        <w:rPr>
+          <w:noProof/>
+        </w:rPr>
+      </w:r>
+      <w:r>
+        <w:rPr>
+          <w:noProof/>
+        </w:rPr>
+        <w:fldChar w:fldCharType="separate"/>
+      </w:r>
+      <w:r>
+        <w:rPr>
+          <w:noProof/>
+        </w:rPr>
+        <w:t>10</w:t>
+      </w:r>
+      <w:r>
+        <w:rPr>
+          <w:noProof/>
+        </w:rPr>
+        <w:fldChar w:fldCharType="end"/>
+      </w:r>
+    </w:p>
+    <w:p>
+      <w:pPr>
+        <w:pStyle w:val="12"/>
+        <w:tabs>
+          <w:tab w:val="left" w:pos="1120"/>
+          <w:tab w:val="right" w:leader="dot" w:pos="9345"/>
+        </w:tabs>
+        <w:rPr>
+          <w:rFonts w:cstheme="minorBidi"/>
+          <w:b w:val="0"/>
+          <w:bCs w:val="0"/>
+          <w:caps w:val="0"/>
+          <w:noProof/>
+          <w:sz w:val="22"/>
+          <w:szCs w:val="22"/>
+          <w:lang w:eastAsia="ja-JP"/>
+        </w:rPr>
+      </w:pPr>
+      <w:r>
+        <w:rPr>
+          <w:noProof/>
+        </w:rPr>
+        <w:t>2.</w:t>
+      </w:r>
+      <w:r>
+        <w:rPr>
+          <w:rFonts w:cstheme="minorBidi"/>
+          <w:b w:val="0"/>
+          <w:bCs w:val="0"/>
+          <w:caps w:val="0"/>
+          <w:noProof/>
+          <w:sz w:val="22"/>
+          <w:szCs w:val="22"/>
+          <w:lang w:eastAsia="ja-JP"/>
+        </w:rPr>
+        <w:tab/>
+      </w:r>
+      <w:r>
+        <w:rPr>
+          <w:noProof/>
+        </w:rPr>
+        <w:t>Исследовательская часть</w:t>
+      </w:r>
+      <w:r>
+        <w:rPr>
+          <w:noProof/>
+        </w:rPr>
+        <w:tab/>
+      </w:r>
+      <w:r>
+        <w:rPr>
+          <w:noProof/>
+        </w:rPr>
+        <w:fldChar w:fldCharType="begin"/>
+      </w:r>
+      <w:r>
+        <w:rPr>
+          <w:noProof/>
+        </w:rPr>
+        <w:instrText xml:space="preserve"> PAGEREF _Toc105586205 \h </w:instrText>
+      </w:r>
+      <w:r>
+        <w:rPr>
+          <w:noProof/>
+        </w:rPr>
+      </w:r>
+      <w:r>
+        <w:rPr>
+          <w:noProof/>
+        </w:rPr>
+        <w:fldChar w:fldCharType="separate"/>
+      </w:r>
+      <w:r>
+        <w:rPr>
+          <w:noProof/>
+        </w:rPr>
+        <w:t>12</w:t>
+      </w:r>
+      <w:r>
+        <w:rPr>
+          <w:noProof/>
+        </w:rPr>
+        <w:fldChar w:fldCharType="end"/>
+      </w:r>
+    </w:p>
+    <w:p>
+      <w:pPr>
+        <w:pStyle w:val="21"/>
+        <w:tabs>
+          <w:tab w:val="left" w:pos="1680"/>
+          <w:tab w:val="right" w:leader="dot" w:pos="9345"/>
+        </w:tabs>
+        <w:rPr>
+          <w:rFonts w:cstheme="minorBidi"/>
+          <w:smallCaps w:val="0"/>
+          <w:noProof/>
+          <w:sz w:val="22"/>
+          <w:szCs w:val="22"/>
+          <w:lang w:eastAsia="ja-JP"/>
+        </w:rPr>
+      </w:pPr>
+      <w:r>
+        <w:rPr>
+          <w:noProof/>
+        </w:rPr>
+        <w:t>2.1.</w:t>
+      </w:r>
+      <w:r>
+        <w:rPr>
+          <w:rFonts w:cstheme="minorBidi"/>
+          <w:smallCaps w:val="0"/>
+          <w:noProof/>
+          <w:sz w:val="22"/>
+          <w:szCs w:val="22"/>
+          <w:lang w:eastAsia="ja-JP"/>
+        </w:rPr>
+        <w:tab/>
+      </w:r>
+      <w:r>
+        <w:rPr>
+          <w:noProof/>
+        </w:rPr>
+        <w:t>Нормальные алгоритмы Маркова</w:t>
+      </w:r>
+      <w:r>
+        <w:rPr>
+          <w:noProof/>
+        </w:rPr>
+        <w:tab/>
+      </w:r>
+      <w:r>
+        <w:rPr>
+          <w:noProof/>
+        </w:rPr>
+        <w:fldChar w:fldCharType="begin"/>
+      </w:r>
+      <w:r>
+        <w:rPr>
+          <w:noProof/>
+        </w:rPr>
+        <w:instrText xml:space="preserve"> PAGEREF _Toc105586206 \h </w:instrText>
+      </w:r>
+      <w:r>
+        <w:rPr>
+          <w:noProof/>
+        </w:rPr>
+      </w:r>
+      <w:r>
+        <w:rPr>
+          <w:noProof/>
+        </w:rPr>
+        <w:fldChar w:fldCharType="separate"/>
+      </w:r>
+      <w:r>
+        <w:rPr>
+          <w:noProof/>
+        </w:rPr>
+        <w:t>1</w:t>
+      </w:r>
+      <w:r>
+        <w:rPr>
+          <w:noProof/>
+        </w:rPr>
+        <w:t>2</w:t>
+      </w:r>
+      <w:r>
+        <w:rPr>
+          <w:noProof/>
+        </w:rPr>
+        <w:fldChar w:fldCharType="end"/>
+      </w:r>
+    </w:p>
+    <w:p>
+      <w:pPr>
+        <w:pStyle w:val="21"/>
+        <w:tabs>
+          <w:tab w:val="left" w:pos="1680"/>
+          <w:tab w:val="right" w:leader="dot" w:pos="9345"/>
+        </w:tabs>
+        <w:rPr>
+          <w:rFonts w:cstheme="minorBidi"/>
+          <w:smallCaps w:val="0"/>
+          <w:noProof/>
+          <w:sz w:val="22"/>
+          <w:szCs w:val="22"/>
+          <w:lang w:eastAsia="ja-JP"/>
+        </w:rPr>
+      </w:pPr>
+      <w:r>
+        <w:rPr>
+          <w:noProof/>
+        </w:rPr>
+        <w:t>2.2.</w:t>
+      </w:r>
+      <w:r>
+        <w:rPr>
+          <w:rFonts w:cstheme="minorBidi"/>
+          <w:smallCaps w:val="0"/>
+          <w:noProof/>
+          <w:sz w:val="22"/>
+          <w:szCs w:val="22"/>
+          <w:lang w:eastAsia="ja-JP"/>
+        </w:rPr>
+        <w:tab/>
+      </w:r>
+      <w:r>
+        <w:rPr>
+          <w:noProof/>
+        </w:rPr>
+        <w:t>Выводы к разделу 2</w:t>
+      </w:r>
+      <w:r>
+        <w:rPr>
+          <w:noProof/>
+        </w:rPr>
+        <w:tab/>
+      </w:r>
+      <w:r>
+        <w:rPr>
+          <w:noProof/>
+        </w:rPr>
+        <w:fldChar w:fldCharType="begin"/>
+      </w:r>
+      <w:r>
+        <w:rPr>
+          <w:noProof/>
+        </w:rPr>
+        <w:instrText xml:space="preserve"> PAGEREF _Toc105586207 \h </w:instrText>
+      </w:r>
+      <w:r>
+        <w:rPr>
+          <w:noProof/>
+        </w:rPr>
+      </w:r>
+      <w:r>
+        <w:rPr>
+          <w:noProof/>
+        </w:rPr>
+        <w:fldChar w:fldCharType="separate"/>
+      </w:r>
+      <w:r>
+        <w:rPr>
+          <w:noProof/>
+        </w:rPr>
+        <w:t>14</w:t>
+      </w:r>
+      <w:r>
+        <w:rPr>
+          <w:noProof/>
+        </w:rPr>
+        <w:fldChar w:fldCharType="end"/>
+      </w:r>
+    </w:p>
+    <w:p>
+      <w:pPr>
+        <w:pStyle w:val="12"/>
+        <w:tabs>
+          <w:tab w:val="left" w:pos="1120"/>
+          <w:tab w:val="right" w:leader="dot" w:pos="9345"/>
+        </w:tabs>
+        <w:rPr>
+          <w:rFonts w:cstheme="minorBidi"/>
+          <w:b w:val="0"/>
+          <w:bCs w:val="0"/>
+          <w:caps w:val="0"/>
+          <w:noProof/>
+          <w:sz w:val="22"/>
+          <w:szCs w:val="22"/>
+          <w:lang w:eastAsia="ja-JP"/>
+        </w:rPr>
+      </w:pPr>
+      <w:r>
+        <w:rPr>
+          <w:noProof/>
+        </w:rPr>
+        <w:t>3.</w:t>
+      </w:r>
+      <w:r>
+        <w:rPr>
+          <w:rFonts w:cstheme="minorBidi"/>
+          <w:b w:val="0"/>
+          <w:bCs w:val="0"/>
+          <w:caps w:val="0"/>
+          <w:noProof/>
+          <w:sz w:val="22"/>
+          <w:szCs w:val="22"/>
+          <w:lang w:eastAsia="ja-JP"/>
+        </w:rPr>
+        <w:tab/>
+      </w:r>
+      <w:r>
+        <w:rPr>
+          <w:noProof/>
+        </w:rPr>
+        <w:t>ПРОЕКТИРОВАНИЕ СИСТЕМЫ ГЕНЕРАЦИИ ТЕСТОВЫХ ЗАДАННИЙ</w:t>
+      </w:r>
+      <w:r>
+        <w:rPr>
+          <w:noProof/>
+        </w:rPr>
+        <w:tab/>
+      </w:r>
+      <w:r>
+        <w:rPr>
+          <w:noProof/>
+        </w:rPr>
+        <w:fldChar w:fldCharType="begin"/>
+      </w:r>
+      <w:r>
+        <w:rPr>
+          <w:noProof/>
+        </w:rPr>
+        <w:instrText xml:space="preserve"> PAGEREF _Toc105586208 \h </w:instrText>
+      </w:r>
+      <w:r>
+        <w:rPr>
+          <w:noProof/>
+        </w:rPr>
+      </w:r>
+      <w:r>
+        <w:rPr>
+          <w:noProof/>
+        </w:rPr>
+        <w:fldChar w:fldCharType="separate"/>
+      </w:r>
+      <w:r>
+        <w:rPr>
+          <w:noProof/>
+        </w:rPr>
+        <w:t>15</w:t>
+      </w:r>
+      <w:r>
+        <w:rPr>
+          <w:noProof/>
+        </w:rPr>
+        <w:fldChar w:fldCharType="end"/>
+      </w:r>
+    </w:p>
+    <w:p>
+      <w:pPr>
+        <w:pStyle w:val="21"/>
+        <w:tabs>
+          <w:tab w:val="left" w:pos="1680"/>
+          <w:tab w:val="right" w:leader="dot" w:pos="9345"/>
+        </w:tabs>
+        <w:rPr>
+          <w:rFonts w:cstheme="minorBidi"/>
+          <w:smallCaps w:val="0"/>
+          <w:noProof/>
+          <w:sz w:val="22"/>
+          <w:szCs w:val="22"/>
+          <w:lang w:eastAsia="ja-JP"/>
+        </w:rPr>
+      </w:pPr>
+      <w:r>
+        <w:rPr>
+          <w:noProof/>
+        </w:rPr>
+        <w:t>3.1</w:t>
+      </w:r>
+      <w:r>
+        <w:rPr>
+          <w:rFonts w:cstheme="minorBidi"/>
+          <w:smallCaps w:val="0"/>
+          <w:noProof/>
+          <w:sz w:val="22"/>
+          <w:szCs w:val="22"/>
+          <w:lang w:eastAsia="ja-JP"/>
+        </w:rPr>
+        <w:tab/>
+      </w:r>
+      <w:r>
+        <w:rPr>
+          <w:noProof/>
+        </w:rPr>
+        <w:t>Назначение и структура систем автоматизированного проектирования</w:t>
+      </w:r>
+      <w:r>
+        <w:rPr>
+          <w:noProof/>
+        </w:rPr>
+        <w:tab/>
+      </w:r>
+      <w:r>
+        <w:rPr>
+          <w:noProof/>
+        </w:rPr>
+        <w:fldChar w:fldCharType="begin"/>
+      </w:r>
+      <w:r>
+        <w:rPr>
+          <w:noProof/>
+        </w:rPr>
+        <w:instrText xml:space="preserve"> PAGEREF _Toc105586209 \h </w:instrText>
+      </w:r>
+      <w:r>
+        <w:rPr>
+          <w:noProof/>
+        </w:rPr>
+      </w:r>
+      <w:r>
+        <w:rPr>
+          <w:noProof/>
+        </w:rPr>
+        <w:fldChar w:fldCharType="separate"/>
+      </w:r>
+      <w:r>
+        <w:rPr>
+          <w:noProof/>
+        </w:rPr>
+        <w:t>15</w:t>
+      </w:r>
+      <w:r>
+        <w:rPr>
+          <w:noProof/>
+        </w:rPr>
+        <w:fldChar w:fldCharType="end"/>
+      </w:r>
+    </w:p>
+    <w:p>
+      <w:pPr>
+        <w:pStyle w:val="21"/>
+        <w:tabs>
+          <w:tab w:val="left" w:pos="1680"/>
+          <w:tab w:val="right" w:leader="dot" w:pos="9345"/>
+        </w:tabs>
+        <w:rPr>
+          <w:rFonts w:cstheme="minorBidi"/>
+          <w:smallCaps w:val="0"/>
+          <w:noProof/>
+          <w:sz w:val="22"/>
+          <w:szCs w:val="22"/>
+          <w:lang w:eastAsia="ja-JP"/>
+        </w:rPr>
+      </w:pPr>
+      <w:r>
+        <w:rPr>
+          <w:noProof/>
+          <w:lang w:eastAsia="ja-JP"/>
+        </w:rPr>
+        <w:t>3.2</w:t>
+      </w:r>
+      <w:r>
+        <w:rPr>
+          <w:rFonts w:cstheme="minorBidi"/>
+          <w:smallCaps w:val="0"/>
+          <w:noProof/>
+          <w:sz w:val="22"/>
+          <w:szCs w:val="22"/>
+          <w:lang w:eastAsia="ja-JP"/>
+        </w:rPr>
+        <w:tab/>
+      </w:r>
+      <w:r>
+        <w:rPr>
+          <w:noProof/>
+        </w:rPr>
+        <w:t xml:space="preserve">Отличительные особенности системы автоматизированного проектирования </w:t>
+      </w:r>
+      <w:r>
+        <w:rPr>
+          <w:noProof/>
+          <w:lang w:eastAsia="ja-JP"/>
+        </w:rPr>
+        <w:t>«Компас-3</w:t>
+      </w:r>
+      <w:r>
+        <w:rPr>
+          <w:noProof/>
+          <w:lang w:val="en-US" w:eastAsia="ja-JP"/>
+        </w:rPr>
+        <w:t>D</w:t>
+      </w:r>
+      <w:r>
+        <w:rPr>
+          <w:noProof/>
+          <w:lang w:eastAsia="ja-JP"/>
+        </w:rPr>
+        <w:t>»</w:t>
+      </w:r>
+      <w:r>
+        <w:rPr>
+          <w:noProof/>
+        </w:rPr>
+        <w:tab/>
+      </w:r>
+      <w:r>
+        <w:rPr>
+          <w:noProof/>
+        </w:rPr>
+        <w:fldChar w:fldCharType="begin"/>
+      </w:r>
+      <w:r>
+        <w:rPr>
+          <w:noProof/>
+        </w:rPr>
+        <w:instrText xml:space="preserve"> PAGEREF _Toc105586210 \h </w:instrText>
+      </w:r>
+      <w:r>
+        <w:rPr>
+          <w:noProof/>
+        </w:rPr>
+      </w:r>
+      <w:r>
+        <w:rPr>
+          <w:noProof/>
+        </w:rPr>
+        <w:fldChar w:fldCharType="separate"/>
+      </w:r>
+      <w:r>
+        <w:rPr>
+          <w:noProof/>
+        </w:rPr>
+        <w:t>17</w:t>
+      </w:r>
+      <w:r>
+        <w:rPr>
+          <w:noProof/>
+        </w:rPr>
+        <w:fldChar w:fldCharType="end"/>
+      </w:r>
+    </w:p>
+    <w:p>
+      <w:pPr>
+        <w:pStyle w:val="21"/>
+        <w:tabs>
+          <w:tab w:val="left" w:pos="1680"/>
+          <w:tab w:val="right" w:leader="dot" w:pos="9345"/>
+        </w:tabs>
+        <w:rPr>
+          <w:rFonts w:cstheme="minorBidi"/>
+          <w:smallCaps w:val="0"/>
+          <w:noProof/>
+          <w:sz w:val="22"/>
+          <w:szCs w:val="22"/>
+          <w:lang w:eastAsia="ja-JP"/>
+        </w:rPr>
+      </w:pPr>
+      <w:r>
+        <w:rPr>
+          <w:noProof/>
+          <w:lang w:eastAsia="ja-JP"/>
+        </w:rPr>
+        <w:t>3.3</w:t>
+      </w:r>
+      <w:r>
+        <w:rPr>
+          <w:rFonts w:cstheme="minorBidi"/>
+          <w:smallCaps w:val="0"/>
+          <w:noProof/>
+          <w:sz w:val="22"/>
+          <w:szCs w:val="22"/>
+          <w:lang w:eastAsia="ja-JP"/>
+        </w:rPr>
+        <w:tab/>
+      </w:r>
+      <w:r>
+        <w:rPr>
+          <w:noProof/>
+          <w:lang w:eastAsia="ja-JP"/>
+        </w:rPr>
+        <w:t>«Компас-</w:t>
+      </w:r>
+      <w:r>
+        <w:rPr>
+          <w:noProof/>
+          <w:lang w:eastAsia="ja-JP"/>
+        </w:rPr>
+        <w:t>3</w:t>
+      </w:r>
+      <w:r>
+        <w:rPr>
+          <w:noProof/>
+          <w:lang w:val="en-US" w:eastAsia="ja-JP"/>
+        </w:rPr>
+        <w:t>D</w:t>
+      </w:r>
+      <w:r>
+        <w:rPr>
+          <w:noProof/>
+          <w:lang w:eastAsia="ja-JP"/>
+        </w:rPr>
+        <w:t>»</w:t>
+      </w:r>
+      <w:r>
+        <w:rPr>
+          <w:noProof/>
+          <w:lang w:eastAsia="ja-JP"/>
+        </w:rPr>
+        <w:t xml:space="preserve"> </w:t>
+      </w:r>
+      <w:r>
+        <w:rPr>
+          <w:noProof/>
+          <w:lang w:val="en-US" w:eastAsia="ja-JP"/>
+        </w:rPr>
+        <w:t>API</w:t>
+      </w:r>
+      <w:r>
+        <w:rPr>
+          <w:noProof/>
+        </w:rPr>
+        <w:tab/>
+      </w:r>
+      <w:r>
+        <w:rPr>
+          <w:noProof/>
+        </w:rPr>
+        <w:fldChar w:fldCharType="begin"/>
+      </w:r>
+      <w:r>
+        <w:rPr>
+          <w:noProof/>
+        </w:rPr>
+        <w:instrText xml:space="preserve"> PAGEREF _Toc105586211 \h </w:instrText>
+      </w:r>
+      <w:r>
+        <w:rPr>
+          <w:noProof/>
+        </w:rPr>
+      </w:r>
+      <w:r>
+        <w:rPr>
+          <w:noProof/>
+        </w:rPr>
+        <w:fldChar w:fldCharType="separate"/>
+      </w:r>
+      <w:r>
+        <w:rPr>
+          <w:noProof/>
+        </w:rPr>
+        <w:t>25</w:t>
+      </w:r>
+      <w:r>
+        <w:rPr>
+          <w:noProof/>
+        </w:rPr>
+        <w:fldChar w:fldCharType="end"/>
+      </w:r>
+    </w:p>
+    <w:p>
+      <w:pPr>
+        <w:pStyle w:val="21"/>
+        <w:tabs>
+          <w:tab w:val="left" w:pos="1680"/>
+          <w:tab w:val="right" w:leader="dot" w:pos="9345"/>
+        </w:tabs>
+        <w:rPr>
+          <w:rFonts w:cstheme="minorBidi"/>
+          <w:smallCaps w:val="0"/>
+          <w:noProof/>
+          <w:sz w:val="22"/>
+          <w:szCs w:val="22"/>
+          <w:lang w:eastAsia="ja-JP"/>
+        </w:rPr>
+      </w:pPr>
+      <w:r>
+        <w:rPr>
+          <w:noProof/>
+          <w:lang w:eastAsia="ja-JP"/>
+        </w:rPr>
+        <w:t>3.4</w:t>
+      </w:r>
+      <w:r>
+        <w:rPr>
+          <w:rFonts w:cstheme="minorBidi"/>
+          <w:smallCaps w:val="0"/>
+          <w:noProof/>
+          <w:sz w:val="22"/>
+          <w:szCs w:val="22"/>
+          <w:lang w:eastAsia="ja-JP"/>
+        </w:rPr>
+        <w:tab/>
+      </w:r>
+      <w:r>
+        <w:rPr>
+          <w:noProof/>
+          <w:lang w:eastAsia="ja-JP"/>
+        </w:rPr>
+        <w:t xml:space="preserve">Краткий обзор языка программирования </w:t>
+      </w:r>
+      <w:r>
+        <w:rPr>
+          <w:noProof/>
+          <w:lang w:val="en-US" w:eastAsia="ja-JP"/>
+        </w:rPr>
+        <w:t>Python</w:t>
+      </w:r>
+      <w:r>
+        <w:rPr>
+          <w:noProof/>
+        </w:rPr>
+        <w:tab/>
+      </w:r>
+      <w:r>
+        <w:rPr>
+          <w:noProof/>
+        </w:rPr>
+        <w:fldChar w:fldCharType="begin"/>
+      </w:r>
+      <w:r>
+        <w:rPr>
+          <w:noProof/>
+        </w:rPr>
+        <w:instrText xml:space="preserve"> PAGEREF _Toc105586212 \h </w:instrText>
+      </w:r>
+      <w:r>
+        <w:rPr>
+          <w:noProof/>
+        </w:rPr>
+      </w:r>
+      <w:r>
+        <w:rPr>
+          <w:noProof/>
+        </w:rPr>
+        <w:fldChar w:fldCharType="separate"/>
+      </w:r>
+      <w:r>
+        <w:rPr>
+          <w:noProof/>
+        </w:rPr>
+        <w:t>27</w:t>
+      </w:r>
+      <w:r>
+        <w:rPr>
+          <w:noProof/>
+        </w:rPr>
+        <w:fldChar w:fldCharType="end"/>
+      </w:r>
+    </w:p>
+    <w:p>
+      <w:pPr>
+        <w:pStyle w:val="21"/>
+        <w:tabs>
+          <w:tab w:val="left" w:pos="1680"/>
+          <w:tab w:val="right" w:leader="dot" w:pos="9345"/>
+        </w:tabs>
+        <w:rPr>
+          <w:rFonts w:cstheme="minorBidi"/>
+          <w:smallCaps w:val="0"/>
+          <w:noProof/>
+          <w:sz w:val="22"/>
+          <w:szCs w:val="22"/>
+          <w:lang w:eastAsia="ja-JP"/>
+        </w:rPr>
+      </w:pPr>
+      <w:r>
+        <w:rPr>
+          <w:noProof/>
+          <w:lang w:eastAsia="ja-JP"/>
+        </w:rPr>
+        <w:t>3.5</w:t>
+      </w:r>
+      <w:r>
+        <w:rPr>
+          <w:rFonts w:cstheme="minorBidi"/>
+          <w:smallCaps w:val="0"/>
+          <w:noProof/>
+          <w:sz w:val="22"/>
+          <w:szCs w:val="22"/>
+          <w:lang w:eastAsia="ja-JP"/>
+        </w:rPr>
+        <w:tab/>
+      </w:r>
+      <w:r>
+        <w:rPr>
+          <w:noProof/>
+        </w:rPr>
+        <w:t xml:space="preserve">Библиотеки </w:t>
+      </w:r>
+      <w:r>
+        <w:rPr>
+          <w:noProof/>
+          <w:lang w:val="en-US"/>
+        </w:rPr>
+        <w:t>Python</w:t>
+      </w:r>
+      <w:r>
+        <w:rPr>
+          <w:noProof/>
+        </w:rPr>
+        <w:t xml:space="preserve"> </w:t>
+      </w:r>
+      <w:r>
+        <w:rPr>
+          <w:noProof/>
+          <w:lang w:eastAsia="ja-JP"/>
+        </w:rPr>
+        <w:t>используемые в программе</w:t>
+      </w:r>
+      <w:r>
+        <w:rPr>
+          <w:noProof/>
+        </w:rPr>
+        <w:tab/>
+      </w:r>
+      <w:r>
+        <w:rPr>
+          <w:noProof/>
+        </w:rPr>
+        <w:fldChar w:fldCharType="begin"/>
+      </w:r>
+      <w:r>
+        <w:rPr>
+          <w:noProof/>
+        </w:rPr>
+        <w:instrText xml:space="preserve"> PAGEREF _Toc105586213 \h </w:instrText>
+      </w:r>
+      <w:r>
+        <w:rPr>
+          <w:noProof/>
+        </w:rPr>
+      </w:r>
+      <w:r>
+        <w:rPr>
+          <w:noProof/>
+        </w:rPr>
+        <w:fldChar w:fldCharType="separate"/>
+      </w:r>
+      <w:r>
+        <w:rPr>
+          <w:noProof/>
+        </w:rPr>
+        <w:t>27</w:t>
+      </w:r>
+      <w:r>
+        <w:rPr>
+          <w:noProof/>
+        </w:rPr>
+        <w:fldChar w:fldCharType="end"/>
+      </w:r>
+    </w:p>
+    <w:p>
+      <w:pPr>
+        <w:pStyle w:val="21"/>
+        <w:tabs>
+          <w:tab w:val="left" w:pos="1680"/>
+          <w:tab w:val="right" w:leader="dot" w:pos="9345"/>
+        </w:tabs>
+        <w:rPr>
+          <w:rFonts w:cstheme="minorBidi"/>
+          <w:smallCaps w:val="0"/>
+          <w:noProof/>
+          <w:sz w:val="22"/>
+          <w:szCs w:val="22"/>
+          <w:lang w:eastAsia="ja-JP"/>
+        </w:rPr>
+      </w:pPr>
+      <w:r>
+        <w:rPr>
+          <w:noProof/>
+          <w:lang w:eastAsia="ja-JP"/>
+        </w:rPr>
+        <w:t>3.6</w:t>
+      </w:r>
+      <w:r>
+        <w:rPr>
+          <w:rFonts w:cstheme="minorBidi"/>
+          <w:smallCaps w:val="0"/>
+          <w:noProof/>
+          <w:sz w:val="22"/>
+          <w:szCs w:val="22"/>
+          <w:lang w:eastAsia="ja-JP"/>
+        </w:rPr>
+        <w:tab/>
+      </w:r>
+      <w:r>
+        <w:rPr>
+          <w:noProof/>
+          <w:lang w:eastAsia="ja-JP"/>
+        </w:rPr>
+        <w:t>Описание программы</w:t>
+      </w:r>
+      <w:r>
+        <w:rPr>
+          <w:noProof/>
+        </w:rPr>
+        <w:tab/>
+      </w:r>
+      <w:r>
+        <w:rPr>
+          <w:noProof/>
+        </w:rPr>
+        <w:fldChar w:fldCharType="begin"/>
+      </w:r>
+      <w:r>
+        <w:rPr>
+          <w:noProof/>
+        </w:rPr>
+        <w:instrText xml:space="preserve"> PAGEREF _Toc105586214 \h </w:instrText>
+      </w:r>
+      <w:r>
+        <w:rPr>
+          <w:noProof/>
+        </w:rPr>
+      </w:r>
+      <w:r>
+        <w:rPr>
+          <w:noProof/>
+        </w:rPr>
+        <w:fldChar w:fldCharType="separate"/>
+      </w:r>
+      <w:r>
+        <w:rPr>
+          <w:noProof/>
+        </w:rPr>
+        <w:t>28</w:t>
+      </w:r>
+      <w:r>
+        <w:rPr>
+          <w:noProof/>
+        </w:rPr>
+        <w:fldChar w:fldCharType="end"/>
+      </w:r>
+    </w:p>
+    <w:p>
+      <w:pPr>
+        <w:pStyle w:val="21"/>
+        <w:tabs>
+          <w:tab w:val="left" w:pos="1680"/>
+          <w:tab w:val="right" w:leader="dot" w:pos="9345"/>
+        </w:tabs>
+        <w:rPr>
+          <w:rFonts w:cstheme="minorBidi"/>
+          <w:smallCaps w:val="0"/>
+          <w:noProof/>
+          <w:sz w:val="22"/>
+          <w:szCs w:val="22"/>
+          <w:lang w:eastAsia="ja-JP"/>
+        </w:rPr>
+      </w:pPr>
+      <w:r>
+        <w:rPr>
+          <w:noProof/>
+          <w:lang w:eastAsia="ja-JP"/>
+        </w:rPr>
+        <w:t>3.7</w:t>
+      </w:r>
+      <w:r>
+        <w:rPr>
+          <w:rFonts w:cstheme="minorBidi"/>
+          <w:smallCaps w:val="0"/>
+          <w:noProof/>
+          <w:sz w:val="22"/>
+          <w:szCs w:val="22"/>
+          <w:lang w:eastAsia="ja-JP"/>
+        </w:rPr>
+        <w:tab/>
+      </w:r>
+      <w:r>
+        <w:rPr>
+          <w:noProof/>
+          <w:lang w:eastAsia="ja-JP"/>
+        </w:rPr>
+        <w:t>?</w:t>
+      </w:r>
+      <w:r>
+        <w:rPr>
+          <w:noProof/>
+        </w:rPr>
+        <w:tab/>
+      </w:r>
+      <w:r>
+        <w:rPr>
+          <w:noProof/>
+        </w:rPr>
+        <w:fldChar w:fldCharType="begin"/>
+      </w:r>
+      <w:r>
+        <w:rPr>
+          <w:noProof/>
+        </w:rPr>
+        <w:instrText xml:space="preserve"> PAGEREF _Toc105586215 \h </w:instrText>
+      </w:r>
+      <w:r>
+        <w:rPr>
+          <w:noProof/>
+        </w:rPr>
+      </w:r>
+      <w:r>
+        <w:rPr>
+          <w:noProof/>
+        </w:rPr>
+        <w:fldChar w:fldCharType="separate"/>
+      </w:r>
+      <w:r>
+        <w:rPr>
+          <w:noProof/>
+        </w:rPr>
+        <w:t>28</w:t>
+      </w:r>
+      <w:r>
+        <w:rPr>
+          <w:noProof/>
+        </w:rPr>
+        <w:fldChar w:fldCharType="end"/>
+      </w:r>
+    </w:p>
+    <w:p>
+      <w:pPr>
+        <w:pStyle w:val="12"/>
+        <w:tabs>
+          <w:tab w:val="left" w:pos="1120"/>
+          <w:tab w:val="right" w:leader="dot" w:pos="9345"/>
+        </w:tabs>
+        <w:rPr>
+          <w:rFonts w:cstheme="minorBidi"/>
+          <w:b w:val="0"/>
+          <w:bCs w:val="0"/>
+          <w:caps w:val="0"/>
+          <w:noProof/>
+          <w:sz w:val="22"/>
+          <w:szCs w:val="22"/>
+          <w:lang w:eastAsia="ja-JP"/>
+        </w:rPr>
+      </w:pPr>
+      <w:r>
+        <w:rPr>
+          <w:noProof/>
+        </w:rPr>
+        <w:t>4.</w:t>
+      </w:r>
+      <w:r>
+        <w:rPr>
+          <w:rFonts w:cstheme="minorBidi"/>
+          <w:b w:val="0"/>
+          <w:bCs w:val="0"/>
+          <w:caps w:val="0"/>
+          <w:noProof/>
+          <w:sz w:val="22"/>
+          <w:szCs w:val="22"/>
+          <w:lang w:eastAsia="ja-JP"/>
+        </w:rPr>
+        <w:tab/>
+      </w:r>
+      <w:r>
+        <w:rPr>
+          <w:noProof/>
+        </w:rPr>
+        <w:t>РАЗРАБОТКА ПРОГРАММНОЙ ДОКУМЕНТАЦИИ</w:t>
+      </w:r>
+      <w:r>
+        <w:rPr>
+          <w:noProof/>
+        </w:rPr>
+        <w:tab/>
+      </w:r>
+      <w:r>
+        <w:rPr>
+          <w:noProof/>
+        </w:rPr>
+        <w:fldChar w:fldCharType="begin"/>
+      </w:r>
+      <w:r>
+        <w:rPr>
+          <w:noProof/>
+        </w:rPr>
+        <w:instrText xml:space="preserve"> PAGEREF _Toc105586216 \h </w:instrText>
+      </w:r>
+      <w:r>
+        <w:rPr>
+          <w:noProof/>
+        </w:rPr>
+      </w:r>
+      <w:r>
+        <w:rPr>
+          <w:noProof/>
+        </w:rPr>
+        <w:fldChar w:fldCharType="separate"/>
+      </w:r>
+      <w:r>
+        <w:rPr>
+          <w:noProof/>
+        </w:rPr>
+        <w:t>29</w:t>
+      </w:r>
+      <w:r>
+        <w:rPr>
+          <w:noProof/>
+        </w:rPr>
+        <w:fldChar w:fldCharType="end"/>
+      </w:r>
+    </w:p>
+    <w:p>
+      <w:pPr>
+        <w:pStyle w:val="12"/>
+        <w:tabs>
+          <w:tab w:val="left" w:pos="1120"/>
+          <w:tab w:val="right" w:leader="dot" w:pos="9345"/>
+        </w:tabs>
+        <w:rPr>
+          <w:rFonts w:cstheme="minorBidi"/>
+          <w:b w:val="0"/>
+          <w:bCs w:val="0"/>
+          <w:caps w:val="0"/>
+          <w:noProof/>
+          <w:sz w:val="22"/>
+          <w:szCs w:val="22"/>
+          <w:lang w:eastAsia="ja-JP"/>
+        </w:rPr>
+      </w:pPr>
+      <w:r>
+        <w:rPr>
+          <w:noProof/>
+        </w:rPr>
+        <w:t>5.</w:t>
+      </w:r>
+      <w:r>
+        <w:rPr>
+          <w:rFonts w:cstheme="minorBidi"/>
+          <w:b w:val="0"/>
+          <w:bCs w:val="0"/>
+          <w:caps w:val="0"/>
+          <w:noProof/>
+          <w:sz w:val="22"/>
+          <w:szCs w:val="22"/>
+          <w:lang w:eastAsia="ja-JP"/>
+        </w:rPr>
+        <w:tab/>
+      </w:r>
+      <w:r>
+        <w:rPr>
+          <w:noProof/>
+        </w:rPr>
+        <w:t>ТЕСТИРОВАНИЕ</w:t>
+      </w:r>
+      <w:r>
+        <w:rPr>
+          <w:noProof/>
+        </w:rPr>
+        <w:tab/>
+      </w:r>
+      <w:r>
+        <w:rPr>
+          <w:noProof/>
+        </w:rPr>
+        <w:fldChar w:fldCharType="begin"/>
+      </w:r>
+      <w:r>
+        <w:rPr>
+          <w:noProof/>
+        </w:rPr>
+        <w:instrText xml:space="preserve"> PAGEREF _Toc105586217 \h </w:instrText>
+      </w:r>
+      <w:r>
+        <w:rPr>
+          <w:noProof/>
+        </w:rPr>
+      </w:r>
+      <w:r>
+        <w:rPr>
+          <w:noProof/>
+        </w:rPr>
+        <w:fldChar w:fldCharType="separate"/>
+      </w:r>
+      <w:r>
+        <w:rPr>
+          <w:noProof/>
+        </w:rPr>
+        <w:t>29</w:t>
+      </w:r>
+      <w:r>
+        <w:rPr>
+          <w:noProof/>
+        </w:rPr>
+        <w:fldChar w:fldCharType="end"/>
+      </w:r>
+    </w:p>
+    <w:p>
+      <w:pPr>
+        <w:pStyle w:val="12"/>
+        <w:tabs>
+          <w:tab w:val="right" w:leader="dot" w:pos="9345"/>
+        </w:tabs>
+        <w:rPr>
+          <w:rFonts w:cstheme="minorBidi"/>
+          <w:b w:val="0"/>
+          <w:bCs w:val="0"/>
+          <w:caps w:val="0"/>
+          <w:noProof/>
+          <w:sz w:val="22"/>
+          <w:szCs w:val="22"/>
+          <w:lang w:eastAsia="ja-JP"/>
+        </w:rPr>
+      </w:pPr>
+      <w:r>
+        <w:rPr>
+          <w:noProof/>
+        </w:rPr>
+        <w:t>ЗАКЛЮЧЕНИЕ</w:t>
+      </w:r>
+      <w:r>
+        <w:rPr>
+          <w:noProof/>
+        </w:rPr>
+        <w:tab/>
+      </w:r>
+      <w:r>
+        <w:rPr>
+          <w:noProof/>
+        </w:rPr>
+        <w:fldChar w:fldCharType="begin"/>
+      </w:r>
+      <w:r>
+        <w:rPr>
+          <w:noProof/>
+        </w:rPr>
+        <w:instrText xml:space="preserve"> PAGEREF _Toc105586218 \h </w:instrText>
+      </w:r>
+      <w:r>
+        <w:rPr>
+          <w:noProof/>
+        </w:rPr>
+      </w:r>
+      <w:r>
+        <w:rPr>
+          <w:noProof/>
+        </w:rPr>
+        <w:fldChar w:fldCharType="separate"/>
+      </w:r>
+      <w:r>
+        <w:rPr>
+          <w:noProof/>
+        </w:rPr>
+        <w:t>29</w:t>
+      </w:r>
+      <w:r>
+        <w:rPr>
+          <w:noProof/>
+        </w:rPr>
+        <w:fldChar w:fldCharType="end"/>
+      </w:r>
+    </w:p>
+    <w:p>
+      <w:pPr>
+        <w:pStyle w:val="12"/>
+        <w:tabs>
+          <w:tab w:val="right" w:leader="dot" w:pos="9345"/>
+        </w:tabs>
+        <w:rPr>
+          <w:rFonts w:cstheme="minorBidi"/>
+          <w:b w:val="0"/>
+          <w:bCs w:val="0"/>
+          <w:caps w:val="0"/>
+          <w:noProof/>
+          <w:sz w:val="22"/>
+          <w:szCs w:val="22"/>
+          <w:lang w:eastAsia="ja-JP"/>
+        </w:rPr>
+      </w:pPr>
+      <w:r>
+        <w:rPr>
+          <w:noProof/>
+        </w:rPr>
+        <w:t>СПИСОК ИСПОЛЬЗОВАННЫХ ИСТОЧНИКОВ</w:t>
+      </w:r>
+      <w:r>
+        <w:rPr>
+          <w:noProof/>
+        </w:rPr>
+        <w:tab/>
+      </w:r>
+      <w:r>
+        <w:rPr>
+          <w:noProof/>
+        </w:rPr>
+        <w:fldChar w:fldCharType="begin"/>
+      </w:r>
+      <w:r>
+        <w:rPr>
+          <w:noProof/>
+        </w:rPr>
+        <w:instrText xml:space="preserve"> PAGEREF _Toc105586219 \h </w:instrText>
+      </w:r>
+      <w:r>
+        <w:rPr>
+          <w:noProof/>
+        </w:rPr>
+      </w:r>
+      <w:r>
+        <w:rPr>
+          <w:noProof/>
+        </w:rPr>
+        <w:fldChar w:fldCharType="separate"/>
+      </w:r>
+      <w:r>
+        <w:rPr>
+          <w:noProof/>
+        </w:rPr>
+        <w:t>29</w:t>
+      </w:r>
+      <w:r>
+        <w:rPr>
+          <w:noProof/>
+        </w:rPr>
+        <w:fldChar w:fldCharType="end"/>
+      </w:r>
+    </w:p>
+    <w:p>
+      <w:pPr>
+        <w:rPr>
+          <w:lang w:eastAsia="ja-JP"/>
+        </w:rPr>
+      </w:pPr>
+      <w:r>
+        <w:rPr>
+          <w:lang w:eastAsia="ja-JP"/>
+        </w:rPr>
+        <w:fldChar w:fldCharType="end"/>
+      </w:r>
+    </w:p>
+    <w:p>
+      <w:pPr>
+        <w:spacing w:after="0" w:line="240" w:lineRule="auto"/>
         <w:ind w:firstLine="0"/>
-        <w:jc w:val="center"/>
-      </w:pPr>
-      <w:r>
-        <w:rPr>
-          <w:u w:val="single"/>
-        </w:rPr>
-        <w:br w:type="column"/>
-      </w:r>
-      <w:bookmarkStart w:id="2" w:name="_Toc74229475"/>
+        <w:jc w:val="left"/>
+        <w:rPr>
+          <w:b/>
+          <w:color w:val="000000"/>
+          <w:szCs w:val="20"/>
+          <w:lang w:eastAsia="ja-JP"/>
+        </w:rPr>
+      </w:pPr>
+      <w:r>
+        <w:rPr>
+          <w:lang w:eastAsia="ja-JP"/>
+        </w:rPr>
+        <w:lastRenderedPageBreak/>
+        <w:br w:type="page"/>
+      </w:r>
+    </w:p>
+    <w:p>
+      <w:pPr>
+        <w:pStyle w:val="10"/>
+      </w:pPr>
+      <w:bookmarkStart w:id="5" w:name="_Toc105586201"/>
       <w:r>
         <w:lastRenderedPageBreak/>
         <w:t>ВВЕДЕНИЕ</w:t>
       </w:r>
-      <w:bookmarkEnd w:id="2"/>
+      <w:bookmarkEnd w:id="3"/>
+      <w:bookmarkEnd w:id="5"/>
     </w:p>
     <w:p>
       <w:r>
@@ -2309,33 +3170,45 @@
         <w:pStyle w:val="10"/>
         <w:numPr>
           <w:ilvl w:val="0"/>
-          <w:numId w:val="3"/>
+          <w:numId w:val="22"/>
         </w:numPr>
-        <w:ind w:left="0" w:firstLine="0"/>
-        <w:jc w:val="center"/>
-      </w:pPr>
-      <w:bookmarkStart w:id="3" w:name="_Toc74229476"/>
+        <w:ind w:left="0" w:firstLine="709"/>
+      </w:pPr>
+      <w:bookmarkStart w:id="6" w:name="_Toc74229476"/>
+      <w:bookmarkStart w:id="7" w:name="_Toc105586202"/>
       <w:r>
         <w:lastRenderedPageBreak/>
         <w:t>ПОСТАНОВКА ЗАДАЧИ</w:t>
       </w:r>
-      <w:bookmarkEnd w:id="3"/>
+      <w:bookmarkEnd w:id="6"/>
+      <w:bookmarkEnd w:id="7"/>
     </w:p>
     <w:p>
       <w:pPr>
         <w:pStyle w:val="2"/>
-      </w:pPr>
-      <w:bookmarkStart w:id="4" w:name="_Toc74229477"/>
-      <w:r>
-        <w:t xml:space="preserve">1.1. </w:t>
-      </w:r>
+        <w:numPr>
+          <w:ilvl w:val="1"/>
+          <w:numId w:val="22"/>
+        </w:numPr>
+        <w:ind w:left="1134" w:hanging="425"/>
+      </w:pPr>
+      <w:bookmarkStart w:id="8" w:name="_Toc74229477"/>
       <w:r>
         <w:rPr>
           <w:color w:val="auto"/>
         </w:rPr>
+        <w:t xml:space="preserve"> </w:t>
+      </w:r>
+      <w:bookmarkStart w:id="9" w:name="_Toc105586203"/>
+      <w:r>
+        <w:rPr>
+          <w:color w:val="auto"/>
+          <w:sz w:val="28"/>
+        </w:rPr>
         <w:t>Цель работы</w:t>
       </w:r>
-      <w:bookmarkEnd w:id="4"/>
+      <w:bookmarkEnd w:id="8"/>
+      <w:bookmarkEnd w:id="9"/>
     </w:p>
     <w:p>
       <w:r>
@@ -2440,29 +3313,45 @@
     <w:p>
       <w:pPr>
         <w:pStyle w:val="2"/>
+        <w:ind w:left="1134" w:hanging="425"/>
         <w:rPr>
           <w:color w:val="FF0000"/>
         </w:rPr>
       </w:pPr>
-      <w:bookmarkStart w:id="5" w:name="_Toc74229478"/>
-      <w:r>
-        <w:t xml:space="preserve">1.2. Актуальность </w:t>
+      <w:bookmarkStart w:id="10" w:name="_Toc74229478"/>
+      <w:bookmarkStart w:id="11" w:name="_Toc105586204"/>
+      <w:r>
+        <w:t>1.2</w:t>
+      </w:r>
+      <w:r>
+        <w:rPr>
+          <w:sz w:val="28"/>
+        </w:rPr>
+        <w:t xml:space="preserve">. </w:t>
+      </w:r>
+      <w:r>
+        <w:rPr>
+          <w:sz w:val="28"/>
+        </w:rPr>
+        <w:t xml:space="preserve">Актуальность </w:t>
       </w:r>
       <w:r>
         <w:rPr>
           <w:color w:val="auto"/>
+          <w:sz w:val="28"/>
         </w:rPr>
         <w:t>работы</w:t>
       </w:r>
-      <w:bookmarkEnd w:id="5"/>
-    </w:p>
-    <w:p>
-      <w:r>
-        <w:t xml:space="preserve">Контроль за усвоением изучаемого материала, как и освоение практического применения полученных знаний, являются неотъемлемой частью учебного процесса при освоении любой дисциплины, как в заведениях высшего учебного образования, так и в иных учебных заведениях. Именно поэтому особую важность представляет собой индивидуализация таких заданий. Обучающиеся студенты зачастую имеют огромное количество возможностей, по использованию материалов, подготовленных такими же студентами, которые ранее обучались по их специализации, что приводит к некорректному отображению полученных знаний и не позволяет закрепить полученный материал на практики. Следствием такой ситуации является </w:t>
+      <w:bookmarkEnd w:id="10"/>
+      <w:bookmarkEnd w:id="11"/>
+    </w:p>
+    <w:p>
+      <w:r>
+        <w:t xml:space="preserve">Контроль за усвоением изучаемого материала, как и освоение практического применения полученных знаний, являются неотъемлемой частью учебного процесса при освоении любой дисциплины, как в заведениях высшего учебного образования, так и в иных учебных заведениях. Именно поэтому особую важность представляет собой индивидуализация таких заданий. Обучающиеся студенты зачастую имеют огромное количество возможностей, по использованию материалов, подготовленных такими же студентами, которые ранее обучались по их специализации, что приводит к некорректному отображению полученных знаний и не позволяет закрепить </w:t>
       </w:r>
       <w:r>
         <w:lastRenderedPageBreak/>
-        <w:t>малая компетентность выпускаемых специалистов по направлению их обучения.</w:t>
+        <w:t>полученный материал на практики. Следствием такой ситуации является малая компетентность выпускаемых специалистов по направлению их обучения.</w:t>
       </w:r>
     </w:p>
     <w:p>
@@ -2485,10 +3374,9 @@
         <w:pStyle w:val="10"/>
         <w:numPr>
           <w:ilvl w:val="0"/>
-          <w:numId w:val="3"/>
+          <w:numId w:val="8"/>
         </w:numPr>
-        <w:ind w:left="0" w:firstLine="0"/>
-        <w:jc w:val="center"/>
+        <w:ind w:left="0" w:firstLine="709"/>
         <w:rPr>
           <w:caps/>
           <w:color w:val="auto"/>
@@ -2497,24 +3385,16 @@
       <w:r>
         <w:br w:type="column"/>
       </w:r>
-      <w:bookmarkStart w:id="6" w:name="_Toc74229479"/>
+      <w:bookmarkStart w:id="12" w:name="_Toc105586205"/>
       <w:r>
         <w:rPr>
           <w:caps/>
           <w:color w:val="auto"/>
         </w:rPr>
         <w:lastRenderedPageBreak/>
-        <w:t xml:space="preserve">Разработка алгоритмов решения </w:t>
-      </w:r>
-      <w:r>
-        <w:rPr>
-          <w:caps/>
-          <w:color w:val="auto"/>
-        </w:rPr>
-        <w:br/>
-        <w:t>поставленной задачи</w:t>
-      </w:r>
-      <w:bookmarkEnd w:id="6"/>
+        <w:t>Исследовательская часть</w:t>
+      </w:r>
+      <w:bookmarkEnd w:id="12"/>
     </w:p>
     <w:p>
       <w:pPr>
@@ -2523,19 +3403,43 @@
           <w:ilvl w:val="1"/>
           <w:numId w:val="8"/>
         </w:numPr>
-      </w:pPr>
-      <w:r>
+        <w:ind w:left="1134" w:hanging="425"/>
+        <w:rPr>
+          <w:sz w:val="28"/>
+        </w:rPr>
+      </w:pPr>
+      <w:r>
+        <w:rPr>
+          <w:sz w:val="28"/>
+        </w:rPr>
+        <w:t xml:space="preserve"> </w:t>
+      </w:r>
+      <w:bookmarkStart w:id="13" w:name="_Toc105586206"/>
+      <w:r>
+        <w:rPr>
+          <w:sz w:val="28"/>
+        </w:rPr>
         <w:t>Нормальные алгоритмы Маркова</w:t>
       </w:r>
-    </w:p>
-    <w:p>
-      <w:pPr>
-        <w:rPr>
-          <w:lang w:eastAsia="ja-JP"/>
-        </w:rPr>
-      </w:pPr>
-      <w:r>
-        <w:t xml:space="preserve">Теория нормальных алгоритмов была разработана известным советским математиком А. А. Марковым на рубеже 40-50х годов ХХ века. Она потребовалась для того, чтобы представить еще одну формулировку такого понятия, как алгоритм. Сам Марков в своих исследованиях называл их </w:t>
+      <w:bookmarkEnd w:id="13"/>
+    </w:p>
+    <w:p>
+      <w:pPr>
+        <w:rPr>
+          <w:lang w:eastAsia="ja-JP"/>
+        </w:rPr>
+      </w:pPr>
+      <w:r>
+        <w:t>Теория нормальных алгоритмов была разработана известным советским математиком А. А. Марковым на рубеже 40-50х годов ХХ века. Она потребовалась для того, чтобы представить еще одну формулировку такого понятия, как алгоритм</w:t>
+      </w:r>
+      <w:r>
+        <w:t xml:space="preserve"> и разрешить некоторые проблемы теории ассоциативных исчислений</w:t>
+      </w:r>
+      <w:r>
+        <w:t xml:space="preserve">. Сам Марков в своих исследованиях называл их </w:t>
+      </w:r>
+      <w:r>
+        <w:t>«</w:t>
       </w:r>
       <w:proofErr w:type="spellStart"/>
       <w:r>
@@ -2543,6 +3447,12 @@
       </w:r>
       <w:proofErr w:type="spellEnd"/>
       <w:r>
+        <w:rPr>
+          <w:lang w:eastAsia="ja-JP"/>
+        </w:rPr>
+        <w:t>»</w:t>
+      </w:r>
+      <w:r>
         <w:t xml:space="preserve">. Суть </w:t>
       </w:r>
       <w:r>
@@ -2599,6 +3509,7 @@
     <w:p>
       <w:pPr>
         <w:rPr>
+          <w:b/>
           <w:lang w:eastAsia="ja-JP"/>
         </w:rPr>
       </w:pPr>
@@ -2612,45 +3523,681 @@
     <w:p>
       <w:pPr>
         <w:rPr>
-          <w:b/>
-          <w:lang w:eastAsia="ja-JP"/>
-        </w:rPr>
-      </w:pPr>
-      <w:r>
-        <w:rPr>
-          <w:b/>
-          <w:lang w:eastAsia="ja-JP"/>
-        </w:rPr>
-        <w:t xml:space="preserve">? Пример работы </w:t>
-      </w:r>
-      <w:proofErr w:type="gramStart"/>
-      <w:r>
-        <w:rPr>
-          <w:b/>
-          <w:lang w:eastAsia="ja-JP"/>
-        </w:rPr>
-        <w:t>алгоритма ?</w:t>
-      </w:r>
-      <w:proofErr w:type="gramEnd"/>
-    </w:p>
-    <w:p>
-      <w:pPr>
-        <w:rPr>
-          <w:lang w:eastAsia="ja-JP"/>
-        </w:rPr>
-      </w:pPr>
-    </w:p>
-    <w:p>
-      <w:pPr>
-        <w:rPr>
-          <w:lang w:eastAsia="ja-JP"/>
-        </w:rPr>
-      </w:pPr>
-      <w:r>
-        <w:rPr>
-          <w:lang w:eastAsia="ja-JP"/>
-        </w:rPr>
-        <w:t>Как мы видим на предоставленных примерах, использование такого подхода при выполнении выпускной квалификационной работ</w:t>
+          <w:lang w:eastAsia="ja-JP"/>
+        </w:rPr>
+      </w:pPr>
+      <w:r>
+        <w:rPr>
+          <w:lang w:eastAsia="ja-JP"/>
+        </w:rPr>
+        <w:t>Рассмотрим использование алгоритмов Маркова на примере перевода двоичного не отрицательного числа в единичное, где единичное число характеризуется количеством палочек.</w:t>
+      </w:r>
+    </w:p>
+    <w:p>
+      <w:pPr>
+        <w:rPr>
+          <w:lang w:eastAsia="ja-JP"/>
+        </w:rPr>
+      </w:pPr>
+      <w:r>
+        <w:rPr>
+          <w:lang w:eastAsia="ja-JP"/>
+        </w:rPr>
+        <w:t>Возьмем алфавит, который будет состоять из трех букв:</w:t>
+      </w:r>
+    </w:p>
+    <w:p>
+      <w:pPr>
+        <w:rPr>
+          <w:lang w:eastAsia="ja-JP"/>
+        </w:rPr>
+      </w:pPr>
+      <m:oMathPara>
+        <m:oMath>
+          <m:r>
+            <w:rPr>
+              <w:rFonts w:ascii="Cambria Math" w:hAnsi="Cambria Math"/>
+              <w:lang w:eastAsia="ja-JP"/>
+            </w:rPr>
+            <m:t xml:space="preserve">А= </m:t>
+          </m:r>
+          <m:d>
+            <m:dPr>
+              <m:begChr m:val="{"/>
+              <m:endChr m:val="}"/>
+              <m:ctrlPr>
+                <w:rPr>
+                  <w:rFonts w:ascii="Cambria Math" w:hAnsi="Cambria Math"/>
+                  <w:i/>
+                  <w:lang w:eastAsia="ja-JP"/>
+                </w:rPr>
+              </m:ctrlPr>
+            </m:dPr>
+            <m:e>
+              <m:r>
+                <w:rPr>
+                  <w:rFonts w:ascii="Cambria Math" w:hAnsi="Cambria Math"/>
+                  <w:lang w:eastAsia="ja-JP"/>
+                </w:rPr>
+                <m:t>0,1,</m:t>
+              </m:r>
+              <m:r>
+                <w:rPr>
+                  <w:rFonts w:ascii="Cambria Math" w:hAnsi="Cambria Math"/>
+                  <w:lang w:val="en-US" w:eastAsia="ja-JP"/>
+                </w:rPr>
+                <m:t>|</m:t>
+              </m:r>
+            </m:e>
+          </m:d>
+        </m:oMath>
+      </m:oMathPara>
+    </w:p>
+    <w:p>
+      <w:pPr>
+        <w:rPr>
+          <w:lang w:eastAsia="ja-JP"/>
+        </w:rPr>
+      </w:pPr>
+      <w:r>
+        <w:rPr>
+          <w:lang w:eastAsia="ja-JP"/>
+        </w:rPr>
+        <w:lastRenderedPageBreak/>
+        <w:t>Далее нам потребуется составить правила, по которым наше двоичного число будет преобразовываться в единичное:</w:t>
+      </w:r>
+    </w:p>
+    <w:p>
+      <w:pPr>
+        <w:rPr>
+          <w:lang w:eastAsia="ja-JP"/>
+        </w:rPr>
+      </w:pPr>
+      <m:oMathPara>
+        <m:oMath>
+          <m:d>
+            <m:dPr>
+              <m:begChr m:val="{"/>
+              <m:endChr m:val=""/>
+              <m:ctrlPr>
+                <w:rPr>
+                  <w:rFonts w:ascii="Cambria Math" w:hAnsi="Cambria Math"/>
+                  <w:i/>
+                  <w:lang w:eastAsia="ja-JP"/>
+                </w:rPr>
+              </m:ctrlPr>
+            </m:dPr>
+            <m:e>
+              <m:eqArr>
+                <m:eqArrPr>
+                  <m:ctrlPr>
+                    <w:rPr>
+                      <w:rFonts w:ascii="Cambria Math" w:hAnsi="Cambria Math"/>
+                      <w:i/>
+                      <w:lang w:eastAsia="ja-JP"/>
+                    </w:rPr>
+                  </m:ctrlPr>
+                </m:eqArrPr>
+                <m:e>
+                  <m:r>
+                    <w:rPr>
+                      <w:rFonts w:ascii="Cambria Math" w:hAnsi="Cambria Math"/>
+                      <w:lang w:eastAsia="ja-JP"/>
+                    </w:rPr>
+                    <m:t>1 →0</m:t>
+                  </m:r>
+                  <m:r>
+                    <w:rPr>
+                      <w:rFonts w:ascii="Cambria Math" w:hAnsi="Cambria Math"/>
+                      <w:lang w:val="en-US" w:eastAsia="ja-JP"/>
+                    </w:rPr>
+                    <m:t>|</m:t>
+                  </m:r>
+                  <m:ctrlPr>
+                    <w:rPr>
+                      <w:rFonts w:ascii="Cambria Math" w:hAnsi="Cambria Math"/>
+                      <w:i/>
+                      <w:lang w:val="en-US" w:eastAsia="ja-JP"/>
+                    </w:rPr>
+                  </m:ctrlPr>
+                </m:e>
+                <m:e>
+                  <m:r>
+                    <w:rPr>
+                      <w:rFonts w:ascii="Cambria Math" w:hAnsi="Cambria Math"/>
+                      <w:lang w:val="en-US" w:eastAsia="ja-JP"/>
+                    </w:rPr>
+                    <m:t>|0 →0||</m:t>
+                  </m:r>
+                  <m:ctrlPr>
+                    <w:rPr>
+                      <w:rFonts w:ascii="Cambria Math" w:eastAsia="Cambria Math" w:hAnsi="Cambria Math" w:cs="Cambria Math"/>
+                      <w:i/>
+                      <w:lang w:val="en-US"/>
+                    </w:rPr>
+                  </m:ctrlPr>
+                </m:e>
+                <m:e>
+                  <m:r>
+                    <w:rPr>
+                      <w:rFonts w:ascii="Cambria Math" w:eastAsia="Cambria Math" w:hAnsi="Cambria Math" w:cs="Cambria Math"/>
+                      <w:lang w:val="en-US"/>
+                    </w:rPr>
+                    <m:t>0→(пустая строка)</m:t>
+                  </m:r>
+                  <m:ctrlPr>
+                    <w:rPr>
+                      <w:rFonts w:ascii="Cambria Math" w:hAnsi="Cambria Math"/>
+                      <w:i/>
+                      <w:lang w:val="en-US" w:eastAsia="ja-JP"/>
+                    </w:rPr>
+                  </m:ctrlPr>
+                </m:e>
+              </m:eqArr>
+            </m:e>
+          </m:d>
+        </m:oMath>
+      </m:oMathPara>
+    </w:p>
+    <w:p>
+      <w:pPr>
+        <w:rPr>
+          <w:lang w:eastAsia="ja-JP"/>
+        </w:rPr>
+      </w:pPr>
+      <w:r>
+        <w:rPr>
+          <w:lang w:eastAsia="ja-JP"/>
+        </w:rPr>
+        <w:t>Выберем интересующее нас двоичное число и преобразуем его в единичное:</w:t>
+      </w:r>
+    </w:p>
+    <w:p>
+      <w:pPr>
+        <w:rPr>
+          <w:lang w:eastAsia="ja-JP"/>
+        </w:rPr>
+      </w:pPr>
+      <w:r>
+        <w:rPr>
+          <w:lang w:eastAsia="ja-JP"/>
+        </w:rPr>
+        <w:t>111</w:t>
+      </w:r>
+    </w:p>
+    <w:p>
+      <w:pPr>
+        <w:rPr>
+          <w:lang w:val="en-US" w:eastAsia="ja-JP"/>
+        </w:rPr>
+      </w:pPr>
+      <w:r>
+        <w:rPr>
+          <w:lang w:eastAsia="ja-JP"/>
+        </w:rPr>
+        <w:t>Выполнение</w:t>
+      </w:r>
+      <w:r>
+        <w:rPr>
+          <w:lang w:val="en-US" w:eastAsia="ja-JP"/>
+        </w:rPr>
+        <w:t>:</w:t>
+      </w:r>
+    </w:p>
+    <w:p>
+      <w:pPr>
+        <w:pStyle w:val="a8"/>
+        <w:numPr>
+          <w:ilvl w:val="0"/>
+          <w:numId w:val="19"/>
+        </w:numPr>
+        <w:rPr>
+          <w:lang w:eastAsia="ja-JP"/>
+        </w:rPr>
+      </w:pPr>
+      <w:r>
+        <w:rPr>
+          <w:lang w:eastAsia="ja-JP"/>
+        </w:rPr>
+        <w:t xml:space="preserve">111 </w:t>
+      </w:r>
+      <m:oMath>
+        <m:r>
+          <w:rPr>
+            <w:rFonts w:ascii="Cambria Math" w:hAnsi="Cambria Math"/>
+            <w:lang w:val="en-US" w:eastAsia="ja-JP"/>
+          </w:rPr>
+          <m:t>→</m:t>
+        </m:r>
+      </m:oMath>
+      <w:r>
+        <w:rPr>
+          <w:lang w:eastAsia="ja-JP"/>
+        </w:rPr>
+        <w:t xml:space="preserve"> 0</w:t>
+      </w:r>
+      <w:r>
+        <w:rPr>
+          <w:lang w:val="en-US" w:eastAsia="ja-JP"/>
+        </w:rPr>
+        <w:t>|11</w:t>
+      </w:r>
+    </w:p>
+    <w:p>
+      <w:pPr>
+        <w:pStyle w:val="a8"/>
+        <w:numPr>
+          <w:ilvl w:val="0"/>
+          <w:numId w:val="19"/>
+        </w:numPr>
+        <w:rPr>
+          <w:lang w:eastAsia="ja-JP"/>
+        </w:rPr>
+      </w:pPr>
+      <w:r>
+        <w:rPr>
+          <w:lang w:eastAsia="ja-JP"/>
+        </w:rPr>
+        <w:t>0</w:t>
+      </w:r>
+      <w:r>
+        <w:rPr>
+          <w:lang w:val="en-US" w:eastAsia="ja-JP"/>
+        </w:rPr>
+        <w:t>|11</w:t>
+      </w:r>
+      <m:oMath>
+        <m:r>
+          <w:rPr>
+            <w:rFonts w:ascii="Cambria Math" w:hAnsi="Cambria Math"/>
+            <w:lang w:val="en-US" w:eastAsia="ja-JP"/>
+          </w:rPr>
+          <m:t>→</m:t>
+        </m:r>
+      </m:oMath>
+      <w:r>
+        <w:rPr>
+          <w:lang w:val="en-US" w:eastAsia="ja-JP"/>
+        </w:rPr>
+        <w:t xml:space="preserve"> 0|0|1</w:t>
+      </w:r>
+    </w:p>
+    <w:p>
+      <w:pPr>
+        <w:pStyle w:val="a8"/>
+        <w:numPr>
+          <w:ilvl w:val="0"/>
+          <w:numId w:val="19"/>
+        </w:numPr>
+        <w:rPr>
+          <w:lang w:eastAsia="ja-JP"/>
+        </w:rPr>
+      </w:pPr>
+      <w:r>
+        <w:rPr>
+          <w:lang w:val="en-US" w:eastAsia="ja-JP"/>
+        </w:rPr>
+        <w:t>0|0|1</w:t>
+      </w:r>
+      <m:oMath>
+        <m:r>
+          <w:rPr>
+            <w:rFonts w:ascii="Cambria Math" w:hAnsi="Cambria Math"/>
+            <w:lang w:val="en-US" w:eastAsia="ja-JP"/>
+          </w:rPr>
+          <m:t>→</m:t>
+        </m:r>
+      </m:oMath>
+      <w:r>
+        <w:rPr>
+          <w:lang w:val="en-US" w:eastAsia="ja-JP"/>
+        </w:rPr>
+        <w:t xml:space="preserve"> 0|0|0|</w:t>
+      </w:r>
+    </w:p>
+    <w:p>
+      <w:pPr>
+        <w:pStyle w:val="a8"/>
+        <w:numPr>
+          <w:ilvl w:val="0"/>
+          <w:numId w:val="19"/>
+        </w:numPr>
+        <w:rPr>
+          <w:lang w:eastAsia="ja-JP"/>
+        </w:rPr>
+      </w:pPr>
+      <w:r>
+        <w:rPr>
+          <w:lang w:val="en-US" w:eastAsia="ja-JP"/>
+        </w:rPr>
+        <w:t xml:space="preserve">0|0|0| </w:t>
+      </w:r>
+      <m:oMath>
+        <m:r>
+          <w:rPr>
+            <w:rFonts w:ascii="Cambria Math" w:hAnsi="Cambria Math"/>
+            <w:lang w:val="en-US" w:eastAsia="ja-JP"/>
+          </w:rPr>
+          <m:t>→</m:t>
+        </m:r>
+      </m:oMath>
+      <w:r>
+        <w:rPr>
+          <w:lang w:val="en-US" w:eastAsia="ja-JP"/>
+        </w:rPr>
+        <w:t xml:space="preserve"> 00|||0|</w:t>
+      </w:r>
+    </w:p>
+    <w:p>
+      <w:pPr>
+        <w:pStyle w:val="a8"/>
+        <w:numPr>
+          <w:ilvl w:val="0"/>
+          <w:numId w:val="19"/>
+        </w:numPr>
+        <w:rPr>
+          <w:lang w:eastAsia="ja-JP"/>
+        </w:rPr>
+      </w:pPr>
+      <w:r>
+        <w:rPr>
+          <w:lang w:val="en-US" w:eastAsia="ja-JP"/>
+        </w:rPr>
+        <w:t xml:space="preserve">00|||0| </w:t>
+      </w:r>
+      <m:oMath>
+        <m:r>
+          <w:rPr>
+            <w:rFonts w:ascii="Cambria Math" w:hAnsi="Cambria Math"/>
+            <w:lang w:val="en-US" w:eastAsia="ja-JP"/>
+          </w:rPr>
+          <m:t>→</m:t>
+        </m:r>
+      </m:oMath>
+      <w:r>
+        <w:rPr>
+          <w:lang w:val="en-US" w:eastAsia="ja-JP"/>
+        </w:rPr>
+        <w:t xml:space="preserve"> 00||0|||</w:t>
+      </w:r>
+    </w:p>
+    <w:p>
+      <w:pPr>
+        <w:pStyle w:val="a8"/>
+        <w:numPr>
+          <w:ilvl w:val="0"/>
+          <w:numId w:val="19"/>
+        </w:numPr>
+        <w:rPr>
+          <w:lang w:eastAsia="ja-JP"/>
+        </w:rPr>
+      </w:pPr>
+      <w:r>
+        <w:rPr>
+          <w:lang w:val="en-US" w:eastAsia="ja-JP"/>
+        </w:rPr>
+        <w:t xml:space="preserve">00||0||| </w:t>
+      </w:r>
+      <m:oMath>
+        <m:r>
+          <w:rPr>
+            <w:rFonts w:ascii="Cambria Math" w:hAnsi="Cambria Math"/>
+            <w:lang w:val="en-US" w:eastAsia="ja-JP"/>
+          </w:rPr>
+          <m:t>→</m:t>
+        </m:r>
+      </m:oMath>
+      <w:r>
+        <w:rPr>
+          <w:lang w:val="en-US" w:eastAsia="ja-JP"/>
+        </w:rPr>
+        <w:t xml:space="preserve"> 00|0|||||</w:t>
+      </w:r>
+    </w:p>
+    <w:p>
+      <w:pPr>
+        <w:pStyle w:val="a8"/>
+        <w:numPr>
+          <w:ilvl w:val="0"/>
+          <w:numId w:val="19"/>
+        </w:numPr>
+        <w:rPr>
+          <w:lang w:eastAsia="ja-JP"/>
+        </w:rPr>
+      </w:pPr>
+      <w:r>
+        <w:rPr>
+          <w:lang w:val="en-US" w:eastAsia="ja-JP"/>
+        </w:rPr>
+        <w:t xml:space="preserve">00|0||||| </w:t>
+      </w:r>
+      <m:oMath>
+        <m:r>
+          <w:rPr>
+            <w:rFonts w:ascii="Cambria Math" w:hAnsi="Cambria Math"/>
+            <w:lang w:val="en-US" w:eastAsia="ja-JP"/>
+          </w:rPr>
+          <m:t xml:space="preserve">→ </m:t>
+        </m:r>
+      </m:oMath>
+      <w:r>
+        <w:rPr>
+          <w:lang w:val="en-US" w:eastAsia="ja-JP"/>
+        </w:rPr>
+        <w:t>000|||||||</w:t>
+      </w:r>
+    </w:p>
+    <w:p>
+      <w:pPr>
+        <w:pStyle w:val="a8"/>
+        <w:numPr>
+          <w:ilvl w:val="0"/>
+          <w:numId w:val="19"/>
+        </w:numPr>
+        <w:rPr>
+          <w:lang w:eastAsia="ja-JP"/>
+        </w:rPr>
+      </w:pPr>
+      <w:r>
+        <w:rPr>
+          <w:lang w:val="en-US" w:eastAsia="ja-JP"/>
+        </w:rPr>
+        <w:t xml:space="preserve">000||||||| </w:t>
+      </w:r>
+      <m:oMath>
+        <m:r>
+          <w:rPr>
+            <w:rFonts w:ascii="Cambria Math" w:hAnsi="Cambria Math"/>
+            <w:lang w:val="en-US" w:eastAsia="ja-JP"/>
+          </w:rPr>
+          <m:t>→</m:t>
+        </m:r>
+      </m:oMath>
+      <w:r>
+        <w:rPr>
+          <w:lang w:val="en-US" w:eastAsia="ja-JP"/>
+        </w:rPr>
+        <w:t xml:space="preserve"> 00|||||||</w:t>
+      </w:r>
+    </w:p>
+    <w:p>
+      <w:pPr>
+        <w:pStyle w:val="a8"/>
+        <w:numPr>
+          <w:ilvl w:val="0"/>
+          <w:numId w:val="19"/>
+        </w:numPr>
+        <w:rPr>
+          <w:lang w:eastAsia="ja-JP"/>
+        </w:rPr>
+      </w:pPr>
+      <w:r>
+        <w:rPr>
+          <w:lang w:val="en-US" w:eastAsia="ja-JP"/>
+        </w:rPr>
+        <w:t xml:space="preserve">00||||||| </w:t>
+      </w:r>
+      <m:oMath>
+        <m:r>
+          <w:rPr>
+            <w:rFonts w:ascii="Cambria Math" w:hAnsi="Cambria Math"/>
+            <w:lang w:val="en-US" w:eastAsia="ja-JP"/>
+          </w:rPr>
+          <m:t>→</m:t>
+        </m:r>
+      </m:oMath>
+      <w:r>
+        <w:rPr>
+          <w:lang w:val="en-US" w:eastAsia="ja-JP"/>
+        </w:rPr>
+        <w:t xml:space="preserve"> 0|||||||</w:t>
+      </w:r>
+    </w:p>
+    <w:p>
+      <w:pPr>
+        <w:pStyle w:val="a8"/>
+        <w:numPr>
+          <w:ilvl w:val="0"/>
+          <w:numId w:val="19"/>
+        </w:numPr>
+        <w:rPr>
+          <w:lang w:eastAsia="ja-JP"/>
+        </w:rPr>
+      </w:pPr>
+      <w:r>
+        <w:rPr>
+          <w:lang w:val="en-US" w:eastAsia="ja-JP"/>
+        </w:rPr>
+        <w:t xml:space="preserve">0||||||| </w:t>
+      </w:r>
+      <m:oMath>
+        <m:r>
+          <w:rPr>
+            <w:rFonts w:ascii="Cambria Math" w:hAnsi="Cambria Math"/>
+            <w:lang w:val="en-US" w:eastAsia="ja-JP"/>
+          </w:rPr>
+          <m:t>→</m:t>
+        </m:r>
+      </m:oMath>
+      <w:r>
+        <w:rPr>
+          <w:lang w:val="en-US" w:eastAsia="ja-JP"/>
+        </w:rPr>
+        <w:t xml:space="preserve"> |||||||</w:t>
+      </w:r>
+    </w:p>
+    <w:p>
+      <w:pPr>
+        <w:ind w:firstLine="708"/>
+        <w:rPr>
+          <w:lang w:eastAsia="ja-JP"/>
+        </w:rPr>
+      </w:pPr>
+      <w:r>
+        <w:rPr>
+          <w:lang w:eastAsia="ja-JP"/>
+        </w:rPr>
+        <w:t>Как видим из примера, при выполнении алгоритма Маркова, прописанные нам</w:t>
+      </w:r>
+      <w:r>
+        <w:rPr>
+          <w:lang w:eastAsia="ja-JP"/>
+        </w:rPr>
+        <w:t>и</w:t>
+      </w:r>
+      <w:r>
+        <w:rPr>
+          <w:lang w:eastAsia="ja-JP"/>
+        </w:rPr>
+        <w:t xml:space="preserve"> правила </w:t>
+      </w:r>
+      <w:r>
+        <w:rPr>
+          <w:lang w:eastAsia="ja-JP"/>
+        </w:rPr>
+        <w:t>применяются определенным образом</w:t>
+      </w:r>
+      <w:r>
+        <w:rPr>
+          <w:lang w:eastAsia="ja-JP"/>
+        </w:rPr>
+        <w:t xml:space="preserve">. </w:t>
+      </w:r>
+      <w:r>
+        <w:rPr>
+          <w:lang w:eastAsia="ja-JP"/>
+        </w:rPr>
+        <w:t>Применение алгоритма Маркова имеет следующую последовательность шагов. Сначала алгоритм ищет слева на право «</w:t>
+      </w:r>
+      <w:proofErr w:type="spellStart"/>
+      <w:r>
+        <w:rPr>
+          <w:lang w:eastAsia="ja-JP"/>
+        </w:rPr>
+        <w:t>подслово</w:t>
+      </w:r>
+      <w:proofErr w:type="spellEnd"/>
+      <w:r>
+        <w:rPr>
+          <w:lang w:eastAsia="ja-JP"/>
+        </w:rPr>
+        <w:t xml:space="preserve">», которое удовлетворяло бы описанному правилу подстановки, после нахождения, он производит подстановку и начинает поиска заново, если же первое правило нельзя выполнить, то алгоритм переходит ко второму, а потом опять начинает сначала, так происходит до тех пор, пока ни одно из написанных правил нельзя </w:t>
+      </w:r>
+      <w:r>
+        <w:rPr>
+          <w:lang w:eastAsia="ja-JP"/>
+        </w:rPr>
+        <w:lastRenderedPageBreak/>
+        <w:t xml:space="preserve">будет применять к имеющемуся слову, в таком случае алгоритм Маркова будет считаться </w:t>
+      </w:r>
+      <w:r>
+        <w:rPr>
+          <w:lang w:eastAsia="ja-JP"/>
+        </w:rPr>
+        <w:t>выполненным</w:t>
+      </w:r>
+      <w:r>
+        <w:rPr>
+          <w:lang w:eastAsia="ja-JP"/>
+        </w:rPr>
+        <w:t>.</w:t>
+      </w:r>
+    </w:p>
+    <w:p>
+      <w:pPr>
+        <w:rPr>
+          <w:lang w:eastAsia="ja-JP"/>
+        </w:rPr>
+      </w:pPr>
+      <w:r>
+        <w:rPr>
+          <w:lang w:eastAsia="ja-JP"/>
+        </w:rPr>
+        <w:t>Как мы видим на предоставленн</w:t>
+      </w:r>
+      <w:r>
+        <w:rPr>
+          <w:lang w:eastAsia="ja-JP"/>
+        </w:rPr>
+        <w:t>ом</w:t>
+      </w:r>
+      <w:r>
+        <w:rPr>
+          <w:lang w:eastAsia="ja-JP"/>
+        </w:rPr>
+        <w:t xml:space="preserve"> пример</w:t>
+      </w:r>
+      <w:r>
+        <w:rPr>
+          <w:lang w:eastAsia="ja-JP"/>
+        </w:rPr>
+        <w:t>е</w:t>
+      </w:r>
+      <w:r>
+        <w:rPr>
+          <w:lang w:eastAsia="ja-JP"/>
+        </w:rPr>
+        <w:t>, использование такого подхода при выполнении выпускной квалификационной работ</w:t>
       </w:r>
       <w:r>
         <w:rPr>
@@ -2662,23 +4209,26 @@
         <w:rPr>
           <w:lang w:eastAsia="ja-JP"/>
         </w:rPr>
-        <w:t xml:space="preserve"> по созданию программы, позволит нам четче реализовать процесс изменения типового варианта. Мы можем создать базовый «алфавит», буквами в котором будут являться операции над выбранным чертежом. Когда пользователь программы </w:t>
-      </w:r>
-      <w:r>
-        <w:rPr>
-          <w:lang w:eastAsia="ja-JP"/>
-        </w:rPr>
-        <w:lastRenderedPageBreak/>
-        <w:t xml:space="preserve">будет выбирать, что именно он хочет изменить и составлять «слово», то при его реализации одни изменения будут вызывать последующие </w:t>
-      </w:r>
-      <w:proofErr w:type="spellStart"/>
-      <w:r>
-        <w:rPr>
-          <w:lang w:eastAsia="ja-JP"/>
-        </w:rPr>
-        <w:t>моификации</w:t>
-      </w:r>
-      <w:proofErr w:type="spellEnd"/>
+        <w:t xml:space="preserve"> по созданию программы, позволит нам четче реализовать процесс изменения типового варианта. Мы можем создать базовый «алфавит», буквами в котором будут являться операции над выбранным чертежом. Когда пользователь программы будет выбирать, что именно он хочет изменить и составлять «слово», то при его реализации одни изменения будут вызывать последующие </w:t>
+      </w:r>
+      <w:r>
+        <w:rPr>
+          <w:lang w:eastAsia="ja-JP"/>
+        </w:rPr>
+        <w:t>мо</w:t>
+      </w:r>
+      <w:r>
+        <w:rPr>
+          <w:lang w:eastAsia="ja-JP"/>
+        </w:rPr>
+        <w:t>д</w:t>
+      </w:r>
+      <w:r>
+        <w:rPr>
+          <w:lang w:eastAsia="ja-JP"/>
+        </w:rPr>
+        <w:t>ификации</w:t>
+      </w:r>
       <w:r>
         <w:rPr>
           <w:lang w:eastAsia="ja-JP"/>
@@ -2693,12 +4243,154 @@
           <w:ilvl w:val="1"/>
           <w:numId w:val="8"/>
         </w:numPr>
-      </w:pPr>
-      <w:r>
+        <w:ind w:left="1134" w:hanging="425"/>
+        <w:rPr>
+          <w:sz w:val="28"/>
+        </w:rPr>
+      </w:pPr>
+      <w:r>
+        <w:rPr>
+          <w:sz w:val="28"/>
+        </w:rPr>
+        <w:t xml:space="preserve"> </w:t>
+      </w:r>
+      <w:r>
+        <w:rPr>
+          <w:rFonts w:eastAsiaTheme="minorEastAsia"/>
+          <w:sz w:val="28"/>
+          <w:lang w:eastAsia="ja-JP"/>
+        </w:rPr>
+        <w:t>Применение алгоритмов Маркова в задаче генерации случайных тестовых заданий</w:t>
+      </w:r>
+    </w:p>
+    <w:p>
+      <w:pPr>
+        <w:rPr>
+          <w:lang w:val="en-US" w:eastAsia="ja-JP"/>
+        </w:rPr>
+      </w:pPr>
+      <w:r>
+        <w:rPr>
+          <w:highlight w:val="yellow"/>
+        </w:rPr>
+        <w:t>Теория нормальных алгоритмов была разработана</w:t>
+      </w:r>
+    </w:p>
+    <w:p>
+      <w:pPr>
+        <w:pStyle w:val="2"/>
+        <w:numPr>
+          <w:ilvl w:val="1"/>
+          <w:numId w:val="8"/>
+        </w:numPr>
+        <w:ind w:left="1134" w:hanging="425"/>
+        <w:rPr>
+          <w:sz w:val="28"/>
+        </w:rPr>
+      </w:pPr>
+      <w:bookmarkStart w:id="14" w:name="_Toc74229488"/>
+      <w:r>
+        <w:rPr>
+          <w:sz w:val="28"/>
+        </w:rPr>
+        <w:t xml:space="preserve"> </w:t>
+      </w:r>
+      <w:bookmarkStart w:id="15" w:name="_Toc105586207"/>
+      <w:r>
+        <w:rPr>
+          <w:sz w:val="28"/>
+        </w:rPr>
+        <w:t>Выводы к разделу 2</w:t>
+      </w:r>
+      <w:bookmarkEnd w:id="14"/>
+      <w:bookmarkEnd w:id="15"/>
+    </w:p>
+    <w:p>
+      <w:r>
+        <w:t xml:space="preserve">В данной главе выпускной квалификационной работы </w:t>
+      </w:r>
+    </w:p>
+    <w:p>
+      <w:pPr>
+        <w:pStyle w:val="10"/>
+        <w:numPr>
+          <w:ilvl w:val="0"/>
+          <w:numId w:val="8"/>
+        </w:numPr>
+        <w:ind w:left="0" w:firstLine="709"/>
+      </w:pPr>
+      <w:r>
+        <w:br w:type="column"/>
+      </w:r>
+      <w:bookmarkStart w:id="16" w:name="_Toc105586208"/>
+      <w:r>
+        <w:lastRenderedPageBreak/>
+        <w:t xml:space="preserve">ПРОЕКТИРОВАНИЕ СИСТЕМЫ ГЕНЕРАЦИИ ТЕСТОВЫХ </w:t>
+      </w:r>
+      <w:proofErr w:type="spellStart"/>
+      <w:r>
+        <w:t>стр</w:t>
+      </w:r>
+      <w:r>
+        <w:t>ЗАДАННИЙ</w:t>
+      </w:r>
+      <w:bookmarkEnd w:id="16"/>
+      <w:proofErr w:type="spellEnd"/>
+    </w:p>
+    <w:p>
+      <w:pPr>
+        <w:pStyle w:val="2"/>
+        <w:numPr>
+          <w:ilvl w:val="1"/>
+          <w:numId w:val="23"/>
+        </w:numPr>
+        <w:rPr>
+          <w:sz w:val="28"/>
+        </w:rPr>
+      </w:pPr>
+      <w:r>
+        <w:rPr>
+          <w:sz w:val="28"/>
+        </w:rPr>
+        <w:t xml:space="preserve"> </w:t>
+      </w:r>
+      <w:bookmarkStart w:id="17" w:name="_Toc105586209"/>
+      <w:r>
+        <w:rPr>
+          <w:sz w:val="28"/>
+        </w:rPr>
+        <w:t>Архитектура системы генерации тестовых заданий</w:t>
+      </w:r>
+    </w:p>
+    <w:p>
+      <w:pPr>
+        <w:rPr>
+          <w:lang w:eastAsia="ru-RU"/>
+        </w:rPr>
+      </w:pPr>
+    </w:p>
+    <w:p>
+      <w:pPr>
+        <w:pStyle w:val="2"/>
+        <w:numPr>
+          <w:ilvl w:val="1"/>
+          <w:numId w:val="23"/>
+        </w:numPr>
+        <w:rPr>
+          <w:sz w:val="28"/>
+        </w:rPr>
+      </w:pPr>
+      <w:r>
+        <w:rPr>
+          <w:sz w:val="28"/>
+        </w:rPr>
         <w:t>Назначение и структура систем автоматизированного проектирования</w:t>
       </w:r>
-      <w:bookmarkStart w:id="7" w:name="_Toc74229488"/>
-      <w:r>
+      <w:bookmarkEnd w:id="17"/>
+      <w:r>
+        <w:rPr>
+          <w:sz w:val="28"/>
+        </w:rPr>
         <w:t xml:space="preserve"> </w:t>
       </w:r>
     </w:p>
@@ -2718,13 +4410,13 @@
     <w:p>
       <w:pPr>
         <w:rPr>
-          <w:lang w:val="en-US" w:eastAsia="ru-RU"/>
-        </w:rPr>
-      </w:pPr>
-      <w:r>
-        <w:rPr>
           <w:lang w:eastAsia="ru-RU"/>
         </w:rPr>
+      </w:pPr>
+      <w:r>
+        <w:rPr>
+          <w:lang w:eastAsia="ru-RU"/>
+        </w:rPr>
         <w:t xml:space="preserve">Занимаясь поддержкой и развитием САПР на своем производстве предприятие в первую очередь преследует цель повышение качества своей продукции. </w:t>
       </w:r>
     </w:p>
@@ -2855,25 +4547,10 @@
           <w:lang w:eastAsia="ja-JP"/>
         </w:rPr>
         <w:lastRenderedPageBreak/>
-        <w:t xml:space="preserve">К одной из самых востребованных функций САПР можно отнести возможность построения компьютерных 2-D и 3-D моделей, </w:t>
-      </w:r>
-      <w:r>
-        <w:rPr>
-          <w:lang w:eastAsia="ja-JP"/>
-        </w:rPr>
-        <w:t>каталогизация</w:t>
-      </w:r>
-      <w:r>
-        <w:rPr>
-          <w:lang w:eastAsia="ja-JP"/>
-        </w:rPr>
-        <w:t xml:space="preserve"> проектной документации. Именно благодаря этой возможности данные системы широко используют в машиностроении. К представителям САПР, которые акцентируют свое внимание на данных требованиях производителей, так же относится изучаемая на дисциплинах </w:t>
-      </w:r>
-      <w:r>
-        <w:t>«Инженерная графика» и «Компьютерная графика»</w:t>
-      </w:r>
-      <w:r>
-        <w:t xml:space="preserve"> система «Компас-</w:t>
+        <w:t xml:space="preserve">К одной из самых востребованных функций САПР можно отнести возможность построения компьютерных 2-D и 3-D моделей, каталогизация проектной документации. Именно благодаря этой возможности данные системы широко используют в машиностроении. К представителям САПР, которые акцентируют свое внимание на данных требованиях производителей, так же относится изучаемая на дисциплинах </w:t>
+      </w:r>
+      <w:r>
+        <w:t>«Инженерная графика» и «Компьютерная графика» система «Компас-</w:t>
       </w:r>
       <w:r>
         <w:t>3</w:t>
@@ -2887,24 +4564,77 @@
       <w:r>
         <w:t>».</w:t>
       </w:r>
-    </w:p>
-    <w:p>
-      <w:pPr>
-        <w:rPr>
-          <w:lang w:eastAsia="ja-JP"/>
-        </w:rPr>
-      </w:pPr>
-      <w:r>
-        <w:rPr>
-          <w:lang w:eastAsia="ja-JP"/>
-        </w:rPr>
-        <w:t xml:space="preserve">Структура современных систем автоматизированного проектирования </w:t>
-      </w:r>
-      <w:r>
-        <w:rPr>
-          <w:lang w:eastAsia="ja-JP"/>
-        </w:rPr>
-        <w:t xml:space="preserve">является сложной и многоуровневой, она формируется за счет средств вычислительной техники, различных видов обеспечения и обслуживающего систему персонала. Согласно ГОСТУ 23501. 101-87 структура САПР включает в себя две подсистемы: проектирующую и обслуживающую. </w:t>
+      <w:r>
+        <w:t xml:space="preserve"> На рисунке представлен один из проектов, который был реализован с помощью этой системы.</w:t>
+      </w:r>
+    </w:p>
+    <w:p>
+      <w:r>
+        <w:rPr>
+          <w:noProof/>
+          <w:lang w:eastAsia="ja-JP"/>
+        </w:rPr>
+        <w:drawing>
+          <wp:inline distT="0" distB="0" distL="0" distR="0">
+            <wp:extent cx="5112434" cy="2769235"/>
+            <wp:effectExtent l="0" t="0" r="0" b="0"/>
+            <wp:docPr id="2" name="Рисунок 2" descr="https://edu.ascon.ru/source/news/2608/2.png"/>
+            <wp:cNvGraphicFramePr>
+              <a:graphicFrameLocks xmlns:a="http://schemas.openxmlformats.org/drawingml/2006/main" noChangeAspect="1"/>
+            </wp:cNvGraphicFramePr>
+            <a:graphic xmlns:a="http://schemas.openxmlformats.org/drawingml/2006/main">
+              <a:graphicData uri="http://schemas.openxmlformats.org/drawingml/2006/picture">
+                <pic:pic xmlns:pic="http://schemas.openxmlformats.org/drawingml/2006/picture">
+                  <pic:nvPicPr>
+                    <pic:cNvPr id="0" name="Picture 1" descr="https://edu.ascon.ru/source/news/2608/2.png"/>
+                    <pic:cNvPicPr>
+                      <a:picLocks noChangeAspect="1" noChangeArrowheads="1"/>
+                    </pic:cNvPicPr>
+                  </pic:nvPicPr>
+                  <pic:blipFill>
+                    <a:blip r:embed="rId10">
+                      <a:extLst>
+                        <a:ext uri="{28A0092B-C50C-407E-A947-70E740481C1C}">
+                          <a14:useLocalDpi xmlns:a14="http://schemas.microsoft.com/office/drawing/2010/main" val="0"/>
+                        </a:ext>
+                      </a:extLst>
+                    </a:blip>
+                    <a:srcRect/>
+                    <a:stretch>
+                      <a:fillRect/>
+                    </a:stretch>
+                  </pic:blipFill>
+                  <pic:spPr bwMode="auto">
+                    <a:xfrm>
+                      <a:off x="0" y="0"/>
+                      <a:ext cx="5117221" cy="2771828"/>
+                    </a:xfrm>
+                    <a:prstGeom prst="rect">
+                      <a:avLst/>
+                    </a:prstGeom>
+                    <a:noFill/>
+                    <a:ln>
+                      <a:noFill/>
+                    </a:ln>
+                  </pic:spPr>
+                </pic:pic>
+              </a:graphicData>
+            </a:graphic>
+          </wp:inline>
+        </w:drawing>
+      </w:r>
+    </w:p>
+    <w:p>
+      <w:pPr>
+        <w:rPr>
+          <w:lang w:eastAsia="ja-JP"/>
+        </w:rPr>
+      </w:pPr>
+      <w:r>
+        <w:rPr>
+          <w:lang w:eastAsia="ja-JP"/>
+        </w:rPr>
+        <w:t xml:space="preserve">Структура современных систем автоматизированного проектирования является сложной и многоуровневой, она формируется за счет средств вычислительной техники, различных видов обеспечения и обслуживающего систему персонала. Согласно ГОСТУ 23501. 101-87 структура САПР включает в себя две подсистемы: проектирующую и обслуживающую. </w:t>
       </w:r>
     </w:p>
     <w:p>
@@ -2932,8 +4662,9 @@
           <w:noProof/>
           <w:lang w:eastAsia="ja-JP"/>
         </w:rPr>
+        <w:lastRenderedPageBreak/>
         <w:drawing>
-          <wp:inline distT="0" distB="0" distL="0" distR="0" wp14:anchorId="60E8D5E0" wp14:editId="785DD24B">
+          <wp:inline distT="0" distB="0" distL="0" distR="0" wp14:anchorId="2B65176B" wp14:editId="60403085">
             <wp:extent cx="5940425" cy="3816350"/>
             <wp:effectExtent l="0" t="0" r="3175" b="0"/>
             <wp:docPr id="1" name="Рисунок 1"/>
@@ -2948,7 +4679,7 @@
                     <pic:cNvPicPr/>
                   </pic:nvPicPr>
                   <pic:blipFill>
-                    <a:blip r:embed="rId10"/>
+                    <a:blip r:embed="rId11"/>
                     <a:stretch>
                       <a:fillRect/>
                     </a:stretch>
@@ -2980,7 +4711,6 @@
         <w:rPr>
           <w:lang w:eastAsia="ja-JP"/>
         </w:rPr>
-        <w:lastRenderedPageBreak/>
         <w:t xml:space="preserve">Абсолютно все подсистемы и компоненты системы должны быть совместимы </w:t>
       </w:r>
       <w:r>
@@ -2988,13 +4718,7 @@
           <w:lang w:eastAsia="ja-JP"/>
         </w:rPr>
         <w:tab/>
-        <w:t xml:space="preserve">друг с другом и решать поставленные задачи взаимодействуя. Также элементы современных САПР унифицируются, чтобы существовала возможность взаимозаменяемости компонентов. </w:t>
-      </w:r>
-      <w:r>
-        <w:rPr>
-          <w:lang w:eastAsia="ja-JP"/>
-        </w:rPr>
-        <w:t>Возможность интеграции САПР с другими информационными системами является важной частью данного программного обеспечения, как и модифицируемость и пополнение уже разработанного продукта новыми компонентами.</w:t>
+        <w:t>друг с другом и решать поставленные задачи взаимодействуя. Также элементы современных САПР унифицируются, чтобы существовала возможность взаимозаменяемости компонентов. Возможность интеграции САПР с другими информационными системами является важной частью данного программного обеспечения, как и модифицируемость и пополнение уже разработанного продукта новыми компонентами.</w:t>
       </w:r>
     </w:p>
     <w:p>
@@ -3002,58 +4726,51 @@
         <w:pStyle w:val="2"/>
         <w:numPr>
           <w:ilvl w:val="1"/>
-          <w:numId w:val="8"/>
+          <w:numId w:val="23"/>
         </w:numPr>
         <w:rPr>
           <w:lang w:eastAsia="ja-JP"/>
         </w:rPr>
       </w:pPr>
       <w:r>
+        <w:t xml:space="preserve"> </w:t>
+      </w:r>
+      <w:bookmarkStart w:id="18" w:name="_Toc105586210"/>
+      <w:r>
+        <w:rPr>
+          <w:sz w:val="28"/>
+        </w:rPr>
         <w:t xml:space="preserve">Отличительные особенности системы автоматизированного проектирования </w:t>
       </w:r>
       <w:r>
         <w:rPr>
+          <w:sz w:val="28"/>
           <w:lang w:eastAsia="ja-JP"/>
         </w:rPr>
         <w:t>«Компас-3</w:t>
       </w:r>
       <w:r>
         <w:rPr>
+          <w:sz w:val="28"/>
           <w:lang w:val="en-US" w:eastAsia="ja-JP"/>
         </w:rPr>
         <w:t>D</w:t>
       </w:r>
       <w:r>
         <w:rPr>
+          <w:sz w:val="28"/>
           <w:lang w:eastAsia="ja-JP"/>
         </w:rPr>
         <w:t>»</w:t>
       </w:r>
-    </w:p>
-    <w:p>
-      <w:r>
-        <w:rPr>
-          <w:lang w:eastAsia="ja-JP"/>
-        </w:rPr>
-        <w:t>Как уже было отмечено в предыдущем пункте наиболее поп</w:t>
-      </w:r>
-      <w:r>
-        <w:rPr>
-          <w:lang w:eastAsia="ja-JP"/>
-        </w:rPr>
-        <w:t xml:space="preserve">улярными являются САПР, перед которыми ставятся задачи по созданию </w:t>
-      </w:r>
-      <w:r>
-        <w:rPr>
-          <w:lang w:eastAsia="ja-JP"/>
-        </w:rPr>
-        <w:t>2-D и 3-D моделей</w:t>
-      </w:r>
-      <w:r>
-        <w:rPr>
-          <w:lang w:eastAsia="ja-JP"/>
-        </w:rPr>
-        <w:t xml:space="preserve">. Одним из представителей данного вида систем является </w:t>
+      <w:bookmarkEnd w:id="18"/>
+    </w:p>
+    <w:p>
+      <w:r>
+        <w:rPr>
+          <w:lang w:eastAsia="ja-JP"/>
+        </w:rPr>
+        <w:t xml:space="preserve">Как уже было отмечено в предыдущем пункте наиболее популярными являются САПР, перед которыми ставятся задачи по созданию 2-D и 3-D моделей. Одним из представителей данного вида систем является </w:t>
       </w:r>
       <w:r>
         <w:t>«Компас-</w:t>
@@ -3068,28 +4785,43 @@
         <w:t>D</w:t>
       </w:r>
       <w:r>
-        <w:t>»</w:t>
-      </w:r>
-      <w:r>
-        <w:t>, для которой мы пишем программной обеспечение по созданию индивидуальных студенческих заданий.</w:t>
-      </w:r>
-    </w:p>
-    <w:p>
-      <w:r>
-        <w:t xml:space="preserve">Эта система является очень популярной среди специалистов, занимающихся различным моделированием. В основном программа ориентирована на разработку промышленное производство, но ее так же часто используют при разработке чертежей зданий и конструкций. Компас позволяет создавать проекты любой степени сложности. Программа предназначена для создания в первую очередь трехмерных параметрических моделей, ориентирована на формирование трехмерных моделей трехмерных тел, содержащих как типичные, так и нестандартные элементы конструкции. </w:t>
-      </w:r>
-    </w:p>
-    <w:p>
-      <w:r>
-        <w:t>Первая версия этой программы была разработана еще в 1989 году, однако доступ к ней мог получить лишь узкий круг специалистов. Коммерческая история ПО начинается с 1997 года, когда ее впервые представили на коммерческом рынке, с этого времени систему неоднократно улучшали и создавали новые версии</w:t>
-      </w:r>
-      <w:r>
-        <w:t>. Сейчас к программе так же выпускаются несколько дополнений, благодаря которым система приобрела дополнительные возможности, что еще лучше упростило работу инженеров.</w:t>
-      </w:r>
-    </w:p>
-    <w:p>
+        <w:t>», для которой мы пишем программной обеспечение по созданию индивидуальных студенческих заданий.</w:t>
+      </w:r>
+    </w:p>
+    <w:p>
+      <w:r>
+        <w:t xml:space="preserve">Эта система является очень популярной среди специалистов, занимающихся различным моделированием. В основном программа </w:t>
+      </w:r>
       <w:r>
         <w:lastRenderedPageBreak/>
+        <w:t xml:space="preserve">ориентирована на разработку </w:t>
+      </w:r>
+      <w:r>
+        <w:t xml:space="preserve">моделей </w:t>
+      </w:r>
+      <w:r>
+        <w:t>промышленно</w:t>
+      </w:r>
+      <w:r>
+        <w:t>го</w:t>
+      </w:r>
+      <w:r>
+        <w:t xml:space="preserve"> производст</w:t>
+      </w:r>
+      <w:r>
+        <w:t>ва</w:t>
+      </w:r>
+      <w:r>
+        <w:t xml:space="preserve">, но ее так же часто используют при разработке чертежей зданий и конструкций. Компас позволяет создавать проекты любой степени сложности. Программа предназначена для создания в первую очередь трехмерных параметрических моделей, ориентирована на формирование трехмерных моделей трехмерных тел, содержащих как типичные, так и нестандартные элементы конструкции. </w:t>
+      </w:r>
+    </w:p>
+    <w:p>
+      <w:r>
+        <w:t>Первая версия этой программы была разработана еще в 1989 году, однако доступ к ней мог получить лишь узкий круг специалистов. Коммерческая история ПО начинается с 1997 года, когда ее впервые представили на коммерческом рынке, с этого времени систему неоднократно улучшали и создавали новые версии. Сейчас к программе так же выпускаются несколько дополнений, благодаря которым система приобрела дополнительные возможности, что еще лучше упростило работу инженеров.</w:t>
+      </w:r>
+    </w:p>
+    <w:p>
+      <w:r>
         <w:t>За время своего существования программа получила ряд особенностей, что разительно выделяет ее среди других систем, предназначенных для промышленного проектирования:</w:t>
       </w:r>
     </w:p>
@@ -3162,196 +4894,2284 @@
         </w:numPr>
       </w:pPr>
       <w:r>
+        <w:lastRenderedPageBreak/>
         <w:t>Так же на ПО можно вести разработку различных электрических цепей.</w:t>
       </w:r>
     </w:p>
     <w:p>
-      <w:pPr>
-        <w:ind w:left="708" w:firstLine="0"/>
+      <w:r>
+        <w:t>Абсолютно любая программа выделяется на фоне других аналогов различными плюсами, но также не освобождается от недостатков, которые отмечают пользователи САПР используя ее в своих целях.</w:t>
+      </w:r>
+    </w:p>
+    <w:p>
+      <w:pPr>
+        <w:rPr>
+          <w:lang w:eastAsia="ja-JP"/>
+        </w:rPr>
+      </w:pPr>
+      <w:r>
+        <w:t>Плюсы «</w:t>
+      </w:r>
+      <w:r>
+        <w:rPr>
+          <w:lang w:eastAsia="ja-JP"/>
+        </w:rPr>
+        <w:t>Компас-3</w:t>
+      </w:r>
+      <w:r>
+        <w:rPr>
+          <w:lang w:val="en-US" w:eastAsia="ja-JP"/>
+        </w:rPr>
+        <w:t>D</w:t>
+      </w:r>
+      <w:r>
+        <w:rPr>
+          <w:lang w:eastAsia="ja-JP"/>
+        </w:rPr>
+        <w:t>»:</w:t>
+      </w:r>
+    </w:p>
+    <w:p>
+      <w:pPr>
+        <w:pStyle w:val="a8"/>
+        <w:numPr>
+          <w:ilvl w:val="0"/>
+          <w:numId w:val="20"/>
+        </w:numPr>
+        <w:ind w:left="1134" w:hanging="425"/>
+      </w:pPr>
+      <w:r>
+        <w:t>Интерфейс данной САПР является очень простым и интуитивно понятным;</w:t>
+      </w:r>
+    </w:p>
+    <w:p>
+      <w:pPr>
+        <w:pStyle w:val="a8"/>
+        <w:numPr>
+          <w:ilvl w:val="0"/>
+          <w:numId w:val="20"/>
+        </w:numPr>
+        <w:ind w:left="1134" w:hanging="425"/>
+      </w:pPr>
+      <w:r>
+        <w:t>Имеется встроенная библиотека различных моделей, которые можно использовать как при обучении, так и при проектировании;</w:t>
+      </w:r>
+    </w:p>
+    <w:p>
+      <w:pPr>
+        <w:pStyle w:val="a8"/>
+        <w:numPr>
+          <w:ilvl w:val="0"/>
+          <w:numId w:val="20"/>
+        </w:numPr>
+        <w:ind w:left="1134" w:hanging="425"/>
+      </w:pPr>
+      <w:r>
+        <w:t>Весь интерфейс локализован на русском языке, что является существенным плюсом, это значительно упрощает обучение и использование программы в России;</w:t>
+      </w:r>
+    </w:p>
+    <w:p>
+      <w:pPr>
+        <w:pStyle w:val="a8"/>
+        <w:numPr>
+          <w:ilvl w:val="0"/>
+          <w:numId w:val="20"/>
+        </w:numPr>
+        <w:ind w:left="1134" w:hanging="425"/>
+      </w:pPr>
+      <w:r>
+        <w:t xml:space="preserve">Стоимость лицензии является </w:t>
+      </w:r>
+      <w:r>
+        <w:t>приемлемой, и практически каждый человек имеет возможность приобрести программу для своего пользования</w:t>
+      </w:r>
+    </w:p>
+    <w:p>
+      <w:pPr>
+        <w:pStyle w:val="a8"/>
+        <w:numPr>
+          <w:ilvl w:val="0"/>
+          <w:numId w:val="20"/>
+        </w:numPr>
+        <w:ind w:left="1134" w:hanging="425"/>
+      </w:pPr>
+      <w:r>
+        <w:t>САПР учитывает свойства различных материалов при проектировании;</w:t>
+      </w:r>
+    </w:p>
+    <w:p>
+      <w:pPr>
+        <w:pStyle w:val="a8"/>
+        <w:numPr>
+          <w:ilvl w:val="0"/>
+          <w:numId w:val="20"/>
+        </w:numPr>
+        <w:ind w:left="1134" w:hanging="425"/>
+      </w:pPr>
+      <w:r>
+        <w:t>Имеет большое количество форматов для выгрузки и загрузки файлов;</w:t>
+      </w:r>
+    </w:p>
+    <w:p>
+      <w:pPr>
+        <w:pStyle w:val="a8"/>
+        <w:numPr>
+          <w:ilvl w:val="0"/>
+          <w:numId w:val="20"/>
+        </w:numPr>
+        <w:ind w:left="1134" w:hanging="425"/>
+      </w:pPr>
+      <w:r>
+        <w:t xml:space="preserve">Можно так же разрабатывать и </w:t>
+      </w:r>
+      <w:r>
+        <w:t>2</w:t>
+      </w:r>
+      <w:r>
+        <w:rPr>
+          <w:lang w:val="en-US"/>
+        </w:rPr>
+        <w:t>D</w:t>
+      </w:r>
+      <w:r>
+        <w:t xml:space="preserve"> </w:t>
+      </w:r>
+      <w:r>
+        <w:rPr>
+          <w:lang w:eastAsia="ja-JP"/>
+        </w:rPr>
+        <w:t>чертежи.</w:t>
+      </w:r>
+    </w:p>
+    <w:p>
+      <w:r>
+        <w:t>Недостатки:</w:t>
+      </w:r>
+    </w:p>
+    <w:p>
+      <w:pPr>
+        <w:pStyle w:val="a8"/>
+        <w:numPr>
+          <w:ilvl w:val="0"/>
+          <w:numId w:val="21"/>
+        </w:numPr>
+        <w:ind w:left="1134" w:hanging="425"/>
+      </w:pPr>
+      <w:r>
+        <w:t>Визуализация разрабатываемых проектов остается на достаточно низком уровне;</w:t>
+      </w:r>
+    </w:p>
+    <w:p>
+      <w:pPr>
+        <w:pStyle w:val="a8"/>
+        <w:numPr>
+          <w:ilvl w:val="0"/>
+          <w:numId w:val="21"/>
+        </w:numPr>
+        <w:ind w:left="1134" w:hanging="425"/>
+      </w:pPr>
+      <w:r>
+        <w:t>Иногда возникают проблемы совместимости разрабатываемых моделей на других программах с «Компас»;</w:t>
+      </w:r>
+    </w:p>
+    <w:p>
+      <w:pPr>
+        <w:pStyle w:val="a8"/>
+        <w:numPr>
+          <w:ilvl w:val="0"/>
+          <w:numId w:val="21"/>
+        </w:numPr>
+        <w:ind w:left="1134" w:hanging="425"/>
+      </w:pPr>
+      <w:r>
+        <w:lastRenderedPageBreak/>
+        <w:t>Система поверхностного моделирования так же находится на достаточно низком уровне и имеет определенные недостатки.</w:t>
+      </w:r>
+    </w:p>
+    <w:p>
+      <w:pPr>
         <w:rPr>
           <w:b/>
         </w:rPr>
       </w:pPr>
       <w:r>
+        <w:t>При всех перечисленных недостатках, можно смело сказать, что данная САПР охватывает огромный спектр разработок и очень полезна для широкого круга специалистов</w:t>
+      </w:r>
+      <w:r>
         <w:rPr>
           <w:b/>
         </w:rPr>
-        <w:t>**</w:t>
-      </w:r>
-      <w:r>
-        <w:rPr>
-          <w:b/>
-        </w:rPr>
-        <w:t>Краткий обзор на интерфейс программы</w:t>
-      </w:r>
-      <w:r>
-        <w:rPr>
-          <w:b/>
-        </w:rPr>
-        <w:t>**</w:t>
-      </w:r>
-    </w:p>
-    <w:p/>
-    <w:p>
-      <w:pPr>
-        <w:rPr>
-          <w:b/>
-        </w:rPr>
-      </w:pPr>
-      <w:r>
-        <w:rPr>
-          <w:b/>
-        </w:rPr>
-        <w:t>**Преимущества и недостатки**</w:t>
-      </w:r>
-    </w:p>
-    <w:p/>
+        <w:t>.</w:t>
+      </w:r>
+    </w:p>
+    <w:p>
+      <w:r>
+        <w:t>Рассмотрим интерфейс данной САПР</w:t>
+      </w:r>
+      <w:r>
+        <w:t>:</w:t>
+      </w:r>
+    </w:p>
+    <w:p>
+      <w:pPr>
+        <w:rPr>
+          <w:lang w:eastAsia="ja-JP"/>
+        </w:rPr>
+      </w:pPr>
+      <w:r>
+        <w:t>При открытии программы Компас-3</w:t>
+      </w:r>
+      <w:r>
+        <w:rPr>
+          <w:lang w:val="en-US"/>
+        </w:rPr>
+        <w:t>D</w:t>
+      </w:r>
+      <w:r>
+        <w:rPr>
+          <w:lang w:eastAsia="ja-JP"/>
+        </w:rPr>
+        <w:t xml:space="preserve">, мы попадаем в главное окно, здесь нам предлагают выбрать файл, с которым мы будем работать. Пользователь может выбрать из файлов, с которыми работал недавно, или же нажать на надпись: «Открыть…». Так же пользователь может создать новый проект, для определенных целей, форматы проектов представлены в центральной части. </w:t>
+      </w:r>
+    </w:p>
+    <w:p>
+      <w:pPr>
+        <w:rPr>
+          <w:lang w:eastAsia="ja-JP"/>
+        </w:rPr>
+      </w:pPr>
+      <w:r>
+        <w:rPr>
+          <w:noProof/>
+          <w:lang w:eastAsia="ja-JP"/>
+        </w:rPr>
+        <w:drawing>
+          <wp:inline distT="0" distB="0" distL="0" distR="0" wp14:anchorId="00F4D12A" wp14:editId="7F24FFCF">
+            <wp:extent cx="5940425" cy="3340100"/>
+            <wp:effectExtent l="0" t="0" r="3175" b="0"/>
+            <wp:docPr id="3" name="Рисунок 3"/>
+            <wp:cNvGraphicFramePr>
+              <a:graphicFrameLocks xmlns:a="http://schemas.openxmlformats.org/drawingml/2006/main" noChangeAspect="1"/>
+            </wp:cNvGraphicFramePr>
+            <a:graphic xmlns:a="http://schemas.openxmlformats.org/drawingml/2006/main">
+              <a:graphicData uri="http://schemas.openxmlformats.org/drawingml/2006/picture">
+                <pic:pic xmlns:pic="http://schemas.openxmlformats.org/drawingml/2006/picture">
+                  <pic:nvPicPr>
+                    <pic:cNvPr id="1" name=""/>
+                    <pic:cNvPicPr/>
+                  </pic:nvPicPr>
+                  <pic:blipFill>
+                    <a:blip r:embed="rId12"/>
+                    <a:stretch>
+                      <a:fillRect/>
+                    </a:stretch>
+                  </pic:blipFill>
+                  <pic:spPr>
+                    <a:xfrm>
+                      <a:off x="0" y="0"/>
+                      <a:ext cx="5940425" cy="3340100"/>
+                    </a:xfrm>
+                    <a:prstGeom prst="rect">
+                      <a:avLst/>
+                    </a:prstGeom>
+                  </pic:spPr>
+                </pic:pic>
+              </a:graphicData>
+            </a:graphic>
+          </wp:inline>
+        </w:drawing>
+      </w:r>
+    </w:p>
+    <w:p>
+      <w:pPr>
+        <w:rPr>
+          <w:lang w:eastAsia="ja-JP"/>
+        </w:rPr>
+      </w:pPr>
+      <w:r>
+        <w:rPr>
+          <w:lang w:eastAsia="ja-JP"/>
+        </w:rPr>
+        <w:t>Создадим новый документ, в котором пользователь может создавать деталь. Для этого нажмем на кнопку «Деталь» в центральной части главного окна.</w:t>
+      </w:r>
+    </w:p>
+    <w:p>
+      <w:pPr>
+        <w:rPr>
+          <w:lang w:eastAsia="ja-JP"/>
+        </w:rPr>
+      </w:pPr>
+      <w:r>
+        <w:rPr>
+          <w:noProof/>
+          <w:lang w:eastAsia="ja-JP"/>
+        </w:rPr>
+        <w:lastRenderedPageBreak/>
+        <w:drawing>
+          <wp:inline distT="0" distB="0" distL="0" distR="0" wp14:anchorId="7F0417C6" wp14:editId="53722596">
+            <wp:extent cx="5940425" cy="3340100"/>
+            <wp:effectExtent l="0" t="0" r="3175" b="0"/>
+            <wp:docPr id="4" name="Рисунок 4"/>
+            <wp:cNvGraphicFramePr>
+              <a:graphicFrameLocks xmlns:a="http://schemas.openxmlformats.org/drawingml/2006/main" noChangeAspect="1"/>
+            </wp:cNvGraphicFramePr>
+            <a:graphic xmlns:a="http://schemas.openxmlformats.org/drawingml/2006/main">
+              <a:graphicData uri="http://schemas.openxmlformats.org/drawingml/2006/picture">
+                <pic:pic xmlns:pic="http://schemas.openxmlformats.org/drawingml/2006/picture">
+                  <pic:nvPicPr>
+                    <pic:cNvPr id="1" name=""/>
+                    <pic:cNvPicPr/>
+                  </pic:nvPicPr>
+                  <pic:blipFill>
+                    <a:blip r:embed="rId13"/>
+                    <a:stretch>
+                      <a:fillRect/>
+                    </a:stretch>
+                  </pic:blipFill>
+                  <pic:spPr>
+                    <a:xfrm>
+                      <a:off x="0" y="0"/>
+                      <a:ext cx="5940425" cy="3340100"/>
+                    </a:xfrm>
+                    <a:prstGeom prst="rect">
+                      <a:avLst/>
+                    </a:prstGeom>
+                  </pic:spPr>
+                </pic:pic>
+              </a:graphicData>
+            </a:graphic>
+          </wp:inline>
+        </w:drawing>
+      </w:r>
+    </w:p>
+    <w:p>
+      <w:pPr>
+        <w:rPr>
+          <w:lang w:eastAsia="ja-JP"/>
+        </w:rPr>
+      </w:pPr>
+      <w:r>
+        <w:rPr>
+          <w:lang w:eastAsia="ja-JP"/>
+        </w:rPr>
+        <w:t>Перед нами открывается окно изменения нашей детали, здесь мы можем создавать 3D-модели различной сложности. Рассмотрим процесс редактирования проекта на примере создания простого цилиндра с переменными, через которые мы сможем редактировать высоту и диаметр модели.</w:t>
+      </w:r>
+      <w:r>
+        <w:rPr>
+          <w:lang w:eastAsia="ja-JP"/>
+        </w:rPr>
+        <w:t xml:space="preserve"> </w:t>
+      </w:r>
+    </w:p>
+    <w:p>
+      <w:pPr>
+        <w:rPr>
+          <w:lang w:eastAsia="ja-JP"/>
+        </w:rPr>
+      </w:pPr>
+      <w:r>
+        <w:rPr>
+          <w:lang w:eastAsia="ja-JP"/>
+        </w:rPr>
+        <w:t>Для создания цилиндра в первую очередь нам требуется создать 2</w:t>
+      </w:r>
+      <w:r>
+        <w:rPr>
+          <w:lang w:val="en-US" w:eastAsia="ja-JP"/>
+        </w:rPr>
+        <w:t>D</w:t>
+      </w:r>
+      <w:r>
+        <w:rPr>
+          <w:lang w:eastAsia="ja-JP"/>
+        </w:rPr>
+        <w:t>-</w:t>
+      </w:r>
+      <w:r>
+        <w:rPr>
+          <w:lang w:eastAsia="ja-JP"/>
+        </w:rPr>
+        <w:t xml:space="preserve">эскиз модели, построив окружность, которую в последствии мы сможем вытянуть в цилиндр. Для этого перейдем в режим эскиза нажав соответствующую кнопку на интерактивной модели и выберем плоскость относительно которой наш цилиндр будет перпендикулярен. </w:t>
+      </w:r>
+      <w:r>
+        <w:rPr>
+          <w:lang w:eastAsia="ja-JP"/>
+        </w:rPr>
+        <w:t>Мной была выбрана плоскость ХУ.</w:t>
+      </w:r>
+    </w:p>
+    <w:p>
+      <w:pPr>
+        <w:rPr>
+          <w:lang w:eastAsia="ja-JP"/>
+        </w:rPr>
+      </w:pPr>
+      <w:r>
+        <w:rPr>
+          <w:noProof/>
+          <w:lang w:eastAsia="ja-JP"/>
+        </w:rPr>
+        <w:lastRenderedPageBreak/>
+        <w:drawing>
+          <wp:inline distT="0" distB="0" distL="0" distR="0">
+            <wp:extent cx="5940425" cy="3340470"/>
+            <wp:effectExtent l="0" t="0" r="3175" b="0"/>
+            <wp:docPr id="5" name="Рисунок 5" descr="C:\Users\1\Pictures\Screenshots\Снимок экрана (243).png"/>
+            <wp:cNvGraphicFramePr>
+              <a:graphicFrameLocks xmlns:a="http://schemas.openxmlformats.org/drawingml/2006/main" noChangeAspect="1"/>
+            </wp:cNvGraphicFramePr>
+            <a:graphic xmlns:a="http://schemas.openxmlformats.org/drawingml/2006/main">
+              <a:graphicData uri="http://schemas.openxmlformats.org/drawingml/2006/picture">
+                <pic:pic xmlns:pic="http://schemas.openxmlformats.org/drawingml/2006/picture">
+                  <pic:nvPicPr>
+                    <pic:cNvPr id="0" name="Picture 3" descr="C:\Users\1\Pictures\Screenshots\Снимок экрана (243).png"/>
+                    <pic:cNvPicPr>
+                      <a:picLocks noChangeAspect="1" noChangeArrowheads="1"/>
+                    </pic:cNvPicPr>
+                  </pic:nvPicPr>
+                  <pic:blipFill>
+                    <a:blip r:embed="rId14">
+                      <a:extLst>
+                        <a:ext uri="{28A0092B-C50C-407E-A947-70E740481C1C}">
+                          <a14:useLocalDpi xmlns:a14="http://schemas.microsoft.com/office/drawing/2010/main" val="0"/>
+                        </a:ext>
+                      </a:extLst>
+                    </a:blip>
+                    <a:srcRect/>
+                    <a:stretch>
+                      <a:fillRect/>
+                    </a:stretch>
+                  </pic:blipFill>
+                  <pic:spPr bwMode="auto">
+                    <a:xfrm>
+                      <a:off x="0" y="0"/>
+                      <a:ext cx="5940425" cy="3340470"/>
+                    </a:xfrm>
+                    <a:prstGeom prst="rect">
+                      <a:avLst/>
+                    </a:prstGeom>
+                    <a:noFill/>
+                    <a:ln>
+                      <a:noFill/>
+                    </a:ln>
+                  </pic:spPr>
+                </pic:pic>
+              </a:graphicData>
+            </a:graphic>
+          </wp:inline>
+        </w:drawing>
+      </w:r>
+    </w:p>
+    <w:p>
+      <w:pPr>
+        <w:rPr>
+          <w:lang w:eastAsia="ja-JP"/>
+        </w:rPr>
+      </w:pPr>
+      <w:r>
+        <w:rPr>
+          <w:lang w:eastAsia="ja-JP"/>
+        </w:rPr>
+        <w:t xml:space="preserve">Нарисуем окружность с центром в начале координат. Диаметр окружности возьмем за 50мм. </w:t>
+      </w:r>
+    </w:p>
+    <w:p>
+      <w:pPr>
+        <w:rPr>
+          <w:lang w:val="en-US" w:eastAsia="ja-JP"/>
+        </w:rPr>
+      </w:pPr>
+      <w:r>
+        <w:rPr>
+          <w:noProof/>
+          <w:lang w:eastAsia="ja-JP"/>
+        </w:rPr>
+        <w:drawing>
+          <wp:inline distT="0" distB="0" distL="0" distR="0">
+            <wp:extent cx="5940425" cy="3340470"/>
+            <wp:effectExtent l="0" t="0" r="3175" b="0"/>
+            <wp:docPr id="8" name="Рисунок 8" descr="C:\Users\1\Pictures\Screenshots\Снимок экрана (244).png"/>
+            <wp:cNvGraphicFramePr>
+              <a:graphicFrameLocks xmlns:a="http://schemas.openxmlformats.org/drawingml/2006/main" noChangeAspect="1"/>
+            </wp:cNvGraphicFramePr>
+            <a:graphic xmlns:a="http://schemas.openxmlformats.org/drawingml/2006/main">
+              <a:graphicData uri="http://schemas.openxmlformats.org/drawingml/2006/picture">
+                <pic:pic xmlns:pic="http://schemas.openxmlformats.org/drawingml/2006/picture">
+                  <pic:nvPicPr>
+                    <pic:cNvPr id="0" name="Picture 6" descr="C:\Users\1\Pictures\Screenshots\Снимок экрана (244).png"/>
+                    <pic:cNvPicPr>
+                      <a:picLocks noChangeAspect="1" noChangeArrowheads="1"/>
+                    </pic:cNvPicPr>
+                  </pic:nvPicPr>
+                  <pic:blipFill>
+                    <a:blip r:embed="rId15">
+                      <a:extLst>
+                        <a:ext uri="{28A0092B-C50C-407E-A947-70E740481C1C}">
+                          <a14:useLocalDpi xmlns:a14="http://schemas.microsoft.com/office/drawing/2010/main" val="0"/>
+                        </a:ext>
+                      </a:extLst>
+                    </a:blip>
+                    <a:srcRect/>
+                    <a:stretch>
+                      <a:fillRect/>
+                    </a:stretch>
+                  </pic:blipFill>
+                  <pic:spPr bwMode="auto">
+                    <a:xfrm>
+                      <a:off x="0" y="0"/>
+                      <a:ext cx="5940425" cy="3340470"/>
+                    </a:xfrm>
+                    <a:prstGeom prst="rect">
+                      <a:avLst/>
+                    </a:prstGeom>
+                    <a:noFill/>
+                    <a:ln>
+                      <a:noFill/>
+                    </a:ln>
+                  </pic:spPr>
+                </pic:pic>
+              </a:graphicData>
+            </a:graphic>
+          </wp:inline>
+        </w:drawing>
+      </w:r>
+    </w:p>
+    <w:p>
+      <w:pPr>
+        <w:rPr>
+          <w:lang w:eastAsia="ja-JP"/>
+        </w:rPr>
+      </w:pPr>
+      <w:r>
+        <w:rPr>
+          <w:lang w:eastAsia="ja-JP"/>
+        </w:rPr>
+        <w:t>После создания окружности, необходимо установить ее диаметральный размер, в будущем он понадобится нам, чтобы изменять значения диаметра у нашего цилиндра. После установки диаметрального размера</w:t>
+      </w:r>
+      <w:r>
+        <w:rPr>
+          <w:lang w:eastAsia="ja-JP"/>
+        </w:rPr>
+        <w:t xml:space="preserve">, нам предлагают </w:t>
+      </w:r>
+      <w:r>
+        <w:rPr>
+          <w:lang w:eastAsia="ja-JP"/>
+        </w:rPr>
+        <w:lastRenderedPageBreak/>
+        <w:t>выбрать его длины, оставим ее такой же, какой она была и выйдем</w:t>
+      </w:r>
+      <w:r>
+        <w:rPr>
+          <w:lang w:eastAsia="ja-JP"/>
+        </w:rPr>
+        <w:t xml:space="preserve"> из режима Эскиз.</w:t>
+      </w:r>
+    </w:p>
+    <w:p>
+      <w:pPr>
+        <w:jc w:val="center"/>
+        <w:rPr>
+          <w:lang w:eastAsia="ja-JP"/>
+        </w:rPr>
+      </w:pPr>
+      <w:r>
+        <w:rPr>
+          <w:noProof/>
+          <w:lang w:eastAsia="ja-JP"/>
+        </w:rPr>
+        <w:drawing>
+          <wp:inline distT="0" distB="0" distL="0" distR="0">
+            <wp:extent cx="5940425" cy="3340470"/>
+            <wp:effectExtent l="0" t="0" r="3175" b="0"/>
+            <wp:docPr id="7" name="Рисунок 7" descr="C:\Users\1\Pictures\Screenshots\Снимок экрана (245).png"/>
+            <wp:cNvGraphicFramePr>
+              <a:graphicFrameLocks xmlns:a="http://schemas.openxmlformats.org/drawingml/2006/main" noChangeAspect="1"/>
+            </wp:cNvGraphicFramePr>
+            <a:graphic xmlns:a="http://schemas.openxmlformats.org/drawingml/2006/main">
+              <a:graphicData uri="http://schemas.openxmlformats.org/drawingml/2006/picture">
+                <pic:pic xmlns:pic="http://schemas.openxmlformats.org/drawingml/2006/picture">
+                  <pic:nvPicPr>
+                    <pic:cNvPr id="0" name="Picture 5" descr="C:\Users\1\Pictures\Screenshots\Снимок экрана (245).png"/>
+                    <pic:cNvPicPr>
+                      <a:picLocks noChangeAspect="1" noChangeArrowheads="1"/>
+                    </pic:cNvPicPr>
+                  </pic:nvPicPr>
+                  <pic:blipFill>
+                    <a:blip r:embed="rId16">
+                      <a:extLst>
+                        <a:ext uri="{28A0092B-C50C-407E-A947-70E740481C1C}">
+                          <a14:useLocalDpi xmlns:a14="http://schemas.microsoft.com/office/drawing/2010/main" val="0"/>
+                        </a:ext>
+                      </a:extLst>
+                    </a:blip>
+                    <a:srcRect/>
+                    <a:stretch>
+                      <a:fillRect/>
+                    </a:stretch>
+                  </pic:blipFill>
+                  <pic:spPr bwMode="auto">
+                    <a:xfrm>
+                      <a:off x="0" y="0"/>
+                      <a:ext cx="5940425" cy="3340470"/>
+                    </a:xfrm>
+                    <a:prstGeom prst="rect">
+                      <a:avLst/>
+                    </a:prstGeom>
+                    <a:noFill/>
+                    <a:ln>
+                      <a:noFill/>
+                    </a:ln>
+                  </pic:spPr>
+                </pic:pic>
+              </a:graphicData>
+            </a:graphic>
+          </wp:inline>
+        </w:drawing>
+      </w:r>
+    </w:p>
+    <w:p>
+      <w:pPr>
+        <w:jc w:val="center"/>
+        <w:rPr>
+          <w:lang w:eastAsia="ja-JP"/>
+        </w:rPr>
+      </w:pPr>
+      <w:r>
+        <w:rPr>
+          <w:noProof/>
+          <w:lang w:eastAsia="ja-JP"/>
+        </w:rPr>
+        <w:drawing>
+          <wp:inline distT="0" distB="0" distL="0" distR="0" wp14:anchorId="68011308" wp14:editId="1AE570D0">
+            <wp:extent cx="3429000" cy="2657475"/>
+            <wp:effectExtent l="0" t="0" r="0" b="9525"/>
+            <wp:docPr id="9" name="Рисунок 9"/>
+            <wp:cNvGraphicFramePr>
+              <a:graphicFrameLocks xmlns:a="http://schemas.openxmlformats.org/drawingml/2006/main" noChangeAspect="1"/>
+            </wp:cNvGraphicFramePr>
+            <a:graphic xmlns:a="http://schemas.openxmlformats.org/drawingml/2006/main">
+              <a:graphicData uri="http://schemas.openxmlformats.org/drawingml/2006/picture">
+                <pic:pic xmlns:pic="http://schemas.openxmlformats.org/drawingml/2006/picture">
+                  <pic:nvPicPr>
+                    <pic:cNvPr id="1" name=""/>
+                    <pic:cNvPicPr/>
+                  </pic:nvPicPr>
+                  <pic:blipFill>
+                    <a:blip r:embed="rId17"/>
+                    <a:stretch>
+                      <a:fillRect/>
+                    </a:stretch>
+                  </pic:blipFill>
+                  <pic:spPr>
+                    <a:xfrm>
+                      <a:off x="0" y="0"/>
+                      <a:ext cx="3429000" cy="2657475"/>
+                    </a:xfrm>
+                    <a:prstGeom prst="rect">
+                      <a:avLst/>
+                    </a:prstGeom>
+                  </pic:spPr>
+                </pic:pic>
+              </a:graphicData>
+            </a:graphic>
+          </wp:inline>
+        </w:drawing>
+      </w:r>
+    </w:p>
+    <w:p>
+      <w:pPr>
+        <w:rPr>
+          <w:lang w:eastAsia="ja-JP"/>
+        </w:rPr>
+      </w:pPr>
+      <w:r>
+        <w:rPr>
+          <w:lang w:eastAsia="ja-JP"/>
+        </w:rPr>
+        <w:t xml:space="preserve">Один из самых простых способов создания объемного объекта в компасе, является его создание с помощью выдавливания. Мы также прибегнем к этому способу для того, чтобы создать нужный нам цилиндр. </w:t>
+      </w:r>
+      <w:r>
+        <w:rPr>
+          <w:lang w:eastAsia="ja-JP"/>
+        </w:rPr>
+        <w:t xml:space="preserve">Мы можем осуществить выдавливание вручную, передвигаю стрелочки, которые появятся над нашей окружностью или через панель параметров. Добавим на панели «Параметры» информацию о симметрии выдавливания относительно </w:t>
+      </w:r>
+      <w:r>
+        <w:rPr>
+          <w:lang w:eastAsia="ja-JP"/>
+        </w:rPr>
+        <w:lastRenderedPageBreak/>
+        <w:t>окружности, а также расстояние выдавливания в 10мм с каждой стороны. После установки параметров мы завершаем операцию нажатием клавиши «</w:t>
+      </w:r>
+      <w:r>
+        <w:rPr>
+          <w:lang w:val="en-US" w:eastAsia="ja-JP"/>
+        </w:rPr>
+        <w:t>Enter</w:t>
+      </w:r>
+      <w:r>
+        <w:rPr>
+          <w:lang w:eastAsia="ja-JP"/>
+        </w:rPr>
+        <w:t>»</w:t>
+      </w:r>
+      <w:r>
+        <w:rPr>
+          <w:lang w:eastAsia="ja-JP"/>
+        </w:rPr>
+        <w:t xml:space="preserve"> </w:t>
+      </w:r>
+      <w:r>
+        <w:rPr>
+          <w:lang w:eastAsia="ja-JP"/>
+        </w:rPr>
+        <w:t>или же галочки на панели «Параметры». Далее откроем панель переменных, чтобы начать редактировать размеры нашего цилиндра.</w:t>
+      </w:r>
+    </w:p>
+    <w:p>
+      <w:pPr>
+        <w:rPr>
+          <w:lang w:eastAsia="ja-JP"/>
+        </w:rPr>
+      </w:pPr>
+      <w:r>
+        <w:rPr>
+          <w:noProof/>
+          <w:lang w:eastAsia="ja-JP"/>
+        </w:rPr>
+        <w:drawing>
+          <wp:inline distT="0" distB="0" distL="0" distR="0">
+            <wp:extent cx="5940425" cy="3340470"/>
+            <wp:effectExtent l="0" t="0" r="3175" b="0"/>
+            <wp:docPr id="10" name="Рисунок 10" descr="C:\Users\1\Pictures\Screenshots\Снимок экрана (247).png"/>
+            <wp:cNvGraphicFramePr>
+              <a:graphicFrameLocks xmlns:a="http://schemas.openxmlformats.org/drawingml/2006/main" noChangeAspect="1"/>
+            </wp:cNvGraphicFramePr>
+            <a:graphic xmlns:a="http://schemas.openxmlformats.org/drawingml/2006/main">
+              <a:graphicData uri="http://schemas.openxmlformats.org/drawingml/2006/picture">
+                <pic:pic xmlns:pic="http://schemas.openxmlformats.org/drawingml/2006/picture">
+                  <pic:nvPicPr>
+                    <pic:cNvPr id="0" name="Picture 7" descr="C:\Users\1\Pictures\Screenshots\Снимок экрана (247).png"/>
+                    <pic:cNvPicPr>
+                      <a:picLocks noChangeAspect="1" noChangeArrowheads="1"/>
+                    </pic:cNvPicPr>
+                  </pic:nvPicPr>
+                  <pic:blipFill>
+                    <a:blip r:embed="rId18">
+                      <a:extLst>
+                        <a:ext uri="{28A0092B-C50C-407E-A947-70E740481C1C}">
+                          <a14:useLocalDpi xmlns:a14="http://schemas.microsoft.com/office/drawing/2010/main" val="0"/>
+                        </a:ext>
+                      </a:extLst>
+                    </a:blip>
+                    <a:srcRect/>
+                    <a:stretch>
+                      <a:fillRect/>
+                    </a:stretch>
+                  </pic:blipFill>
+                  <pic:spPr bwMode="auto">
+                    <a:xfrm>
+                      <a:off x="0" y="0"/>
+                      <a:ext cx="5940425" cy="3340470"/>
+                    </a:xfrm>
+                    <a:prstGeom prst="rect">
+                      <a:avLst/>
+                    </a:prstGeom>
+                    <a:noFill/>
+                    <a:ln>
+                      <a:noFill/>
+                    </a:ln>
+                  </pic:spPr>
+                </pic:pic>
+              </a:graphicData>
+            </a:graphic>
+          </wp:inline>
+        </w:drawing>
+      </w:r>
+    </w:p>
+    <w:p>
+      <w:pPr>
+        <w:rPr>
+          <w:rFonts w:hint="eastAsia"/>
+          <w:lang w:eastAsia="ja-JP"/>
+        </w:rPr>
+      </w:pPr>
+      <w:r>
+        <w:rPr>
+          <w:lang w:eastAsia="ja-JP"/>
+        </w:rPr>
+        <w:t xml:space="preserve">На панели «Переменные» изначально указываются только переменные, которые были созданы автоматически при построении модели. Для цилиндра такими переменными будут являться </w:t>
+      </w:r>
+      <w:r>
+        <w:rPr>
+          <w:lang w:val="en-US" w:eastAsia="ja-JP"/>
+        </w:rPr>
+        <w:t>v</w:t>
+      </w:r>
+      <w:r>
+        <w:rPr>
+          <w:lang w:eastAsia="ja-JP"/>
+        </w:rPr>
+        <w:t>16(</w:t>
+      </w:r>
+      <w:r>
+        <w:rPr>
+          <w:lang w:eastAsia="ja-JP"/>
+        </w:rPr>
+        <w:t>Высота</w:t>
+      </w:r>
+      <w:r>
+        <w:rPr>
+          <w:lang w:eastAsia="ja-JP"/>
+        </w:rPr>
+        <w:t>)</w:t>
+      </w:r>
+      <w:r>
+        <w:rPr>
+          <w:lang w:eastAsia="ja-JP"/>
+        </w:rPr>
+        <w:t xml:space="preserve"> и</w:t>
+      </w:r>
+      <w:r>
+        <w:rPr>
+          <w:lang w:eastAsia="ja-JP"/>
+        </w:rPr>
+        <w:t xml:space="preserve"> </w:t>
+      </w:r>
+      <w:r>
+        <w:rPr>
+          <w:lang w:val="en-US" w:eastAsia="ja-JP"/>
+        </w:rPr>
+        <w:t>v</w:t>
+      </w:r>
+      <w:r>
+        <w:rPr>
+          <w:lang w:eastAsia="ja-JP"/>
+        </w:rPr>
+        <w:t>12(</w:t>
+      </w:r>
+      <w:r>
+        <w:rPr>
+          <w:lang w:eastAsia="ja-JP"/>
+        </w:rPr>
+        <w:t>Диаметральный размер</w:t>
+      </w:r>
+      <w:r>
+        <w:rPr>
+          <w:lang w:eastAsia="ja-JP"/>
+        </w:rPr>
+        <w:t>)</w:t>
+      </w:r>
+      <w:r>
+        <w:rPr>
+          <w:lang w:eastAsia="ja-JP"/>
+        </w:rPr>
+        <w:t xml:space="preserve">. Создадим также переменные для детали введя названия переменных в пустой строке раздела «Деталь (Тел-1)», назовем их </w:t>
+      </w:r>
+      <w:r>
+        <w:rPr>
+          <w:lang w:val="en-US" w:eastAsia="ja-JP"/>
+        </w:rPr>
+        <w:t>D</w:t>
+      </w:r>
+      <w:r>
+        <w:rPr>
+          <w:lang w:eastAsia="ja-JP"/>
+        </w:rPr>
+        <w:t xml:space="preserve"> </w:t>
+      </w:r>
+      <w:r>
+        <w:rPr>
+          <w:lang w:eastAsia="ja-JP"/>
+        </w:rPr>
+        <w:t xml:space="preserve">и </w:t>
+      </w:r>
+      <w:r>
+        <w:rPr>
+          <w:lang w:val="en-US" w:eastAsia="ja-JP"/>
+        </w:rPr>
+        <w:t>H</w:t>
+      </w:r>
+      <w:r>
+        <w:rPr>
+          <w:lang w:eastAsia="ja-JP"/>
+        </w:rPr>
+        <w:t xml:space="preserve"> и укажем произвольные значения 50мм и 35мм соответственно. Далее нам необходимо связать переменные детали и переменные модели. Для этого в ячейке выражение напротив </w:t>
+      </w:r>
+      <w:r>
+        <w:rPr>
+          <w:lang w:val="en-US" w:eastAsia="ja-JP"/>
+        </w:rPr>
+        <w:t>v</w:t>
+      </w:r>
+      <w:r>
+        <w:rPr>
+          <w:lang w:eastAsia="ja-JP"/>
+        </w:rPr>
+        <w:t>12</w:t>
+      </w:r>
+      <w:r>
+        <w:rPr>
+          <w:lang w:eastAsia="ja-JP"/>
+        </w:rPr>
+        <w:t xml:space="preserve"> поставим имя переменной </w:t>
+      </w:r>
+      <w:r>
+        <w:rPr>
+          <w:lang w:val="en-US" w:eastAsia="ja-JP"/>
+        </w:rPr>
+        <w:t>D</w:t>
+      </w:r>
+      <w:r>
+        <w:rPr>
+          <w:lang w:eastAsia="ja-JP"/>
+        </w:rPr>
+        <w:t>,</w:t>
+      </w:r>
+      <w:r>
+        <w:rPr>
+          <w:rFonts w:hint="eastAsia"/>
+          <w:lang w:eastAsia="ja-JP"/>
+        </w:rPr>
+        <w:t xml:space="preserve"> </w:t>
+      </w:r>
+      <w:r>
+        <w:rPr>
+          <w:lang w:eastAsia="ja-JP"/>
+        </w:rPr>
+        <w:t>а напротив</w:t>
+      </w:r>
+      <w:r>
+        <w:rPr>
+          <w:lang w:eastAsia="ja-JP"/>
+        </w:rPr>
+        <w:t xml:space="preserve"> </w:t>
+      </w:r>
+      <w:r>
+        <w:rPr>
+          <w:lang w:val="en-US" w:eastAsia="ja-JP"/>
+        </w:rPr>
+        <w:t>v</w:t>
+      </w:r>
+      <w:r>
+        <w:rPr>
+          <w:lang w:eastAsia="ja-JP"/>
+        </w:rPr>
+        <w:t>16</w:t>
+      </w:r>
+      <w:r>
+        <w:rPr>
+          <w:lang w:eastAsia="ja-JP"/>
+        </w:rPr>
+        <w:t xml:space="preserve"> поставим имя переменной </w:t>
+      </w:r>
+      <w:r>
+        <w:rPr>
+          <w:lang w:val="en-US" w:eastAsia="ja-JP"/>
+        </w:rPr>
+        <w:t>H</w:t>
+      </w:r>
+      <w:r>
+        <w:rPr>
+          <w:lang w:eastAsia="ja-JP"/>
+        </w:rPr>
+        <w:t xml:space="preserve">. Теперь при изменении переменных детали будет изменяться и наша модель, чтобы увидеть изменения в окне программы пользователь должен перестроить модель, нажав на соответствующую иконку в окне программы. Так же сделаем переменные детали внешними, для этого правой кнопкой мыши щелкнем по переменной и выберем «Внешняя», это </w:t>
+      </w:r>
+      <w:r>
+        <w:rPr>
+          <w:lang w:eastAsia="ja-JP"/>
+        </w:rPr>
+        <w:lastRenderedPageBreak/>
+        <w:t xml:space="preserve">нужно для того, чтобы появилась возможность получать данные об этой переменной из других программ, например, </w:t>
+      </w:r>
+      <w:proofErr w:type="spellStart"/>
+      <w:r>
+        <w:rPr>
+          <w:lang w:val="en-US" w:eastAsia="ja-JP"/>
+        </w:rPr>
+        <w:t>Exel</w:t>
+      </w:r>
+      <w:proofErr w:type="spellEnd"/>
+      <w:r>
+        <w:rPr>
+          <w:lang w:eastAsia="ja-JP"/>
+        </w:rPr>
+        <w:t>.</w:t>
+      </w:r>
+    </w:p>
+    <w:p>
+      <w:pPr>
+        <w:rPr>
+          <w:lang w:eastAsia="ja-JP"/>
+        </w:rPr>
+      </w:pPr>
+      <w:r>
+        <w:rPr>
+          <w:noProof/>
+          <w:lang w:eastAsia="ja-JP"/>
+        </w:rPr>
+        <w:drawing>
+          <wp:inline distT="0" distB="0" distL="0" distR="0">
+            <wp:extent cx="5940425" cy="3340470"/>
+            <wp:effectExtent l="0" t="0" r="3175" b="0"/>
+            <wp:docPr id="13" name="Рисунок 13" descr="C:\Users\1\Pictures\Screenshots\Снимок экрана (248).png"/>
+            <wp:cNvGraphicFramePr>
+              <a:graphicFrameLocks xmlns:a="http://schemas.openxmlformats.org/drawingml/2006/main" noChangeAspect="1"/>
+            </wp:cNvGraphicFramePr>
+            <a:graphic xmlns:a="http://schemas.openxmlformats.org/drawingml/2006/main">
+              <a:graphicData uri="http://schemas.openxmlformats.org/drawingml/2006/picture">
+                <pic:pic xmlns:pic="http://schemas.openxmlformats.org/drawingml/2006/picture">
+                  <pic:nvPicPr>
+                    <pic:cNvPr id="0" name="Picture 10" descr="C:\Users\1\Pictures\Screenshots\Снимок экрана (248).png"/>
+                    <pic:cNvPicPr>
+                      <a:picLocks noChangeAspect="1" noChangeArrowheads="1"/>
+                    </pic:cNvPicPr>
+                  </pic:nvPicPr>
+                  <pic:blipFill>
+                    <a:blip r:embed="rId19">
+                      <a:extLst>
+                        <a:ext uri="{28A0092B-C50C-407E-A947-70E740481C1C}">
+                          <a14:useLocalDpi xmlns:a14="http://schemas.microsoft.com/office/drawing/2010/main" val="0"/>
+                        </a:ext>
+                      </a:extLst>
+                    </a:blip>
+                    <a:srcRect/>
+                    <a:stretch>
+                      <a:fillRect/>
+                    </a:stretch>
+                  </pic:blipFill>
+                  <pic:spPr bwMode="auto">
+                    <a:xfrm>
+                      <a:off x="0" y="0"/>
+                      <a:ext cx="5940425" cy="3340470"/>
+                    </a:xfrm>
+                    <a:prstGeom prst="rect">
+                      <a:avLst/>
+                    </a:prstGeom>
+                    <a:noFill/>
+                    <a:ln>
+                      <a:noFill/>
+                    </a:ln>
+                  </pic:spPr>
+                </pic:pic>
+              </a:graphicData>
+            </a:graphic>
+          </wp:inline>
+        </w:drawing>
+      </w:r>
+    </w:p>
+    <w:p>
+      <w:pPr>
+        <w:rPr>
+          <w:lang w:eastAsia="ja-JP"/>
+        </w:rPr>
+      </w:pPr>
+      <w:r>
+        <w:rPr>
+          <w:lang w:eastAsia="ja-JP"/>
+        </w:rPr>
+        <w:t>Таким образом мы кратко рассмотрели интерфейс САПР «Компас-3</w:t>
+      </w:r>
+      <w:r>
+        <w:rPr>
+          <w:lang w:val="en-US" w:eastAsia="ja-JP"/>
+        </w:rPr>
+        <w:t>D</w:t>
+      </w:r>
+      <w:r>
+        <w:rPr>
+          <w:lang w:eastAsia="ja-JP"/>
+        </w:rPr>
+        <w:t>» на примере создания простого компаса. Помимо этого, ПО позволяет выполнить почти все наши действия</w:t>
+      </w:r>
+      <w:r>
+        <w:rPr>
+          <w:lang w:eastAsia="ja-JP"/>
+        </w:rPr>
+        <w:t xml:space="preserve"> автоматически создав</w:t>
+      </w:r>
+      <w:r>
+        <w:rPr>
+          <w:lang w:eastAsia="ja-JP"/>
+        </w:rPr>
+        <w:t xml:space="preserve"> с помощью </w:t>
+      </w:r>
+      <w:r>
+        <w:rPr>
+          <w:lang w:val="en-US" w:eastAsia="ja-JP"/>
+        </w:rPr>
+        <w:t>API</w:t>
+      </w:r>
+      <w:r>
+        <w:rPr>
+          <w:lang w:eastAsia="ja-JP"/>
+        </w:rPr>
+        <w:t xml:space="preserve"> </w:t>
+      </w:r>
+      <w:r>
+        <w:rPr>
+          <w:lang w:eastAsia="ja-JP"/>
+        </w:rPr>
+        <w:t>Компас</w:t>
+      </w:r>
+      <w:r>
+        <w:rPr>
+          <w:lang w:eastAsia="ja-JP"/>
+        </w:rPr>
+        <w:t xml:space="preserve"> программу.</w:t>
+      </w:r>
+    </w:p>
     <w:p>
       <w:pPr>
         <w:pStyle w:val="2"/>
         <w:numPr>
           <w:ilvl w:val="1"/>
-          <w:numId w:val="8"/>
+          <w:numId w:val="23"/>
         </w:numPr>
-      </w:pPr>
-      <w:r>
-        <w:t>Процесс создания моделей типовых вариантов</w:t>
-      </w:r>
-    </w:p>
-    <w:p>
-      <w:pPr>
-        <w:rPr>
-          <w:b/>
-        </w:rPr>
-      </w:pPr>
-      <w:r>
-        <w:rPr>
-          <w:b/>
-        </w:rPr>
-        <w:t>**Описание создания одной детали и фотографии наших типовых вариантов**</w:t>
-      </w:r>
-      <w:bookmarkStart w:id="8" w:name="_GoBack"/>
-      <w:bookmarkEnd w:id="8"/>
+        <w:rPr>
+          <w:rFonts w:eastAsiaTheme="minorEastAsia"/>
+          <w:sz w:val="28"/>
+          <w:lang w:val="en-US" w:eastAsia="ja-JP"/>
+        </w:rPr>
+      </w:pPr>
+      <w:r>
+        <w:rPr>
+          <w:rFonts w:eastAsiaTheme="minorEastAsia" w:hint="eastAsia"/>
+          <w:sz w:val="28"/>
+          <w:lang w:eastAsia="ja-JP"/>
+        </w:rPr>
+        <w:t xml:space="preserve"> </w:t>
+      </w:r>
+      <w:bookmarkStart w:id="19" w:name="_Toc105586211"/>
+      <w:r>
+        <w:rPr>
+          <w:rFonts w:eastAsiaTheme="minorEastAsia"/>
+          <w:sz w:val="28"/>
+          <w:lang w:eastAsia="ja-JP"/>
+        </w:rPr>
+        <w:t>«Компас-</w:t>
+      </w:r>
+      <w:r>
+        <w:rPr>
+          <w:rFonts w:eastAsiaTheme="minorEastAsia"/>
+          <w:sz w:val="28"/>
+          <w:lang w:val="en-US" w:eastAsia="ja-JP"/>
+        </w:rPr>
+        <w:t>3D</w:t>
+      </w:r>
+      <w:r>
+        <w:rPr>
+          <w:rFonts w:eastAsiaTheme="minorEastAsia"/>
+          <w:sz w:val="28"/>
+          <w:lang w:eastAsia="ja-JP"/>
+        </w:rPr>
+        <w:t>»</w:t>
+      </w:r>
+      <w:r>
+        <w:rPr>
+          <w:rFonts w:eastAsiaTheme="minorEastAsia"/>
+          <w:sz w:val="28"/>
+          <w:lang w:val="en-US" w:eastAsia="ja-JP"/>
+        </w:rPr>
+        <w:t xml:space="preserve"> API</w:t>
+      </w:r>
+      <w:bookmarkEnd w:id="19"/>
+    </w:p>
+    <w:p>
+      <w:pPr>
+        <w:rPr>
+          <w:lang w:eastAsia="ja-JP"/>
+        </w:rPr>
+      </w:pPr>
+      <w:r>
+        <w:rPr>
+          <w:lang w:val="en-US" w:eastAsia="ja-JP"/>
+        </w:rPr>
+        <w:t>API</w:t>
+      </w:r>
+      <w:r>
+        <w:rPr>
+          <w:lang w:eastAsia="ja-JP"/>
+        </w:rPr>
+        <w:t xml:space="preserve"> </w:t>
+      </w:r>
+      <w:r>
+        <w:rPr>
+          <w:lang w:eastAsia="ja-JP"/>
+        </w:rPr>
+        <w:t xml:space="preserve">Компас это возможность для разработчика автоматизировать практически всю работу по построению сложных чертежей и моделей, сведя их к простому нажатию пары кнопок. </w:t>
+      </w:r>
+    </w:p>
+    <w:p>
+      <w:pPr>
+        <w:rPr>
+          <w:lang w:eastAsia="ja-JP"/>
+        </w:rPr>
+      </w:pPr>
+      <w:r>
+        <w:rPr>
+          <w:lang w:eastAsia="ja-JP"/>
+        </w:rPr>
+        <w:t xml:space="preserve">Чаще всего к реализации различных задач программным способом прибегают из-за того, что в </w:t>
+      </w:r>
+      <w:r>
+        <w:rPr>
+          <w:lang w:val="en-US" w:eastAsia="ja-JP"/>
+        </w:rPr>
+        <w:t>CAD</w:t>
+      </w:r>
+      <w:r>
+        <w:rPr>
+          <w:lang w:eastAsia="ja-JP"/>
+        </w:rPr>
+        <w:t>-</w:t>
+      </w:r>
+      <w:r>
+        <w:rPr>
+          <w:lang w:eastAsia="ja-JP"/>
+        </w:rPr>
+        <w:t xml:space="preserve">системах нет реализации для различных практических задач. Как правило, такие задачи являются узкоспециализированными и применяются лишь на конкретном предприятии или </w:t>
+      </w:r>
+      <w:proofErr w:type="spellStart"/>
+      <w:r>
+        <w:rPr>
+          <w:lang w:eastAsia="ja-JP"/>
+        </w:rPr>
+        <w:t>подотрасли</w:t>
+      </w:r>
+      <w:proofErr w:type="spellEnd"/>
+      <w:r>
+        <w:rPr>
+          <w:lang w:eastAsia="ja-JP"/>
+        </w:rPr>
+        <w:t xml:space="preserve">. Используя </w:t>
+      </w:r>
+      <w:r>
+        <w:rPr>
+          <w:rFonts w:hint="eastAsia"/>
+          <w:lang w:val="en-US" w:eastAsia="ja-JP"/>
+        </w:rPr>
+        <w:t>A</w:t>
+      </w:r>
+      <w:r>
+        <w:rPr>
+          <w:lang w:val="en-US" w:eastAsia="ja-JP"/>
+        </w:rPr>
+        <w:t>PI</w:t>
+      </w:r>
+      <w:r>
+        <w:rPr>
+          <w:lang w:eastAsia="ja-JP"/>
+        </w:rPr>
+        <w:t xml:space="preserve">, как способ реализации часто встречающихся задач, разработчики значительно сокращают время, которое им требуется </w:t>
+      </w:r>
+      <w:r>
+        <w:rPr>
+          <w:lang w:eastAsia="ja-JP"/>
+        </w:rPr>
+        <w:lastRenderedPageBreak/>
+        <w:t>затратить на разработку конкретного продукта</w:t>
+      </w:r>
+      <w:r>
+        <w:rPr>
+          <w:lang w:eastAsia="ja-JP"/>
+        </w:rPr>
+        <w:t xml:space="preserve">. Также благодаря интерфейсу, предоставленного </w:t>
+      </w:r>
+      <w:r>
+        <w:rPr>
+          <w:lang w:val="en-US" w:eastAsia="ja-JP"/>
+        </w:rPr>
+        <w:t>API</w:t>
+      </w:r>
+      <w:r>
+        <w:rPr>
+          <w:lang w:eastAsia="ja-JP"/>
+        </w:rPr>
+        <w:t xml:space="preserve"> можно интегрировать Компас</w:t>
+      </w:r>
+      <w:r>
+        <w:rPr>
+          <w:lang w:eastAsia="ja-JP"/>
+        </w:rPr>
+        <w:t xml:space="preserve"> с другими системами.</w:t>
+      </w:r>
+    </w:p>
+    <w:p>
+      <w:pPr>
+        <w:rPr>
+          <w:lang w:eastAsia="ja-JP"/>
+        </w:rPr>
+      </w:pPr>
+      <w:r>
+        <w:rPr>
+          <w:rFonts w:hint="eastAsia"/>
+          <w:lang w:val="en-US" w:eastAsia="ja-JP"/>
+        </w:rPr>
+        <w:t>A</w:t>
+      </w:r>
+      <w:r>
+        <w:rPr>
+          <w:lang w:val="en-US" w:eastAsia="ja-JP"/>
+        </w:rPr>
+        <w:t>PI</w:t>
+      </w:r>
+      <w:r>
+        <w:rPr>
+          <w:lang w:eastAsia="ja-JP"/>
+        </w:rPr>
+        <w:t xml:space="preserve"> </w:t>
+      </w:r>
+      <w:r>
+        <w:rPr>
+          <w:lang w:eastAsia="ja-JP"/>
+        </w:rPr>
+        <w:t xml:space="preserve">Компаса представлено для разных языков программирования, что позволяет увеличить число программистов, которые могли бы с ним работать. В число языков программирования, которые поддерживает Компас входят: </w:t>
+      </w:r>
+      <w:r>
+        <w:rPr>
+          <w:lang w:val="en-US" w:eastAsia="ja-JP"/>
+        </w:rPr>
+        <w:t>Delphi</w:t>
+      </w:r>
+      <w:r>
+        <w:rPr>
+          <w:lang w:eastAsia="ja-JP"/>
+        </w:rPr>
+        <w:t xml:space="preserve">, </w:t>
+      </w:r>
+      <w:r>
+        <w:rPr>
+          <w:lang w:val="en-US" w:eastAsia="ja-JP"/>
+        </w:rPr>
+        <w:t>C</w:t>
+      </w:r>
+      <w:r>
+        <w:rPr>
+          <w:lang w:eastAsia="ja-JP"/>
+        </w:rPr>
+        <w:t>++,</w:t>
+      </w:r>
+      <w:r>
+        <w:rPr>
+          <w:lang w:eastAsia="ja-JP"/>
+        </w:rPr>
+        <w:t xml:space="preserve"> </w:t>
+      </w:r>
+      <w:r>
+        <w:rPr>
+          <w:lang w:val="en-US" w:eastAsia="ja-JP"/>
+        </w:rPr>
+        <w:t>C</w:t>
+      </w:r>
+      <w:r>
+        <w:rPr>
+          <w:lang w:eastAsia="ja-JP"/>
+        </w:rPr>
+        <w:t xml:space="preserve">#, </w:t>
+      </w:r>
+      <w:r>
+        <w:rPr>
+          <w:lang w:val="en-US" w:eastAsia="ja-JP"/>
+        </w:rPr>
+        <w:t>Visual</w:t>
+      </w:r>
+      <w:r>
+        <w:rPr>
+          <w:lang w:eastAsia="ja-JP"/>
+        </w:rPr>
+        <w:t xml:space="preserve"> </w:t>
+      </w:r>
+      <w:r>
+        <w:rPr>
+          <w:lang w:val="en-US" w:eastAsia="ja-JP"/>
+        </w:rPr>
+        <w:t>Basic</w:t>
+      </w:r>
+      <w:r>
+        <w:rPr>
+          <w:lang w:eastAsia="ja-JP"/>
+        </w:rPr>
+        <w:t xml:space="preserve">, а также </w:t>
+      </w:r>
+      <w:r>
+        <w:rPr>
+          <w:lang w:val="en-US" w:eastAsia="ja-JP"/>
+        </w:rPr>
+        <w:t>Python</w:t>
+      </w:r>
+      <w:r>
+        <w:rPr>
+          <w:lang w:eastAsia="ja-JP"/>
+        </w:rPr>
+        <w:t xml:space="preserve"> в виде модуля КОМПАС-Макро</w:t>
+      </w:r>
+      <w:r>
+        <w:rPr>
+          <w:lang w:eastAsia="ja-JP"/>
+        </w:rPr>
+        <w:t>.</w:t>
+      </w:r>
+    </w:p>
+    <w:p>
+      <w:pPr>
+        <w:rPr>
+          <w:lang w:eastAsia="ja-JP"/>
+        </w:rPr>
+      </w:pPr>
+      <w:r>
+        <w:rPr>
+          <w:lang w:eastAsia="ja-JP"/>
+        </w:rPr>
+        <w:t>КОМПАС-Макро представляет из себя уже готовую среду для разработки ПО, которая интегрированная в Компас-3</w:t>
+      </w:r>
+      <w:r>
+        <w:rPr>
+          <w:lang w:val="en-US" w:eastAsia="ja-JP"/>
+        </w:rPr>
+        <w:t>D</w:t>
+      </w:r>
+      <w:r>
+        <w:rPr>
+          <w:lang w:eastAsia="ja-JP"/>
+        </w:rPr>
+        <w:t xml:space="preserve">. </w:t>
+      </w:r>
+      <w:proofErr w:type="spellStart"/>
+      <w:r>
+        <w:rPr>
+          <w:lang w:eastAsia="ja-JP"/>
+        </w:rPr>
+        <w:t>По-сути</w:t>
+      </w:r>
+      <w:proofErr w:type="spellEnd"/>
+      <w:r>
+        <w:rPr>
+          <w:lang w:eastAsia="ja-JP"/>
+        </w:rPr>
+        <w:t xml:space="preserve"> КОМПАС-Макро является обычной библиотекой, которую подключают к Компасу. </w:t>
+      </w:r>
+      <w:r>
+        <w:rPr>
+          <w:lang w:eastAsia="ja-JP"/>
+        </w:rPr>
+        <w:t xml:space="preserve">Для начала работы с макросами, рядовому пользователю совсем не обязательно знать язык программирования </w:t>
+      </w:r>
+      <w:r>
+        <w:rPr>
+          <w:lang w:val="en-US" w:eastAsia="ja-JP"/>
+        </w:rPr>
+        <w:t>Python</w:t>
+      </w:r>
+      <w:r>
+        <w:rPr>
+          <w:lang w:eastAsia="ja-JP"/>
+        </w:rPr>
+        <w:t>, потому что среда позволяет просто записать действия пользователя с экрана, например, создание какого-то 3</w:t>
+      </w:r>
+      <w:r>
+        <w:rPr>
+          <w:lang w:val="en-US" w:eastAsia="ja-JP"/>
+        </w:rPr>
+        <w:t>D</w:t>
+      </w:r>
+      <w:r>
+        <w:rPr>
+          <w:lang w:eastAsia="ja-JP"/>
+        </w:rPr>
+        <w:t>-</w:t>
+      </w:r>
+      <w:r>
+        <w:rPr>
+          <w:lang w:eastAsia="ja-JP"/>
+        </w:rPr>
+        <w:t>объекта, а программа сама интерпретирует его действия в код. После чего, готовый макрос можно применять уже в других проектах, если потребуется выполнить определенные действия.</w:t>
+      </w:r>
+    </w:p>
+    <w:p>
+      <w:pPr>
+        <w:rPr>
+          <w:lang w:eastAsia="ja-JP"/>
+        </w:rPr>
+      </w:pPr>
+      <w:r>
+        <w:rPr>
+          <w:lang w:eastAsia="ja-JP"/>
+        </w:rPr>
+        <w:t>Однако так же важно отметить, что запись макроса не является универсальным ответом, на задачу создания программ под Компас-3</w:t>
+      </w:r>
+      <w:r>
+        <w:rPr>
+          <w:lang w:val="en-US" w:eastAsia="ja-JP"/>
+        </w:rPr>
+        <w:t>D</w:t>
+      </w:r>
+      <w:r>
+        <w:rPr>
+          <w:lang w:eastAsia="ja-JP"/>
+        </w:rPr>
+        <w:t xml:space="preserve">. </w:t>
+      </w:r>
+      <w:r>
+        <w:rPr>
+          <w:lang w:eastAsia="ja-JP"/>
+        </w:rPr>
+        <w:t xml:space="preserve">Когда мы находимся в состоянии записи макроса, то он не может отследить изменение нами различных переменных или других параметров. И после остановки записи макроса, код для изменения значения переменной не появится. Для изменения переменных придется уже углубится в программирование и взаимодействие с </w:t>
+      </w:r>
+      <w:r>
+        <w:rPr>
+          <w:lang w:val="en-US" w:eastAsia="ja-JP"/>
+        </w:rPr>
+        <w:t>API</w:t>
+      </w:r>
+      <w:r>
+        <w:rPr>
+          <w:lang w:eastAsia="ja-JP"/>
+        </w:rPr>
+        <w:t xml:space="preserve">. </w:t>
+      </w:r>
+    </w:p>
+    <w:p>
+      <w:pPr>
+        <w:rPr>
+          <w:lang w:eastAsia="ja-JP"/>
+        </w:rPr>
+      </w:pPr>
+      <w:r>
+        <w:rPr>
+          <w:lang w:eastAsia="ja-JP"/>
+        </w:rPr>
+        <w:t>Так же код записанный с помощью КОМПАС-Макро мы можем переместить в другую стороннюю программу. Использование этого инструмента облегчит работу разработчика, по поиску нужных ему функций при создании своей собственной программы и вместо ее поиска в справочной документации, можно просто записать макрос, который перепишет действия в работающий код.</w:t>
+      </w:r>
+    </w:p>
+    <w:p>
+      <w:pPr>
+        <w:rPr>
+          <w:lang w:eastAsia="ja-JP"/>
+        </w:rPr>
+      </w:pPr>
+      <w:r>
+        <w:rPr>
+          <w:lang w:eastAsia="ja-JP"/>
+        </w:rPr>
+        <w:lastRenderedPageBreak/>
+        <w:t xml:space="preserve">Рассмотрим базовые модули команды </w:t>
+      </w:r>
+      <w:r>
+        <w:rPr>
+          <w:lang w:val="en-US" w:eastAsia="ja-JP"/>
+        </w:rPr>
+        <w:t>API</w:t>
+      </w:r>
+      <w:r>
+        <w:rPr>
+          <w:lang w:eastAsia="ja-JP"/>
+        </w:rPr>
+        <w:t xml:space="preserve"> для взаимодействия программы с САПР:</w:t>
+      </w:r>
+    </w:p>
+    <w:p>
+      <w:pPr>
+        <w:rPr>
+          <w:lang w:eastAsia="ja-JP"/>
+        </w:rPr>
+      </w:pPr>
     </w:p>
     <w:p>
       <w:pPr>
         <w:pStyle w:val="2"/>
         <w:numPr>
           <w:ilvl w:val="1"/>
-          <w:numId w:val="8"/>
+          <w:numId w:val="23"/>
         </w:numPr>
-      </w:pPr>
-      <w:r>
-        <w:t>Выводы к разделу 2</w:t>
-      </w:r>
-      <w:bookmarkEnd w:id="7"/>
-    </w:p>
-    <w:p>
-      <w:r>
-        <w:t xml:space="preserve">В данной главе выпускной квалификационной работы представлены как общие теоретические сведения о </w:t>
-      </w:r>
-      <w:r>
-        <w:t xml:space="preserve">системе автоматизированного </w:t>
-      </w:r>
-      <w:r>
+        <w:rPr>
+          <w:rFonts w:eastAsiaTheme="minorEastAsia"/>
+          <w:sz w:val="28"/>
+          <w:lang w:eastAsia="ja-JP"/>
+        </w:rPr>
+      </w:pPr>
+      <w:r>
+        <w:rPr>
+          <w:sz w:val="28"/>
+        </w:rPr>
+        <w:t xml:space="preserve"> </w:t>
+      </w:r>
+      <w:bookmarkStart w:id="20" w:name="_Toc105586212"/>
+      <w:r>
+        <w:rPr>
+          <w:rFonts w:eastAsiaTheme="minorEastAsia"/>
+          <w:sz w:val="28"/>
+          <w:lang w:eastAsia="ja-JP"/>
+        </w:rPr>
+        <w:t xml:space="preserve">Краткий обзор языка программирования </w:t>
+      </w:r>
+      <w:r>
+        <w:rPr>
+          <w:rFonts w:eastAsiaTheme="minorEastAsia"/>
+          <w:sz w:val="28"/>
+          <w:lang w:val="en-US" w:eastAsia="ja-JP"/>
+        </w:rPr>
+        <w:t>Python</w:t>
+      </w:r>
+      <w:bookmarkEnd w:id="20"/>
+    </w:p>
+    <w:p>
+      <w:pPr>
+        <w:rPr>
+          <w:lang w:eastAsia="ja-JP"/>
+        </w:rPr>
+      </w:pPr>
+      <w:r>
+        <w:rPr>
+          <w:lang w:val="en-US" w:eastAsia="ja-JP"/>
+        </w:rPr>
+        <w:t>Python</w:t>
+      </w:r>
+      <w:r>
+        <w:rPr>
+          <w:lang w:eastAsia="ja-JP"/>
+        </w:rPr>
+        <w:t xml:space="preserve"> – </w:t>
+      </w:r>
+      <w:r>
+        <w:rPr>
+          <w:lang w:eastAsia="ja-JP"/>
+        </w:rPr>
+        <w:t xml:space="preserve">представляет из себя язык программирования высокого уровня. Он является одним из самых популярных языков программирования в мире. Благодаря своей много профильности этот язык программирования имеет большую популярность среди специалистов разных секторов </w:t>
+      </w:r>
+      <w:proofErr w:type="spellStart"/>
+      <w:r>
+        <w:rPr>
+          <w:lang w:val="en-US" w:eastAsia="ja-JP"/>
+        </w:rPr>
+        <w:t>iT</w:t>
+      </w:r>
+      <w:proofErr w:type="spellEnd"/>
+      <w:r>
+        <w:rPr>
+          <w:lang w:eastAsia="ja-JP"/>
+        </w:rPr>
+        <w:t xml:space="preserve">-индустрии. Помимо этого, данный язык так же обладает простым и лаконичным синтаксисом, что в значительной степени уменьшает порог вхождения для новых программистов. Зачастую код на </w:t>
+      </w:r>
+      <w:r>
+        <w:rPr>
+          <w:lang w:val="en-US" w:eastAsia="ja-JP"/>
+        </w:rPr>
+        <w:t>Python</w:t>
+      </w:r>
+      <w:r>
+        <w:rPr>
+          <w:lang w:eastAsia="ja-JP"/>
+        </w:rPr>
+        <w:t xml:space="preserve"> занимает в разы меньше объема, чем на других языках программирования. </w:t>
+      </w:r>
+    </w:p>
+    <w:p>
+      <w:pPr>
+        <w:rPr>
+          <w:lang w:eastAsia="ja-JP"/>
+        </w:rPr>
+      </w:pPr>
+      <w:r>
+        <w:rPr>
+          <w:lang w:eastAsia="ja-JP"/>
+        </w:rPr>
+        <w:t xml:space="preserve">Так же стоит выделить огромное количество различных библиотек, которые были написаны разными программистами для этого языка. Практически для любой сферы деятельности можно найти библиотеку, которая будет очень полезна при разработке ПО. Есть библиотеки для работы со структурой файлов </w:t>
+      </w:r>
+      <w:r>
+        <w:rPr>
+          <w:lang w:val="en-US" w:eastAsia="ja-JP"/>
+        </w:rPr>
+        <w:t>Windows</w:t>
+      </w:r>
+      <w:r>
+        <w:rPr>
+          <w:lang w:eastAsia="ja-JP"/>
+        </w:rPr>
+        <w:t>, для работы со временем, изображениями, математическими функциями, созданием графического интерфейса и многое другое.</w:t>
+      </w:r>
+    </w:p>
+    <w:p>
+      <w:pPr>
+        <w:pStyle w:val="2"/>
+        <w:numPr>
+          <w:ilvl w:val="1"/>
+          <w:numId w:val="23"/>
+        </w:numPr>
+        <w:rPr>
+          <w:rFonts w:eastAsiaTheme="minorEastAsia"/>
+          <w:sz w:val="28"/>
+          <w:lang w:eastAsia="ja-JP"/>
+        </w:rPr>
+      </w:pPr>
+      <w:r>
+        <w:rPr>
+          <w:sz w:val="28"/>
+        </w:rPr>
+        <w:t xml:space="preserve"> </w:t>
+      </w:r>
+      <w:bookmarkStart w:id="21" w:name="_Toc105586213"/>
+      <w:r>
+        <w:rPr>
+          <w:sz w:val="28"/>
+        </w:rPr>
+        <w:t xml:space="preserve">Библиотеки </w:t>
+      </w:r>
+      <w:r>
+        <w:rPr>
+          <w:sz w:val="28"/>
+          <w:lang w:val="en-US"/>
+        </w:rPr>
+        <w:t>Python</w:t>
+      </w:r>
+      <w:r>
+        <w:rPr>
+          <w:sz w:val="28"/>
+        </w:rPr>
+        <w:t xml:space="preserve"> </w:t>
+      </w:r>
+      <w:r>
+        <w:rPr>
+          <w:rFonts w:eastAsiaTheme="minorEastAsia"/>
+          <w:sz w:val="28"/>
+          <w:lang w:eastAsia="ja-JP"/>
+        </w:rPr>
+        <w:t>используемые в программе</w:t>
+      </w:r>
+      <w:bookmarkEnd w:id="21"/>
+    </w:p>
+    <w:p>
+      <w:pPr>
+        <w:rPr>
+          <w:lang w:eastAsia="ja-JP"/>
+        </w:rPr>
+      </w:pPr>
+      <w:r>
+        <w:rPr>
+          <w:lang w:eastAsia="ja-JP"/>
+        </w:rPr>
+        <w:t xml:space="preserve">Рассмотрим библиотеки и модули языка </w:t>
+      </w:r>
+      <w:r>
+        <w:rPr>
+          <w:lang w:val="en-US" w:eastAsia="ja-JP"/>
+        </w:rPr>
+        <w:t>Python</w:t>
+      </w:r>
+      <w:r>
+        <w:rPr>
+          <w:lang w:eastAsia="ja-JP"/>
+        </w:rPr>
+        <w:t>, которые были использованы при создании программного обеспечения на выбранную мной тему работы.</w:t>
+      </w:r>
+    </w:p>
+    <w:p>
+      <w:pPr>
+        <w:rPr>
+          <w:lang w:eastAsia="ja-JP"/>
+        </w:rPr>
+      </w:pPr>
+      <w:r>
+        <w:rPr>
+          <w:lang w:eastAsia="ja-JP"/>
+        </w:rPr>
+        <w:t>Выбранные библиотеки</w:t>
+      </w:r>
+      <w:r>
+        <w:rPr>
+          <w:lang w:eastAsia="ja-JP"/>
+        </w:rPr>
+        <w:t xml:space="preserve"> </w:t>
+      </w:r>
+      <w:r>
+        <w:rPr>
+          <w:lang w:eastAsia="ja-JP"/>
+        </w:rPr>
+        <w:t xml:space="preserve">и модули: </w:t>
+      </w:r>
+    </w:p>
+    <w:p>
+      <w:pPr>
+        <w:pStyle w:val="a8"/>
+        <w:numPr>
+          <w:ilvl w:val="0"/>
+          <w:numId w:val="24"/>
+        </w:numPr>
+        <w:rPr>
+          <w:lang w:eastAsia="ja-JP"/>
+        </w:rPr>
+      </w:pPr>
+      <w:proofErr w:type="spellStart"/>
+      <w:r>
+        <w:rPr>
+          <w:lang w:val="en-US" w:eastAsia="ja-JP"/>
+        </w:rPr>
+        <w:t>Os</w:t>
+      </w:r>
+      <w:proofErr w:type="spellEnd"/>
+      <w:r>
+        <w:rPr>
+          <w:lang w:eastAsia="ja-JP"/>
+        </w:rPr>
+        <w:t xml:space="preserve"> – Модуль представляет огромное количество функций, чтобы программа могла взаимодействовать с операционной системой, причем их поведение не зависит от типа ОС.</w:t>
+      </w:r>
+    </w:p>
+    <w:p>
+      <w:pPr>
+        <w:pStyle w:val="a8"/>
+        <w:numPr>
+          <w:ilvl w:val="0"/>
+          <w:numId w:val="24"/>
+        </w:numPr>
+        <w:rPr>
+          <w:lang w:eastAsia="ja-JP"/>
+        </w:rPr>
+      </w:pPr>
+      <w:proofErr w:type="spellStart"/>
+      <w:r>
+        <w:rPr>
+          <w:lang w:val="en-US" w:eastAsia="ja-JP"/>
+        </w:rPr>
         <w:lastRenderedPageBreak/>
-        <w:t xml:space="preserve">проектирования </w:t>
-      </w:r>
-      <w:r>
-        <w:rPr>
-          <w:lang w:eastAsia="ja-JP"/>
-        </w:rPr>
-        <w:t>«Компас-3</w:t>
+        <w:t>ElementTree</w:t>
+      </w:r>
+      <w:proofErr w:type="spellEnd"/>
+      <w:r>
+        <w:rPr>
+          <w:lang w:eastAsia="ja-JP"/>
+        </w:rPr>
+        <w:t xml:space="preserve"> – Данный модуль реализует работу</w:t>
+      </w:r>
+      <w:r>
+        <w:rPr>
+          <w:lang w:eastAsia="ja-JP"/>
+        </w:rPr>
+        <w:t xml:space="preserve"> </w:t>
       </w:r>
       <w:r>
         <w:rPr>
           <w:lang w:val="en-US" w:eastAsia="ja-JP"/>
         </w:rPr>
-        <w:t>D</w:t>
-      </w:r>
-      <w:r>
-        <w:rPr>
-          <w:lang w:eastAsia="ja-JP"/>
-        </w:rPr>
-        <w:t>» и нормальных алгоритмах Маркова</w:t>
-      </w:r>
-      <w:r>
-        <w:t>, та</w:t>
-      </w:r>
-      <w:r>
-        <w:t>к и применение, и получение набора</w:t>
-      </w:r>
-      <w:r>
+        <w:t>API</w:t>
+      </w:r>
+      <w:r>
+        <w:rPr>
+          <w:lang w:eastAsia="ja-JP"/>
+        </w:rPr>
+        <w:t xml:space="preserve"> для взаимодействия языка программирования и </w:t>
+      </w:r>
+      <w:r>
+        <w:rPr>
+          <w:lang w:val="en-US" w:eastAsia="ja-JP"/>
+        </w:rPr>
+        <w:t>XML</w:t>
+      </w:r>
+      <w:r>
+        <w:rPr>
+          <w:lang w:eastAsia="ja-JP"/>
+        </w:rPr>
         <w:t xml:space="preserve"> </w:t>
       </w:r>
       <w:r>
-        <w:t>графических моделей, с</w:t>
-      </w:r>
-      <w:r>
-        <w:t xml:space="preserve"> котор</w:t>
-      </w:r>
-      <w:r>
-        <w:t>ыми</w:t>
-      </w:r>
-      <w:r>
-        <w:t xml:space="preserve"> производится работа в следующей главе.</w:t>
-      </w:r>
-      <w:r>
-        <w:tab/>
-      </w:r>
+        <w:rPr>
+          <w:lang w:eastAsia="ja-JP"/>
+        </w:rPr>
+        <w:t>файлов</w:t>
+      </w:r>
+      <w:r>
+        <w:rPr>
+          <w:lang w:eastAsia="ja-JP"/>
+        </w:rPr>
+        <w:t>.</w:t>
+      </w:r>
+      <w:r>
+        <w:rPr>
+          <w:lang w:eastAsia="ja-JP"/>
+        </w:rPr>
+        <w:t xml:space="preserve"> </w:t>
+      </w:r>
+    </w:p>
+    <w:p>
+      <w:pPr>
+        <w:pStyle w:val="a8"/>
+        <w:numPr>
+          <w:ilvl w:val="0"/>
+          <w:numId w:val="24"/>
+        </w:numPr>
+        <w:rPr>
+          <w:szCs w:val="28"/>
+          <w:lang w:eastAsia="ja-JP"/>
+        </w:rPr>
+      </w:pPr>
+      <w:r>
+        <w:rPr>
+          <w:lang w:eastAsia="ja-JP"/>
+        </w:rPr>
+        <w:t>win32com</w:t>
+      </w:r>
+      <w:r>
+        <w:rPr>
+          <w:lang w:eastAsia="ja-JP"/>
+        </w:rPr>
+        <w:t xml:space="preserve"> </w:t>
+      </w:r>
+      <w:r>
+        <w:rPr>
+          <w:szCs w:val="28"/>
+          <w:lang w:eastAsia="ja-JP"/>
+        </w:rPr>
+        <w:t>–</w:t>
+      </w:r>
+      <w:r>
+        <w:rPr>
+          <w:szCs w:val="28"/>
+          <w:lang w:eastAsia="ja-JP"/>
+        </w:rPr>
+        <w:t xml:space="preserve"> </w:t>
+      </w:r>
+      <w:r>
+        <w:rPr>
+          <w:color w:val="2F353F"/>
+          <w:szCs w:val="28"/>
+          <w:shd w:val="clear" w:color="auto" w:fill="FAFFF7"/>
+        </w:rPr>
+        <w:t>это "компонентная объектная модель" части pywin32</w:t>
+      </w:r>
+      <w:r>
+        <w:rPr>
+          <w:color w:val="2F353F"/>
+          <w:szCs w:val="28"/>
+          <w:shd w:val="clear" w:color="auto" w:fill="FAFFF7"/>
+        </w:rPr>
+        <w:t xml:space="preserve">, которая в свою очередь является базовым модулем от которого зависит написание </w:t>
+      </w:r>
+      <w:r>
+        <w:rPr>
+          <w:color w:val="2F353F"/>
+          <w:szCs w:val="28"/>
+          <w:shd w:val="clear" w:color="auto" w:fill="FAFFF7"/>
+          <w:lang w:val="en-US"/>
+        </w:rPr>
+        <w:t>COM</w:t>
+      </w:r>
+      <w:r>
+        <w:rPr>
+          <w:color w:val="2F353F"/>
+          <w:szCs w:val="28"/>
+          <w:shd w:val="clear" w:color="auto" w:fill="FAFFF7"/>
+        </w:rPr>
+        <w:t>-</w:t>
+      </w:r>
+      <w:r>
+        <w:rPr>
+          <w:color w:val="2F353F"/>
+          <w:szCs w:val="28"/>
+          <w:shd w:val="clear" w:color="auto" w:fill="FAFFF7"/>
+        </w:rPr>
+        <w:t>компонентов и серверов</w:t>
+      </w:r>
+    </w:p>
+    <w:p>
+      <w:pPr>
+        <w:pStyle w:val="a8"/>
+        <w:numPr>
+          <w:ilvl w:val="0"/>
+          <w:numId w:val="24"/>
+        </w:numPr>
+        <w:rPr>
+          <w:lang w:eastAsia="ja-JP"/>
+        </w:rPr>
+      </w:pPr>
+      <w:r>
+        <w:rPr>
+          <w:lang w:eastAsia="ja-JP"/>
+        </w:rPr>
+        <w:t>LDefin2D</w:t>
+      </w:r>
+      <w:r>
+        <w:rPr>
+          <w:lang w:eastAsia="ja-JP"/>
+        </w:rPr>
+        <w:t xml:space="preserve"> – библиотека для </w:t>
+      </w:r>
+      <w:r>
+        <w:rPr>
+          <w:lang w:val="en-US" w:eastAsia="ja-JP"/>
+        </w:rPr>
+        <w:t>API</w:t>
+      </w:r>
+      <w:r>
+        <w:rPr>
+          <w:lang w:eastAsia="ja-JP"/>
+        </w:rPr>
+        <w:t xml:space="preserve"> </w:t>
+      </w:r>
+      <w:r>
+        <w:rPr>
+          <w:lang w:eastAsia="ja-JP"/>
+        </w:rPr>
+        <w:t>Компас</w:t>
+      </w:r>
+    </w:p>
+    <w:p>
+      <w:pPr>
+        <w:pStyle w:val="a8"/>
+        <w:numPr>
+          <w:ilvl w:val="0"/>
+          <w:numId w:val="24"/>
+        </w:numPr>
+        <w:rPr>
+          <w:lang w:eastAsia="ja-JP"/>
+        </w:rPr>
+      </w:pPr>
+      <w:proofErr w:type="spellStart"/>
+      <w:r>
+        <w:rPr>
+          <w:lang w:eastAsia="ja-JP"/>
+        </w:rPr>
+        <w:t>MiscellaneousHelpers</w:t>
+      </w:r>
+      <w:proofErr w:type="spellEnd"/>
+      <w:r>
+        <w:rPr>
+          <w:lang w:eastAsia="ja-JP"/>
+        </w:rPr>
+        <w:t xml:space="preserve"> – библиотека для </w:t>
+      </w:r>
+      <w:r>
+        <w:rPr>
+          <w:lang w:val="en-US" w:eastAsia="ja-JP"/>
+        </w:rPr>
+        <w:t>API</w:t>
+      </w:r>
+      <w:r>
+        <w:rPr>
+          <w:lang w:eastAsia="ja-JP"/>
+        </w:rPr>
+        <w:t xml:space="preserve"> </w:t>
+      </w:r>
+      <w:r>
+        <w:rPr>
+          <w:lang w:eastAsia="ja-JP"/>
+        </w:rPr>
+        <w:t>Компас</w:t>
+      </w:r>
+    </w:p>
+    <w:p>
+      <w:pPr>
+        <w:pStyle w:val="2"/>
+        <w:numPr>
+          <w:ilvl w:val="1"/>
+          <w:numId w:val="23"/>
+        </w:numPr>
+        <w:rPr>
+          <w:rFonts w:eastAsiaTheme="minorEastAsia"/>
+          <w:sz w:val="28"/>
+          <w:lang w:eastAsia="ja-JP"/>
+        </w:rPr>
+      </w:pPr>
+      <w:r>
+        <w:rPr>
+          <w:rFonts w:eastAsiaTheme="minorEastAsia"/>
+          <w:sz w:val="28"/>
+          <w:lang w:eastAsia="ja-JP"/>
+        </w:rPr>
+        <w:t xml:space="preserve"> </w:t>
+      </w:r>
+      <w:bookmarkStart w:id="22" w:name="_Toc105586214"/>
+      <w:r>
+        <w:rPr>
+          <w:rFonts w:eastAsiaTheme="minorEastAsia"/>
+          <w:sz w:val="28"/>
+          <w:lang w:eastAsia="ja-JP"/>
+        </w:rPr>
+        <w:t>Описание программы</w:t>
+      </w:r>
+      <w:bookmarkEnd w:id="22"/>
+    </w:p>
+    <w:p>
+      <w:pPr>
+        <w:rPr>
+          <w:lang w:eastAsia="ja-JP"/>
+        </w:rPr>
+      </w:pPr>
+      <w:r>
+        <w:rPr>
+          <w:lang w:eastAsia="ja-JP"/>
+        </w:rPr>
+        <w:t>В процессе выполнения выпускной квалификационной работы было создано программное обеспечение, которое призвано выполнять задачу по генерации новых индивидуальных заданий для студентов, на основе стандартных моделей.</w:t>
+      </w:r>
+    </w:p>
+    <w:p>
+      <w:pPr>
+        <w:rPr>
+          <w:lang w:eastAsia="ja-JP"/>
+        </w:rPr>
+      </w:pPr>
+      <w:r>
+        <w:rPr>
+          <w:lang w:eastAsia="ja-JP"/>
+        </w:rPr>
+        <w:t>Данная программа выполнена в одном модуле, код программы представлен в приложении А, схема программы представлена на рисунке.</w:t>
+      </w:r>
+    </w:p>
+    <w:p>
+      <w:pPr>
+        <w:pStyle w:val="2"/>
+        <w:numPr>
+          <w:ilvl w:val="1"/>
+          <w:numId w:val="23"/>
+        </w:numPr>
+        <w:rPr>
+          <w:rFonts w:eastAsiaTheme="minorEastAsia"/>
+          <w:sz w:val="28"/>
+          <w:lang w:eastAsia="ja-JP"/>
+        </w:rPr>
+      </w:pPr>
+      <w:r>
+        <w:rPr>
+          <w:rFonts w:eastAsiaTheme="minorEastAsia"/>
+          <w:sz w:val="28"/>
+          <w:lang w:eastAsia="ja-JP"/>
+        </w:rPr>
+        <w:t xml:space="preserve"> </w:t>
+      </w:r>
+      <w:bookmarkStart w:id="23" w:name="_Toc105586215"/>
+      <w:r>
+        <w:rPr>
+          <w:rFonts w:eastAsiaTheme="minorEastAsia"/>
+          <w:sz w:val="28"/>
+          <w:lang w:eastAsia="ja-JP"/>
+        </w:rPr>
+        <w:t>?</w:t>
+      </w:r>
+      <w:bookmarkEnd w:id="23"/>
+    </w:p>
+    <w:p>
+      <w:pPr>
+        <w:rPr>
+          <w:lang w:eastAsia="ja-JP"/>
+        </w:rPr>
+      </w:pPr>
+    </w:p>
+    <w:p>
+      <w:pPr>
+        <w:rPr>
+          <w:lang w:eastAsia="ja-JP"/>
+        </w:rPr>
+      </w:pPr>
+    </w:p>
+    <w:p>
+      <w:pPr>
+        <w:rPr>
+          <w:b/>
+        </w:rPr>
+      </w:pPr>
+    </w:p>
+    <w:p>
+      <w:pPr>
+        <w:rPr>
+          <w:b/>
+        </w:rPr>
+      </w:pPr>
+    </w:p>
+    <w:p>
+      <w:pPr>
+        <w:rPr>
+          <w:b/>
+        </w:rPr>
+      </w:pPr>
+    </w:p>
+    <w:p>
+      <w:pPr>
+        <w:rPr>
+          <w:b/>
+        </w:rPr>
+      </w:pPr>
+    </w:p>
+    <w:p>
+      <w:pPr>
+        <w:rPr>
+          <w:lang w:eastAsia="ru-RU"/>
+        </w:rPr>
+      </w:pPr>
+    </w:p>
+    <w:p>
+      <w:pPr>
+        <w:pStyle w:val="10"/>
+        <w:ind w:firstLine="0"/>
+        <w:jc w:val="center"/>
+      </w:pPr>
+      <w:bookmarkStart w:id="24" w:name="_Toc74229499"/>
+      <w:bookmarkStart w:id="25" w:name="_Toc36123202"/>
     </w:p>
     <w:p>
       <w:pPr>
         <w:pStyle w:val="10"/>
         <w:numPr>
           <w:ilvl w:val="0"/>
-          <w:numId w:val="7"/>
+          <w:numId w:val="8"/>
         </w:numPr>
-        <w:ind w:left="0" w:firstLine="0"/>
-        <w:jc w:val="center"/>
-      </w:pPr>
-      <w:r>
-        <w:br w:type="column"/>
-      </w:r>
-      <w:bookmarkStart w:id="9" w:name="_Toc74229489"/>
-      <w:r>
-        <w:lastRenderedPageBreak/>
-        <w:t>ПРОГРАММНАЯ РЕАЛИЗАЦИЯ</w:t>
-      </w:r>
-      <w:bookmarkEnd w:id="9"/>
+        <w:ind w:left="0" w:firstLine="709"/>
+      </w:pPr>
+      <w:bookmarkStart w:id="26" w:name="_Toc105586216"/>
+      <w:r>
+        <w:t>РАЗРАБОТКА ПРОГРАММНОЙ ДОКУМЕНТАЦИИ</w:t>
+      </w:r>
+      <w:bookmarkEnd w:id="26"/>
     </w:p>
     <w:p>
       <w:pPr>
         <w:pStyle w:val="10"/>
+        <w:numPr>
+          <w:ilvl w:val="0"/>
+          <w:numId w:val="8"/>
+        </w:numPr>
+        <w:ind w:left="0" w:firstLine="709"/>
+      </w:pPr>
+      <w:bookmarkStart w:id="27" w:name="_Toc105586217"/>
+      <w:r>
+        <w:t>ТЕСТИРОВАНИЕ</w:t>
+      </w:r>
+      <w:bookmarkEnd w:id="27"/>
+    </w:p>
+    <w:p>
+      <w:pPr>
+        <w:rPr>
+          <w:lang w:val="en-US" w:eastAsia="ru-RU"/>
+        </w:rPr>
+      </w:pPr>
+      <w:bookmarkStart w:id="28" w:name="_GoBack"/>
+      <w:bookmarkEnd w:id="28"/>
+    </w:p>
+    <w:p>
+      <w:pPr>
+        <w:pStyle w:val="10"/>
+      </w:pPr>
+      <w:bookmarkStart w:id="29" w:name="_Toc105586218"/>
+      <w:r>
+        <w:t>ЗАКЛЮЧЕНИЕ</w:t>
+      </w:r>
+      <w:bookmarkEnd w:id="24"/>
+      <w:bookmarkEnd w:id="29"/>
+    </w:p>
+    <w:p>
+      <w:pPr>
+        <w:pStyle w:val="10"/>
+      </w:pPr>
+      <w:bookmarkStart w:id="30" w:name="_Toc74229500"/>
+      <w:bookmarkStart w:id="31" w:name="_Toc105586219"/>
+      <w:r>
+        <w:t>СПИСОК ИСПОЛЬЗОВАННЫХ ИСТОЧНИКОВ</w:t>
+      </w:r>
+      <w:bookmarkEnd w:id="25"/>
+      <w:bookmarkEnd w:id="30"/>
+      <w:bookmarkEnd w:id="31"/>
+    </w:p>
+    <w:p>
+      <w:pPr>
         <w:ind w:firstLine="0"/>
-        <w:jc w:val="center"/>
-      </w:pPr>
-      <w:bookmarkStart w:id="10" w:name="_Toc74229499"/>
-      <w:bookmarkStart w:id="11" w:name="_Toc36123202"/>
-      <w:r>
-        <w:t>ЗАКЛЮЧЕНИЕ</w:t>
-      </w:r>
-      <w:bookmarkEnd w:id="10"/>
-    </w:p>
-    <w:p>
-      <w:pPr>
-        <w:pStyle w:val="10"/>
-        <w:ind w:firstLine="0"/>
-        <w:jc w:val="center"/>
-      </w:pPr>
-      <w:bookmarkStart w:id="12" w:name="_Toc74229500"/>
-      <w:r>
-        <w:t>СПИСОК ИСПОЛЬЗОВАННЫХ ИСТОЧНИКОВ</w:t>
-      </w:r>
-      <w:bookmarkEnd w:id="11"/>
-      <w:bookmarkEnd w:id="12"/>
-    </w:p>
-    <w:p>
-      <w:pPr>
-        <w:ind w:firstLine="0"/>
-        <w:rPr>
-          <w:lang w:val="en-US"/>
-        </w:rPr>
       </w:pPr>
     </w:p>
     <w:sectPr>
@@ -3419,7 +7239,7 @@
       <w:rPr>
         <w:noProof/>
       </w:rPr>
-      <w:t>17</w:t>
+      <w:t>27</w:t>
     </w:r>
     <w:r>
       <w:rPr>
@@ -3593,6 +7413,208 @@
     </w:lvl>
   </w:abstractNum>
   <w:abstractNum w:abstractNumId="1" w15:restartNumberingAfterBreak="0">
+    <w:nsid w:val="05F95026"/>
+    <w:multiLevelType w:val="hybridMultilevel"/>
+    <w:tmpl w:val="86084DC8"/>
+    <w:lvl w:ilvl="0" w:tplc="19727C92">
+      <w:start w:val="1"/>
+      <w:numFmt w:val="decimal"/>
+      <w:lvlText w:val="%1."/>
+      <w:lvlJc w:val="left"/>
+      <w:pPr>
+        <w:ind w:left="1069" w:hanging="360"/>
+      </w:pPr>
+      <w:rPr>
+        <w:rFonts w:hint="default"/>
+      </w:rPr>
+    </w:lvl>
+    <w:lvl w:ilvl="1" w:tplc="04190019" w:tentative="1">
+      <w:start w:val="1"/>
+      <w:numFmt w:val="lowerLetter"/>
+      <w:lvlText w:val="%2."/>
+      <w:lvlJc w:val="left"/>
+      <w:pPr>
+        <w:ind w:left="1789" w:hanging="360"/>
+      </w:pPr>
+    </w:lvl>
+    <w:lvl w:ilvl="2" w:tplc="0419001B" w:tentative="1">
+      <w:start w:val="1"/>
+      <w:numFmt w:val="lowerRoman"/>
+      <w:lvlText w:val="%3."/>
+      <w:lvlJc w:val="right"/>
+      <w:pPr>
+        <w:ind w:left="2509" w:hanging="180"/>
+      </w:pPr>
+    </w:lvl>
+    <w:lvl w:ilvl="3" w:tplc="0419000F" w:tentative="1">
+      <w:start w:val="1"/>
+      <w:numFmt w:val="decimal"/>
+      <w:lvlText w:val="%4."/>
+      <w:lvlJc w:val="left"/>
+      <w:pPr>
+        <w:ind w:left="3229" w:hanging="360"/>
+      </w:pPr>
+    </w:lvl>
+    <w:lvl w:ilvl="4" w:tplc="04190019" w:tentative="1">
+      <w:start w:val="1"/>
+      <w:numFmt w:val="lowerLetter"/>
+      <w:lvlText w:val="%5."/>
+      <w:lvlJc w:val="left"/>
+      <w:pPr>
+        <w:ind w:left="3949" w:hanging="360"/>
+      </w:pPr>
+    </w:lvl>
+    <w:lvl w:ilvl="5" w:tplc="0419001B" w:tentative="1">
+      <w:start w:val="1"/>
+      <w:numFmt w:val="lowerRoman"/>
+      <w:lvlText w:val="%6."/>
+      <w:lvlJc w:val="right"/>
+      <w:pPr>
+        <w:ind w:left="4669" w:hanging="180"/>
+      </w:pPr>
+    </w:lvl>
+    <w:lvl w:ilvl="6" w:tplc="0419000F" w:tentative="1">
+      <w:start w:val="1"/>
+      <w:numFmt w:val="decimal"/>
+      <w:lvlText w:val="%7."/>
+      <w:lvlJc w:val="left"/>
+      <w:pPr>
+        <w:ind w:left="5389" w:hanging="360"/>
+      </w:pPr>
+    </w:lvl>
+    <w:lvl w:ilvl="7" w:tplc="04190019" w:tentative="1">
+      <w:start w:val="1"/>
+      <w:numFmt w:val="lowerLetter"/>
+      <w:lvlText w:val="%8."/>
+      <w:lvlJc w:val="left"/>
+      <w:pPr>
+        <w:ind w:left="6109" w:hanging="360"/>
+      </w:pPr>
+    </w:lvl>
+    <w:lvl w:ilvl="8" w:tplc="0419001B" w:tentative="1">
+      <w:start w:val="1"/>
+      <w:numFmt w:val="lowerRoman"/>
+      <w:lvlText w:val="%9."/>
+      <w:lvlJc w:val="right"/>
+      <w:pPr>
+        <w:ind w:left="6829" w:hanging="180"/>
+      </w:pPr>
+    </w:lvl>
+  </w:abstractNum>
+  <w:abstractNum w:abstractNumId="2" w15:restartNumberingAfterBreak="0">
+    <w:nsid w:val="0BAD27EF"/>
+    <w:multiLevelType w:val="hybridMultilevel"/>
+    <w:tmpl w:val="8F2058D4"/>
+    <w:lvl w:ilvl="0" w:tplc="04190001">
+      <w:start w:val="1"/>
+      <w:numFmt w:val="bullet"/>
+      <w:lvlText w:val=""/>
+      <w:lvlJc w:val="left"/>
+      <w:pPr>
+        <w:ind w:left="1429" w:hanging="360"/>
+      </w:pPr>
+      <w:rPr>
+        <w:rFonts w:ascii="Symbol" w:hAnsi="Symbol" w:hint="default"/>
+      </w:rPr>
+    </w:lvl>
+    <w:lvl w:ilvl="1" w:tplc="04190003" w:tentative="1">
+      <w:start w:val="1"/>
+      <w:numFmt w:val="bullet"/>
+      <w:lvlText w:val="o"/>
+      <w:lvlJc w:val="left"/>
+      <w:pPr>
+        <w:ind w:left="2149" w:hanging="360"/>
+      </w:pPr>
+      <w:rPr>
+        <w:rFonts w:ascii="Courier New" w:hAnsi="Courier New" w:cs="Courier New" w:hint="default"/>
+      </w:rPr>
+    </w:lvl>
+    <w:lvl w:ilvl="2" w:tplc="04190005" w:tentative="1">
+      <w:start w:val="1"/>
+      <w:numFmt w:val="bullet"/>
+      <w:lvlText w:val=""/>
+      <w:lvlJc w:val="left"/>
+      <w:pPr>
+        <w:ind w:left="2869" w:hanging="360"/>
+      </w:pPr>
+      <w:rPr>
+        <w:rFonts w:ascii="Wingdings" w:hAnsi="Wingdings" w:hint="default"/>
+      </w:rPr>
+    </w:lvl>
+    <w:lvl w:ilvl="3" w:tplc="04190001" w:tentative="1">
+      <w:start w:val="1"/>
+      <w:numFmt w:val="bullet"/>
+      <w:lvlText w:val=""/>
+      <w:lvlJc w:val="left"/>
+      <w:pPr>
+        <w:ind w:left="3589" w:hanging="360"/>
+      </w:pPr>
+      <w:rPr>
+        <w:rFonts w:ascii="Symbol" w:hAnsi="Symbol" w:hint="default"/>
+      </w:rPr>
+    </w:lvl>
+    <w:lvl w:ilvl="4" w:tplc="04190003" w:tentative="1">
+      <w:start w:val="1"/>
+      <w:numFmt w:val="bullet"/>
+      <w:lvlText w:val="o"/>
+      <w:lvlJc w:val="left"/>
+      <w:pPr>
+        <w:ind w:left="4309" w:hanging="360"/>
+      </w:pPr>
+      <w:rPr>
+        <w:rFonts w:ascii="Courier New" w:hAnsi="Courier New" w:cs="Courier New" w:hint="default"/>
+      </w:rPr>
+    </w:lvl>
+    <w:lvl w:ilvl="5" w:tplc="04190005" w:tentative="1">
+      <w:start w:val="1"/>
+      <w:numFmt w:val="bullet"/>
+      <w:lvlText w:val=""/>
+      <w:lvlJc w:val="left"/>
+      <w:pPr>
+        <w:ind w:left="5029" w:hanging="360"/>
+      </w:pPr>
+      <w:rPr>
+        <w:rFonts w:ascii="Wingdings" w:hAnsi="Wingdings" w:hint="default"/>
+      </w:rPr>
+    </w:lvl>
+    <w:lvl w:ilvl="6" w:tplc="04190001" w:tentative="1">
+      <w:start w:val="1"/>
+      <w:numFmt w:val="bullet"/>
+      <w:lvlText w:val=""/>
+      <w:lvlJc w:val="left"/>
+      <w:pPr>
+        <w:ind w:left="5749" w:hanging="360"/>
+      </w:pPr>
+      <w:rPr>
+        <w:rFonts w:ascii="Symbol" w:hAnsi="Symbol" w:hint="default"/>
+      </w:rPr>
+    </w:lvl>
+    <w:lvl w:ilvl="7" w:tplc="04190003" w:tentative="1">
+      <w:start w:val="1"/>
+      <w:numFmt w:val="bullet"/>
+      <w:lvlText w:val="o"/>
+      <w:lvlJc w:val="left"/>
+      <w:pPr>
+        <w:ind w:left="6469" w:hanging="360"/>
+      </w:pPr>
+      <w:rPr>
+        <w:rFonts w:ascii="Courier New" w:hAnsi="Courier New" w:cs="Courier New" w:hint="default"/>
+      </w:rPr>
+    </w:lvl>
+    <w:lvl w:ilvl="8" w:tplc="04190005" w:tentative="1">
+      <w:start w:val="1"/>
+      <w:numFmt w:val="bullet"/>
+      <w:lvlText w:val=""/>
+      <w:lvlJc w:val="left"/>
+      <w:pPr>
+        <w:ind w:left="7189" w:hanging="360"/>
+      </w:pPr>
+      <w:rPr>
+        <w:rFonts w:ascii="Wingdings" w:hAnsi="Wingdings" w:hint="default"/>
+      </w:rPr>
+    </w:lvl>
+  </w:abstractNum>
+  <w:abstractNum w:abstractNumId="3" w15:restartNumberingAfterBreak="0">
     <w:nsid w:val="0D5A6F9F"/>
     <w:multiLevelType w:val="multilevel"/>
     <w:tmpl w:val="E2D82A42"/>
@@ -3713,7 +7735,7 @@
       </w:rPr>
     </w:lvl>
   </w:abstractNum>
-  <w:abstractNum w:abstractNumId="2" w15:restartNumberingAfterBreak="0">
+  <w:abstractNum w:abstractNumId="4" w15:restartNumberingAfterBreak="0">
     <w:nsid w:val="10781033"/>
     <w:multiLevelType w:val="multilevel"/>
     <w:tmpl w:val="2C6EC528"/>
@@ -3826,7 +7848,121 @@
       </w:rPr>
     </w:lvl>
   </w:abstractNum>
-  <w:abstractNum w:abstractNumId="3" w15:restartNumberingAfterBreak="0">
+  <w:abstractNum w:abstractNumId="5" w15:restartNumberingAfterBreak="0">
+    <w:nsid w:val="19921E35"/>
+    <w:multiLevelType w:val="multilevel"/>
+    <w:tmpl w:val="475AC956"/>
+    <w:lvl w:ilvl="0">
+      <w:start w:val="2"/>
+      <w:numFmt w:val="decimal"/>
+      <w:lvlText w:val="%1"/>
+      <w:lvlJc w:val="left"/>
+      <w:pPr>
+        <w:ind w:left="360" w:hanging="360"/>
+      </w:pPr>
+      <w:rPr>
+        <w:rFonts w:hint="default"/>
+      </w:rPr>
+    </w:lvl>
+    <w:lvl w:ilvl="1">
+      <w:start w:val="1"/>
+      <w:numFmt w:val="decimal"/>
+      <w:lvlText w:val="%1.%2"/>
+      <w:lvlJc w:val="left"/>
+      <w:pPr>
+        <w:ind w:left="1069" w:hanging="360"/>
+      </w:pPr>
+      <w:rPr>
+        <w:rFonts w:hint="default"/>
+        <w:sz w:val="28"/>
+      </w:rPr>
+    </w:lvl>
+    <w:lvl w:ilvl="2">
+      <w:start w:val="1"/>
+      <w:numFmt w:val="decimal"/>
+      <w:lvlText w:val="%1.%2.%3"/>
+      <w:lvlJc w:val="left"/>
+      <w:pPr>
+        <w:ind w:left="2138" w:hanging="720"/>
+      </w:pPr>
+      <w:rPr>
+        <w:rFonts w:hint="default"/>
+      </w:rPr>
+    </w:lvl>
+    <w:lvl w:ilvl="3">
+      <w:start w:val="1"/>
+      <w:numFmt w:val="decimal"/>
+      <w:lvlText w:val="%1.%2.%3.%4"/>
+      <w:lvlJc w:val="left"/>
+      <w:pPr>
+        <w:ind w:left="2847" w:hanging="720"/>
+      </w:pPr>
+      <w:rPr>
+        <w:rFonts w:hint="default"/>
+      </w:rPr>
+    </w:lvl>
+    <w:lvl w:ilvl="4">
+      <w:start w:val="1"/>
+      <w:numFmt w:val="decimal"/>
+      <w:lvlText w:val="%1.%2.%3.%4.%5"/>
+      <w:lvlJc w:val="left"/>
+      <w:pPr>
+        <w:ind w:left="3916" w:hanging="1080"/>
+      </w:pPr>
+      <w:rPr>
+        <w:rFonts w:hint="default"/>
+      </w:rPr>
+    </w:lvl>
+    <w:lvl w:ilvl="5">
+      <w:start w:val="1"/>
+      <w:numFmt w:val="decimal"/>
+      <w:lvlText w:val="%1.%2.%3.%4.%5.%6"/>
+      <w:lvlJc w:val="left"/>
+      <w:pPr>
+        <w:ind w:left="4985" w:hanging="1440"/>
+      </w:pPr>
+      <w:rPr>
+        <w:rFonts w:hint="default"/>
+      </w:rPr>
+    </w:lvl>
+    <w:lvl w:ilvl="6">
+      <w:start w:val="1"/>
+      <w:numFmt w:val="decimal"/>
+      <w:lvlText w:val="%1.%2.%3.%4.%5.%6.%7"/>
+      <w:lvlJc w:val="left"/>
+      <w:pPr>
+        <w:ind w:left="5694" w:hanging="1440"/>
+      </w:pPr>
+      <w:rPr>
+        <w:rFonts w:hint="default"/>
+      </w:rPr>
+    </w:lvl>
+    <w:lvl w:ilvl="7">
+      <w:start w:val="1"/>
+      <w:numFmt w:val="decimal"/>
+      <w:lvlText w:val="%1.%2.%3.%4.%5.%6.%7.%8"/>
+      <w:lvlJc w:val="left"/>
+      <w:pPr>
+        <w:ind w:left="6763" w:hanging="1800"/>
+      </w:pPr>
+      <w:rPr>
+        <w:rFonts w:hint="default"/>
+      </w:rPr>
+    </w:lvl>
+    <w:lvl w:ilvl="8">
+      <w:start w:val="1"/>
+      <w:numFmt w:val="decimal"/>
+      <w:lvlText w:val="%1.%2.%3.%4.%5.%6.%7.%8.%9"/>
+      <w:lvlJc w:val="left"/>
+      <w:pPr>
+        <w:ind w:left="7472" w:hanging="1800"/>
+      </w:pPr>
+      <w:rPr>
+        <w:rFonts w:hint="default"/>
+      </w:rPr>
+    </w:lvl>
+  </w:abstractNum>
+  <w:abstractNum w:abstractNumId="6" w15:restartNumberingAfterBreak="0">
     <w:nsid w:val="1D225552"/>
     <w:multiLevelType w:val="hybridMultilevel"/>
     <w:tmpl w:val="C160FE94"/>
@@ -3939,7 +8075,7 @@
       </w:rPr>
     </w:lvl>
   </w:abstractNum>
-  <w:abstractNum w:abstractNumId="4" w15:restartNumberingAfterBreak="0">
+  <w:abstractNum w:abstractNumId="7" w15:restartNumberingAfterBreak="0">
     <w:nsid w:val="29196D1A"/>
     <w:multiLevelType w:val="multilevel"/>
     <w:tmpl w:val="CB4CC160"/>
@@ -4059,7 +8195,234 @@
       </w:rPr>
     </w:lvl>
   </w:abstractNum>
-  <w:abstractNum w:abstractNumId="5" w15:restartNumberingAfterBreak="0">
+  <w:abstractNum w:abstractNumId="8" w15:restartNumberingAfterBreak="0">
+    <w:nsid w:val="2B7C69AE"/>
+    <w:multiLevelType w:val="multilevel"/>
+    <w:tmpl w:val="D7845AE6"/>
+    <w:lvl w:ilvl="0">
+      <w:start w:val="3"/>
+      <w:numFmt w:val="decimal"/>
+      <w:lvlText w:val="%1"/>
+      <w:lvlJc w:val="left"/>
+      <w:pPr>
+        <w:ind w:left="375" w:hanging="375"/>
+      </w:pPr>
+      <w:rPr>
+        <w:rFonts w:hint="default"/>
+      </w:rPr>
+    </w:lvl>
+    <w:lvl w:ilvl="1">
+      <w:start w:val="1"/>
+      <w:numFmt w:val="decimal"/>
+      <w:lvlText w:val="%1.%2"/>
+      <w:lvlJc w:val="left"/>
+      <w:pPr>
+        <w:ind w:left="1084" w:hanging="375"/>
+      </w:pPr>
+      <w:rPr>
+        <w:rFonts w:hint="default"/>
+      </w:rPr>
+    </w:lvl>
+    <w:lvl w:ilvl="2">
+      <w:start w:val="1"/>
+      <w:numFmt w:val="decimal"/>
+      <w:lvlText w:val="%1.%2.%3"/>
+      <w:lvlJc w:val="left"/>
+      <w:pPr>
+        <w:ind w:left="1288" w:hanging="720"/>
+      </w:pPr>
+      <w:rPr>
+        <w:rFonts w:hint="default"/>
+        <w:sz w:val="28"/>
+      </w:rPr>
+    </w:lvl>
+    <w:lvl w:ilvl="3">
+      <w:start w:val="1"/>
+      <w:numFmt w:val="decimal"/>
+      <w:lvlText w:val="%1.%2.%3.%4"/>
+      <w:lvlJc w:val="left"/>
+      <w:pPr>
+        <w:ind w:left="3207" w:hanging="1080"/>
+      </w:pPr>
+      <w:rPr>
+        <w:rFonts w:hint="default"/>
+      </w:rPr>
+    </w:lvl>
+    <w:lvl w:ilvl="4">
+      <w:start w:val="1"/>
+      <w:numFmt w:val="decimal"/>
+      <w:lvlText w:val="%1.%2.%3.%4.%5"/>
+      <w:lvlJc w:val="left"/>
+      <w:pPr>
+        <w:ind w:left="3916" w:hanging="1080"/>
+      </w:pPr>
+      <w:rPr>
+        <w:rFonts w:hint="default"/>
+      </w:rPr>
+    </w:lvl>
+    <w:lvl w:ilvl="5">
+      <w:start w:val="1"/>
+      <w:numFmt w:val="decimal"/>
+      <w:lvlText w:val="%1.%2.%3.%4.%5.%6"/>
+      <w:lvlJc w:val="left"/>
+      <w:pPr>
+        <w:ind w:left="4985" w:hanging="1440"/>
+      </w:pPr>
+      <w:rPr>
+        <w:rFonts w:hint="default"/>
+      </w:rPr>
+    </w:lvl>
+    <w:lvl w:ilvl="6">
+      <w:start w:val="1"/>
+      <w:numFmt w:val="decimal"/>
+      <w:lvlText w:val="%1.%2.%3.%4.%5.%6.%7"/>
+      <w:lvlJc w:val="left"/>
+      <w:pPr>
+        <w:ind w:left="5694" w:hanging="1440"/>
+      </w:pPr>
+      <w:rPr>
+        <w:rFonts w:hint="default"/>
+      </w:rPr>
+    </w:lvl>
+    <w:lvl w:ilvl="7">
+      <w:start w:val="1"/>
+      <w:numFmt w:val="decimal"/>
+      <w:lvlText w:val="%1.%2.%3.%4.%5.%6.%7.%8"/>
+      <w:lvlJc w:val="left"/>
+      <w:pPr>
+        <w:ind w:left="6763" w:hanging="1800"/>
+      </w:pPr>
+      <w:rPr>
+        <w:rFonts w:hint="default"/>
+      </w:rPr>
+    </w:lvl>
+    <w:lvl w:ilvl="8">
+      <w:start w:val="1"/>
+      <w:numFmt w:val="decimal"/>
+      <w:lvlText w:val="%1.%2.%3.%4.%5.%6.%7.%8.%9"/>
+      <w:lvlJc w:val="left"/>
+      <w:pPr>
+        <w:ind w:left="7832" w:hanging="2160"/>
+      </w:pPr>
+      <w:rPr>
+        <w:rFonts w:hint="default"/>
+      </w:rPr>
+    </w:lvl>
+  </w:abstractNum>
+  <w:abstractNum w:abstractNumId="9" w15:restartNumberingAfterBreak="0">
+    <w:nsid w:val="2D347064"/>
+    <w:multiLevelType w:val="hybridMultilevel"/>
+    <w:tmpl w:val="179AE13E"/>
+    <w:lvl w:ilvl="0" w:tplc="04190001">
+      <w:start w:val="1"/>
+      <w:numFmt w:val="bullet"/>
+      <w:lvlText w:val=""/>
+      <w:lvlJc w:val="left"/>
+      <w:pPr>
+        <w:ind w:left="1429" w:hanging="360"/>
+      </w:pPr>
+      <w:rPr>
+        <w:rFonts w:ascii="Symbol" w:hAnsi="Symbol" w:hint="default"/>
+      </w:rPr>
+    </w:lvl>
+    <w:lvl w:ilvl="1" w:tplc="04190003" w:tentative="1">
+      <w:start w:val="1"/>
+      <w:numFmt w:val="bullet"/>
+      <w:lvlText w:val="o"/>
+      <w:lvlJc w:val="left"/>
+      <w:pPr>
+        <w:ind w:left="2149" w:hanging="360"/>
+      </w:pPr>
+      <w:rPr>
+        <w:rFonts w:ascii="Courier New" w:hAnsi="Courier New" w:cs="Courier New" w:hint="default"/>
+      </w:rPr>
+    </w:lvl>
+    <w:lvl w:ilvl="2" w:tplc="04190005" w:tentative="1">
+      <w:start w:val="1"/>
+      <w:numFmt w:val="bullet"/>
+      <w:lvlText w:val=""/>
+      <w:lvlJc w:val="left"/>
+      <w:pPr>
+        <w:ind w:left="2869" w:hanging="360"/>
+      </w:pPr>
+      <w:rPr>
+        <w:rFonts w:ascii="Wingdings" w:hAnsi="Wingdings" w:hint="default"/>
+      </w:rPr>
+    </w:lvl>
+    <w:lvl w:ilvl="3" w:tplc="04190001" w:tentative="1">
+      <w:start w:val="1"/>
+      <w:numFmt w:val="bullet"/>
+      <w:lvlText w:val=""/>
+      <w:lvlJc w:val="left"/>
+      <w:pPr>
+        <w:ind w:left="3589" w:hanging="360"/>
+      </w:pPr>
+      <w:rPr>
+        <w:rFonts w:ascii="Symbol" w:hAnsi="Symbol" w:hint="default"/>
+      </w:rPr>
+    </w:lvl>
+    <w:lvl w:ilvl="4" w:tplc="04190003" w:tentative="1">
+      <w:start w:val="1"/>
+      <w:numFmt w:val="bullet"/>
+      <w:lvlText w:val="o"/>
+      <w:lvlJc w:val="left"/>
+      <w:pPr>
+        <w:ind w:left="4309" w:hanging="360"/>
+      </w:pPr>
+      <w:rPr>
+        <w:rFonts w:ascii="Courier New" w:hAnsi="Courier New" w:cs="Courier New" w:hint="default"/>
+      </w:rPr>
+    </w:lvl>
+    <w:lvl w:ilvl="5" w:tplc="04190005" w:tentative="1">
+      <w:start w:val="1"/>
+      <w:numFmt w:val="bullet"/>
+      <w:lvlText w:val=""/>
+      <w:lvlJc w:val="left"/>
+      <w:pPr>
+        <w:ind w:left="5029" w:hanging="360"/>
+      </w:pPr>
+      <w:rPr>
+        <w:rFonts w:ascii="Wingdings" w:hAnsi="Wingdings" w:hint="default"/>
+      </w:rPr>
+    </w:lvl>
+    <w:lvl w:ilvl="6" w:tplc="04190001" w:tentative="1">
+      <w:start w:val="1"/>
+      <w:numFmt w:val="bullet"/>
+      <w:lvlText w:val=""/>
+      <w:lvlJc w:val="left"/>
+      <w:pPr>
+        <w:ind w:left="5749" w:hanging="360"/>
+      </w:pPr>
+      <w:rPr>
+        <w:rFonts w:ascii="Symbol" w:hAnsi="Symbol" w:hint="default"/>
+      </w:rPr>
+    </w:lvl>
+    <w:lvl w:ilvl="7" w:tplc="04190003" w:tentative="1">
+      <w:start w:val="1"/>
+      <w:numFmt w:val="bullet"/>
+      <w:lvlText w:val="o"/>
+      <w:lvlJc w:val="left"/>
+      <w:pPr>
+        <w:ind w:left="6469" w:hanging="360"/>
+      </w:pPr>
+      <w:rPr>
+        <w:rFonts w:ascii="Courier New" w:hAnsi="Courier New" w:cs="Courier New" w:hint="default"/>
+      </w:rPr>
+    </w:lvl>
+    <w:lvl w:ilvl="8" w:tplc="04190005" w:tentative="1">
+      <w:start w:val="1"/>
+      <w:numFmt w:val="bullet"/>
+      <w:lvlText w:val=""/>
+      <w:lvlJc w:val="left"/>
+      <w:pPr>
+        <w:ind w:left="7189" w:hanging="360"/>
+      </w:pPr>
+      <w:rPr>
+        <w:rFonts w:ascii="Wingdings" w:hAnsi="Wingdings" w:hint="default"/>
+      </w:rPr>
+    </w:lvl>
+  </w:abstractNum>
+  <w:abstractNum w:abstractNumId="10" w15:restartNumberingAfterBreak="0">
     <w:nsid w:val="2F434793"/>
     <w:multiLevelType w:val="hybridMultilevel"/>
     <w:tmpl w:val="51C44EA6"/>
@@ -4172,7 +8535,7 @@
       </w:rPr>
     </w:lvl>
   </w:abstractNum>
-  <w:abstractNum w:abstractNumId="6" w15:restartNumberingAfterBreak="0">
+  <w:abstractNum w:abstractNumId="11" w15:restartNumberingAfterBreak="0">
     <w:nsid w:val="34FA1AA9"/>
     <w:multiLevelType w:val="hybridMultilevel"/>
     <w:tmpl w:val="135C267C"/>
@@ -4286,7 +8649,7 @@
       </w:rPr>
     </w:lvl>
   </w:abstractNum>
-  <w:abstractNum w:abstractNumId="7" w15:restartNumberingAfterBreak="0">
+  <w:abstractNum w:abstractNumId="12" w15:restartNumberingAfterBreak="0">
     <w:nsid w:val="3ECD0399"/>
     <w:multiLevelType w:val="hybridMultilevel"/>
     <w:tmpl w:val="F0EC369A"/>
@@ -4400,7 +8763,120 @@
       </w:rPr>
     </w:lvl>
   </w:abstractNum>
-  <w:abstractNum w:abstractNumId="8" w15:restartNumberingAfterBreak="0">
+  <w:abstractNum w:abstractNumId="13" w15:restartNumberingAfterBreak="0">
+    <w:nsid w:val="40CF7A3D"/>
+    <w:multiLevelType w:val="multilevel"/>
+    <w:tmpl w:val="ACDAA652"/>
+    <w:lvl w:ilvl="0">
+      <w:start w:val="1"/>
+      <w:numFmt w:val="decimal"/>
+      <w:lvlText w:val="%1."/>
+      <w:lvlJc w:val="left"/>
+      <w:pPr>
+        <w:ind w:left="390" w:hanging="390"/>
+      </w:pPr>
+      <w:rPr>
+        <w:rFonts w:hint="default"/>
+      </w:rPr>
+    </w:lvl>
+    <w:lvl w:ilvl="1">
+      <w:start w:val="1"/>
+      <w:numFmt w:val="decimal"/>
+      <w:lvlText w:val="%1.%2."/>
+      <w:lvlJc w:val="left"/>
+      <w:pPr>
+        <w:ind w:left="1429" w:hanging="720"/>
+      </w:pPr>
+      <w:rPr>
+        <w:rFonts w:hint="default"/>
+      </w:rPr>
+    </w:lvl>
+    <w:lvl w:ilvl="2">
+      <w:start w:val="1"/>
+      <w:numFmt w:val="decimal"/>
+      <w:lvlText w:val="%1.%2.%3."/>
+      <w:lvlJc w:val="left"/>
+      <w:pPr>
+        <w:ind w:left="2138" w:hanging="720"/>
+      </w:pPr>
+      <w:rPr>
+        <w:rFonts w:hint="default"/>
+      </w:rPr>
+    </w:lvl>
+    <w:lvl w:ilvl="3">
+      <w:start w:val="1"/>
+      <w:numFmt w:val="decimal"/>
+      <w:lvlText w:val="%1.%2.%3.%4."/>
+      <w:lvlJc w:val="left"/>
+      <w:pPr>
+        <w:ind w:left="3207" w:hanging="1080"/>
+      </w:pPr>
+      <w:rPr>
+        <w:rFonts w:hint="default"/>
+      </w:rPr>
+    </w:lvl>
+    <w:lvl w:ilvl="4">
+      <w:start w:val="1"/>
+      <w:numFmt w:val="decimal"/>
+      <w:lvlText w:val="%1.%2.%3.%4.%5."/>
+      <w:lvlJc w:val="left"/>
+      <w:pPr>
+        <w:ind w:left="3916" w:hanging="1080"/>
+      </w:pPr>
+      <w:rPr>
+        <w:rFonts w:hint="default"/>
+      </w:rPr>
+    </w:lvl>
+    <w:lvl w:ilvl="5">
+      <w:start w:val="1"/>
+      <w:numFmt w:val="decimal"/>
+      <w:lvlText w:val="%1.%2.%3.%4.%5.%6."/>
+      <w:lvlJc w:val="left"/>
+      <w:pPr>
+        <w:ind w:left="4985" w:hanging="1440"/>
+      </w:pPr>
+      <w:rPr>
+        <w:rFonts w:hint="default"/>
+      </w:rPr>
+    </w:lvl>
+    <w:lvl w:ilvl="6">
+      <w:start w:val="1"/>
+      <w:numFmt w:val="decimal"/>
+      <w:lvlText w:val="%1.%2.%3.%4.%5.%6.%7."/>
+      <w:lvlJc w:val="left"/>
+      <w:pPr>
+        <w:ind w:left="5694" w:hanging="1440"/>
+      </w:pPr>
+      <w:rPr>
+        <w:rFonts w:hint="default"/>
+      </w:rPr>
+    </w:lvl>
+    <w:lvl w:ilvl="7">
+      <w:start w:val="1"/>
+      <w:numFmt w:val="decimal"/>
+      <w:lvlText w:val="%1.%2.%3.%4.%5.%6.%7.%8."/>
+      <w:lvlJc w:val="left"/>
+      <w:pPr>
+        <w:ind w:left="6763" w:hanging="1800"/>
+      </w:pPr>
+      <w:rPr>
+        <w:rFonts w:hint="default"/>
+      </w:rPr>
+    </w:lvl>
+    <w:lvl w:ilvl="8">
+      <w:start w:val="1"/>
+      <w:numFmt w:val="decimal"/>
+      <w:lvlText w:val="%1.%2.%3.%4.%5.%6.%7.%8.%9."/>
+      <w:lvlJc w:val="left"/>
+      <w:pPr>
+        <w:ind w:left="7472" w:hanging="1800"/>
+      </w:pPr>
+      <w:rPr>
+        <w:rFonts w:hint="default"/>
+      </w:rPr>
+    </w:lvl>
+  </w:abstractNum>
+  <w:abstractNum w:abstractNumId="14" w15:restartNumberingAfterBreak="0">
     <w:nsid w:val="47444DD7"/>
     <w:multiLevelType w:val="hybridMultilevel"/>
     <w:tmpl w:val="C7C44E58"/>
@@ -4514,7 +8990,7 @@
       </w:rPr>
     </w:lvl>
   </w:abstractNum>
-  <w:abstractNum w:abstractNumId="9" w15:restartNumberingAfterBreak="0">
+  <w:abstractNum w:abstractNumId="15" w15:restartNumberingAfterBreak="0">
     <w:nsid w:val="4CDE33DC"/>
     <w:multiLevelType w:val="multilevel"/>
     <w:tmpl w:val="AE8CE5B4"/>
@@ -4628,7 +9104,7 @@
       </w:rPr>
     </w:lvl>
   </w:abstractNum>
-  <w:abstractNum w:abstractNumId="10" w15:restartNumberingAfterBreak="0">
+  <w:abstractNum w:abstractNumId="16" w15:restartNumberingAfterBreak="0">
     <w:nsid w:val="4D1B390C"/>
     <w:multiLevelType w:val="hybridMultilevel"/>
     <w:tmpl w:val="97E226C8"/>
@@ -4743,7 +9219,7 @@
       </w:rPr>
     </w:lvl>
   </w:abstractNum>
-  <w:abstractNum w:abstractNumId="11" w15:restartNumberingAfterBreak="0">
+  <w:abstractNum w:abstractNumId="17" w15:restartNumberingAfterBreak="0">
     <w:nsid w:val="59E57E04"/>
     <w:multiLevelType w:val="hybridMultilevel"/>
     <w:tmpl w:val="55B6A270"/>
@@ -4856,7 +9332,7 @@
       </w:rPr>
     </w:lvl>
   </w:abstractNum>
-  <w:abstractNum w:abstractNumId="12" w15:restartNumberingAfterBreak="0">
+  <w:abstractNum w:abstractNumId="18" w15:restartNumberingAfterBreak="0">
     <w:nsid w:val="5C556B08"/>
     <w:multiLevelType w:val="hybridMultilevel"/>
     <w:tmpl w:val="A364AC4E"/>
@@ -4969,7 +9445,7 @@
       </w:rPr>
     </w:lvl>
   </w:abstractNum>
-  <w:abstractNum w:abstractNumId="13" w15:restartNumberingAfterBreak="0">
+  <w:abstractNum w:abstractNumId="19" w15:restartNumberingAfterBreak="0">
     <w:nsid w:val="5DD213F2"/>
     <w:multiLevelType w:val="hybridMultilevel"/>
     <w:tmpl w:val="E9A061A2"/>
@@ -5082,7 +9558,7 @@
       </w:rPr>
     </w:lvl>
   </w:abstractNum>
-  <w:abstractNum w:abstractNumId="14" w15:restartNumberingAfterBreak="0">
+  <w:abstractNum w:abstractNumId="20" w15:restartNumberingAfterBreak="0">
     <w:nsid w:val="602C46CB"/>
     <w:multiLevelType w:val="hybridMultilevel"/>
     <w:tmpl w:val="393E82F6"/>
@@ -5195,7 +9671,120 @@
       </w:rPr>
     </w:lvl>
   </w:abstractNum>
-  <w:abstractNum w:abstractNumId="15" w15:restartNumberingAfterBreak="0">
+  <w:abstractNum w:abstractNumId="21" w15:restartNumberingAfterBreak="0">
+    <w:nsid w:val="6EC01622"/>
+    <w:multiLevelType w:val="hybridMultilevel"/>
+    <w:tmpl w:val="86BC52FE"/>
+    <w:lvl w:ilvl="0" w:tplc="04190001">
+      <w:start w:val="1"/>
+      <w:numFmt w:val="bullet"/>
+      <w:lvlText w:val=""/>
+      <w:lvlJc w:val="left"/>
+      <w:pPr>
+        <w:ind w:left="1429" w:hanging="360"/>
+      </w:pPr>
+      <w:rPr>
+        <w:rFonts w:ascii="Symbol" w:hAnsi="Symbol" w:hint="default"/>
+      </w:rPr>
+    </w:lvl>
+    <w:lvl w:ilvl="1" w:tplc="04190003" w:tentative="1">
+      <w:start w:val="1"/>
+      <w:numFmt w:val="bullet"/>
+      <w:lvlText w:val="o"/>
+      <w:lvlJc w:val="left"/>
+      <w:pPr>
+        <w:ind w:left="2149" w:hanging="360"/>
+      </w:pPr>
+      <w:rPr>
+        <w:rFonts w:ascii="Courier New" w:hAnsi="Courier New" w:cs="Courier New" w:hint="default"/>
+      </w:rPr>
+    </w:lvl>
+    <w:lvl w:ilvl="2" w:tplc="04190005" w:tentative="1">
+      <w:start w:val="1"/>
+      <w:numFmt w:val="bullet"/>
+      <w:lvlText w:val=""/>
+      <w:lvlJc w:val="left"/>
+      <w:pPr>
+        <w:ind w:left="2869" w:hanging="360"/>
+      </w:pPr>
+      <w:rPr>
+        <w:rFonts w:ascii="Wingdings" w:hAnsi="Wingdings" w:hint="default"/>
+      </w:rPr>
+    </w:lvl>
+    <w:lvl w:ilvl="3" w:tplc="04190001" w:tentative="1">
+      <w:start w:val="1"/>
+      <w:numFmt w:val="bullet"/>
+      <w:lvlText w:val=""/>
+      <w:lvlJc w:val="left"/>
+      <w:pPr>
+        <w:ind w:left="3589" w:hanging="360"/>
+      </w:pPr>
+      <w:rPr>
+        <w:rFonts w:ascii="Symbol" w:hAnsi="Symbol" w:hint="default"/>
+      </w:rPr>
+    </w:lvl>
+    <w:lvl w:ilvl="4" w:tplc="04190003" w:tentative="1">
+      <w:start w:val="1"/>
+      <w:numFmt w:val="bullet"/>
+      <w:lvlText w:val="o"/>
+      <w:lvlJc w:val="left"/>
+      <w:pPr>
+        <w:ind w:left="4309" w:hanging="360"/>
+      </w:pPr>
+      <w:rPr>
+        <w:rFonts w:ascii="Courier New" w:hAnsi="Courier New" w:cs="Courier New" w:hint="default"/>
+      </w:rPr>
+    </w:lvl>
+    <w:lvl w:ilvl="5" w:tplc="04190005" w:tentative="1">
+      <w:start w:val="1"/>
+      <w:numFmt w:val="bullet"/>
+      <w:lvlText w:val=""/>
+      <w:lvlJc w:val="left"/>
+      <w:pPr>
+        <w:ind w:left="5029" w:hanging="360"/>
+      </w:pPr>
+      <w:rPr>
+        <w:rFonts w:ascii="Wingdings" w:hAnsi="Wingdings" w:hint="default"/>
+      </w:rPr>
+    </w:lvl>
+    <w:lvl w:ilvl="6" w:tplc="04190001" w:tentative="1">
+      <w:start w:val="1"/>
+      <w:numFmt w:val="bullet"/>
+      <w:lvlText w:val=""/>
+      <w:lvlJc w:val="left"/>
+      <w:pPr>
+        <w:ind w:left="5749" w:hanging="360"/>
+      </w:pPr>
+      <w:rPr>
+        <w:rFonts w:ascii="Symbol" w:hAnsi="Symbol" w:hint="default"/>
+      </w:rPr>
+    </w:lvl>
+    <w:lvl w:ilvl="7" w:tplc="04190003" w:tentative="1">
+      <w:start w:val="1"/>
+      <w:numFmt w:val="bullet"/>
+      <w:lvlText w:val="o"/>
+      <w:lvlJc w:val="left"/>
+      <w:pPr>
+        <w:ind w:left="6469" w:hanging="360"/>
+      </w:pPr>
+      <w:rPr>
+        <w:rFonts w:ascii="Courier New" w:hAnsi="Courier New" w:cs="Courier New" w:hint="default"/>
+      </w:rPr>
+    </w:lvl>
+    <w:lvl w:ilvl="8" w:tplc="04190005" w:tentative="1">
+      <w:start w:val="1"/>
+      <w:numFmt w:val="bullet"/>
+      <w:lvlText w:val=""/>
+      <w:lvlJc w:val="left"/>
+      <w:pPr>
+        <w:ind w:left="7189" w:hanging="360"/>
+      </w:pPr>
+      <w:rPr>
+        <w:rFonts w:ascii="Wingdings" w:hAnsi="Wingdings" w:hint="default"/>
+      </w:rPr>
+    </w:lvl>
+  </w:abstractNum>
+  <w:abstractNum w:abstractNumId="22" w15:restartNumberingAfterBreak="0">
     <w:nsid w:val="742C160C"/>
     <w:multiLevelType w:val="hybridMultilevel"/>
     <w:tmpl w:val="FEBE4E78"/>
@@ -5309,7 +9898,7 @@
       </w:rPr>
     </w:lvl>
   </w:abstractNum>
-  <w:abstractNum w:abstractNumId="16" w15:restartNumberingAfterBreak="0">
+  <w:abstractNum w:abstractNumId="23" w15:restartNumberingAfterBreak="0">
     <w:nsid w:val="762C4F86"/>
     <w:multiLevelType w:val="hybridMultilevel"/>
     <w:tmpl w:val="35BE009E"/>
@@ -5423,55 +10012,76 @@
     </w:lvl>
   </w:abstractNum>
   <w:num w:numId="1">
-    <w:abstractNumId w:val="9"/>
+    <w:abstractNumId w:val="15"/>
   </w:num>
   <w:num w:numId="2">
-    <w:abstractNumId w:val="4"/>
+    <w:abstractNumId w:val="7"/>
   </w:num>
   <w:num w:numId="3">
-    <w:abstractNumId w:val="13"/>
+    <w:abstractNumId w:val="19"/>
   </w:num>
   <w:num w:numId="4">
-    <w:abstractNumId w:val="14"/>
+    <w:abstractNumId w:val="20"/>
   </w:num>
   <w:num w:numId="5">
-    <w:abstractNumId w:val="1"/>
+    <w:abstractNumId w:val="3"/>
   </w:num>
   <w:num w:numId="6">
-    <w:abstractNumId w:val="10"/>
+    <w:abstractNumId w:val="16"/>
   </w:num>
   <w:num w:numId="7">
     <w:abstractNumId w:val="0"/>
   </w:num>
   <w:num w:numId="8">
+    <w:abstractNumId w:val="4"/>
+  </w:num>
+  <w:num w:numId="9">
+    <w:abstractNumId w:val="12"/>
+  </w:num>
+  <w:num w:numId="10">
+    <w:abstractNumId w:val="11"/>
+  </w:num>
+  <w:num w:numId="11">
+    <w:abstractNumId w:val="22"/>
+  </w:num>
+  <w:num w:numId="12">
+    <w:abstractNumId w:val="6"/>
+  </w:num>
+  <w:num w:numId="13">
+    <w:abstractNumId w:val="18"/>
+  </w:num>
+  <w:num w:numId="14">
+    <w:abstractNumId w:val="17"/>
+  </w:num>
+  <w:num w:numId="15">
+    <w:abstractNumId w:val="10"/>
+  </w:num>
+  <w:num w:numId="16">
+    <w:abstractNumId w:val="14"/>
+  </w:num>
+  <w:num w:numId="17">
+    <w:abstractNumId w:val="23"/>
+  </w:num>
+  <w:num w:numId="18">
+    <w:abstractNumId w:val="5"/>
+  </w:num>
+  <w:num w:numId="19">
+    <w:abstractNumId w:val="1"/>
+  </w:num>
+  <w:num w:numId="20">
     <w:abstractNumId w:val="2"/>
   </w:num>
-  <w:num w:numId="9">
-    <w:abstractNumId w:val="7"/>
+  <w:num w:numId="21">
+    <w:abstractNumId w:val="9"/>
   </w:num>
-  <w:num w:numId="10">
-    <w:abstractNumId w:val="6"/>
+  <w:num w:numId="22">
+    <w:abstractNumId w:val="13"/>
   </w:num>
-  <w:num w:numId="11">
-    <w:abstractNumId w:val="15"/>
-  </w:num>
-  <w:num w:numId="12">
-    <w:abstractNumId w:val="3"/>
-  </w:num>
-  <w:num w:numId="13">
-    <w:abstractNumId w:val="12"/>
-  </w:num>
-  <w:num w:numId="14">
-    <w:abstractNumId w:val="11"/>
-  </w:num>
-  <w:num w:numId="15">
-    <w:abstractNumId w:val="5"/>
-  </w:num>
-  <w:num w:numId="16">
+  <w:num w:numId="23">
     <w:abstractNumId w:val="8"/>
   </w:num>
-  <w:num w:numId="17">
-    <w:abstractNumId w:val="16"/>
+  <w:num w:numId="24">
+    <w:abstractNumId w:val="21"/>
   </w:num>
   <w:numIdMacAtCleanup w:val="12"/>
 </w:numbering>
@@ -5510,8 +10120,8 @@
     <w:lsdException w:name="index 7" w:semiHidden="1" w:unhideWhenUsed="1"/>
     <w:lsdException w:name="index 8" w:semiHidden="1" w:unhideWhenUsed="1"/>
     <w:lsdException w:name="index 9" w:semiHidden="1" w:unhideWhenUsed="1"/>
-    <w:lsdException w:name="toc 1" w:locked="1" w:uiPriority="0"/>
-    <w:lsdException w:name="toc 2" w:locked="1" w:uiPriority="0"/>
+    <w:lsdException w:name="toc 1" w:locked="1" w:uiPriority="39"/>
+    <w:lsdException w:name="toc 2" w:locked="1" w:uiPriority="39"/>
     <w:lsdException w:name="toc 3" w:locked="1" w:uiPriority="0"/>
     <w:lsdException w:name="toc 4" w:locked="1" w:uiPriority="0"/>
     <w:lsdException w:name="toc 5" w:locked="1" w:uiPriority="0"/>
@@ -6118,23 +10728,37 @@
     <w:basedOn w:val="a"/>
     <w:next w:val="a"/>
     <w:autoRedefine/>
-    <w:uiPriority w:val="99"/>
-    <w:rsid w:val="00F448F4"/>
+    <w:uiPriority w:val="39"/>
+    <w:rsid w:val="00F444D8"/>
     <w:pPr>
-      <w:spacing w:after="100"/>
+      <w:spacing w:before="120" w:after="120"/>
+      <w:jc w:val="left"/>
     </w:pPr>
+    <w:rPr>
+      <w:rFonts w:cstheme="minorHAnsi"/>
+      <w:b/>
+      <w:bCs/>
+      <w:caps/>
+      <w:szCs w:val="20"/>
+    </w:rPr>
   </w:style>
   <w:style w:type="paragraph" w:styleId="21">
     <w:name w:val="toc 2"/>
     <w:basedOn w:val="a"/>
     <w:next w:val="a"/>
     <w:autoRedefine/>
-    <w:uiPriority w:val="99"/>
-    <w:rsid w:val="00F448F4"/>
+    <w:uiPriority w:val="39"/>
+    <w:rsid w:val="00F444D8"/>
     <w:pPr>
-      <w:spacing w:after="100"/>
+      <w:spacing w:after="0"/>
       <w:ind w:left="280"/>
+      <w:jc w:val="left"/>
     </w:pPr>
+    <w:rPr>
+      <w:rFonts w:asciiTheme="majorHAnsi" w:hAnsiTheme="majorHAnsi" w:cstheme="minorHAnsi"/>
+      <w:smallCaps/>
+      <w:szCs w:val="20"/>
+    </w:rPr>
   </w:style>
   <w:style w:type="paragraph" w:styleId="31">
     <w:name w:val="toc 3"/>
@@ -6144,9 +10768,17 @@
     <w:uiPriority w:val="99"/>
     <w:rsid w:val="00F448F4"/>
     <w:pPr>
-      <w:spacing w:after="100"/>
+      <w:spacing w:after="0"/>
       <w:ind w:left="560"/>
+      <w:jc w:val="left"/>
     </w:pPr>
+    <w:rPr>
+      <w:rFonts w:asciiTheme="minorHAnsi" w:hAnsiTheme="minorHAnsi" w:cstheme="minorHAnsi"/>
+      <w:i/>
+      <w:iCs/>
+      <w:sz w:val="20"/>
+      <w:szCs w:val="20"/>
+    </w:rPr>
   </w:style>
   <w:style w:type="paragraph" w:styleId="a5">
     <w:name w:val="Balloon Text"/>
@@ -6408,6 +11040,114 @@
         <w:numId w:val="1"/>
       </w:numPr>
     </w:pPr>
+  </w:style>
+  <w:style w:type="paragraph" w:styleId="4">
+    <w:name w:val="toc 4"/>
+    <w:basedOn w:val="a"/>
+    <w:next w:val="a"/>
+    <w:autoRedefine/>
+    <w:locked/>
+    <w:rsid w:val="00F444D8"/>
+    <w:pPr>
+      <w:spacing w:after="0"/>
+      <w:ind w:left="840"/>
+      <w:jc w:val="left"/>
+    </w:pPr>
+    <w:rPr>
+      <w:rFonts w:asciiTheme="minorHAnsi" w:hAnsiTheme="minorHAnsi" w:cstheme="minorHAnsi"/>
+      <w:sz w:val="18"/>
+      <w:szCs w:val="18"/>
+    </w:rPr>
+  </w:style>
+  <w:style w:type="paragraph" w:styleId="51">
+    <w:name w:val="toc 5"/>
+    <w:basedOn w:val="a"/>
+    <w:next w:val="a"/>
+    <w:autoRedefine/>
+    <w:locked/>
+    <w:rsid w:val="00F444D8"/>
+    <w:pPr>
+      <w:spacing w:after="0"/>
+      <w:ind w:left="1120"/>
+      <w:jc w:val="left"/>
+    </w:pPr>
+    <w:rPr>
+      <w:rFonts w:asciiTheme="minorHAnsi" w:hAnsiTheme="minorHAnsi" w:cstheme="minorHAnsi"/>
+      <w:sz w:val="18"/>
+      <w:szCs w:val="18"/>
+    </w:rPr>
+  </w:style>
+  <w:style w:type="paragraph" w:styleId="61">
+    <w:name w:val="toc 6"/>
+    <w:basedOn w:val="a"/>
+    <w:next w:val="a"/>
+    <w:autoRedefine/>
+    <w:locked/>
+    <w:rsid w:val="00F444D8"/>
+    <w:pPr>
+      <w:spacing w:after="0"/>
+      <w:ind w:left="1400"/>
+      <w:jc w:val="left"/>
+    </w:pPr>
+    <w:rPr>
+      <w:rFonts w:asciiTheme="minorHAnsi" w:hAnsiTheme="minorHAnsi" w:cstheme="minorHAnsi"/>
+      <w:sz w:val="18"/>
+      <w:szCs w:val="18"/>
+    </w:rPr>
+  </w:style>
+  <w:style w:type="paragraph" w:styleId="7">
+    <w:name w:val="toc 7"/>
+    <w:basedOn w:val="a"/>
+    <w:next w:val="a"/>
+    <w:autoRedefine/>
+    <w:locked/>
+    <w:rsid w:val="00F444D8"/>
+    <w:pPr>
+      <w:spacing w:after="0"/>
+      <w:ind w:left="1680"/>
+      <w:jc w:val="left"/>
+    </w:pPr>
+    <w:rPr>
+      <w:rFonts w:asciiTheme="minorHAnsi" w:hAnsiTheme="minorHAnsi" w:cstheme="minorHAnsi"/>
+      <w:sz w:val="18"/>
+      <w:szCs w:val="18"/>
+    </w:rPr>
+  </w:style>
+  <w:style w:type="paragraph" w:styleId="8">
+    <w:name w:val="toc 8"/>
+    <w:basedOn w:val="a"/>
+    <w:next w:val="a"/>
+    <w:autoRedefine/>
+    <w:locked/>
+    <w:rsid w:val="00F444D8"/>
+    <w:pPr>
+      <w:spacing w:after="0"/>
+      <w:ind w:left="1960"/>
+      <w:jc w:val="left"/>
+    </w:pPr>
+    <w:rPr>
+      <w:rFonts w:asciiTheme="minorHAnsi" w:hAnsiTheme="minorHAnsi" w:cstheme="minorHAnsi"/>
+      <w:sz w:val="18"/>
+      <w:szCs w:val="18"/>
+    </w:rPr>
+  </w:style>
+  <w:style w:type="paragraph" w:styleId="9">
+    <w:name w:val="toc 9"/>
+    <w:basedOn w:val="a"/>
+    <w:next w:val="a"/>
+    <w:autoRedefine/>
+    <w:locked/>
+    <w:rsid w:val="00F444D8"/>
+    <w:pPr>
+      <w:spacing w:after="0"/>
+      <w:ind w:left="2240"/>
+      <w:jc w:val="left"/>
+    </w:pPr>
+    <w:rPr>
+      <w:rFonts w:asciiTheme="minorHAnsi" w:hAnsiTheme="minorHAnsi" w:cstheme="minorHAnsi"/>
+      <w:sz w:val="18"/>
+      <w:szCs w:val="18"/>
+    </w:rPr>
   </w:style>
 </w:styles>
 </file>
@@ -6700,7 +11440,7 @@
 </file>
 
 <file path=customXml/itemProps1.xml><?xml version="1.0" encoding="utf-8"?>
-<ds:datastoreItem xmlns:ds="http://schemas.openxmlformats.org/officeDocument/2006/customXml" ds:itemID="{15EB28C0-AEDD-4B06-82D7-BE2FDAD08859}">
+<ds:datastoreItem xmlns:ds="http://schemas.openxmlformats.org/officeDocument/2006/customXml" ds:itemID="{8ABB892D-4F5D-4123-824C-ED4E49FCB045}">
   <ds:schemaRefs>
     <ds:schemaRef ds:uri="http://schemas.openxmlformats.org/officeDocument/2006/bibliography"/>
   </ds:schemaRefs>

--- a/VKR_Chernobaev1.docx
+++ b/VKR_Chernobaev1.docx
@@ -1250,7 +1250,7 @@
       </w:pPr>
       <w:bookmarkStart w:id="0" w:name="_Toc478627171"/>
       <w:bookmarkStart w:id="1" w:name="_Toc74229474"/>
-      <w:bookmarkStart w:id="2" w:name="_Toc105586199"/>
+      <w:bookmarkStart w:id="2" w:name="_Toc105619188"/>
       <w:r>
         <w:lastRenderedPageBreak/>
         <w:t>СПИСОК СОКРАЩЕНИЙ И УСЛОВНЫХ ОБОЗНАЧЕНИЙ</w:t>
@@ -1274,6 +1274,327 @@
         <w:pStyle w:val="10"/>
         <w:ind w:firstLine="0"/>
         <w:jc w:val="center"/>
+        <w:rPr>
+          <w:u w:val="single"/>
+        </w:rPr>
+      </w:pPr>
+    </w:p>
+    <w:p>
+      <w:pPr>
+        <w:spacing w:after="0" w:line="240" w:lineRule="auto"/>
+        <w:ind w:firstLine="0"/>
+        <w:jc w:val="left"/>
+        <w:rPr>
+          <w:u w:val="single"/>
+        </w:rPr>
+      </w:pPr>
+      <w:bookmarkStart w:id="3" w:name="_Toc74229475"/>
+    </w:p>
+    <w:p>
+      <w:pPr>
+        <w:spacing w:after="0" w:line="240" w:lineRule="auto"/>
+        <w:ind w:firstLine="0"/>
+        <w:jc w:val="left"/>
+        <w:rPr>
+          <w:u w:val="single"/>
+        </w:rPr>
+      </w:pPr>
+    </w:p>
+    <w:p>
+      <w:pPr>
+        <w:spacing w:after="0" w:line="240" w:lineRule="auto"/>
+        <w:ind w:firstLine="0"/>
+        <w:jc w:val="left"/>
+        <w:rPr>
+          <w:u w:val="single"/>
+        </w:rPr>
+      </w:pPr>
+    </w:p>
+    <w:p>
+      <w:pPr>
+        <w:spacing w:after="0" w:line="240" w:lineRule="auto"/>
+        <w:ind w:firstLine="0"/>
+        <w:jc w:val="left"/>
+        <w:rPr>
+          <w:u w:val="single"/>
+        </w:rPr>
+      </w:pPr>
+    </w:p>
+    <w:p>
+      <w:pPr>
+        <w:spacing w:after="0" w:line="240" w:lineRule="auto"/>
+        <w:ind w:firstLine="0"/>
+        <w:jc w:val="left"/>
+        <w:rPr>
+          <w:u w:val="single"/>
+        </w:rPr>
+      </w:pPr>
+    </w:p>
+    <w:p>
+      <w:pPr>
+        <w:spacing w:after="0" w:line="240" w:lineRule="auto"/>
+        <w:ind w:firstLine="0"/>
+        <w:jc w:val="left"/>
+        <w:rPr>
+          <w:u w:val="single"/>
+        </w:rPr>
+      </w:pPr>
+    </w:p>
+    <w:p>
+      <w:pPr>
+        <w:spacing w:after="0" w:line="240" w:lineRule="auto"/>
+        <w:ind w:firstLine="0"/>
+        <w:jc w:val="left"/>
+        <w:rPr>
+          <w:u w:val="single"/>
+        </w:rPr>
+      </w:pPr>
+    </w:p>
+    <w:p>
+      <w:pPr>
+        <w:spacing w:after="0" w:line="240" w:lineRule="auto"/>
+        <w:ind w:firstLine="0"/>
+        <w:jc w:val="left"/>
+        <w:rPr>
+          <w:u w:val="single"/>
+        </w:rPr>
+      </w:pPr>
+    </w:p>
+    <w:p>
+      <w:pPr>
+        <w:spacing w:after="0" w:line="240" w:lineRule="auto"/>
+        <w:ind w:firstLine="0"/>
+        <w:jc w:val="left"/>
+        <w:rPr>
+          <w:u w:val="single"/>
+        </w:rPr>
+      </w:pPr>
+    </w:p>
+    <w:p>
+      <w:pPr>
+        <w:spacing w:after="0" w:line="240" w:lineRule="auto"/>
+        <w:ind w:firstLine="0"/>
+        <w:jc w:val="left"/>
+        <w:rPr>
+          <w:u w:val="single"/>
+        </w:rPr>
+      </w:pPr>
+    </w:p>
+    <w:p>
+      <w:pPr>
+        <w:spacing w:after="0" w:line="240" w:lineRule="auto"/>
+        <w:ind w:firstLine="0"/>
+        <w:jc w:val="left"/>
+        <w:rPr>
+          <w:u w:val="single"/>
+        </w:rPr>
+      </w:pPr>
+    </w:p>
+    <w:p>
+      <w:pPr>
+        <w:spacing w:after="0" w:line="240" w:lineRule="auto"/>
+        <w:ind w:firstLine="0"/>
+        <w:jc w:val="left"/>
+        <w:rPr>
+          <w:u w:val="single"/>
+        </w:rPr>
+      </w:pPr>
+    </w:p>
+    <w:p>
+      <w:pPr>
+        <w:spacing w:after="0" w:line="240" w:lineRule="auto"/>
+        <w:ind w:firstLine="0"/>
+        <w:jc w:val="left"/>
+        <w:rPr>
+          <w:u w:val="single"/>
+        </w:rPr>
+      </w:pPr>
+    </w:p>
+    <w:p>
+      <w:pPr>
+        <w:spacing w:after="0" w:line="240" w:lineRule="auto"/>
+        <w:ind w:firstLine="0"/>
+        <w:jc w:val="left"/>
+        <w:rPr>
+          <w:u w:val="single"/>
+        </w:rPr>
+      </w:pPr>
+    </w:p>
+    <w:p>
+      <w:pPr>
+        <w:spacing w:after="0" w:line="240" w:lineRule="auto"/>
+        <w:ind w:firstLine="0"/>
+        <w:jc w:val="left"/>
+        <w:rPr>
+          <w:u w:val="single"/>
+        </w:rPr>
+      </w:pPr>
+    </w:p>
+    <w:p>
+      <w:pPr>
+        <w:spacing w:after="0" w:line="240" w:lineRule="auto"/>
+        <w:ind w:firstLine="0"/>
+        <w:jc w:val="left"/>
+        <w:rPr>
+          <w:u w:val="single"/>
+        </w:rPr>
+      </w:pPr>
+    </w:p>
+    <w:p>
+      <w:pPr>
+        <w:spacing w:after="0" w:line="240" w:lineRule="auto"/>
+        <w:ind w:firstLine="0"/>
+        <w:jc w:val="left"/>
+        <w:rPr>
+          <w:u w:val="single"/>
+        </w:rPr>
+      </w:pPr>
+    </w:p>
+    <w:p>
+      <w:pPr>
+        <w:spacing w:after="0" w:line="240" w:lineRule="auto"/>
+        <w:ind w:firstLine="0"/>
+        <w:jc w:val="left"/>
+        <w:rPr>
+          <w:u w:val="single"/>
+        </w:rPr>
+      </w:pPr>
+    </w:p>
+    <w:p>
+      <w:pPr>
+        <w:spacing w:after="0" w:line="240" w:lineRule="auto"/>
+        <w:ind w:firstLine="0"/>
+        <w:jc w:val="left"/>
+        <w:rPr>
+          <w:u w:val="single"/>
+        </w:rPr>
+      </w:pPr>
+    </w:p>
+    <w:p>
+      <w:pPr>
+        <w:spacing w:after="0" w:line="240" w:lineRule="auto"/>
+        <w:ind w:firstLine="0"/>
+        <w:jc w:val="left"/>
+        <w:rPr>
+          <w:u w:val="single"/>
+        </w:rPr>
+      </w:pPr>
+    </w:p>
+    <w:p>
+      <w:pPr>
+        <w:spacing w:after="0" w:line="240" w:lineRule="auto"/>
+        <w:ind w:firstLine="0"/>
+        <w:jc w:val="left"/>
+        <w:rPr>
+          <w:u w:val="single"/>
+        </w:rPr>
+      </w:pPr>
+    </w:p>
+    <w:p>
+      <w:pPr>
+        <w:spacing w:after="0" w:line="240" w:lineRule="auto"/>
+        <w:ind w:firstLine="0"/>
+        <w:jc w:val="left"/>
+        <w:rPr>
+          <w:u w:val="single"/>
+        </w:rPr>
+      </w:pPr>
+    </w:p>
+    <w:p>
+      <w:pPr>
+        <w:spacing w:after="0" w:line="240" w:lineRule="auto"/>
+        <w:ind w:firstLine="0"/>
+        <w:jc w:val="left"/>
+        <w:rPr>
+          <w:u w:val="single"/>
+        </w:rPr>
+      </w:pPr>
+    </w:p>
+    <w:p>
+      <w:pPr>
+        <w:spacing w:after="0" w:line="240" w:lineRule="auto"/>
+        <w:ind w:firstLine="0"/>
+        <w:jc w:val="left"/>
+        <w:rPr>
+          <w:u w:val="single"/>
+        </w:rPr>
+      </w:pPr>
+    </w:p>
+    <w:p>
+      <w:pPr>
+        <w:spacing w:after="0" w:line="240" w:lineRule="auto"/>
+        <w:ind w:firstLine="0"/>
+        <w:jc w:val="left"/>
+        <w:rPr>
+          <w:u w:val="single"/>
+        </w:rPr>
+      </w:pPr>
+    </w:p>
+    <w:p>
+      <w:pPr>
+        <w:spacing w:after="0" w:line="240" w:lineRule="auto"/>
+        <w:ind w:firstLine="0"/>
+        <w:jc w:val="left"/>
+        <w:rPr>
+          <w:u w:val="single"/>
+        </w:rPr>
+      </w:pPr>
+    </w:p>
+    <w:p>
+      <w:pPr>
+        <w:spacing w:after="0" w:line="240" w:lineRule="auto"/>
+        <w:ind w:firstLine="0"/>
+        <w:jc w:val="left"/>
+        <w:rPr>
+          <w:u w:val="single"/>
+        </w:rPr>
+      </w:pPr>
+    </w:p>
+    <w:p>
+      <w:pPr>
+        <w:spacing w:after="0" w:line="240" w:lineRule="auto"/>
+        <w:ind w:firstLine="0"/>
+        <w:jc w:val="left"/>
+        <w:rPr>
+          <w:u w:val="single"/>
+        </w:rPr>
+      </w:pPr>
+    </w:p>
+    <w:p>
+      <w:pPr>
+        <w:spacing w:after="0" w:line="240" w:lineRule="auto"/>
+        <w:ind w:firstLine="0"/>
+        <w:jc w:val="left"/>
+        <w:rPr>
+          <w:u w:val="single"/>
+        </w:rPr>
+      </w:pPr>
+    </w:p>
+    <w:p>
+      <w:pPr>
+        <w:spacing w:after="0" w:line="240" w:lineRule="auto"/>
+        <w:ind w:firstLine="0"/>
+        <w:jc w:val="left"/>
+        <w:rPr>
+          <w:u w:val="single"/>
+        </w:rPr>
+      </w:pPr>
+    </w:p>
+    <w:p>
+      <w:pPr>
+        <w:spacing w:after="0" w:line="240" w:lineRule="auto"/>
+        <w:ind w:firstLine="0"/>
+        <w:jc w:val="left"/>
+        <w:rPr>
+          <w:u w:val="single"/>
+        </w:rPr>
+      </w:pPr>
+    </w:p>
+    <w:p>
+      <w:pPr>
+        <w:spacing w:after="0" w:line="240" w:lineRule="auto"/>
+        <w:ind w:firstLine="0"/>
+        <w:jc w:val="left"/>
         <w:rPr>
           <w:u w:val="single"/>
         </w:rPr>
@@ -1293,20 +1614,6 @@
           <w:lang w:eastAsia="ru-RU"/>
         </w:rPr>
       </w:pPr>
-      <w:r>
-        <w:rPr>
-          <w:u w:val="single"/>
-        </w:rPr>
-        <w:br w:type="column"/>
-      </w:r>
-      <w:bookmarkStart w:id="3" w:name="_Toc74229475"/>
-      <w:r>
-        <w:rPr>
-          <w:u w:val="single"/>
-        </w:rPr>
-        <w:lastRenderedPageBreak/>
-        <w:br w:type="page"/>
-      </w:r>
     </w:p>
     <w:p>
       <w:pPr>
@@ -1316,7 +1623,7 @@
           <w:lang w:eastAsia="ja-JP"/>
         </w:rPr>
       </w:pPr>
-      <w:bookmarkStart w:id="4" w:name="_Toc105586200"/>
+      <w:bookmarkStart w:id="4" w:name="_Toc105619189"/>
       <w:r>
         <w:rPr>
           <w:rFonts w:eastAsiaTheme="minorEastAsia"/>
@@ -1325,14 +1632,14 @@
         <w:lastRenderedPageBreak/>
         <w:t>СОДЕРЖАНИ</w:t>
       </w:r>
+      <w:r>
+        <w:rPr>
+          <w:rFonts w:eastAsiaTheme="minorEastAsia"/>
+          <w:lang w:eastAsia="ja-JP"/>
+        </w:rPr>
+        <w:t>Е</w:t>
+      </w:r>
       <w:bookmarkEnd w:id="4"/>
-      <w:r>
-        <w:rPr>
-          <w:rFonts w:eastAsiaTheme="minorEastAsia"/>
-          <w:lang w:eastAsia="ja-JP"/>
-        </w:rPr>
-        <w:t>Е</w:t>
-      </w:r>
     </w:p>
     <w:p>
       <w:pPr>
@@ -1341,7 +1648,7 @@
           <w:tab w:val="right" w:leader="dot" w:pos="9345"/>
         </w:tabs>
         <w:rPr>
-          <w:rFonts w:cstheme="minorBidi"/>
+          <w:rFonts w:cs="Times New Roman"/>
           <w:b w:val="0"/>
           <w:bCs w:val="0"/>
           <w:caps w:val="0"/>
@@ -1353,65 +1660,76 @@
       </w:pPr>
       <w:r>
         <w:rPr>
+          <w:rFonts w:cs="Times New Roman"/>
           <w:lang w:eastAsia="ja-JP"/>
         </w:rPr>
         <w:fldChar w:fldCharType="begin"/>
       </w:r>
       <w:r>
         <w:rPr>
+          <w:rFonts w:cs="Times New Roman"/>
           <w:lang w:eastAsia="ja-JP"/>
         </w:rPr>
         <w:instrText xml:space="preserve"> TOC \o "1-3" \u </w:instrText>
       </w:r>
       <w:r>
         <w:rPr>
+          <w:rFonts w:cs="Times New Roman"/>
           <w:lang w:eastAsia="ja-JP"/>
         </w:rPr>
         <w:fldChar w:fldCharType="separate"/>
       </w:r>
       <w:r>
         <w:rPr>
+          <w:rFonts w:cs="Times New Roman"/>
           <w:noProof/>
         </w:rPr>
         <w:t>СПИСОК СОКРАЩЕНИЙ И УСЛОВНЫХ ОБОЗНАЧЕНИЙ</w:t>
       </w:r>
       <w:r>
         <w:rPr>
+          <w:rFonts w:cs="Times New Roman"/>
           <w:noProof/>
         </w:rPr>
         <w:tab/>
       </w:r>
       <w:r>
         <w:rPr>
+          <w:rFonts w:cs="Times New Roman"/>
           <w:noProof/>
         </w:rPr>
         <w:fldChar w:fldCharType="begin"/>
       </w:r>
       <w:r>
         <w:rPr>
-          <w:noProof/>
-        </w:rPr>
-        <w:instrText xml:space="preserve"> PAGEREF _Toc105586199 \h </w:instrText>
-      </w:r>
-      <w:r>
-        <w:rPr>
-          <w:noProof/>
-        </w:rPr>
-      </w:r>
-      <w:r>
-        <w:rPr>
+          <w:rFonts w:cs="Times New Roman"/>
+          <w:noProof/>
+        </w:rPr>
+        <w:instrText xml:space="preserve"> PAGEREF _Toc105619188 \h </w:instrText>
+      </w:r>
+      <w:r>
+        <w:rPr>
+          <w:rFonts w:cs="Times New Roman"/>
+          <w:noProof/>
+        </w:rPr>
+      </w:r>
+      <w:r>
+        <w:rPr>
+          <w:rFonts w:cs="Times New Roman"/>
           <w:noProof/>
         </w:rPr>
         <w:fldChar w:fldCharType="separate"/>
       </w:r>
       <w:r>
         <w:rPr>
-          <w:noProof/>
-        </w:rPr>
-        <w:t>6</w:t>
-      </w:r>
-      <w:r>
-        <w:rPr>
+          <w:rFonts w:cs="Times New Roman"/>
+          <w:noProof/>
+        </w:rPr>
+        <w:t>5</w:t>
+      </w:r>
+      <w:r>
+        <w:rPr>
+          <w:rFonts w:cs="Times New Roman"/>
           <w:noProof/>
         </w:rPr>
         <w:fldChar w:fldCharType="end"/>
@@ -1424,7 +1742,7 @@
           <w:tab w:val="right" w:leader="dot" w:pos="9345"/>
         </w:tabs>
         <w:rPr>
-          <w:rFonts w:cstheme="minorBidi"/>
+          <w:rFonts w:cs="Times New Roman"/>
           <w:b w:val="0"/>
           <w:bCs w:val="0"/>
           <w:caps w:val="0"/>
@@ -1436,6 +1754,7 @@
       </w:pPr>
       <w:r>
         <w:rPr>
+          <w:rFonts w:cs="Times New Roman"/>
           <w:noProof/>
           <w:lang w:eastAsia="ja-JP"/>
         </w:rPr>
@@ -1443,41 +1762,48 @@
       </w:r>
       <w:r>
         <w:rPr>
+          <w:rFonts w:cs="Times New Roman"/>
           <w:noProof/>
         </w:rPr>
         <w:tab/>
       </w:r>
       <w:r>
         <w:rPr>
+          <w:rFonts w:cs="Times New Roman"/>
           <w:noProof/>
         </w:rPr>
         <w:fldChar w:fldCharType="begin"/>
       </w:r>
       <w:r>
         <w:rPr>
-          <w:noProof/>
-        </w:rPr>
-        <w:instrText xml:space="preserve"> PAGEREF _Toc105586200 \h </w:instrText>
-      </w:r>
-      <w:r>
-        <w:rPr>
-          <w:noProof/>
-        </w:rPr>
-      </w:r>
-      <w:r>
-        <w:rPr>
+          <w:rFonts w:cs="Times New Roman"/>
+          <w:noProof/>
+        </w:rPr>
+        <w:instrText xml:space="preserve"> PAGEREF _Toc105619189 \h </w:instrText>
+      </w:r>
+      <w:r>
+        <w:rPr>
+          <w:rFonts w:cs="Times New Roman"/>
+          <w:noProof/>
+        </w:rPr>
+      </w:r>
+      <w:r>
+        <w:rPr>
+          <w:rFonts w:cs="Times New Roman"/>
           <w:noProof/>
         </w:rPr>
         <w:fldChar w:fldCharType="separate"/>
       </w:r>
       <w:r>
         <w:rPr>
-          <w:noProof/>
-        </w:rPr>
-        <w:t>8</w:t>
-      </w:r>
-      <w:r>
-        <w:rPr>
+          <w:rFonts w:cs="Times New Roman"/>
+          <w:noProof/>
+        </w:rPr>
+        <w:t>6</w:t>
+      </w:r>
+      <w:r>
+        <w:rPr>
+          <w:rFonts w:cs="Times New Roman"/>
           <w:noProof/>
         </w:rPr>
         <w:fldChar w:fldCharType="end"/>
@@ -1490,7 +1816,7 @@
           <w:tab w:val="right" w:leader="dot" w:pos="9345"/>
         </w:tabs>
         <w:rPr>
-          <w:rFonts w:cstheme="minorBidi"/>
+          <w:rFonts w:cs="Times New Roman"/>
           <w:b w:val="0"/>
           <w:bCs w:val="0"/>
           <w:caps w:val="0"/>
@@ -1502,47 +1828,55 @@
       </w:pPr>
       <w:r>
         <w:rPr>
+          <w:rFonts w:cs="Times New Roman"/>
           <w:noProof/>
         </w:rPr>
         <w:t>ВВЕДЕНИЕ</w:t>
       </w:r>
       <w:r>
         <w:rPr>
+          <w:rFonts w:cs="Times New Roman"/>
           <w:noProof/>
         </w:rPr>
         <w:tab/>
       </w:r>
       <w:r>
         <w:rPr>
+          <w:rFonts w:cs="Times New Roman"/>
           <w:noProof/>
         </w:rPr>
         <w:fldChar w:fldCharType="begin"/>
       </w:r>
       <w:r>
         <w:rPr>
-          <w:noProof/>
-        </w:rPr>
-        <w:instrText xml:space="preserve"> PAGEREF _Toc105586201 \h </w:instrText>
-      </w:r>
-      <w:r>
-        <w:rPr>
-          <w:noProof/>
-        </w:rPr>
-      </w:r>
-      <w:r>
-        <w:rPr>
+          <w:rFonts w:cs="Times New Roman"/>
+          <w:noProof/>
+        </w:rPr>
+        <w:instrText xml:space="preserve"> PAGEREF _Toc105619190 \h </w:instrText>
+      </w:r>
+      <w:r>
+        <w:rPr>
+          <w:rFonts w:cs="Times New Roman"/>
+          <w:noProof/>
+        </w:rPr>
+      </w:r>
+      <w:r>
+        <w:rPr>
+          <w:rFonts w:cs="Times New Roman"/>
           <w:noProof/>
         </w:rPr>
         <w:fldChar w:fldCharType="separate"/>
       </w:r>
       <w:r>
         <w:rPr>
-          <w:noProof/>
-        </w:rPr>
-        <w:t>9</w:t>
-      </w:r>
-      <w:r>
-        <w:rPr>
+          <w:rFonts w:cs="Times New Roman"/>
+          <w:noProof/>
+        </w:rPr>
+        <w:t>8</w:t>
+      </w:r>
+      <w:r>
+        <w:rPr>
+          <w:rFonts w:cs="Times New Roman"/>
           <w:noProof/>
         </w:rPr>
         <w:fldChar w:fldCharType="end"/>
@@ -1552,11 +1886,11 @@
       <w:pPr>
         <w:pStyle w:val="12"/>
         <w:tabs>
-          <w:tab w:val="left" w:pos="1120"/>
+          <w:tab w:val="left" w:pos="1400"/>
           <w:tab w:val="right" w:leader="dot" w:pos="9345"/>
         </w:tabs>
         <w:rPr>
-          <w:rFonts w:cstheme="minorBidi"/>
+          <w:rFonts w:cs="Times New Roman"/>
           <w:b w:val="0"/>
           <w:bCs w:val="0"/>
           <w:caps w:val="0"/>
@@ -1568,13 +1902,14 @@
       </w:pPr>
       <w:r>
         <w:rPr>
+          <w:rFonts w:cs="Times New Roman"/>
           <w:noProof/>
         </w:rPr>
         <w:t>1.</w:t>
       </w:r>
       <w:r>
         <w:rPr>
-          <w:rFonts w:cstheme="minorBidi"/>
+          <w:rFonts w:cs="Times New Roman"/>
           <w:b w:val="0"/>
           <w:bCs w:val="0"/>
           <w:caps w:val="0"/>
@@ -1587,47 +1922,55 @@
       </w:r>
       <w:r>
         <w:rPr>
+          <w:rFonts w:cs="Times New Roman"/>
           <w:noProof/>
         </w:rPr>
         <w:t>ПОСТАНОВКА ЗАДАЧИ</w:t>
       </w:r>
       <w:r>
         <w:rPr>
+          <w:rFonts w:cs="Times New Roman"/>
           <w:noProof/>
         </w:rPr>
         <w:tab/>
       </w:r>
       <w:r>
         <w:rPr>
+          <w:rFonts w:cs="Times New Roman"/>
           <w:noProof/>
         </w:rPr>
         <w:fldChar w:fldCharType="begin"/>
       </w:r>
       <w:r>
         <w:rPr>
-          <w:noProof/>
-        </w:rPr>
-        <w:instrText xml:space="preserve"> PAGEREF _Toc105586202 \h </w:instrText>
-      </w:r>
-      <w:r>
-        <w:rPr>
-          <w:noProof/>
-        </w:rPr>
-      </w:r>
-      <w:r>
-        <w:rPr>
+          <w:rFonts w:cs="Times New Roman"/>
+          <w:noProof/>
+        </w:rPr>
+        <w:instrText xml:space="preserve"> PAGEREF _Toc105619191 \h </w:instrText>
+      </w:r>
+      <w:r>
+        <w:rPr>
+          <w:rFonts w:cs="Times New Roman"/>
+          <w:noProof/>
+        </w:rPr>
+      </w:r>
+      <w:r>
+        <w:rPr>
+          <w:rFonts w:cs="Times New Roman"/>
           <w:noProof/>
         </w:rPr>
         <w:fldChar w:fldCharType="separate"/>
       </w:r>
       <w:r>
         <w:rPr>
-          <w:noProof/>
-        </w:rPr>
-        <w:t>10</w:t>
-      </w:r>
-      <w:r>
-        <w:rPr>
+          <w:rFonts w:cs="Times New Roman"/>
+          <w:noProof/>
+        </w:rPr>
+        <w:t>9</w:t>
+      </w:r>
+      <w:r>
+        <w:rPr>
+          <w:rFonts w:cs="Times New Roman"/>
           <w:noProof/>
         </w:rPr>
         <w:fldChar w:fldCharType="end"/>
@@ -1641,7 +1984,7 @@
           <w:tab w:val="right" w:leader="dot" w:pos="9345"/>
         </w:tabs>
         <w:rPr>
-          <w:rFonts w:cstheme="minorBidi"/>
+          <w:rFonts w:ascii="Times New Roman" w:hAnsi="Times New Roman" w:cs="Times New Roman"/>
           <w:smallCaps w:val="0"/>
           <w:noProof/>
           <w:sz w:val="22"/>
@@ -1651,13 +1994,14 @@
       </w:pPr>
       <w:r>
         <w:rPr>
+          <w:rFonts w:ascii="Times New Roman" w:hAnsi="Times New Roman" w:cs="Times New Roman"/>
           <w:noProof/>
         </w:rPr>
         <w:t>1.1.</w:t>
       </w:r>
       <w:r>
         <w:rPr>
-          <w:rFonts w:cstheme="minorBidi"/>
+          <w:rFonts w:ascii="Times New Roman" w:hAnsi="Times New Roman" w:cs="Times New Roman"/>
           <w:smallCaps w:val="0"/>
           <w:noProof/>
           <w:sz w:val="22"/>
@@ -1668,47 +2012,55 @@
       </w:r>
       <w:r>
         <w:rPr>
+          <w:rFonts w:ascii="Times New Roman" w:hAnsi="Times New Roman" w:cs="Times New Roman"/>
           <w:noProof/>
         </w:rPr>
         <w:t>Цель работы</w:t>
       </w:r>
       <w:r>
         <w:rPr>
+          <w:rFonts w:ascii="Times New Roman" w:hAnsi="Times New Roman" w:cs="Times New Roman"/>
           <w:noProof/>
         </w:rPr>
         <w:tab/>
       </w:r>
       <w:r>
         <w:rPr>
+          <w:rFonts w:ascii="Times New Roman" w:hAnsi="Times New Roman" w:cs="Times New Roman"/>
           <w:noProof/>
         </w:rPr>
         <w:fldChar w:fldCharType="begin"/>
       </w:r>
       <w:r>
         <w:rPr>
-          <w:noProof/>
-        </w:rPr>
-        <w:instrText xml:space="preserve"> PAGEREF _Toc105586203 \h </w:instrText>
-      </w:r>
-      <w:r>
-        <w:rPr>
-          <w:noProof/>
-        </w:rPr>
-      </w:r>
-      <w:r>
-        <w:rPr>
+          <w:rFonts w:ascii="Times New Roman" w:hAnsi="Times New Roman" w:cs="Times New Roman"/>
+          <w:noProof/>
+        </w:rPr>
+        <w:instrText xml:space="preserve"> PAGEREF _Toc105619192 \h </w:instrText>
+      </w:r>
+      <w:r>
+        <w:rPr>
+          <w:rFonts w:ascii="Times New Roman" w:hAnsi="Times New Roman" w:cs="Times New Roman"/>
+          <w:noProof/>
+        </w:rPr>
+      </w:r>
+      <w:r>
+        <w:rPr>
+          <w:rFonts w:ascii="Times New Roman" w:hAnsi="Times New Roman" w:cs="Times New Roman"/>
           <w:noProof/>
         </w:rPr>
         <w:fldChar w:fldCharType="separate"/>
       </w:r>
       <w:r>
         <w:rPr>
-          <w:noProof/>
-        </w:rPr>
-        <w:t>10</w:t>
-      </w:r>
-      <w:r>
-        <w:rPr>
+          <w:rFonts w:ascii="Times New Roman" w:hAnsi="Times New Roman" w:cs="Times New Roman"/>
+          <w:noProof/>
+        </w:rPr>
+        <w:t>9</w:t>
+      </w:r>
+      <w:r>
+        <w:rPr>
+          <w:rFonts w:ascii="Times New Roman" w:hAnsi="Times New Roman" w:cs="Times New Roman"/>
           <w:noProof/>
         </w:rPr>
         <w:fldChar w:fldCharType="end"/>
@@ -1721,7 +2073,7 @@
           <w:tab w:val="right" w:leader="dot" w:pos="9345"/>
         </w:tabs>
         <w:rPr>
-          <w:rFonts w:cstheme="minorBidi"/>
+          <w:rFonts w:ascii="Times New Roman" w:hAnsi="Times New Roman" w:cs="Times New Roman"/>
           <w:smallCaps w:val="0"/>
           <w:noProof/>
           <w:sz w:val="22"/>
@@ -1731,53 +2083,55 @@
       </w:pPr>
       <w:r>
         <w:rPr>
-          <w:noProof/>
-        </w:rPr>
-        <w:t xml:space="preserve">1.2. Актуальность </w:t>
-      </w:r>
-      <w:r>
-        <w:rPr>
-          <w:noProof/>
-        </w:rPr>
-        <w:t>работы</w:t>
-      </w:r>
-      <w:r>
-        <w:rPr>
+          <w:rFonts w:ascii="Times New Roman" w:hAnsi="Times New Roman" w:cs="Times New Roman"/>
+          <w:noProof/>
+        </w:rPr>
+        <w:t>1.2. Актуальность работы</w:t>
+      </w:r>
+      <w:r>
+        <w:rPr>
+          <w:rFonts w:ascii="Times New Roman" w:hAnsi="Times New Roman" w:cs="Times New Roman"/>
           <w:noProof/>
         </w:rPr>
         <w:tab/>
       </w:r>
       <w:r>
         <w:rPr>
+          <w:rFonts w:ascii="Times New Roman" w:hAnsi="Times New Roman" w:cs="Times New Roman"/>
           <w:noProof/>
         </w:rPr>
         <w:fldChar w:fldCharType="begin"/>
       </w:r>
       <w:r>
         <w:rPr>
-          <w:noProof/>
-        </w:rPr>
-        <w:instrText xml:space="preserve"> PAGEREF _Toc105586204 \h </w:instrText>
-      </w:r>
-      <w:r>
-        <w:rPr>
-          <w:noProof/>
-        </w:rPr>
-      </w:r>
-      <w:r>
-        <w:rPr>
+          <w:rFonts w:ascii="Times New Roman" w:hAnsi="Times New Roman" w:cs="Times New Roman"/>
+          <w:noProof/>
+        </w:rPr>
+        <w:instrText xml:space="preserve"> PAGEREF _Toc105619193 \h </w:instrText>
+      </w:r>
+      <w:r>
+        <w:rPr>
+          <w:rFonts w:ascii="Times New Roman" w:hAnsi="Times New Roman" w:cs="Times New Roman"/>
+          <w:noProof/>
+        </w:rPr>
+      </w:r>
+      <w:r>
+        <w:rPr>
+          <w:rFonts w:ascii="Times New Roman" w:hAnsi="Times New Roman" w:cs="Times New Roman"/>
           <w:noProof/>
         </w:rPr>
         <w:fldChar w:fldCharType="separate"/>
       </w:r>
       <w:r>
         <w:rPr>
-          <w:noProof/>
-        </w:rPr>
-        <w:t>10</w:t>
-      </w:r>
-      <w:r>
-        <w:rPr>
+          <w:rFonts w:ascii="Times New Roman" w:hAnsi="Times New Roman" w:cs="Times New Roman"/>
+          <w:noProof/>
+        </w:rPr>
+        <w:t>9</w:t>
+      </w:r>
+      <w:r>
+        <w:rPr>
+          <w:rFonts w:ascii="Times New Roman" w:hAnsi="Times New Roman" w:cs="Times New Roman"/>
           <w:noProof/>
         </w:rPr>
         <w:fldChar w:fldCharType="end"/>
@@ -1787,11 +2141,11 @@
       <w:pPr>
         <w:pStyle w:val="12"/>
         <w:tabs>
-          <w:tab w:val="left" w:pos="1120"/>
+          <w:tab w:val="left" w:pos="1400"/>
           <w:tab w:val="right" w:leader="dot" w:pos="9345"/>
         </w:tabs>
         <w:rPr>
-          <w:rFonts w:cstheme="minorBidi"/>
+          <w:rFonts w:cs="Times New Roman"/>
           <w:b w:val="0"/>
           <w:bCs w:val="0"/>
           <w:caps w:val="0"/>
@@ -1803,13 +2157,14 @@
       </w:pPr>
       <w:r>
         <w:rPr>
+          <w:rFonts w:cs="Times New Roman"/>
           <w:noProof/>
         </w:rPr>
         <w:t>2.</w:t>
       </w:r>
       <w:r>
         <w:rPr>
-          <w:rFonts w:cstheme="minorBidi"/>
+          <w:rFonts w:cs="Times New Roman"/>
           <w:b w:val="0"/>
           <w:bCs w:val="0"/>
           <w:caps w:val="0"/>
@@ -1822,47 +2177,55 @@
       </w:r>
       <w:r>
         <w:rPr>
+          <w:rFonts w:cs="Times New Roman"/>
           <w:noProof/>
         </w:rPr>
         <w:t>Исследовательская часть</w:t>
       </w:r>
       <w:r>
         <w:rPr>
+          <w:rFonts w:cs="Times New Roman"/>
           <w:noProof/>
         </w:rPr>
         <w:tab/>
       </w:r>
       <w:r>
         <w:rPr>
+          <w:rFonts w:cs="Times New Roman"/>
           <w:noProof/>
         </w:rPr>
         <w:fldChar w:fldCharType="begin"/>
       </w:r>
       <w:r>
         <w:rPr>
-          <w:noProof/>
-        </w:rPr>
-        <w:instrText xml:space="preserve"> PAGEREF _Toc105586205 \h </w:instrText>
-      </w:r>
-      <w:r>
-        <w:rPr>
-          <w:noProof/>
-        </w:rPr>
-      </w:r>
-      <w:r>
-        <w:rPr>
+          <w:rFonts w:cs="Times New Roman"/>
+          <w:noProof/>
+        </w:rPr>
+        <w:instrText xml:space="preserve"> PAGEREF _Toc105619194 \h </w:instrText>
+      </w:r>
+      <w:r>
+        <w:rPr>
+          <w:rFonts w:cs="Times New Roman"/>
+          <w:noProof/>
+        </w:rPr>
+      </w:r>
+      <w:r>
+        <w:rPr>
+          <w:rFonts w:cs="Times New Roman"/>
           <w:noProof/>
         </w:rPr>
         <w:fldChar w:fldCharType="separate"/>
       </w:r>
       <w:r>
         <w:rPr>
-          <w:noProof/>
-        </w:rPr>
-        <w:t>12</w:t>
-      </w:r>
-      <w:r>
-        <w:rPr>
+          <w:rFonts w:cs="Times New Roman"/>
+          <w:noProof/>
+        </w:rPr>
+        <w:t>11</w:t>
+      </w:r>
+      <w:r>
+        <w:rPr>
+          <w:rFonts w:cs="Times New Roman"/>
           <w:noProof/>
         </w:rPr>
         <w:fldChar w:fldCharType="end"/>
@@ -1876,7 +2239,7 @@
           <w:tab w:val="right" w:leader="dot" w:pos="9345"/>
         </w:tabs>
         <w:rPr>
-          <w:rFonts w:cstheme="minorBidi"/>
+          <w:rFonts w:ascii="Times New Roman" w:hAnsi="Times New Roman" w:cs="Times New Roman"/>
           <w:smallCaps w:val="0"/>
           <w:noProof/>
           <w:sz w:val="22"/>
@@ -1886,13 +2249,14 @@
       </w:pPr>
       <w:r>
         <w:rPr>
+          <w:rFonts w:ascii="Times New Roman" w:hAnsi="Times New Roman" w:cs="Times New Roman"/>
           <w:noProof/>
         </w:rPr>
         <w:t>2.1.</w:t>
       </w:r>
       <w:r>
         <w:rPr>
-          <w:rFonts w:cstheme="minorBidi"/>
+          <w:rFonts w:ascii="Times New Roman" w:hAnsi="Times New Roman" w:cs="Times New Roman"/>
           <w:smallCaps w:val="0"/>
           <w:noProof/>
           <w:sz w:val="22"/>
@@ -1903,53 +2267,55 @@
       </w:r>
       <w:r>
         <w:rPr>
+          <w:rFonts w:ascii="Times New Roman" w:hAnsi="Times New Roman" w:cs="Times New Roman"/>
           <w:noProof/>
         </w:rPr>
         <w:t>Нормальные алгоритмы Маркова</w:t>
       </w:r>
       <w:r>
         <w:rPr>
+          <w:rFonts w:ascii="Times New Roman" w:hAnsi="Times New Roman" w:cs="Times New Roman"/>
           <w:noProof/>
         </w:rPr>
         <w:tab/>
       </w:r>
       <w:r>
         <w:rPr>
+          <w:rFonts w:ascii="Times New Roman" w:hAnsi="Times New Roman" w:cs="Times New Roman"/>
           <w:noProof/>
         </w:rPr>
         <w:fldChar w:fldCharType="begin"/>
       </w:r>
       <w:r>
         <w:rPr>
-          <w:noProof/>
-        </w:rPr>
-        <w:instrText xml:space="preserve"> PAGEREF _Toc105586206 \h </w:instrText>
-      </w:r>
-      <w:r>
-        <w:rPr>
-          <w:noProof/>
-        </w:rPr>
-      </w:r>
-      <w:r>
-        <w:rPr>
+          <w:rFonts w:ascii="Times New Roman" w:hAnsi="Times New Roman" w:cs="Times New Roman"/>
+          <w:noProof/>
+        </w:rPr>
+        <w:instrText xml:space="preserve"> PAGEREF _Toc105619195 \h </w:instrText>
+      </w:r>
+      <w:r>
+        <w:rPr>
+          <w:rFonts w:ascii="Times New Roman" w:hAnsi="Times New Roman" w:cs="Times New Roman"/>
+          <w:noProof/>
+        </w:rPr>
+      </w:r>
+      <w:r>
+        <w:rPr>
+          <w:rFonts w:ascii="Times New Roman" w:hAnsi="Times New Roman" w:cs="Times New Roman"/>
           <w:noProof/>
         </w:rPr>
         <w:fldChar w:fldCharType="separate"/>
       </w:r>
       <w:r>
         <w:rPr>
-          <w:noProof/>
-        </w:rPr>
-        <w:t>1</w:t>
-      </w:r>
-      <w:r>
-        <w:rPr>
-          <w:noProof/>
-        </w:rPr>
-        <w:t>2</w:t>
-      </w:r>
-      <w:r>
-        <w:rPr>
+          <w:rFonts w:ascii="Times New Roman" w:hAnsi="Times New Roman" w:cs="Times New Roman"/>
+          <w:noProof/>
+        </w:rPr>
+        <w:t>11</w:t>
+      </w:r>
+      <w:r>
+        <w:rPr>
+          <w:rFonts w:ascii="Times New Roman" w:hAnsi="Times New Roman" w:cs="Times New Roman"/>
           <w:noProof/>
         </w:rPr>
         <w:fldChar w:fldCharType="end"/>
@@ -1962,8 +2328,9 @@
           <w:tab w:val="left" w:pos="1680"/>
           <w:tab w:val="right" w:leader="dot" w:pos="9345"/>
         </w:tabs>
-        <w:rPr>
-          <w:rFonts w:cstheme="minorBidi"/>
+        <w:ind w:left="989" w:firstLine="0"/>
+        <w:rPr>
+          <w:rFonts w:ascii="Times New Roman" w:hAnsi="Times New Roman" w:cs="Times New Roman"/>
           <w:smallCaps w:val="0"/>
           <w:noProof/>
           <w:sz w:val="22"/>
@@ -1973,13 +2340,14 @@
       </w:pPr>
       <w:r>
         <w:rPr>
+          <w:rFonts w:ascii="Times New Roman" w:hAnsi="Times New Roman" w:cs="Times New Roman"/>
           <w:noProof/>
         </w:rPr>
         <w:t>2.2.</w:t>
       </w:r>
       <w:r>
         <w:rPr>
-          <w:rFonts w:cstheme="minorBidi"/>
+          <w:rFonts w:ascii="Times New Roman" w:hAnsi="Times New Roman" w:cs="Times New Roman"/>
           <w:smallCaps w:val="0"/>
           <w:noProof/>
           <w:sz w:val="22"/>
@@ -1990,132 +2358,56 @@
       </w:r>
       <w:r>
         <w:rPr>
-          <w:noProof/>
-        </w:rPr>
-        <w:t>Выводы к разделу 2</w:t>
-      </w:r>
-      <w:r>
-        <w:rPr>
+          <w:rFonts w:ascii="Times New Roman" w:hAnsi="Times New Roman" w:cs="Times New Roman"/>
+          <w:noProof/>
+          <w:lang w:eastAsia="ja-JP"/>
+        </w:rPr>
+        <w:t>Применение алгоритмов Маркова в задаче генерации случайных тестовых заданий</w:t>
+      </w:r>
+      <w:r>
+        <w:rPr>
+          <w:rFonts w:ascii="Times New Roman" w:hAnsi="Times New Roman" w:cs="Times New Roman"/>
           <w:noProof/>
         </w:rPr>
         <w:tab/>
       </w:r>
       <w:r>
         <w:rPr>
+          <w:rFonts w:ascii="Times New Roman" w:hAnsi="Times New Roman" w:cs="Times New Roman"/>
           <w:noProof/>
         </w:rPr>
         <w:fldChar w:fldCharType="begin"/>
       </w:r>
       <w:r>
         <w:rPr>
-          <w:noProof/>
-        </w:rPr>
-        <w:instrText xml:space="preserve"> PAGEREF _Toc105586207 \h </w:instrText>
-      </w:r>
-      <w:r>
-        <w:rPr>
-          <w:noProof/>
-        </w:rPr>
-      </w:r>
-      <w:r>
-        <w:rPr>
+          <w:rFonts w:ascii="Times New Roman" w:hAnsi="Times New Roman" w:cs="Times New Roman"/>
+          <w:noProof/>
+        </w:rPr>
+        <w:instrText xml:space="preserve"> PAGEREF _Toc105619196 \h </w:instrText>
+      </w:r>
+      <w:r>
+        <w:rPr>
+          <w:rFonts w:ascii="Times New Roman" w:hAnsi="Times New Roman" w:cs="Times New Roman"/>
+          <w:noProof/>
+        </w:rPr>
+      </w:r>
+      <w:r>
+        <w:rPr>
+          <w:rFonts w:ascii="Times New Roman" w:hAnsi="Times New Roman" w:cs="Times New Roman"/>
           <w:noProof/>
         </w:rPr>
         <w:fldChar w:fldCharType="separate"/>
       </w:r>
       <w:r>
         <w:rPr>
-          <w:noProof/>
-        </w:rPr>
-        <w:t>14</w:t>
-      </w:r>
-      <w:r>
-        <w:rPr>
-          <w:noProof/>
-        </w:rPr>
-        <w:fldChar w:fldCharType="end"/>
-      </w:r>
-    </w:p>
-    <w:p>
-      <w:pPr>
-        <w:pStyle w:val="12"/>
-        <w:tabs>
-          <w:tab w:val="left" w:pos="1120"/>
-          <w:tab w:val="right" w:leader="dot" w:pos="9345"/>
-        </w:tabs>
-        <w:rPr>
-          <w:rFonts w:cstheme="minorBidi"/>
-          <w:b w:val="0"/>
-          <w:bCs w:val="0"/>
-          <w:caps w:val="0"/>
-          <w:noProof/>
-          <w:sz w:val="22"/>
-          <w:szCs w:val="22"/>
-          <w:lang w:eastAsia="ja-JP"/>
-        </w:rPr>
-      </w:pPr>
-      <w:r>
-        <w:rPr>
-          <w:noProof/>
-        </w:rPr>
-        <w:t>3.</w:t>
-      </w:r>
-      <w:r>
-        <w:rPr>
-          <w:rFonts w:cstheme="minorBidi"/>
-          <w:b w:val="0"/>
-          <w:bCs w:val="0"/>
-          <w:caps w:val="0"/>
-          <w:noProof/>
-          <w:sz w:val="22"/>
-          <w:szCs w:val="22"/>
-          <w:lang w:eastAsia="ja-JP"/>
-        </w:rPr>
-        <w:tab/>
-      </w:r>
-      <w:r>
-        <w:rPr>
-          <w:noProof/>
-        </w:rPr>
-        <w:t>ПРОЕКТИРОВАНИЕ СИСТЕМЫ ГЕНЕРАЦИИ ТЕСТОВЫХ ЗАДАННИЙ</w:t>
-      </w:r>
-      <w:r>
-        <w:rPr>
-          <w:noProof/>
-        </w:rPr>
-        <w:tab/>
-      </w:r>
-      <w:r>
-        <w:rPr>
-          <w:noProof/>
-        </w:rPr>
-        <w:fldChar w:fldCharType="begin"/>
-      </w:r>
-      <w:r>
-        <w:rPr>
-          <w:noProof/>
-        </w:rPr>
-        <w:instrText xml:space="preserve"> PAGEREF _Toc105586208 \h </w:instrText>
-      </w:r>
-      <w:r>
-        <w:rPr>
-          <w:noProof/>
-        </w:rPr>
-      </w:r>
-      <w:r>
-        <w:rPr>
-          <w:noProof/>
-        </w:rPr>
-        <w:fldChar w:fldCharType="separate"/>
-      </w:r>
-      <w:r>
-        <w:rPr>
-          <w:noProof/>
-        </w:rPr>
-        <w:t>15</w:t>
-      </w:r>
-      <w:r>
-        <w:rPr>
+          <w:rFonts w:ascii="Times New Roman" w:hAnsi="Times New Roman" w:cs="Times New Roman"/>
+          <w:noProof/>
+        </w:rPr>
+        <w:t>13</w:t>
+      </w:r>
+      <w:r>
+        <w:rPr>
+          <w:rFonts w:ascii="Times New Roman" w:hAnsi="Times New Roman" w:cs="Times New Roman"/>
           <w:noProof/>
         </w:rPr>
         <w:fldChar w:fldCharType="end"/>
@@ -2129,7 +2421,7 @@
           <w:tab w:val="right" w:leader="dot" w:pos="9345"/>
         </w:tabs>
         <w:rPr>
-          <w:rFonts w:cstheme="minorBidi"/>
+          <w:rFonts w:ascii="Times New Roman" w:hAnsi="Times New Roman" w:cs="Times New Roman"/>
           <w:smallCaps w:val="0"/>
           <w:noProof/>
           <w:sz w:val="22"/>
@@ -2139,13 +2431,14 @@
       </w:pPr>
       <w:r>
         <w:rPr>
-          <w:noProof/>
-        </w:rPr>
-        <w:t>3.1</w:t>
-      </w:r>
-      <w:r>
-        <w:rPr>
-          <w:rFonts w:cstheme="minorBidi"/>
+          <w:rFonts w:ascii="Times New Roman" w:hAnsi="Times New Roman" w:cs="Times New Roman"/>
+          <w:noProof/>
+        </w:rPr>
+        <w:t>2.3.</w:t>
+      </w:r>
+      <w:r>
+        <w:rPr>
+          <w:rFonts w:ascii="Times New Roman" w:hAnsi="Times New Roman" w:cs="Times New Roman"/>
           <w:smallCaps w:val="0"/>
           <w:noProof/>
           <w:sz w:val="22"/>
@@ -2156,47 +2449,150 @@
       </w:r>
       <w:r>
         <w:rPr>
-          <w:noProof/>
-        </w:rPr>
-        <w:t>Назначение и структура систем автоматизированного проектирования</w:t>
-      </w:r>
-      <w:r>
-        <w:rPr>
+          <w:rFonts w:ascii="Times New Roman" w:hAnsi="Times New Roman" w:cs="Times New Roman"/>
+          <w:noProof/>
+        </w:rPr>
+        <w:t>Выводы к разделу 2</w:t>
+      </w:r>
+      <w:r>
+        <w:rPr>
+          <w:rFonts w:ascii="Times New Roman" w:hAnsi="Times New Roman" w:cs="Times New Roman"/>
           <w:noProof/>
         </w:rPr>
         <w:tab/>
       </w:r>
       <w:r>
         <w:rPr>
+          <w:rFonts w:ascii="Times New Roman" w:hAnsi="Times New Roman" w:cs="Times New Roman"/>
           <w:noProof/>
         </w:rPr>
         <w:fldChar w:fldCharType="begin"/>
       </w:r>
       <w:r>
         <w:rPr>
-          <w:noProof/>
-        </w:rPr>
-        <w:instrText xml:space="preserve"> PAGEREF _Toc105586209 \h </w:instrText>
-      </w:r>
-      <w:r>
-        <w:rPr>
-          <w:noProof/>
-        </w:rPr>
-      </w:r>
-      <w:r>
-        <w:rPr>
+          <w:rFonts w:ascii="Times New Roman" w:hAnsi="Times New Roman" w:cs="Times New Roman"/>
+          <w:noProof/>
+        </w:rPr>
+        <w:instrText xml:space="preserve"> PAGEREF _Toc105619197 \h </w:instrText>
+      </w:r>
+      <w:r>
+        <w:rPr>
+          <w:rFonts w:ascii="Times New Roman" w:hAnsi="Times New Roman" w:cs="Times New Roman"/>
+          <w:noProof/>
+        </w:rPr>
+      </w:r>
+      <w:r>
+        <w:rPr>
+          <w:rFonts w:ascii="Times New Roman" w:hAnsi="Times New Roman" w:cs="Times New Roman"/>
           <w:noProof/>
         </w:rPr>
         <w:fldChar w:fldCharType="separate"/>
       </w:r>
       <w:r>
         <w:rPr>
-          <w:noProof/>
-        </w:rPr>
-        <w:t>15</w:t>
-      </w:r>
-      <w:r>
-        <w:rPr>
+          <w:rFonts w:ascii="Times New Roman" w:hAnsi="Times New Roman" w:cs="Times New Roman"/>
+          <w:noProof/>
+        </w:rPr>
+        <w:t>13</w:t>
+      </w:r>
+      <w:r>
+        <w:rPr>
+          <w:rFonts w:ascii="Times New Roman" w:hAnsi="Times New Roman" w:cs="Times New Roman"/>
+          <w:noProof/>
+        </w:rPr>
+        <w:fldChar w:fldCharType="end"/>
+      </w:r>
+    </w:p>
+    <w:p>
+      <w:pPr>
+        <w:pStyle w:val="12"/>
+        <w:tabs>
+          <w:tab w:val="left" w:pos="1400"/>
+          <w:tab w:val="right" w:leader="dot" w:pos="9345"/>
+        </w:tabs>
+        <w:ind w:left="708" w:firstLine="1"/>
+        <w:rPr>
+          <w:rFonts w:cs="Times New Roman"/>
+          <w:b w:val="0"/>
+          <w:bCs w:val="0"/>
+          <w:caps w:val="0"/>
+          <w:noProof/>
+          <w:sz w:val="22"/>
+          <w:szCs w:val="22"/>
+          <w:lang w:eastAsia="ja-JP"/>
+        </w:rPr>
+      </w:pPr>
+      <w:r>
+        <w:rPr>
+          <w:rFonts w:cs="Times New Roman"/>
+          <w:noProof/>
+        </w:rPr>
+        <w:t>3.</w:t>
+      </w:r>
+      <w:r>
+        <w:rPr>
+          <w:rFonts w:cs="Times New Roman"/>
+          <w:b w:val="0"/>
+          <w:bCs w:val="0"/>
+          <w:caps w:val="0"/>
+          <w:noProof/>
+          <w:sz w:val="22"/>
+          <w:szCs w:val="22"/>
+          <w:lang w:eastAsia="ja-JP"/>
+        </w:rPr>
+        <w:tab/>
+      </w:r>
+      <w:r>
+        <w:rPr>
+          <w:rFonts w:cs="Times New Roman"/>
+          <w:noProof/>
+        </w:rPr>
+        <w:t>ПРОЕКТИРОВАНИЕ СИСТЕМЫ ГЕНЕРАЦИИ ТЕСТОВЫХ стрЗАДАННИЙ</w:t>
+      </w:r>
+      <w:r>
+        <w:rPr>
+          <w:rFonts w:cs="Times New Roman"/>
+          <w:noProof/>
+        </w:rPr>
+        <w:tab/>
+      </w:r>
+      <w:r>
+        <w:rPr>
+          <w:rFonts w:cs="Times New Roman"/>
+          <w:noProof/>
+        </w:rPr>
+        <w:fldChar w:fldCharType="begin"/>
+      </w:r>
+      <w:r>
+        <w:rPr>
+          <w:rFonts w:cs="Times New Roman"/>
+          <w:noProof/>
+        </w:rPr>
+        <w:instrText xml:space="preserve"> PAGEREF _Toc105619198 \h </w:instrText>
+      </w:r>
+      <w:r>
+        <w:rPr>
+          <w:rFonts w:cs="Times New Roman"/>
+          <w:noProof/>
+        </w:rPr>
+      </w:r>
+      <w:r>
+        <w:rPr>
+          <w:rFonts w:cs="Times New Roman"/>
+          <w:noProof/>
+        </w:rPr>
+        <w:fldChar w:fldCharType="separate"/>
+      </w:r>
+      <w:r>
+        <w:rPr>
+          <w:rFonts w:cs="Times New Roman"/>
+          <w:noProof/>
+        </w:rPr>
+        <w:t>14</w:t>
+      </w:r>
+      <w:r>
+        <w:rPr>
+          <w:rFonts w:cs="Times New Roman"/>
           <w:noProof/>
         </w:rPr>
         <w:fldChar w:fldCharType="end"/>
@@ -2210,7 +2606,7 @@
           <w:tab w:val="right" w:leader="dot" w:pos="9345"/>
         </w:tabs>
         <w:rPr>
-          <w:rFonts w:cstheme="minorBidi"/>
+          <w:rFonts w:ascii="Times New Roman" w:hAnsi="Times New Roman" w:cs="Times New Roman"/>
           <w:smallCaps w:val="0"/>
           <w:noProof/>
           <w:sz w:val="22"/>
@@ -2220,14 +2616,14 @@
       </w:pPr>
       <w:r>
         <w:rPr>
-          <w:noProof/>
-          <w:lang w:eastAsia="ja-JP"/>
-        </w:rPr>
-        <w:t>3.2</w:t>
-      </w:r>
-      <w:r>
-        <w:rPr>
-          <w:rFonts w:cstheme="minorBidi"/>
+          <w:rFonts w:ascii="Times New Roman" w:hAnsi="Times New Roman" w:cs="Times New Roman"/>
+          <w:noProof/>
+        </w:rPr>
+        <w:t>3.1</w:t>
+      </w:r>
+      <w:r>
+        <w:rPr>
+          <w:rFonts w:ascii="Times New Roman" w:hAnsi="Times New Roman" w:cs="Times New Roman"/>
           <w:smallCaps w:val="0"/>
           <w:noProof/>
           <w:sz w:val="22"/>
@@ -2238,68 +2634,55 @@
       </w:r>
       <w:r>
         <w:rPr>
-          <w:noProof/>
-        </w:rPr>
-        <w:t xml:space="preserve">Отличительные особенности системы автоматизированного проектирования </w:t>
-      </w:r>
-      <w:r>
-        <w:rPr>
-          <w:noProof/>
-          <w:lang w:eastAsia="ja-JP"/>
-        </w:rPr>
-        <w:t>«Компас-3</w:t>
-      </w:r>
-      <w:r>
-        <w:rPr>
-          <w:noProof/>
-          <w:lang w:val="en-US" w:eastAsia="ja-JP"/>
-        </w:rPr>
-        <w:t>D</w:t>
-      </w:r>
-      <w:r>
-        <w:rPr>
-          <w:noProof/>
-          <w:lang w:eastAsia="ja-JP"/>
-        </w:rPr>
-        <w:t>»</w:t>
-      </w:r>
-      <w:r>
-        <w:rPr>
+          <w:rFonts w:ascii="Times New Roman" w:hAnsi="Times New Roman" w:cs="Times New Roman"/>
+          <w:noProof/>
+        </w:rPr>
+        <w:t>Архитектура системы генерации тестовых заданий</w:t>
+      </w:r>
+      <w:r>
+        <w:rPr>
+          <w:rFonts w:ascii="Times New Roman" w:hAnsi="Times New Roman" w:cs="Times New Roman"/>
           <w:noProof/>
         </w:rPr>
         <w:tab/>
       </w:r>
       <w:r>
         <w:rPr>
+          <w:rFonts w:ascii="Times New Roman" w:hAnsi="Times New Roman" w:cs="Times New Roman"/>
           <w:noProof/>
         </w:rPr>
         <w:fldChar w:fldCharType="begin"/>
       </w:r>
       <w:r>
         <w:rPr>
-          <w:noProof/>
-        </w:rPr>
-        <w:instrText xml:space="preserve"> PAGEREF _Toc105586210 \h </w:instrText>
-      </w:r>
-      <w:r>
-        <w:rPr>
-          <w:noProof/>
-        </w:rPr>
-      </w:r>
-      <w:r>
-        <w:rPr>
+          <w:rFonts w:ascii="Times New Roman" w:hAnsi="Times New Roman" w:cs="Times New Roman"/>
+          <w:noProof/>
+        </w:rPr>
+        <w:instrText xml:space="preserve"> PAGEREF _Toc105619199 \h </w:instrText>
+      </w:r>
+      <w:r>
+        <w:rPr>
+          <w:rFonts w:ascii="Times New Roman" w:hAnsi="Times New Roman" w:cs="Times New Roman"/>
+          <w:noProof/>
+        </w:rPr>
+      </w:r>
+      <w:r>
+        <w:rPr>
+          <w:rFonts w:ascii="Times New Roman" w:hAnsi="Times New Roman" w:cs="Times New Roman"/>
           <w:noProof/>
         </w:rPr>
         <w:fldChar w:fldCharType="separate"/>
       </w:r>
       <w:r>
         <w:rPr>
-          <w:noProof/>
-        </w:rPr>
-        <w:t>17</w:t>
-      </w:r>
-      <w:r>
-        <w:rPr>
+          <w:rFonts w:ascii="Times New Roman" w:hAnsi="Times New Roman" w:cs="Times New Roman"/>
+          <w:noProof/>
+        </w:rPr>
+        <w:t>14</w:t>
+      </w:r>
+      <w:r>
+        <w:rPr>
+          <w:rFonts w:ascii="Times New Roman" w:hAnsi="Times New Roman" w:cs="Times New Roman"/>
           <w:noProof/>
         </w:rPr>
         <w:fldChar w:fldCharType="end"/>
@@ -2313,7 +2696,7 @@
           <w:tab w:val="right" w:leader="dot" w:pos="9345"/>
         </w:tabs>
         <w:rPr>
-          <w:rFonts w:cstheme="minorBidi"/>
+          <w:rFonts w:ascii="Times New Roman" w:hAnsi="Times New Roman" w:cs="Times New Roman"/>
           <w:smallCaps w:val="0"/>
           <w:noProof/>
           <w:sz w:val="22"/>
@@ -2323,14 +2706,14 @@
       </w:pPr>
       <w:r>
         <w:rPr>
-          <w:noProof/>
-          <w:lang w:eastAsia="ja-JP"/>
-        </w:rPr>
-        <w:t>3.3</w:t>
-      </w:r>
-      <w:r>
-        <w:rPr>
-          <w:rFonts w:cstheme="minorBidi"/>
+          <w:rFonts w:ascii="Times New Roman" w:hAnsi="Times New Roman" w:cs="Times New Roman"/>
+          <w:noProof/>
+        </w:rPr>
+        <w:t>3.2</w:t>
+      </w:r>
+      <w:r>
+        <w:rPr>
+          <w:rFonts w:ascii="Times New Roman" w:hAnsi="Times New Roman" w:cs="Times New Roman"/>
           <w:smallCaps w:val="0"/>
           <w:noProof/>
           <w:sz w:val="22"/>
@@ -2341,83 +2724,63 @@
       </w:r>
       <w:r>
         <w:rPr>
-          <w:noProof/>
-          <w:lang w:eastAsia="ja-JP"/>
-        </w:rPr>
-        <w:t>«Компас-</w:t>
-      </w:r>
-      <w:r>
-        <w:rPr>
-          <w:noProof/>
-          <w:lang w:eastAsia="ja-JP"/>
-        </w:rPr>
-        <w:t>3</w:t>
-      </w:r>
-      <w:r>
-        <w:rPr>
-          <w:noProof/>
-          <w:lang w:val="en-US" w:eastAsia="ja-JP"/>
-        </w:rPr>
-        <w:t>D</w:t>
-      </w:r>
-      <w:r>
-        <w:rPr>
-          <w:noProof/>
-          <w:lang w:eastAsia="ja-JP"/>
-        </w:rPr>
-        <w:t>»</w:t>
-      </w:r>
-      <w:r>
-        <w:rPr>
-          <w:noProof/>
-          <w:lang w:eastAsia="ja-JP"/>
-        </w:rPr>
-        <w:t xml:space="preserve"> </w:t>
-      </w:r>
-      <w:r>
-        <w:rPr>
-          <w:noProof/>
-          <w:lang w:val="en-US" w:eastAsia="ja-JP"/>
-        </w:rPr>
-        <w:t>API</w:t>
-      </w:r>
-      <w:r>
-        <w:rPr>
+          <w:rFonts w:ascii="Times New Roman" w:hAnsi="Times New Roman" w:cs="Times New Roman"/>
+          <w:noProof/>
+        </w:rPr>
+        <w:t xml:space="preserve">Хранение информации о модели при помощи файлов </w:t>
+      </w:r>
+      <w:r>
+        <w:rPr>
+          <w:rFonts w:ascii="Times New Roman" w:hAnsi="Times New Roman" w:cs="Times New Roman"/>
+          <w:noProof/>
+          <w:lang w:val="en-US"/>
+        </w:rPr>
+        <w:t>XML</w:t>
+      </w:r>
+      <w:r>
+        <w:rPr>
+          <w:rFonts w:ascii="Times New Roman" w:hAnsi="Times New Roman" w:cs="Times New Roman"/>
           <w:noProof/>
         </w:rPr>
         <w:tab/>
       </w:r>
       <w:r>
         <w:rPr>
+          <w:rFonts w:ascii="Times New Roman" w:hAnsi="Times New Roman" w:cs="Times New Roman"/>
           <w:noProof/>
         </w:rPr>
         <w:fldChar w:fldCharType="begin"/>
       </w:r>
       <w:r>
         <w:rPr>
-          <w:noProof/>
-        </w:rPr>
-        <w:instrText xml:space="preserve"> PAGEREF _Toc105586211 \h </w:instrText>
-      </w:r>
-      <w:r>
-        <w:rPr>
-          <w:noProof/>
-        </w:rPr>
-      </w:r>
-      <w:r>
-        <w:rPr>
+          <w:rFonts w:ascii="Times New Roman" w:hAnsi="Times New Roman" w:cs="Times New Roman"/>
+          <w:noProof/>
+        </w:rPr>
+        <w:instrText xml:space="preserve"> PAGEREF _Toc105619200 \h </w:instrText>
+      </w:r>
+      <w:r>
+        <w:rPr>
+          <w:rFonts w:ascii="Times New Roman" w:hAnsi="Times New Roman" w:cs="Times New Roman"/>
+          <w:noProof/>
+        </w:rPr>
+      </w:r>
+      <w:r>
+        <w:rPr>
+          <w:rFonts w:ascii="Times New Roman" w:hAnsi="Times New Roman" w:cs="Times New Roman"/>
           <w:noProof/>
         </w:rPr>
         <w:fldChar w:fldCharType="separate"/>
       </w:r>
       <w:r>
         <w:rPr>
-          <w:noProof/>
-        </w:rPr>
-        <w:t>25</w:t>
-      </w:r>
-      <w:r>
-        <w:rPr>
+          <w:rFonts w:ascii="Times New Roman" w:hAnsi="Times New Roman" w:cs="Times New Roman"/>
+          <w:noProof/>
+        </w:rPr>
+        <w:t>15</w:t>
+      </w:r>
+      <w:r>
+        <w:rPr>
+          <w:rFonts w:ascii="Times New Roman" w:hAnsi="Times New Roman" w:cs="Times New Roman"/>
           <w:noProof/>
         </w:rPr>
         <w:fldChar w:fldCharType="end"/>
@@ -2430,8 +2793,9 @@
           <w:tab w:val="left" w:pos="1680"/>
           <w:tab w:val="right" w:leader="dot" w:pos="9345"/>
         </w:tabs>
-        <w:rPr>
-          <w:rFonts w:cstheme="minorBidi"/>
+        <w:ind w:left="989" w:firstLine="0"/>
+        <w:rPr>
+          <w:rFonts w:ascii="Times New Roman" w:hAnsi="Times New Roman" w:cs="Times New Roman"/>
           <w:smallCaps w:val="0"/>
           <w:noProof/>
           <w:sz w:val="22"/>
@@ -2441,14 +2805,14 @@
       </w:pPr>
       <w:r>
         <w:rPr>
-          <w:noProof/>
-          <w:lang w:eastAsia="ja-JP"/>
-        </w:rPr>
-        <w:t>3.4</w:t>
-      </w:r>
-      <w:r>
-        <w:rPr>
-          <w:rFonts w:cstheme="minorBidi"/>
+          <w:rFonts w:ascii="Times New Roman" w:hAnsi="Times New Roman" w:cs="Times New Roman"/>
+          <w:noProof/>
+        </w:rPr>
+        <w:t>3.3</w:t>
+      </w:r>
+      <w:r>
+        <w:rPr>
+          <w:rFonts w:ascii="Times New Roman" w:hAnsi="Times New Roman" w:cs="Times New Roman"/>
           <w:smallCaps w:val="0"/>
           <w:noProof/>
           <w:sz w:val="22"/>
@@ -2459,55 +2823,55 @@
       </w:r>
       <w:r>
         <w:rPr>
-          <w:noProof/>
-          <w:lang w:eastAsia="ja-JP"/>
-        </w:rPr>
-        <w:t xml:space="preserve">Краткий обзор языка программирования </w:t>
-      </w:r>
-      <w:r>
-        <w:rPr>
-          <w:noProof/>
-          <w:lang w:val="en-US" w:eastAsia="ja-JP"/>
-        </w:rPr>
-        <w:t>Python</w:t>
-      </w:r>
-      <w:r>
-        <w:rPr>
+          <w:rFonts w:ascii="Times New Roman" w:hAnsi="Times New Roman" w:cs="Times New Roman"/>
+          <w:noProof/>
+        </w:rPr>
+        <w:t>Назначение и структура систем автоматизированного проектирования</w:t>
+      </w:r>
+      <w:r>
+        <w:rPr>
+          <w:rFonts w:ascii="Times New Roman" w:hAnsi="Times New Roman" w:cs="Times New Roman"/>
           <w:noProof/>
         </w:rPr>
         <w:tab/>
       </w:r>
       <w:r>
         <w:rPr>
+          <w:rFonts w:ascii="Times New Roman" w:hAnsi="Times New Roman" w:cs="Times New Roman"/>
           <w:noProof/>
         </w:rPr>
         <w:fldChar w:fldCharType="begin"/>
       </w:r>
       <w:r>
         <w:rPr>
-          <w:noProof/>
-        </w:rPr>
-        <w:instrText xml:space="preserve"> PAGEREF _Toc105586212 \h </w:instrText>
-      </w:r>
-      <w:r>
-        <w:rPr>
-          <w:noProof/>
-        </w:rPr>
-      </w:r>
-      <w:r>
-        <w:rPr>
+          <w:rFonts w:ascii="Times New Roman" w:hAnsi="Times New Roman" w:cs="Times New Roman"/>
+          <w:noProof/>
+        </w:rPr>
+        <w:instrText xml:space="preserve"> PAGEREF _Toc105619201 \h </w:instrText>
+      </w:r>
+      <w:r>
+        <w:rPr>
+          <w:rFonts w:ascii="Times New Roman" w:hAnsi="Times New Roman" w:cs="Times New Roman"/>
+          <w:noProof/>
+        </w:rPr>
+      </w:r>
+      <w:r>
+        <w:rPr>
+          <w:rFonts w:ascii="Times New Roman" w:hAnsi="Times New Roman" w:cs="Times New Roman"/>
           <w:noProof/>
         </w:rPr>
         <w:fldChar w:fldCharType="separate"/>
       </w:r>
       <w:r>
         <w:rPr>
-          <w:noProof/>
-        </w:rPr>
-        <w:t>27</w:t>
-      </w:r>
-      <w:r>
-        <w:rPr>
+          <w:rFonts w:ascii="Times New Roman" w:hAnsi="Times New Roman" w:cs="Times New Roman"/>
+          <w:noProof/>
+        </w:rPr>
+        <w:t>17</w:t>
+      </w:r>
+      <w:r>
+        <w:rPr>
+          <w:rFonts w:ascii="Times New Roman" w:hAnsi="Times New Roman" w:cs="Times New Roman"/>
           <w:noProof/>
         </w:rPr>
         <w:fldChar w:fldCharType="end"/>
@@ -2520,8 +2884,9 @@
           <w:tab w:val="left" w:pos="1680"/>
           <w:tab w:val="right" w:leader="dot" w:pos="9345"/>
         </w:tabs>
-        <w:rPr>
-          <w:rFonts w:cstheme="minorBidi"/>
+        <w:ind w:left="989" w:firstLine="0"/>
+        <w:rPr>
+          <w:rFonts w:ascii="Times New Roman" w:hAnsi="Times New Roman" w:cs="Times New Roman"/>
           <w:smallCaps w:val="0"/>
           <w:noProof/>
           <w:sz w:val="22"/>
@@ -2531,14 +2896,15 @@
       </w:pPr>
       <w:r>
         <w:rPr>
-          <w:noProof/>
-          <w:lang w:eastAsia="ja-JP"/>
-        </w:rPr>
-        <w:t>3.5</w:t>
-      </w:r>
-      <w:r>
-        <w:rPr>
-          <w:rFonts w:cstheme="minorBidi"/>
+          <w:rFonts w:ascii="Times New Roman" w:hAnsi="Times New Roman" w:cs="Times New Roman"/>
+          <w:noProof/>
+          <w:lang w:eastAsia="ja-JP"/>
+        </w:rPr>
+        <w:t>3.4</w:t>
+      </w:r>
+      <w:r>
+        <w:rPr>
+          <w:rFonts w:ascii="Times New Roman" w:hAnsi="Times New Roman" w:cs="Times New Roman"/>
           <w:smallCaps w:val="0"/>
           <w:noProof/>
           <w:sz w:val="22"/>
@@ -2549,67 +2915,79 @@
       </w:r>
       <w:r>
         <w:rPr>
-          <w:noProof/>
-        </w:rPr>
-        <w:t xml:space="preserve">Библиотеки </w:t>
-      </w:r>
-      <w:r>
-        <w:rPr>
-          <w:noProof/>
-          <w:lang w:val="en-US"/>
-        </w:rPr>
-        <w:t>Python</w:t>
-      </w:r>
-      <w:r>
-        <w:rPr>
-          <w:noProof/>
-        </w:rPr>
-        <w:t xml:space="preserve"> </w:t>
-      </w:r>
-      <w:r>
-        <w:rPr>
-          <w:noProof/>
-          <w:lang w:eastAsia="ja-JP"/>
-        </w:rPr>
-        <w:t>используемые в программе</w:t>
-      </w:r>
-      <w:r>
-        <w:rPr>
+          <w:rFonts w:ascii="Times New Roman" w:hAnsi="Times New Roman" w:cs="Times New Roman"/>
+          <w:noProof/>
+        </w:rPr>
+        <w:t xml:space="preserve">Отличительные особенности системы автоматизированного проектирования </w:t>
+      </w:r>
+      <w:r>
+        <w:rPr>
+          <w:rFonts w:ascii="Times New Roman" w:hAnsi="Times New Roman" w:cs="Times New Roman"/>
+          <w:noProof/>
+          <w:lang w:eastAsia="ja-JP"/>
+        </w:rPr>
+        <w:t>«Компас-3</w:t>
+      </w:r>
+      <w:r>
+        <w:rPr>
+          <w:rFonts w:ascii="Times New Roman" w:hAnsi="Times New Roman" w:cs="Times New Roman"/>
+          <w:noProof/>
+          <w:lang w:val="en-US" w:eastAsia="ja-JP"/>
+        </w:rPr>
+        <w:t>D</w:t>
+      </w:r>
+      <w:r>
+        <w:rPr>
+          <w:rFonts w:ascii="Times New Roman" w:hAnsi="Times New Roman" w:cs="Times New Roman"/>
+          <w:noProof/>
+          <w:lang w:eastAsia="ja-JP"/>
+        </w:rPr>
+        <w:t>»</w:t>
+      </w:r>
+      <w:r>
+        <w:rPr>
+          <w:rFonts w:ascii="Times New Roman" w:hAnsi="Times New Roman" w:cs="Times New Roman"/>
           <w:noProof/>
         </w:rPr>
         <w:tab/>
       </w:r>
       <w:r>
         <w:rPr>
+          <w:rFonts w:ascii="Times New Roman" w:hAnsi="Times New Roman" w:cs="Times New Roman"/>
           <w:noProof/>
         </w:rPr>
         <w:fldChar w:fldCharType="begin"/>
       </w:r>
       <w:r>
         <w:rPr>
-          <w:noProof/>
-        </w:rPr>
-        <w:instrText xml:space="preserve"> PAGEREF _Toc105586213 \h </w:instrText>
-      </w:r>
-      <w:r>
-        <w:rPr>
-          <w:noProof/>
-        </w:rPr>
-      </w:r>
-      <w:r>
-        <w:rPr>
+          <w:rFonts w:ascii="Times New Roman" w:hAnsi="Times New Roman" w:cs="Times New Roman"/>
+          <w:noProof/>
+        </w:rPr>
+        <w:instrText xml:space="preserve"> PAGEREF _Toc105619202 \h </w:instrText>
+      </w:r>
+      <w:r>
+        <w:rPr>
+          <w:rFonts w:ascii="Times New Roman" w:hAnsi="Times New Roman" w:cs="Times New Roman"/>
+          <w:noProof/>
+        </w:rPr>
+      </w:r>
+      <w:r>
+        <w:rPr>
+          <w:rFonts w:ascii="Times New Roman" w:hAnsi="Times New Roman" w:cs="Times New Roman"/>
           <w:noProof/>
         </w:rPr>
         <w:fldChar w:fldCharType="separate"/>
       </w:r>
       <w:r>
         <w:rPr>
-          <w:noProof/>
-        </w:rPr>
-        <w:t>27</w:t>
-      </w:r>
-      <w:r>
-        <w:rPr>
+          <w:rFonts w:ascii="Times New Roman" w:hAnsi="Times New Roman" w:cs="Times New Roman"/>
+          <w:noProof/>
+        </w:rPr>
+        <w:t>19</w:t>
+      </w:r>
+      <w:r>
+        <w:rPr>
+          <w:rFonts w:ascii="Times New Roman" w:hAnsi="Times New Roman" w:cs="Times New Roman"/>
           <w:noProof/>
         </w:rPr>
         <w:fldChar w:fldCharType="end"/>
@@ -2623,7 +3001,7 @@
           <w:tab w:val="right" w:leader="dot" w:pos="9345"/>
         </w:tabs>
         <w:rPr>
-          <w:rFonts w:cstheme="minorBidi"/>
+          <w:rFonts w:ascii="Times New Roman" w:hAnsi="Times New Roman" w:cs="Times New Roman"/>
           <w:smallCaps w:val="0"/>
           <w:noProof/>
           <w:sz w:val="22"/>
@@ -2633,14 +3011,15 @@
       </w:pPr>
       <w:r>
         <w:rPr>
-          <w:noProof/>
-          <w:lang w:eastAsia="ja-JP"/>
-        </w:rPr>
-        <w:t>3.6</w:t>
-      </w:r>
-      <w:r>
-        <w:rPr>
-          <w:rFonts w:cstheme="minorBidi"/>
+          <w:rFonts w:ascii="Times New Roman" w:hAnsi="Times New Roman" w:cs="Times New Roman"/>
+          <w:noProof/>
+          <w:lang w:eastAsia="ja-JP"/>
+        </w:rPr>
+        <w:t>3.5</w:t>
+      </w:r>
+      <w:r>
+        <w:rPr>
+          <w:rFonts w:ascii="Times New Roman" w:hAnsi="Times New Roman" w:cs="Times New Roman"/>
           <w:smallCaps w:val="0"/>
           <w:noProof/>
           <w:sz w:val="22"/>
@@ -2651,48 +3030,80 @@
       </w:r>
       <w:r>
         <w:rPr>
-          <w:noProof/>
-          <w:lang w:eastAsia="ja-JP"/>
-        </w:rPr>
-        <w:t>Описание программы</w:t>
-      </w:r>
-      <w:r>
-        <w:rPr>
+          <w:rFonts w:ascii="Times New Roman" w:hAnsi="Times New Roman" w:cs="Times New Roman"/>
+          <w:noProof/>
+          <w:lang w:eastAsia="ja-JP"/>
+        </w:rPr>
+        <w:t>«Компас-3</w:t>
+      </w:r>
+      <w:r>
+        <w:rPr>
+          <w:rFonts w:ascii="Times New Roman" w:hAnsi="Times New Roman" w:cs="Times New Roman"/>
+          <w:noProof/>
+          <w:lang w:val="en-US" w:eastAsia="ja-JP"/>
+        </w:rPr>
+        <w:t>D</w:t>
+      </w:r>
+      <w:r>
+        <w:rPr>
+          <w:rFonts w:ascii="Times New Roman" w:hAnsi="Times New Roman" w:cs="Times New Roman"/>
+          <w:noProof/>
+          <w:lang w:eastAsia="ja-JP"/>
+        </w:rPr>
+        <w:t xml:space="preserve">» </w:t>
+      </w:r>
+      <w:r>
+        <w:rPr>
+          <w:rFonts w:ascii="Times New Roman" w:hAnsi="Times New Roman" w:cs="Times New Roman"/>
+          <w:noProof/>
+          <w:lang w:val="en-US" w:eastAsia="ja-JP"/>
+        </w:rPr>
+        <w:t>API</w:t>
+      </w:r>
+      <w:r>
+        <w:rPr>
+          <w:rFonts w:ascii="Times New Roman" w:hAnsi="Times New Roman" w:cs="Times New Roman"/>
           <w:noProof/>
         </w:rPr>
         <w:tab/>
       </w:r>
       <w:r>
         <w:rPr>
+          <w:rFonts w:ascii="Times New Roman" w:hAnsi="Times New Roman" w:cs="Times New Roman"/>
           <w:noProof/>
         </w:rPr>
         <w:fldChar w:fldCharType="begin"/>
       </w:r>
       <w:r>
         <w:rPr>
-          <w:noProof/>
-        </w:rPr>
-        <w:instrText xml:space="preserve"> PAGEREF _Toc105586214 \h </w:instrText>
-      </w:r>
-      <w:r>
-        <w:rPr>
-          <w:noProof/>
-        </w:rPr>
-      </w:r>
-      <w:r>
-        <w:rPr>
+          <w:rFonts w:ascii="Times New Roman" w:hAnsi="Times New Roman" w:cs="Times New Roman"/>
+          <w:noProof/>
+        </w:rPr>
+        <w:instrText xml:space="preserve"> PAGEREF _Toc105619203 \h </w:instrText>
+      </w:r>
+      <w:r>
+        <w:rPr>
+          <w:rFonts w:ascii="Times New Roman" w:hAnsi="Times New Roman" w:cs="Times New Roman"/>
+          <w:noProof/>
+        </w:rPr>
+      </w:r>
+      <w:r>
+        <w:rPr>
+          <w:rFonts w:ascii="Times New Roman" w:hAnsi="Times New Roman" w:cs="Times New Roman"/>
           <w:noProof/>
         </w:rPr>
         <w:fldChar w:fldCharType="separate"/>
       </w:r>
       <w:r>
         <w:rPr>
+          <w:rFonts w:ascii="Times New Roman" w:hAnsi="Times New Roman" w:cs="Times New Roman"/>
           <w:noProof/>
         </w:rPr>
         <w:t>28</w:t>
       </w:r>
       <w:r>
         <w:rPr>
+          <w:rFonts w:ascii="Times New Roman" w:hAnsi="Times New Roman" w:cs="Times New Roman"/>
           <w:noProof/>
         </w:rPr>
         <w:fldChar w:fldCharType="end"/>
@@ -2706,7 +3117,7 @@
           <w:tab w:val="right" w:leader="dot" w:pos="9345"/>
         </w:tabs>
         <w:rPr>
-          <w:rFonts w:cstheme="minorBidi"/>
+          <w:rFonts w:ascii="Times New Roman" w:hAnsi="Times New Roman" w:cs="Times New Roman"/>
           <w:smallCaps w:val="0"/>
           <w:noProof/>
           <w:sz w:val="22"/>
@@ -2716,14 +3127,15 @@
       </w:pPr>
       <w:r>
         <w:rPr>
-          <w:noProof/>
-          <w:lang w:eastAsia="ja-JP"/>
-        </w:rPr>
-        <w:t>3.7</w:t>
-      </w:r>
-      <w:r>
-        <w:rPr>
-          <w:rFonts w:cstheme="minorBidi"/>
+          <w:rFonts w:ascii="Times New Roman" w:hAnsi="Times New Roman" w:cs="Times New Roman"/>
+          <w:noProof/>
+          <w:lang w:eastAsia="ja-JP"/>
+        </w:rPr>
+        <w:t>3.6</w:t>
+      </w:r>
+      <w:r>
+        <w:rPr>
+          <w:rFonts w:ascii="Times New Roman" w:hAnsi="Times New Roman" w:cs="Times New Roman"/>
           <w:smallCaps w:val="0"/>
           <w:noProof/>
           <w:sz w:val="22"/>
@@ -2734,6 +3146,313 @@
       </w:r>
       <w:r>
         <w:rPr>
+          <w:rFonts w:ascii="Times New Roman" w:hAnsi="Times New Roman" w:cs="Times New Roman"/>
+          <w:noProof/>
+          <w:lang w:eastAsia="ja-JP"/>
+        </w:rPr>
+        <w:t xml:space="preserve">Краткий обзор языка программирования </w:t>
+      </w:r>
+      <w:r>
+        <w:rPr>
+          <w:rFonts w:ascii="Times New Roman" w:hAnsi="Times New Roman" w:cs="Times New Roman"/>
+          <w:noProof/>
+          <w:lang w:val="en-US" w:eastAsia="ja-JP"/>
+        </w:rPr>
+        <w:t>Python</w:t>
+      </w:r>
+      <w:r>
+        <w:rPr>
+          <w:rFonts w:ascii="Times New Roman" w:hAnsi="Times New Roman" w:cs="Times New Roman"/>
+          <w:noProof/>
+        </w:rPr>
+        <w:tab/>
+      </w:r>
+      <w:r>
+        <w:rPr>
+          <w:rFonts w:ascii="Times New Roman" w:hAnsi="Times New Roman" w:cs="Times New Roman"/>
+          <w:noProof/>
+        </w:rPr>
+        <w:fldChar w:fldCharType="begin"/>
+      </w:r>
+      <w:r>
+        <w:rPr>
+          <w:rFonts w:ascii="Times New Roman" w:hAnsi="Times New Roman" w:cs="Times New Roman"/>
+          <w:noProof/>
+        </w:rPr>
+        <w:instrText xml:space="preserve"> PAGEREF _Toc105619204 \h </w:instrText>
+      </w:r>
+      <w:r>
+        <w:rPr>
+          <w:rFonts w:ascii="Times New Roman" w:hAnsi="Times New Roman" w:cs="Times New Roman"/>
+          <w:noProof/>
+        </w:rPr>
+      </w:r>
+      <w:r>
+        <w:rPr>
+          <w:rFonts w:ascii="Times New Roman" w:hAnsi="Times New Roman" w:cs="Times New Roman"/>
+          <w:noProof/>
+        </w:rPr>
+        <w:fldChar w:fldCharType="separate"/>
+      </w:r>
+      <w:r>
+        <w:rPr>
+          <w:rFonts w:ascii="Times New Roman" w:hAnsi="Times New Roman" w:cs="Times New Roman"/>
+          <w:noProof/>
+        </w:rPr>
+        <w:t>32</w:t>
+      </w:r>
+      <w:r>
+        <w:rPr>
+          <w:rFonts w:ascii="Times New Roman" w:hAnsi="Times New Roman" w:cs="Times New Roman"/>
+          <w:noProof/>
+        </w:rPr>
+        <w:fldChar w:fldCharType="end"/>
+      </w:r>
+    </w:p>
+    <w:p>
+      <w:pPr>
+        <w:pStyle w:val="21"/>
+        <w:tabs>
+          <w:tab w:val="left" w:pos="1680"/>
+          <w:tab w:val="right" w:leader="dot" w:pos="9345"/>
+        </w:tabs>
+        <w:rPr>
+          <w:rFonts w:ascii="Times New Roman" w:hAnsi="Times New Roman" w:cs="Times New Roman"/>
+          <w:smallCaps w:val="0"/>
+          <w:noProof/>
+          <w:sz w:val="22"/>
+          <w:szCs w:val="22"/>
+          <w:lang w:eastAsia="ja-JP"/>
+        </w:rPr>
+      </w:pPr>
+      <w:r>
+        <w:rPr>
+          <w:rFonts w:ascii="Times New Roman" w:hAnsi="Times New Roman" w:cs="Times New Roman"/>
+          <w:noProof/>
+          <w:lang w:eastAsia="ja-JP"/>
+        </w:rPr>
+        <w:t>3.7</w:t>
+      </w:r>
+      <w:r>
+        <w:rPr>
+          <w:rFonts w:ascii="Times New Roman" w:hAnsi="Times New Roman" w:cs="Times New Roman"/>
+          <w:smallCaps w:val="0"/>
+          <w:noProof/>
+          <w:sz w:val="22"/>
+          <w:szCs w:val="22"/>
+          <w:lang w:eastAsia="ja-JP"/>
+        </w:rPr>
+        <w:tab/>
+      </w:r>
+      <w:r>
+        <w:rPr>
+          <w:rFonts w:ascii="Times New Roman" w:hAnsi="Times New Roman" w:cs="Times New Roman"/>
+          <w:noProof/>
+        </w:rPr>
+        <w:t xml:space="preserve">Библиотеки </w:t>
+      </w:r>
+      <w:r>
+        <w:rPr>
+          <w:rFonts w:ascii="Times New Roman" w:hAnsi="Times New Roman" w:cs="Times New Roman"/>
+          <w:noProof/>
+          <w:lang w:val="en-US"/>
+        </w:rPr>
+        <w:t>Python</w:t>
+      </w:r>
+      <w:r>
+        <w:rPr>
+          <w:rFonts w:ascii="Times New Roman" w:hAnsi="Times New Roman" w:cs="Times New Roman"/>
+          <w:noProof/>
+        </w:rPr>
+        <w:t xml:space="preserve"> </w:t>
+      </w:r>
+      <w:r>
+        <w:rPr>
+          <w:rFonts w:ascii="Times New Roman" w:hAnsi="Times New Roman" w:cs="Times New Roman"/>
+          <w:noProof/>
+          <w:lang w:eastAsia="ja-JP"/>
+        </w:rPr>
+        <w:t>используемые в программе</w:t>
+      </w:r>
+      <w:r>
+        <w:rPr>
+          <w:rFonts w:ascii="Times New Roman" w:hAnsi="Times New Roman" w:cs="Times New Roman"/>
+          <w:noProof/>
+        </w:rPr>
+        <w:tab/>
+      </w:r>
+      <w:r>
+        <w:rPr>
+          <w:rFonts w:ascii="Times New Roman" w:hAnsi="Times New Roman" w:cs="Times New Roman"/>
+          <w:noProof/>
+        </w:rPr>
+        <w:fldChar w:fldCharType="begin"/>
+      </w:r>
+      <w:r>
+        <w:rPr>
+          <w:rFonts w:ascii="Times New Roman" w:hAnsi="Times New Roman" w:cs="Times New Roman"/>
+          <w:noProof/>
+        </w:rPr>
+        <w:instrText xml:space="preserve"> PAGEREF _Toc105619205 \h </w:instrText>
+      </w:r>
+      <w:r>
+        <w:rPr>
+          <w:rFonts w:ascii="Times New Roman" w:hAnsi="Times New Roman" w:cs="Times New Roman"/>
+          <w:noProof/>
+        </w:rPr>
+      </w:r>
+      <w:r>
+        <w:rPr>
+          <w:rFonts w:ascii="Times New Roman" w:hAnsi="Times New Roman" w:cs="Times New Roman"/>
+          <w:noProof/>
+        </w:rPr>
+        <w:fldChar w:fldCharType="separate"/>
+      </w:r>
+      <w:r>
+        <w:rPr>
+          <w:rFonts w:ascii="Times New Roman" w:hAnsi="Times New Roman" w:cs="Times New Roman"/>
+          <w:noProof/>
+        </w:rPr>
+        <w:t>33</w:t>
+      </w:r>
+      <w:r>
+        <w:rPr>
+          <w:rFonts w:ascii="Times New Roman" w:hAnsi="Times New Roman" w:cs="Times New Roman"/>
+          <w:noProof/>
+        </w:rPr>
+        <w:fldChar w:fldCharType="end"/>
+      </w:r>
+    </w:p>
+    <w:p>
+      <w:pPr>
+        <w:pStyle w:val="21"/>
+        <w:tabs>
+          <w:tab w:val="left" w:pos="1680"/>
+          <w:tab w:val="right" w:leader="dot" w:pos="9345"/>
+        </w:tabs>
+        <w:rPr>
+          <w:rFonts w:ascii="Times New Roman" w:hAnsi="Times New Roman" w:cs="Times New Roman"/>
+          <w:smallCaps w:val="0"/>
+          <w:noProof/>
+          <w:sz w:val="22"/>
+          <w:szCs w:val="22"/>
+          <w:lang w:eastAsia="ja-JP"/>
+        </w:rPr>
+      </w:pPr>
+      <w:r>
+        <w:rPr>
+          <w:rFonts w:ascii="Times New Roman" w:hAnsi="Times New Roman" w:cs="Times New Roman"/>
+          <w:noProof/>
+          <w:lang w:eastAsia="ja-JP"/>
+        </w:rPr>
+        <w:t>3.8</w:t>
+      </w:r>
+      <w:r>
+        <w:rPr>
+          <w:rFonts w:ascii="Times New Roman" w:hAnsi="Times New Roman" w:cs="Times New Roman"/>
+          <w:smallCaps w:val="0"/>
+          <w:noProof/>
+          <w:sz w:val="22"/>
+          <w:szCs w:val="22"/>
+          <w:lang w:eastAsia="ja-JP"/>
+        </w:rPr>
+        <w:tab/>
+      </w:r>
+      <w:r>
+        <w:rPr>
+          <w:rFonts w:ascii="Times New Roman" w:hAnsi="Times New Roman" w:cs="Times New Roman"/>
+          <w:noProof/>
+          <w:lang w:eastAsia="ja-JP"/>
+        </w:rPr>
+        <w:t>Описание программы</w:t>
+      </w:r>
+      <w:r>
+        <w:rPr>
+          <w:rFonts w:ascii="Times New Roman" w:hAnsi="Times New Roman" w:cs="Times New Roman"/>
+          <w:noProof/>
+        </w:rPr>
+        <w:tab/>
+      </w:r>
+      <w:r>
+        <w:rPr>
+          <w:rFonts w:ascii="Times New Roman" w:hAnsi="Times New Roman" w:cs="Times New Roman"/>
+          <w:noProof/>
+        </w:rPr>
+        <w:fldChar w:fldCharType="begin"/>
+      </w:r>
+      <w:r>
+        <w:rPr>
+          <w:rFonts w:ascii="Times New Roman" w:hAnsi="Times New Roman" w:cs="Times New Roman"/>
+          <w:noProof/>
+        </w:rPr>
+        <w:instrText xml:space="preserve"> PAGEREF _Toc105619206 \h </w:instrText>
+      </w:r>
+      <w:r>
+        <w:rPr>
+          <w:rFonts w:ascii="Times New Roman" w:hAnsi="Times New Roman" w:cs="Times New Roman"/>
+          <w:noProof/>
+        </w:rPr>
+      </w:r>
+      <w:r>
+        <w:rPr>
+          <w:rFonts w:ascii="Times New Roman" w:hAnsi="Times New Roman" w:cs="Times New Roman"/>
+          <w:noProof/>
+        </w:rPr>
+        <w:fldChar w:fldCharType="separate"/>
+      </w:r>
+      <w:r>
+        <w:rPr>
+          <w:rFonts w:ascii="Times New Roman" w:hAnsi="Times New Roman" w:cs="Times New Roman"/>
+          <w:noProof/>
+        </w:rPr>
+        <w:t>33</w:t>
+      </w:r>
+      <w:r>
+        <w:rPr>
+          <w:rFonts w:ascii="Times New Roman" w:hAnsi="Times New Roman" w:cs="Times New Roman"/>
+          <w:noProof/>
+        </w:rPr>
+        <w:fldChar w:fldCharType="end"/>
+      </w:r>
+    </w:p>
+    <w:p>
+      <w:pPr>
+        <w:pStyle w:val="21"/>
+        <w:tabs>
+          <w:tab w:val="left" w:pos="1680"/>
+          <w:tab w:val="right" w:leader="dot" w:pos="9345"/>
+        </w:tabs>
+        <w:rPr>
+          <w:rFonts w:ascii="Times New Roman" w:hAnsi="Times New Roman" w:cs="Times New Roman"/>
+          <w:smallCaps w:val="0"/>
+          <w:noProof/>
+          <w:sz w:val="22"/>
+          <w:szCs w:val="22"/>
+          <w:lang w:eastAsia="ja-JP"/>
+        </w:rPr>
+      </w:pPr>
+      <w:r>
+        <w:rPr>
+          <w:rFonts w:ascii="Times New Roman" w:hAnsi="Times New Roman" w:cs="Times New Roman"/>
+          <w:noProof/>
+          <w:lang w:eastAsia="ja-JP"/>
+        </w:rPr>
+        <w:t>3.9</w:t>
+      </w:r>
+      <w:r>
+        <w:rPr>
+          <w:rFonts w:ascii="Times New Roman" w:hAnsi="Times New Roman" w:cs="Times New Roman"/>
+          <w:smallCaps w:val="0"/>
+          <w:noProof/>
+          <w:sz w:val="22"/>
+          <w:szCs w:val="22"/>
+          <w:lang w:eastAsia="ja-JP"/>
+        </w:rPr>
+        <w:tab/>
+      </w:r>
+      <w:r>
+        <w:rPr>
+          <w:rFonts w:ascii="Times New Roman" w:hAnsi="Times New Roman" w:cs="Times New Roman"/>
           <w:noProof/>
           <w:lang w:eastAsia="ja-JP"/>
         </w:rPr>
@@ -2741,41 +3460,48 @@
       </w:r>
       <w:r>
         <w:rPr>
+          <w:rFonts w:ascii="Times New Roman" w:hAnsi="Times New Roman" w:cs="Times New Roman"/>
           <w:noProof/>
         </w:rPr>
         <w:tab/>
       </w:r>
       <w:r>
         <w:rPr>
+          <w:rFonts w:ascii="Times New Roman" w:hAnsi="Times New Roman" w:cs="Times New Roman"/>
           <w:noProof/>
         </w:rPr>
         <w:fldChar w:fldCharType="begin"/>
       </w:r>
       <w:r>
         <w:rPr>
-          <w:noProof/>
-        </w:rPr>
-        <w:instrText xml:space="preserve"> PAGEREF _Toc105586215 \h </w:instrText>
-      </w:r>
-      <w:r>
-        <w:rPr>
-          <w:noProof/>
-        </w:rPr>
-      </w:r>
-      <w:r>
-        <w:rPr>
+          <w:rFonts w:ascii="Times New Roman" w:hAnsi="Times New Roman" w:cs="Times New Roman"/>
+          <w:noProof/>
+        </w:rPr>
+        <w:instrText xml:space="preserve"> PAGEREF _Toc105619207 \h </w:instrText>
+      </w:r>
+      <w:r>
+        <w:rPr>
+          <w:rFonts w:ascii="Times New Roman" w:hAnsi="Times New Roman" w:cs="Times New Roman"/>
+          <w:noProof/>
+        </w:rPr>
+      </w:r>
+      <w:r>
+        <w:rPr>
+          <w:rFonts w:ascii="Times New Roman" w:hAnsi="Times New Roman" w:cs="Times New Roman"/>
           <w:noProof/>
         </w:rPr>
         <w:fldChar w:fldCharType="separate"/>
       </w:r>
       <w:r>
         <w:rPr>
-          <w:noProof/>
-        </w:rPr>
-        <w:t>28</w:t>
-      </w:r>
-      <w:r>
-        <w:rPr>
+          <w:rFonts w:ascii="Times New Roman" w:hAnsi="Times New Roman" w:cs="Times New Roman"/>
+          <w:noProof/>
+        </w:rPr>
+        <w:t>34</w:t>
+      </w:r>
+      <w:r>
+        <w:rPr>
+          <w:rFonts w:ascii="Times New Roman" w:hAnsi="Times New Roman" w:cs="Times New Roman"/>
           <w:noProof/>
         </w:rPr>
         <w:fldChar w:fldCharType="end"/>
@@ -2785,11 +3511,11 @@
       <w:pPr>
         <w:pStyle w:val="12"/>
         <w:tabs>
-          <w:tab w:val="left" w:pos="1120"/>
+          <w:tab w:val="left" w:pos="1400"/>
           <w:tab w:val="right" w:leader="dot" w:pos="9345"/>
         </w:tabs>
         <w:rPr>
-          <w:rFonts w:cstheme="minorBidi"/>
+          <w:rFonts w:cs="Times New Roman"/>
           <w:b w:val="0"/>
           <w:bCs w:val="0"/>
           <w:caps w:val="0"/>
@@ -2801,13 +3527,14 @@
       </w:pPr>
       <w:r>
         <w:rPr>
+          <w:rFonts w:cs="Times New Roman"/>
           <w:noProof/>
         </w:rPr>
         <w:t>4.</w:t>
       </w:r>
       <w:r>
         <w:rPr>
-          <w:rFonts w:cstheme="minorBidi"/>
+          <w:rFonts w:cs="Times New Roman"/>
           <w:b w:val="0"/>
           <w:bCs w:val="0"/>
           <w:caps w:val="0"/>
@@ -2820,47 +3547,55 @@
       </w:r>
       <w:r>
         <w:rPr>
+          <w:rFonts w:cs="Times New Roman"/>
           <w:noProof/>
         </w:rPr>
         <w:t>РАЗРАБОТКА ПРОГРАММНОЙ ДОКУМЕНТАЦИИ</w:t>
       </w:r>
       <w:r>
         <w:rPr>
+          <w:rFonts w:cs="Times New Roman"/>
           <w:noProof/>
         </w:rPr>
         <w:tab/>
       </w:r>
       <w:r>
         <w:rPr>
+          <w:rFonts w:cs="Times New Roman"/>
           <w:noProof/>
         </w:rPr>
         <w:fldChar w:fldCharType="begin"/>
       </w:r>
       <w:r>
         <w:rPr>
-          <w:noProof/>
-        </w:rPr>
-        <w:instrText xml:space="preserve"> PAGEREF _Toc105586216 \h </w:instrText>
-      </w:r>
-      <w:r>
-        <w:rPr>
-          <w:noProof/>
-        </w:rPr>
-      </w:r>
-      <w:r>
-        <w:rPr>
+          <w:rFonts w:cs="Times New Roman"/>
+          <w:noProof/>
+        </w:rPr>
+        <w:instrText xml:space="preserve"> PAGEREF _Toc105619208 \h </w:instrText>
+      </w:r>
+      <w:r>
+        <w:rPr>
+          <w:rFonts w:cs="Times New Roman"/>
+          <w:noProof/>
+        </w:rPr>
+      </w:r>
+      <w:r>
+        <w:rPr>
+          <w:rFonts w:cs="Times New Roman"/>
           <w:noProof/>
         </w:rPr>
         <w:fldChar w:fldCharType="separate"/>
       </w:r>
       <w:r>
         <w:rPr>
-          <w:noProof/>
-        </w:rPr>
-        <w:t>29</w:t>
-      </w:r>
-      <w:r>
-        <w:rPr>
+          <w:rFonts w:cs="Times New Roman"/>
+          <w:noProof/>
+        </w:rPr>
+        <w:t>34</w:t>
+      </w:r>
+      <w:r>
+        <w:rPr>
+          <w:rFonts w:cs="Times New Roman"/>
           <w:noProof/>
         </w:rPr>
         <w:fldChar w:fldCharType="end"/>
@@ -2870,11 +3605,11 @@
       <w:pPr>
         <w:pStyle w:val="12"/>
         <w:tabs>
-          <w:tab w:val="left" w:pos="1120"/>
+          <w:tab w:val="left" w:pos="1400"/>
           <w:tab w:val="right" w:leader="dot" w:pos="9345"/>
         </w:tabs>
         <w:rPr>
-          <w:rFonts w:cstheme="minorBidi"/>
+          <w:rFonts w:cs="Times New Roman"/>
           <w:b w:val="0"/>
           <w:bCs w:val="0"/>
           <w:caps w:val="0"/>
@@ -2886,13 +3621,14 @@
       </w:pPr>
       <w:r>
         <w:rPr>
+          <w:rFonts w:cs="Times New Roman"/>
           <w:noProof/>
         </w:rPr>
         <w:t>5.</w:t>
       </w:r>
       <w:r>
         <w:rPr>
-          <w:rFonts w:cstheme="minorBidi"/>
+          <w:rFonts w:cs="Times New Roman"/>
           <w:b w:val="0"/>
           <w:bCs w:val="0"/>
           <w:caps w:val="0"/>
@@ -2905,47 +3641,55 @@
       </w:r>
       <w:r>
         <w:rPr>
+          <w:rFonts w:cs="Times New Roman"/>
           <w:noProof/>
         </w:rPr>
         <w:t>ТЕСТИРОВАНИЕ</w:t>
       </w:r>
       <w:r>
         <w:rPr>
+          <w:rFonts w:cs="Times New Roman"/>
           <w:noProof/>
         </w:rPr>
         <w:tab/>
       </w:r>
       <w:r>
         <w:rPr>
+          <w:rFonts w:cs="Times New Roman"/>
           <w:noProof/>
         </w:rPr>
         <w:fldChar w:fldCharType="begin"/>
       </w:r>
       <w:r>
         <w:rPr>
-          <w:noProof/>
-        </w:rPr>
-        <w:instrText xml:space="preserve"> PAGEREF _Toc105586217 \h </w:instrText>
-      </w:r>
-      <w:r>
-        <w:rPr>
-          <w:noProof/>
-        </w:rPr>
-      </w:r>
-      <w:r>
-        <w:rPr>
+          <w:rFonts w:cs="Times New Roman"/>
+          <w:noProof/>
+        </w:rPr>
+        <w:instrText xml:space="preserve"> PAGEREF _Toc105619209 \h </w:instrText>
+      </w:r>
+      <w:r>
+        <w:rPr>
+          <w:rFonts w:cs="Times New Roman"/>
+          <w:noProof/>
+        </w:rPr>
+      </w:r>
+      <w:r>
+        <w:rPr>
+          <w:rFonts w:cs="Times New Roman"/>
           <w:noProof/>
         </w:rPr>
         <w:fldChar w:fldCharType="separate"/>
       </w:r>
       <w:r>
         <w:rPr>
-          <w:noProof/>
-        </w:rPr>
-        <w:t>29</w:t>
-      </w:r>
-      <w:r>
-        <w:rPr>
+          <w:rFonts w:cs="Times New Roman"/>
+          <w:noProof/>
+        </w:rPr>
+        <w:t>34</w:t>
+      </w:r>
+      <w:r>
+        <w:rPr>
+          <w:rFonts w:cs="Times New Roman"/>
           <w:noProof/>
         </w:rPr>
         <w:fldChar w:fldCharType="end"/>
@@ -2958,7 +3702,7 @@
           <w:tab w:val="right" w:leader="dot" w:pos="9345"/>
         </w:tabs>
         <w:rPr>
-          <w:rFonts w:cstheme="minorBidi"/>
+          <w:rFonts w:cs="Times New Roman"/>
           <w:b w:val="0"/>
           <w:bCs w:val="0"/>
           <w:caps w:val="0"/>
@@ -2970,47 +3714,56 @@
       </w:pPr>
       <w:r>
         <w:rPr>
-          <w:noProof/>
-        </w:rPr>
+          <w:rFonts w:cs="Times New Roman"/>
+          <w:noProof/>
+        </w:rPr>
+        <w:lastRenderedPageBreak/>
         <w:t>ЗАКЛЮЧЕНИЕ</w:t>
       </w:r>
       <w:r>
         <w:rPr>
+          <w:rFonts w:cs="Times New Roman"/>
           <w:noProof/>
         </w:rPr>
         <w:tab/>
       </w:r>
       <w:r>
         <w:rPr>
+          <w:rFonts w:cs="Times New Roman"/>
           <w:noProof/>
         </w:rPr>
         <w:fldChar w:fldCharType="begin"/>
       </w:r>
       <w:r>
         <w:rPr>
-          <w:noProof/>
-        </w:rPr>
-        <w:instrText xml:space="preserve"> PAGEREF _Toc105586218 \h </w:instrText>
-      </w:r>
-      <w:r>
-        <w:rPr>
-          <w:noProof/>
-        </w:rPr>
-      </w:r>
-      <w:r>
-        <w:rPr>
+          <w:rFonts w:cs="Times New Roman"/>
+          <w:noProof/>
+        </w:rPr>
+        <w:instrText xml:space="preserve"> PAGEREF _Toc105619210 \h </w:instrText>
+      </w:r>
+      <w:r>
+        <w:rPr>
+          <w:rFonts w:cs="Times New Roman"/>
+          <w:noProof/>
+        </w:rPr>
+      </w:r>
+      <w:r>
+        <w:rPr>
+          <w:rFonts w:cs="Times New Roman"/>
           <w:noProof/>
         </w:rPr>
         <w:fldChar w:fldCharType="separate"/>
       </w:r>
       <w:r>
         <w:rPr>
-          <w:noProof/>
-        </w:rPr>
-        <w:t>29</w:t>
-      </w:r>
-      <w:r>
-        <w:rPr>
+          <w:rFonts w:cs="Times New Roman"/>
+          <w:noProof/>
+        </w:rPr>
+        <w:t>34</w:t>
+      </w:r>
+      <w:r>
+        <w:rPr>
+          <w:rFonts w:cs="Times New Roman"/>
           <w:noProof/>
         </w:rPr>
         <w:fldChar w:fldCharType="end"/>
@@ -3023,7 +3776,7 @@
           <w:tab w:val="right" w:leader="dot" w:pos="9345"/>
         </w:tabs>
         <w:rPr>
-          <w:rFonts w:cstheme="minorBidi"/>
+          <w:rFonts w:cs="Times New Roman"/>
           <w:b w:val="0"/>
           <w:bCs w:val="0"/>
           <w:caps w:val="0"/>
@@ -3035,47 +3788,55 @@
       </w:pPr>
       <w:r>
         <w:rPr>
+          <w:rFonts w:cs="Times New Roman"/>
           <w:noProof/>
         </w:rPr>
         <w:t>СПИСОК ИСПОЛЬЗОВАННЫХ ИСТОЧНИКОВ</w:t>
       </w:r>
       <w:r>
         <w:rPr>
+          <w:rFonts w:cs="Times New Roman"/>
           <w:noProof/>
         </w:rPr>
         <w:tab/>
       </w:r>
       <w:r>
         <w:rPr>
+          <w:rFonts w:cs="Times New Roman"/>
           <w:noProof/>
         </w:rPr>
         <w:fldChar w:fldCharType="begin"/>
       </w:r>
       <w:r>
         <w:rPr>
-          <w:noProof/>
-        </w:rPr>
-        <w:instrText xml:space="preserve"> PAGEREF _Toc105586219 \h </w:instrText>
-      </w:r>
-      <w:r>
-        <w:rPr>
-          <w:noProof/>
-        </w:rPr>
-      </w:r>
-      <w:r>
-        <w:rPr>
+          <w:rFonts w:cs="Times New Roman"/>
+          <w:noProof/>
+        </w:rPr>
+        <w:instrText xml:space="preserve"> PAGEREF _Toc105619211 \h </w:instrText>
+      </w:r>
+      <w:r>
+        <w:rPr>
+          <w:rFonts w:cs="Times New Roman"/>
+          <w:noProof/>
+        </w:rPr>
+      </w:r>
+      <w:r>
+        <w:rPr>
+          <w:rFonts w:cs="Times New Roman"/>
           <w:noProof/>
         </w:rPr>
         <w:fldChar w:fldCharType="separate"/>
       </w:r>
       <w:r>
         <w:rPr>
-          <w:noProof/>
-        </w:rPr>
-        <w:t>29</w:t>
-      </w:r>
-      <w:r>
-        <w:rPr>
+          <w:rFonts w:cs="Times New Roman"/>
+          <w:noProof/>
+        </w:rPr>
+        <w:t>34</w:t>
+      </w:r>
+      <w:r>
+        <w:rPr>
+          <w:rFonts w:cs="Times New Roman"/>
           <w:noProof/>
         </w:rPr>
         <w:fldChar w:fldCharType="end"/>
@@ -3110,7 +3871,6 @@
         <w:rPr>
           <w:lang w:eastAsia="ja-JP"/>
         </w:rPr>
-        <w:lastRenderedPageBreak/>
         <w:br w:type="page"/>
       </w:r>
     </w:p>
@@ -3118,7 +3878,7 @@
       <w:pPr>
         <w:pStyle w:val="10"/>
       </w:pPr>
-      <w:bookmarkStart w:id="5" w:name="_Toc105586201"/>
+      <w:bookmarkStart w:id="5" w:name="_Toc105619190"/>
       <w:r>
         <w:lastRenderedPageBreak/>
         <w:t>ВВЕДЕНИЕ</w:t>
@@ -3175,7 +3935,7 @@
         <w:ind w:left="0" w:firstLine="709"/>
       </w:pPr>
       <w:bookmarkStart w:id="6" w:name="_Toc74229476"/>
-      <w:bookmarkStart w:id="7" w:name="_Toc105586202"/>
+      <w:bookmarkStart w:id="7" w:name="_Toc105619191"/>
       <w:r>
         <w:lastRenderedPageBreak/>
         <w:t>ПОСТАНОВКА ЗАДАЧИ</w:t>
@@ -3199,7 +3959,7 @@
         </w:rPr>
         <w:t xml:space="preserve"> </w:t>
       </w:r>
-      <w:bookmarkStart w:id="9" w:name="_Toc105586203"/>
+      <w:bookmarkStart w:id="9" w:name="_Toc105619192"/>
       <w:r>
         <w:rPr>
           <w:color w:val="auto"/>
@@ -3319,7 +4079,7 @@
         </w:rPr>
       </w:pPr>
       <w:bookmarkStart w:id="10" w:name="_Toc74229478"/>
-      <w:bookmarkStart w:id="11" w:name="_Toc105586204"/>
+      <w:bookmarkStart w:id="11" w:name="_Toc105619193"/>
       <w:r>
         <w:t>1.2</w:t>
       </w:r>
@@ -3385,7 +4145,7 @@
       <w:r>
         <w:br w:type="column"/>
       </w:r>
-      <w:bookmarkStart w:id="12" w:name="_Toc105586205"/>
+      <w:bookmarkStart w:id="12" w:name="_Toc105619194"/>
       <w:r>
         <w:rPr>
           <w:caps/>
@@ -3414,7 +4174,7 @@
         </w:rPr>
         <w:t xml:space="preserve"> </w:t>
       </w:r>
-      <w:bookmarkStart w:id="13" w:name="_Toc105586206"/>
+      <w:bookmarkStart w:id="13" w:name="_Toc105619195"/>
       <w:r>
         <w:rPr>
           <w:sz w:val="28"/>
@@ -4254,6 +5014,7 @@
         </w:rPr>
         <w:t xml:space="preserve"> </w:t>
       </w:r>
+      <w:bookmarkStart w:id="14" w:name="_Toc105619196"/>
       <w:r>
         <w:rPr>
           <w:rFonts w:eastAsiaTheme="minorEastAsia"/>
@@ -4262,20 +5023,2736 @@
         </w:rPr>
         <w:t>Применение алгоритмов Маркова в задаче генерации случайных тестовых заданий</w:t>
       </w:r>
-    </w:p>
-    <w:p>
-      <w:pPr>
-        <w:rPr>
-          <w:lang w:val="en-US" w:eastAsia="ja-JP"/>
-        </w:rPr>
-      </w:pPr>
-      <w:r>
-        <w:rPr>
-          <w:highlight w:val="yellow"/>
-        </w:rPr>
-        <w:t>Теория нормальных алгоритмов была разработана</w:t>
-      </w:r>
-    </w:p>
+      <w:bookmarkEnd w:id="14"/>
+    </w:p>
+    <w:p>
+      <w:pPr>
+        <w:rPr>
+          <w:lang w:eastAsia="ja-JP"/>
+        </w:rPr>
+      </w:pPr>
+      <w:bookmarkStart w:id="15" w:name="_Toc74229488"/>
+      <w:r>
+        <w:rPr>
+          <w:lang w:eastAsia="ja-JP"/>
+        </w:rPr>
+        <w:t>Областью применения данной выпускной квалификационной работы являются задания для выполнения на лабораторных и практических занятиях по курсу «Инженерная и компьютерная графика». Исходными данными для каждого задания является некоторое графическое изображение – эскиз, чертеж детали или изометрическое изображение трехмерной модели.</w:t>
+      </w:r>
+    </w:p>
+    <w:p>
+      <w:pPr>
+        <w:pStyle w:val="af2"/>
+      </w:pPr>
+      <w:r>
+        <w:rPr>
+          <w:noProof/>
+        </w:rPr>
+        <w:lastRenderedPageBreak/>
+        <w:drawing>
+          <wp:inline distT="0" distB="0" distL="0" distR="0" wp14:anchorId="7C58EE6C" wp14:editId="7ABFA176">
+            <wp:extent cx="3162300" cy="3047568"/>
+            <wp:effectExtent l="0" t="0" r="0" b="635"/>
+            <wp:docPr id="6" name="Рисунок 6"/>
+            <wp:cNvGraphicFramePr>
+              <a:graphicFrameLocks xmlns:a="http://schemas.openxmlformats.org/drawingml/2006/main" noChangeAspect="1"/>
+            </wp:cNvGraphicFramePr>
+            <a:graphic xmlns:a="http://schemas.openxmlformats.org/drawingml/2006/main">
+              <a:graphicData uri="http://schemas.openxmlformats.org/drawingml/2006/picture">
+                <pic:pic xmlns:pic="http://schemas.openxmlformats.org/drawingml/2006/picture">
+                  <pic:nvPicPr>
+                    <pic:cNvPr id="1" name=""/>
+                    <pic:cNvPicPr/>
+                  </pic:nvPicPr>
+                  <pic:blipFill>
+                    <a:blip r:embed="rId10"/>
+                    <a:stretch>
+                      <a:fillRect/>
+                    </a:stretch>
+                  </pic:blipFill>
+                  <pic:spPr>
+                    <a:xfrm>
+                      <a:off x="0" y="0"/>
+                      <a:ext cx="3180346" cy="3064959"/>
+                    </a:xfrm>
+                    <a:prstGeom prst="rect">
+                      <a:avLst/>
+                    </a:prstGeom>
+                  </pic:spPr>
+                </pic:pic>
+              </a:graphicData>
+            </a:graphic>
+          </wp:inline>
+        </w:drawing>
+      </w:r>
+    </w:p>
+    <w:p>
+      <w:pPr>
+        <w:pStyle w:val="af2"/>
+      </w:pPr>
+      <w:proofErr w:type="gramStart"/>
+      <w:r>
+        <w:t>Рисунок  –</w:t>
+      </w:r>
+      <w:proofErr w:type="gramEnd"/>
+      <w:r>
+        <w:t xml:space="preserve"> </w:t>
+      </w:r>
+    </w:p>
+    <w:p>
+      <w:pPr>
+        <w:pStyle w:val="af2"/>
+      </w:pPr>
+    </w:p>
+    <w:p>
+      <w:pPr>
+        <w:pStyle w:val="af2"/>
+      </w:pPr>
+      <w:r>
+        <w:rPr>
+          <w:noProof/>
+        </w:rPr>
+        <w:drawing>
+          <wp:inline distT="0" distB="0" distL="0" distR="0" wp14:anchorId="24A2325E" wp14:editId="7D72F56B">
+            <wp:extent cx="3138120" cy="4562475"/>
+            <wp:effectExtent l="0" t="0" r="5715" b="0"/>
+            <wp:docPr id="11" name="Рисунок 11"/>
+            <wp:cNvGraphicFramePr>
+              <a:graphicFrameLocks xmlns:a="http://schemas.openxmlformats.org/drawingml/2006/main" noChangeAspect="1"/>
+            </wp:cNvGraphicFramePr>
+            <a:graphic xmlns:a="http://schemas.openxmlformats.org/drawingml/2006/main">
+              <a:graphicData uri="http://schemas.openxmlformats.org/drawingml/2006/picture">
+                <pic:pic xmlns:pic="http://schemas.openxmlformats.org/drawingml/2006/picture">
+                  <pic:nvPicPr>
+                    <pic:cNvPr id="1" name=""/>
+                    <pic:cNvPicPr/>
+                  </pic:nvPicPr>
+                  <pic:blipFill>
+                    <a:blip r:embed="rId11"/>
+                    <a:stretch>
+                      <a:fillRect/>
+                    </a:stretch>
+                  </pic:blipFill>
+                  <pic:spPr>
+                    <a:xfrm>
+                      <a:off x="0" y="0"/>
+                      <a:ext cx="3152188" cy="4582928"/>
+                    </a:xfrm>
+                    <a:prstGeom prst="rect">
+                      <a:avLst/>
+                    </a:prstGeom>
+                  </pic:spPr>
+                </pic:pic>
+              </a:graphicData>
+            </a:graphic>
+          </wp:inline>
+        </w:drawing>
+      </w:r>
+    </w:p>
+    <w:p>
+      <w:pPr>
+        <w:pStyle w:val="af2"/>
+      </w:pPr>
+      <w:r>
+        <w:t xml:space="preserve">Рисунок – </w:t>
+      </w:r>
+    </w:p>
+    <w:p>
+      <w:pPr>
+        <w:pStyle w:val="af2"/>
+      </w:pPr>
+      <w:r>
+        <w:rPr>
+          <w:noProof/>
+        </w:rPr>
+        <w:lastRenderedPageBreak/>
+        <w:drawing>
+          <wp:inline distT="0" distB="0" distL="0" distR="0" wp14:anchorId="3E3E0FB2" wp14:editId="6DECE306">
+            <wp:extent cx="4048125" cy="5132790"/>
+            <wp:effectExtent l="0" t="0" r="0" b="0"/>
+            <wp:docPr id="12" name="Рисунок 12"/>
+            <wp:cNvGraphicFramePr>
+              <a:graphicFrameLocks xmlns:a="http://schemas.openxmlformats.org/drawingml/2006/main" noChangeAspect="1"/>
+            </wp:cNvGraphicFramePr>
+            <a:graphic xmlns:a="http://schemas.openxmlformats.org/drawingml/2006/main">
+              <a:graphicData uri="http://schemas.openxmlformats.org/drawingml/2006/picture">
+                <pic:pic xmlns:pic="http://schemas.openxmlformats.org/drawingml/2006/picture">
+                  <pic:nvPicPr>
+                    <pic:cNvPr id="1" name=""/>
+                    <pic:cNvPicPr/>
+                  </pic:nvPicPr>
+                  <pic:blipFill rotWithShape="1">
+                    <a:blip r:embed="rId12"/>
+                    <a:srcRect l="37360" t="17626" r="29128" b="4524"/>
+                    <a:stretch/>
+                  </pic:blipFill>
+                  <pic:spPr bwMode="auto">
+                    <a:xfrm>
+                      <a:off x="0" y="0"/>
+                      <a:ext cx="4056244" cy="5143084"/>
+                    </a:xfrm>
+                    <a:prstGeom prst="rect">
+                      <a:avLst/>
+                    </a:prstGeom>
+                    <a:ln>
+                      <a:noFill/>
+                    </a:ln>
+                    <a:extLst>
+                      <a:ext uri="{53640926-AAD7-44D8-BBD7-CCE9431645EC}">
+                        <a14:shadowObscured xmlns:a14="http://schemas.microsoft.com/office/drawing/2010/main"/>
+                      </a:ext>
+                    </a:extLst>
+                  </pic:spPr>
+                </pic:pic>
+              </a:graphicData>
+            </a:graphic>
+          </wp:inline>
+        </w:drawing>
+      </w:r>
+    </w:p>
+    <w:p>
+      <w:pPr>
+        <w:pStyle w:val="af2"/>
+      </w:pPr>
+      <w:r>
+        <w:t xml:space="preserve">Рисунок – </w:t>
+      </w:r>
+    </w:p>
+    <w:p>
+      <w:pPr>
+        <w:rPr>
+          <w:lang w:eastAsia="ja-JP"/>
+        </w:rPr>
+      </w:pPr>
+    </w:p>
+    <w:p>
+      <w:pPr>
+        <w:rPr>
+          <w:lang w:eastAsia="ja-JP"/>
+        </w:rPr>
+      </w:pPr>
+      <w:r>
+        <w:rPr>
+          <w:lang w:eastAsia="ja-JP"/>
+        </w:rPr>
+        <w:t>В данной выпускной квалификационной работе алгоритмы Маркова могут быть использованы для следующих задач:</w:t>
+      </w:r>
+    </w:p>
+    <w:p>
+      <w:pPr>
+        <w:pStyle w:val="a8"/>
+        <w:numPr>
+          <w:ilvl w:val="0"/>
+          <w:numId w:val="26"/>
+        </w:numPr>
+        <w:rPr>
+          <w:lang w:eastAsia="ja-JP"/>
+        </w:rPr>
+      </w:pPr>
+      <w:r>
+        <w:rPr>
+          <w:lang w:eastAsia="ja-JP"/>
+        </w:rPr>
+        <w:t>формальное описание алгоритма генерации случайного эскиза, чертежа или модели «с нуля»;</w:t>
+      </w:r>
+    </w:p>
+    <w:p>
+      <w:pPr>
+        <w:pStyle w:val="a8"/>
+        <w:numPr>
+          <w:ilvl w:val="0"/>
+          <w:numId w:val="26"/>
+        </w:numPr>
+        <w:rPr>
+          <w:lang w:eastAsia="ja-JP"/>
+        </w:rPr>
+      </w:pPr>
+      <w:r>
+        <w:rPr>
+          <w:lang w:eastAsia="ja-JP"/>
+        </w:rPr>
+        <w:t>формальное описание алгоритма модификации существующего эскиза, чертежа или модели.</w:t>
+      </w:r>
+    </w:p>
+    <w:p>
+      <w:r>
+        <w:t>Для решения данных сначала задач необходимо задать алфавит.</w:t>
+      </w:r>
+    </w:p>
+    <w:p>
+      <w:r>
+        <w:t>Рассмотрим алфавит для генерации трехмерной модели:</w:t>
+      </w:r>
+    </w:p>
+    <w:p>
+      <w:pPr>
+        <w:pStyle w:val="a8"/>
+        <w:numPr>
+          <w:ilvl w:val="0"/>
+          <w:numId w:val="27"/>
+        </w:numPr>
+      </w:pPr>
+      <w:r>
+        <w:rPr>
+          <w:lang w:val="en-US"/>
+        </w:rPr>
+        <w:lastRenderedPageBreak/>
+        <w:t>F</w:t>
+      </w:r>
+      <w:r>
+        <w:rPr>
+          <w:vertAlign w:val="subscript"/>
+        </w:rPr>
+        <w:t>0</w:t>
+      </w:r>
+      <w:r>
+        <w:t xml:space="preserve">, </w:t>
+      </w:r>
+      <w:r>
+        <w:rPr>
+          <w:lang w:val="en-US"/>
+        </w:rPr>
+        <w:t>F</w:t>
+      </w:r>
+      <w:r>
+        <w:rPr>
+          <w:vertAlign w:val="subscript"/>
+        </w:rPr>
+        <w:t>1</w:t>
+      </w:r>
+      <w:r>
+        <w:t>,…,</w:t>
+      </w:r>
+      <w:proofErr w:type="spellStart"/>
+      <w:r>
+        <w:rPr>
+          <w:lang w:val="en-US"/>
+        </w:rPr>
+        <w:t>F</w:t>
+      </w:r>
+      <w:r>
+        <w:rPr>
+          <w:vertAlign w:val="subscript"/>
+          <w:lang w:val="en-US"/>
+        </w:rPr>
+        <w:t>n</w:t>
+      </w:r>
+      <w:proofErr w:type="spellEnd"/>
+      <w:r>
+        <w:t xml:space="preserve"> – обозначение плоских эскизов, задающих замкнутые или незамкнутые контуры, которые будут использоваться для </w:t>
+      </w:r>
+      <w:proofErr w:type="spellStart"/>
+      <w:r>
+        <w:t>формобразующих</w:t>
+      </w:r>
+      <w:proofErr w:type="spellEnd"/>
+      <w:r>
+        <w:t xml:space="preserve"> операций;</w:t>
+      </w:r>
+    </w:p>
+    <w:p>
+      <w:pPr>
+        <w:pStyle w:val="a8"/>
+        <w:numPr>
+          <w:ilvl w:val="0"/>
+          <w:numId w:val="27"/>
+        </w:numPr>
+      </w:pPr>
+      <w:r>
+        <w:rPr>
+          <w:lang w:val="en-US"/>
+        </w:rPr>
+        <w:t>E</w:t>
+      </w:r>
+      <w:r>
+        <w:rPr>
+          <w:vertAlign w:val="subscript"/>
+          <w:lang w:val="en-US"/>
+        </w:rPr>
+        <w:t>d</w:t>
+      </w:r>
+      <w:r>
+        <w:rPr>
+          <w:vertAlign w:val="superscript"/>
+          <w:lang w:val="en-US"/>
+        </w:rPr>
+        <w:t>i</w:t>
+      </w:r>
+      <w:r>
+        <w:t xml:space="preserve">, </w:t>
+      </w:r>
+      <w:proofErr w:type="spellStart"/>
+      <w:r>
+        <w:rPr>
+          <w:lang w:val="en-US"/>
+        </w:rPr>
+        <w:t>E</w:t>
+      </w:r>
+      <w:r>
+        <w:rPr>
+          <w:vertAlign w:val="subscript"/>
+          <w:lang w:val="en-US"/>
+        </w:rPr>
+        <w:t>r</w:t>
+      </w:r>
+      <w:r>
+        <w:rPr>
+          <w:vertAlign w:val="superscript"/>
+          <w:lang w:val="en-US"/>
+        </w:rPr>
+        <w:t>i</w:t>
+      </w:r>
+      <w:proofErr w:type="spellEnd"/>
+      <w:r>
+        <w:t xml:space="preserve">, </w:t>
+      </w:r>
+      <w:proofErr w:type="spellStart"/>
+      <w:r>
+        <w:rPr>
+          <w:lang w:val="en-US"/>
+        </w:rPr>
+        <w:t>E</w:t>
+      </w:r>
+      <w:r>
+        <w:rPr>
+          <w:vertAlign w:val="subscript"/>
+          <w:lang w:val="en-US"/>
+        </w:rPr>
+        <w:t>t</w:t>
+      </w:r>
+      <w:r>
+        <w:rPr>
+          <w:vertAlign w:val="superscript"/>
+          <w:lang w:val="en-US"/>
+        </w:rPr>
+        <w:t>i</w:t>
+      </w:r>
+      <w:proofErr w:type="spellEnd"/>
+      <w:r>
+        <w:t xml:space="preserve">, </w:t>
+      </w:r>
+      <w:proofErr w:type="spellStart"/>
+      <w:r>
+        <w:rPr>
+          <w:lang w:val="en-US"/>
+        </w:rPr>
+        <w:t>E</w:t>
+      </w:r>
+      <w:r>
+        <w:rPr>
+          <w:vertAlign w:val="subscript"/>
+          <w:lang w:val="en-US"/>
+        </w:rPr>
+        <w:t>c</w:t>
+      </w:r>
+      <w:r>
+        <w:rPr>
+          <w:vertAlign w:val="superscript"/>
+          <w:lang w:val="en-US"/>
+        </w:rPr>
+        <w:t>i</w:t>
+      </w:r>
+      <w:proofErr w:type="spellEnd"/>
+      <w:r>
+        <w:t xml:space="preserve">– </w:t>
+      </w:r>
+      <w:r>
+        <w:t>операции выдавливания на расстояние, операция выдавливания вращением, операция выдавливания по траектории, операция выдавливания по сечениям</w:t>
+      </w:r>
+      <w:r>
+        <w:t xml:space="preserve">. </w:t>
+      </w:r>
+      <w:r>
+        <w:t>Верхний индекс определяет, к какому эскизу применяется операция;</w:t>
+      </w:r>
+    </w:p>
+    <w:p>
+      <w:pPr>
+        <w:pStyle w:val="a8"/>
+        <w:numPr>
+          <w:ilvl w:val="0"/>
+          <w:numId w:val="27"/>
+        </w:numPr>
+      </w:pPr>
+      <w:r>
+        <w:t>С</w:t>
+      </w:r>
+      <w:r>
+        <w:rPr>
+          <w:vertAlign w:val="subscript"/>
+          <w:lang w:val="en-US"/>
+        </w:rPr>
+        <w:t>d</w:t>
+      </w:r>
+      <w:r>
+        <w:rPr>
+          <w:vertAlign w:val="superscript"/>
+          <w:lang w:val="en-US"/>
+        </w:rPr>
+        <w:t>i</w:t>
+      </w:r>
+      <w:r>
+        <w:t xml:space="preserve">, </w:t>
+      </w:r>
+      <w:r>
+        <w:t>С</w:t>
+      </w:r>
+      <w:proofErr w:type="spellStart"/>
+      <w:r>
+        <w:rPr>
+          <w:vertAlign w:val="subscript"/>
+          <w:lang w:val="en-US"/>
+        </w:rPr>
+        <w:t>r</w:t>
+      </w:r>
+      <w:r>
+        <w:rPr>
+          <w:vertAlign w:val="superscript"/>
+          <w:lang w:val="en-US"/>
+        </w:rPr>
+        <w:t>i</w:t>
+      </w:r>
+      <w:proofErr w:type="spellEnd"/>
+      <w:r>
+        <w:t>, С</w:t>
+      </w:r>
+      <w:proofErr w:type="spellStart"/>
+      <w:r>
+        <w:rPr>
+          <w:vertAlign w:val="subscript"/>
+          <w:lang w:val="en-US"/>
+        </w:rPr>
+        <w:t>t</w:t>
+      </w:r>
+      <w:r>
+        <w:rPr>
+          <w:vertAlign w:val="superscript"/>
+          <w:lang w:val="en-US"/>
+        </w:rPr>
+        <w:t>i</w:t>
+      </w:r>
+      <w:proofErr w:type="spellEnd"/>
+      <w:r>
+        <w:t xml:space="preserve">, </w:t>
+      </w:r>
+      <w:r>
+        <w:t>С</w:t>
+      </w:r>
+      <w:r>
+        <w:rPr>
+          <w:vertAlign w:val="subscript"/>
+          <w:lang w:val="en-US"/>
+        </w:rPr>
+        <w:t>c</w:t>
+      </w:r>
+      <w:r>
+        <w:rPr>
+          <w:vertAlign w:val="superscript"/>
+          <w:lang w:val="en-US"/>
+        </w:rPr>
+        <w:t>i</w:t>
+      </w:r>
+      <w:r>
+        <w:t xml:space="preserve">– </w:t>
+      </w:r>
+      <w:r>
+        <w:t>операции вырезания на расстояние, операция вырезания вращением, операция вырезания по траектории, операция вырезания по сечениям;</w:t>
+      </w:r>
+    </w:p>
+    <w:p>
+      <w:pPr>
+        <w:pStyle w:val="a8"/>
+        <w:numPr>
+          <w:ilvl w:val="0"/>
+          <w:numId w:val="27"/>
+        </w:numPr>
+      </w:pPr>
+      <w:proofErr w:type="spellStart"/>
+      <w:r>
+        <w:rPr>
+          <w:lang w:val="en-US"/>
+        </w:rPr>
+        <w:t>R</w:t>
+      </w:r>
+      <w:r>
+        <w:rPr>
+          <w:vertAlign w:val="superscript"/>
+          <w:lang w:val="en-US"/>
+        </w:rPr>
+        <w:t>j</w:t>
+      </w:r>
+      <w:proofErr w:type="spellEnd"/>
+      <w:r>
+        <w:t xml:space="preserve">, </w:t>
+      </w:r>
+      <w:proofErr w:type="spellStart"/>
+      <w:r>
+        <w:rPr>
+          <w:lang w:val="en-US"/>
+        </w:rPr>
+        <w:t>R</w:t>
+      </w:r>
+      <w:r>
+        <w:rPr>
+          <w:vertAlign w:val="subscript"/>
+          <w:lang w:val="en-US"/>
+        </w:rPr>
+        <w:t>f</w:t>
+      </w:r>
+      <w:r>
+        <w:rPr>
+          <w:vertAlign w:val="superscript"/>
+          <w:lang w:val="en-US"/>
+        </w:rPr>
+        <w:t>j</w:t>
+      </w:r>
+      <w:proofErr w:type="spellEnd"/>
+      <w:r>
+        <w:t xml:space="preserve"> – </w:t>
+      </w:r>
+      <w:r>
+        <w:t xml:space="preserve">операции </w:t>
+      </w:r>
+      <w:proofErr w:type="spellStart"/>
+      <w:r>
+        <w:t>скругления</w:t>
+      </w:r>
+      <w:proofErr w:type="spellEnd"/>
+      <w:r>
+        <w:t xml:space="preserve"> и полного </w:t>
+      </w:r>
+      <w:proofErr w:type="spellStart"/>
+      <w:r>
+        <w:t>скругления</w:t>
+      </w:r>
+      <w:proofErr w:type="spellEnd"/>
+      <w:r>
+        <w:t>;</w:t>
+      </w:r>
+    </w:p>
+    <w:p>
+      <w:pPr>
+        <w:pStyle w:val="a8"/>
+        <w:numPr>
+          <w:ilvl w:val="0"/>
+          <w:numId w:val="27"/>
+        </w:numPr>
+      </w:pPr>
+      <w:proofErr w:type="spellStart"/>
+      <w:r>
+        <w:rPr>
+          <w:lang w:val="en-US"/>
+        </w:rPr>
+        <w:t>Z</w:t>
+      </w:r>
+      <w:r>
+        <w:rPr>
+          <w:vertAlign w:val="superscript"/>
+          <w:lang w:val="en-US"/>
+        </w:rPr>
+        <w:t>j</w:t>
+      </w:r>
+      <w:proofErr w:type="spellEnd"/>
+      <w:r>
+        <w:rPr>
+          <w:lang w:val="en-US"/>
+        </w:rPr>
+        <w:t xml:space="preserve"> – </w:t>
+      </w:r>
+      <w:r>
+        <w:t>операция добавления фаски;</w:t>
+      </w:r>
+    </w:p>
+    <w:p>
+      <w:pPr>
+        <w:pStyle w:val="a8"/>
+        <w:numPr>
+          <w:ilvl w:val="0"/>
+          <w:numId w:val="27"/>
+        </w:numPr>
+      </w:pPr>
+      <w:proofErr w:type="spellStart"/>
+      <w:r>
+        <w:rPr>
+          <w:lang w:val="en-US"/>
+        </w:rPr>
+        <w:t>H</w:t>
+      </w:r>
+      <w:r>
+        <w:rPr>
+          <w:vertAlign w:val="superscript"/>
+          <w:lang w:val="en-US"/>
+        </w:rPr>
+        <w:t>j</w:t>
+      </w:r>
+      <w:proofErr w:type="spellEnd"/>
+      <w:r>
+        <w:t xml:space="preserve"> </w:t>
+      </w:r>
+      <w:r>
+        <w:t>– операция добавления простого отверстия;</w:t>
+      </w:r>
+    </w:p>
+    <w:p>
+      <w:pPr>
+        <w:pStyle w:val="a8"/>
+        <w:numPr>
+          <w:ilvl w:val="0"/>
+          <w:numId w:val="27"/>
+        </w:numPr>
+      </w:pPr>
+      <w:proofErr w:type="spellStart"/>
+      <w:r>
+        <w:rPr>
+          <w:lang w:val="en-US"/>
+        </w:rPr>
+        <w:t>A</w:t>
+      </w:r>
+      <w:r>
+        <w:rPr>
+          <w:vertAlign w:val="subscript"/>
+          <w:lang w:val="en-US"/>
+        </w:rPr>
+        <w:t>c</w:t>
+      </w:r>
+      <w:r>
+        <w:rPr>
+          <w:vertAlign w:val="superscript"/>
+          <w:lang w:val="en-US"/>
+        </w:rPr>
+        <w:t>j</w:t>
+      </w:r>
+      <w:proofErr w:type="spellEnd"/>
+      <w:r>
+        <w:t xml:space="preserve">, </w:t>
+      </w:r>
+      <w:proofErr w:type="spellStart"/>
+      <w:r>
+        <w:rPr>
+          <w:lang w:val="en-US"/>
+        </w:rPr>
+        <w:t>A</w:t>
+      </w:r>
+      <w:r>
+        <w:rPr>
+          <w:vertAlign w:val="subscript"/>
+          <w:lang w:val="en-US"/>
+        </w:rPr>
+        <w:t>r</w:t>
+      </w:r>
+      <w:r>
+        <w:rPr>
+          <w:vertAlign w:val="superscript"/>
+          <w:lang w:val="en-US"/>
+        </w:rPr>
+        <w:t>j</w:t>
+      </w:r>
+      <w:proofErr w:type="spellEnd"/>
+      <w:r>
+        <w:t xml:space="preserve"> – операция создания массива элементов.</w:t>
+      </w:r>
+    </w:p>
+    <w:p>
+      <w:r>
+        <w:t>Буквы алфавита задают формообразующие операции, параметры которых могут:</w:t>
+      </w:r>
+    </w:p>
+    <w:p>
+      <w:pPr>
+        <w:pStyle w:val="a8"/>
+        <w:numPr>
+          <w:ilvl w:val="0"/>
+          <w:numId w:val="28"/>
+        </w:numPr>
+      </w:pPr>
+      <w:r>
+        <w:t>выбираться случайным образом (например, направление выдавливания, расстояние выдавливания);</w:t>
+      </w:r>
+    </w:p>
+    <w:p>
+      <w:pPr>
+        <w:pStyle w:val="a8"/>
+        <w:numPr>
+          <w:ilvl w:val="0"/>
+          <w:numId w:val="28"/>
+        </w:numPr>
+      </w:pPr>
+      <w:r>
+        <w:t>выбираться из некоторого списка значений (например, номинальный диаметр и шаг метрической резьбы);</w:t>
+      </w:r>
+    </w:p>
+    <w:p>
+      <w:pPr>
+        <w:pStyle w:val="a8"/>
+        <w:numPr>
+          <w:ilvl w:val="0"/>
+          <w:numId w:val="28"/>
+        </w:numPr>
+      </w:pPr>
+      <w:r>
+        <w:t xml:space="preserve">определяться ранее полученными параметрами форм (например, длина и радиусы </w:t>
+      </w:r>
+      <w:proofErr w:type="spellStart"/>
+      <w:r>
+        <w:t>скруглений</w:t>
+      </w:r>
+      <w:proofErr w:type="spellEnd"/>
+      <w:r>
+        <w:t xml:space="preserve"> проточки для выхода шлифовального круга, ширина шпоночного паза).</w:t>
+      </w:r>
+    </w:p>
+    <w:p>
+      <w:pPr>
+        <w:rPr>
+          <w:lang w:eastAsia="ja-JP"/>
+        </w:rPr>
+      </w:pPr>
+      <w:r>
+        <w:rPr>
+          <w:lang w:eastAsia="ja-JP"/>
+        </w:rPr>
+        <w:t xml:space="preserve">Пример </w:t>
+      </w:r>
+      <w:r>
+        <w:t>алгоритма</w:t>
+      </w:r>
+      <w:r>
+        <w:rPr>
+          <w:lang w:eastAsia="ja-JP"/>
+        </w:rPr>
+        <w:t xml:space="preserve"> Маркова для формирования детали, представленной на </w:t>
+      </w:r>
+      <w:proofErr w:type="gramStart"/>
+      <w:r>
+        <w:rPr>
+          <w:lang w:eastAsia="ja-JP"/>
+        </w:rPr>
+        <w:t>рисунке</w:t>
+      </w:r>
+      <w:r>
+        <w:rPr>
+          <w:lang w:eastAsia="ja-JP"/>
+        </w:rPr>
+        <w:t xml:space="preserve"> :</w:t>
+      </w:r>
+      <w:proofErr w:type="gramEnd"/>
+    </w:p>
+    <w:p>
+      <m:oMathPara>
+        <m:oMath>
+          <m:d>
+            <m:dPr>
+              <m:begChr m:val="{"/>
+              <m:endChr m:val=""/>
+              <m:ctrlPr>
+                <w:rPr>
+                  <w:rFonts w:ascii="Cambria Math" w:hAnsi="Cambria Math"/>
+                  <w:i/>
+                  <w:lang w:eastAsia="ja-JP"/>
+                </w:rPr>
+              </m:ctrlPr>
+            </m:dPr>
+            <m:e>
+              <m:eqArr>
+                <m:eqArrPr>
+                  <m:ctrlPr>
+                    <w:rPr>
+                      <w:rFonts w:ascii="Cambria Math" w:hAnsi="Cambria Math"/>
+                      <w:i/>
+                      <w:lang w:eastAsia="ja-JP"/>
+                    </w:rPr>
+                  </m:ctrlPr>
+                </m:eqArrPr>
+                <m:e>
+                  <m:r>
+                    <m:rPr>
+                      <m:sty m:val="p"/>
+                    </m:rPr>
+                    <w:rPr>
+                      <w:rFonts w:ascii="Cambria Math" w:hAnsi="Cambria Math"/>
+                      <w:lang w:eastAsia="ja-JP"/>
+                    </w:rPr>
+                    <m:t>λ</m:t>
+                  </m:r>
+                  <m:r>
+                    <w:rPr>
+                      <w:rFonts w:ascii="Cambria Math" w:hAnsi="Cambria Math"/>
+                      <w:lang w:eastAsia="ja-JP"/>
+                    </w:rPr>
+                    <m:t xml:space="preserve"> →</m:t>
+                  </m:r>
+                  <m:sSub>
+                    <m:sSubPr>
+                      <m:ctrlPr>
+                        <w:rPr>
+                          <w:rFonts w:ascii="Cambria Math" w:hAnsi="Cambria Math"/>
+                          <w:i/>
+                          <w:lang w:val="en-US" w:eastAsia="ja-JP"/>
+                        </w:rPr>
+                      </m:ctrlPr>
+                    </m:sSubPr>
+                    <m:e>
+                      <m:r>
+                        <w:rPr>
+                          <w:rFonts w:ascii="Cambria Math" w:hAnsi="Cambria Math"/>
+                          <w:lang w:val="en-US" w:eastAsia="ja-JP"/>
+                        </w:rPr>
+                        <m:t>F</m:t>
+                      </m:r>
+                    </m:e>
+                    <m:sub>
+                      <m:r>
+                        <w:rPr>
+                          <w:rFonts w:ascii="Cambria Math" w:hAnsi="Cambria Math"/>
+                          <w:lang w:val="en-US" w:eastAsia="ja-JP"/>
+                        </w:rPr>
+                        <m:t>1</m:t>
+                      </m:r>
+                    </m:sub>
+                  </m:sSub>
+                  <m:ctrlPr>
+                    <w:rPr>
+                      <w:rFonts w:ascii="Cambria Math" w:hAnsi="Cambria Math"/>
+                      <w:i/>
+                      <w:lang w:val="en-US" w:eastAsia="ja-JP"/>
+                    </w:rPr>
+                  </m:ctrlPr>
+                </m:e>
+                <m:e>
+                  <m:sSub>
+                    <m:sSubPr>
+                      <m:ctrlPr>
+                        <w:rPr>
+                          <w:rFonts w:ascii="Cambria Math" w:hAnsi="Cambria Math"/>
+                          <w:i/>
+                          <w:lang w:val="en-US" w:eastAsia="ja-JP"/>
+                        </w:rPr>
+                      </m:ctrlPr>
+                    </m:sSubPr>
+                    <m:e>
+                      <m:r>
+                        <w:rPr>
+                          <w:rFonts w:ascii="Cambria Math" w:hAnsi="Cambria Math"/>
+                          <w:lang w:val="en-US" w:eastAsia="ja-JP"/>
+                        </w:rPr>
+                        <m:t>F</m:t>
+                      </m:r>
+                    </m:e>
+                    <m:sub>
+                      <m:r>
+                        <w:rPr>
+                          <w:rFonts w:ascii="Cambria Math" w:hAnsi="Cambria Math"/>
+                          <w:lang w:val="en-US" w:eastAsia="ja-JP"/>
+                        </w:rPr>
+                        <m:t>1</m:t>
+                      </m:r>
+                    </m:sub>
+                  </m:sSub>
+                  <m:r>
+                    <w:rPr>
+                      <w:rFonts w:ascii="Cambria Math" w:hAnsi="Cambria Math"/>
+                      <w:lang w:val="en-US" w:eastAsia="ja-JP"/>
+                    </w:rPr>
+                    <m:t xml:space="preserve"> →</m:t>
+                  </m:r>
+                  <m:acc>
+                    <m:accPr>
+                      <m:chr m:val="̇"/>
+                      <m:ctrlPr>
+                        <w:rPr>
+                          <w:rFonts w:ascii="Cambria Math" w:hAnsi="Cambria Math"/>
+                          <w:i/>
+                          <w:lang w:val="en-US" w:eastAsia="ja-JP"/>
+                        </w:rPr>
+                      </m:ctrlPr>
+                    </m:accPr>
+                    <m:e>
+                      <m:sSub>
+                        <m:sSubPr>
+                          <m:ctrlPr>
+                            <w:rPr>
+                              <w:rFonts w:ascii="Cambria Math" w:hAnsi="Cambria Math"/>
+                              <w:i/>
+                              <w:lang w:val="en-US" w:eastAsia="ja-JP"/>
+                            </w:rPr>
+                          </m:ctrlPr>
+                        </m:sSubPr>
+                        <m:e>
+                          <m:r>
+                            <w:rPr>
+                              <w:rFonts w:ascii="Cambria Math" w:hAnsi="Cambria Math"/>
+                              <w:lang w:val="en-US" w:eastAsia="ja-JP"/>
+                            </w:rPr>
+                            <m:t>F</m:t>
+                          </m:r>
+                        </m:e>
+                        <m:sub>
+                          <m:r>
+                            <w:rPr>
+                              <w:rFonts w:ascii="Cambria Math" w:hAnsi="Cambria Math"/>
+                              <w:lang w:val="en-US" w:eastAsia="ja-JP"/>
+                            </w:rPr>
+                            <m:t>1</m:t>
+                          </m:r>
+                        </m:sub>
+                      </m:sSub>
+                    </m:e>
+                  </m:acc>
+                  <m:sSubSup>
+                    <m:sSubSupPr>
+                      <m:ctrlPr>
+                        <w:rPr>
+                          <w:rFonts w:ascii="Cambria Math" w:hAnsi="Cambria Math"/>
+                          <w:i/>
+                          <w:lang w:val="en-US" w:eastAsia="ja-JP"/>
+                        </w:rPr>
+                      </m:ctrlPr>
+                    </m:sSubSupPr>
+                    <m:e>
+                      <m:r>
+                        <w:rPr>
+                          <w:rFonts w:ascii="Cambria Math" w:hAnsi="Cambria Math"/>
+                          <w:lang w:val="en-US" w:eastAsia="ja-JP"/>
+                        </w:rPr>
+                        <m:t>E</m:t>
+                      </m:r>
+                    </m:e>
+                    <m:sub>
+                      <m:r>
+                        <w:rPr>
+                          <w:rFonts w:ascii="Cambria Math" w:hAnsi="Cambria Math"/>
+                          <w:lang w:val="en-US" w:eastAsia="ja-JP"/>
+                        </w:rPr>
+                        <m:t>d</m:t>
+                      </m:r>
+                    </m:sub>
+                    <m:sup>
+                      <m:r>
+                        <w:rPr>
+                          <w:rFonts w:ascii="Cambria Math" w:hAnsi="Cambria Math"/>
+                          <w:lang w:val="en-US" w:eastAsia="ja-JP"/>
+                        </w:rPr>
+                        <m:t>1</m:t>
+                      </m:r>
+                    </m:sup>
+                  </m:sSubSup>
+                  <m:ctrlPr>
+                    <w:rPr>
+                      <w:rFonts w:ascii="Cambria Math" w:eastAsia="Cambria Math" w:hAnsi="Cambria Math" w:cs="Cambria Math"/>
+                      <w:i/>
+                      <w:lang w:val="en-US"/>
+                    </w:rPr>
+                  </m:ctrlPr>
+                </m:e>
+                <m:e>
+                  <m:acc>
+                    <m:accPr>
+                      <m:chr m:val="̇"/>
+                      <m:ctrlPr>
+                        <w:rPr>
+                          <w:rFonts w:ascii="Cambria Math" w:hAnsi="Cambria Math"/>
+                          <w:i/>
+                          <w:lang w:val="en-US" w:eastAsia="ja-JP"/>
+                        </w:rPr>
+                      </m:ctrlPr>
+                    </m:accPr>
+                    <m:e>
+                      <m:sSub>
+                        <m:sSubPr>
+                          <m:ctrlPr>
+                            <w:rPr>
+                              <w:rFonts w:ascii="Cambria Math" w:hAnsi="Cambria Math"/>
+                              <w:i/>
+                              <w:lang w:val="en-US" w:eastAsia="ja-JP"/>
+                            </w:rPr>
+                          </m:ctrlPr>
+                        </m:sSubPr>
+                        <m:e>
+                          <m:r>
+                            <w:rPr>
+                              <w:rFonts w:ascii="Cambria Math" w:hAnsi="Cambria Math"/>
+                              <w:lang w:val="en-US" w:eastAsia="ja-JP"/>
+                            </w:rPr>
+                            <m:t>F</m:t>
+                          </m:r>
+                        </m:e>
+                        <m:sub>
+                          <m:r>
+                            <w:rPr>
+                              <w:rFonts w:ascii="Cambria Math" w:hAnsi="Cambria Math"/>
+                              <w:lang w:val="en-US" w:eastAsia="ja-JP"/>
+                            </w:rPr>
+                            <m:t>1</m:t>
+                          </m:r>
+                        </m:sub>
+                      </m:sSub>
+                    </m:e>
+                  </m:acc>
+                  <m:sSubSup>
+                    <m:sSubSupPr>
+                      <m:ctrlPr>
+                        <w:rPr>
+                          <w:rFonts w:ascii="Cambria Math" w:hAnsi="Cambria Math"/>
+                          <w:i/>
+                          <w:lang w:val="en-US" w:eastAsia="ja-JP"/>
+                        </w:rPr>
+                      </m:ctrlPr>
+                    </m:sSubSupPr>
+                    <m:e>
+                      <m:r>
+                        <w:rPr>
+                          <w:rFonts w:ascii="Cambria Math" w:hAnsi="Cambria Math"/>
+                          <w:lang w:val="en-US" w:eastAsia="ja-JP"/>
+                        </w:rPr>
+                        <m:t>E</m:t>
+                      </m:r>
+                    </m:e>
+                    <m:sub>
+                      <m:r>
+                        <w:rPr>
+                          <w:rFonts w:ascii="Cambria Math" w:hAnsi="Cambria Math"/>
+                          <w:lang w:val="en-US" w:eastAsia="ja-JP"/>
+                        </w:rPr>
+                        <m:t>d</m:t>
+                      </m:r>
+                    </m:sub>
+                    <m:sup>
+                      <m:r>
+                        <w:rPr>
+                          <w:rFonts w:ascii="Cambria Math" w:hAnsi="Cambria Math"/>
+                          <w:lang w:val="en-US" w:eastAsia="ja-JP"/>
+                        </w:rPr>
+                        <m:t>1</m:t>
+                      </m:r>
+                    </m:sup>
+                  </m:sSubSup>
+                  <m:r>
+                    <w:rPr>
+                      <w:rFonts w:ascii="Cambria Math" w:eastAsia="Cambria Math" w:hAnsi="Cambria Math" w:cs="Cambria Math"/>
+                      <w:lang w:val="en-US"/>
+                    </w:rPr>
+                    <m:t>→</m:t>
+                  </m:r>
+                  <m:acc>
+                    <m:accPr>
+                      <m:chr m:val="̇"/>
+                      <m:ctrlPr>
+                        <w:rPr>
+                          <w:rFonts w:ascii="Cambria Math" w:hAnsi="Cambria Math"/>
+                          <w:i/>
+                          <w:lang w:val="en-US" w:eastAsia="ja-JP"/>
+                        </w:rPr>
+                      </m:ctrlPr>
+                    </m:accPr>
+                    <m:e>
+                      <m:sSub>
+                        <m:sSubPr>
+                          <m:ctrlPr>
+                            <w:rPr>
+                              <w:rFonts w:ascii="Cambria Math" w:hAnsi="Cambria Math"/>
+                              <w:i/>
+                              <w:lang w:val="en-US" w:eastAsia="ja-JP"/>
+                            </w:rPr>
+                          </m:ctrlPr>
+                        </m:sSubPr>
+                        <m:e>
+                          <m:r>
+                            <w:rPr>
+                              <w:rFonts w:ascii="Cambria Math" w:hAnsi="Cambria Math"/>
+                              <w:lang w:val="en-US" w:eastAsia="ja-JP"/>
+                            </w:rPr>
+                            <m:t>F</m:t>
+                          </m:r>
+                        </m:e>
+                        <m:sub>
+                          <m:r>
+                            <w:rPr>
+                              <w:rFonts w:ascii="Cambria Math" w:hAnsi="Cambria Math"/>
+                              <w:lang w:val="en-US" w:eastAsia="ja-JP"/>
+                            </w:rPr>
+                            <m:t>1</m:t>
+                          </m:r>
+                        </m:sub>
+                      </m:sSub>
+                    </m:e>
+                  </m:acc>
+                  <m:sSubSup>
+                    <m:sSubSupPr>
+                      <m:ctrlPr>
+                        <w:rPr>
+                          <w:rFonts w:ascii="Cambria Math" w:hAnsi="Cambria Math"/>
+                          <w:i/>
+                          <w:lang w:val="en-US" w:eastAsia="ja-JP"/>
+                        </w:rPr>
+                      </m:ctrlPr>
+                    </m:sSubSupPr>
+                    <m:e>
+                      <m:acc>
+                        <m:accPr>
+                          <m:chr m:val="̇"/>
+                          <m:ctrlPr>
+                            <w:rPr>
+                              <w:rFonts w:ascii="Cambria Math" w:hAnsi="Cambria Math"/>
+                              <w:i/>
+                              <w:lang w:val="en-US" w:eastAsia="ja-JP"/>
+                            </w:rPr>
+                          </m:ctrlPr>
+                        </m:accPr>
+                        <m:e>
+                          <m:r>
+                            <w:rPr>
+                              <w:rFonts w:ascii="Cambria Math" w:hAnsi="Cambria Math"/>
+                              <w:lang w:val="en-US" w:eastAsia="ja-JP"/>
+                            </w:rPr>
+                            <m:t>E</m:t>
+                          </m:r>
+                        </m:e>
+                      </m:acc>
+                    </m:e>
+                    <m:sub>
+                      <m:r>
+                        <w:rPr>
+                          <w:rFonts w:ascii="Cambria Math" w:hAnsi="Cambria Math"/>
+                          <w:lang w:val="en-US" w:eastAsia="ja-JP"/>
+                        </w:rPr>
+                        <m:t>d</m:t>
+                      </m:r>
+                    </m:sub>
+                    <m:sup>
+                      <m:r>
+                        <w:rPr>
+                          <w:rFonts w:ascii="Cambria Math" w:hAnsi="Cambria Math"/>
+                          <w:lang w:val="en-US" w:eastAsia="ja-JP"/>
+                        </w:rPr>
+                        <m:t>1</m:t>
+                      </m:r>
+                    </m:sup>
+                  </m:sSubSup>
+                  <m:sSubSup>
+                    <m:sSubSupPr>
+                      <m:ctrlPr>
+                        <w:rPr>
+                          <w:rFonts w:ascii="Cambria Math" w:hAnsi="Cambria Math"/>
+                          <w:i/>
+                          <w:lang w:val="en-US" w:eastAsia="ja-JP"/>
+                        </w:rPr>
+                      </m:ctrlPr>
+                    </m:sSubSupPr>
+                    <m:e>
+                      <m:r>
+                        <w:rPr>
+                          <w:rFonts w:ascii="Cambria Math" w:hAnsi="Cambria Math"/>
+                          <w:lang w:val="en-US" w:eastAsia="ja-JP"/>
+                        </w:rPr>
+                        <m:t>E</m:t>
+                      </m:r>
+                    </m:e>
+                    <m:sub>
+                      <m:r>
+                        <w:rPr>
+                          <w:rFonts w:ascii="Cambria Math" w:hAnsi="Cambria Math"/>
+                          <w:lang w:val="en-US" w:eastAsia="ja-JP"/>
+                        </w:rPr>
+                        <m:t>d</m:t>
+                      </m:r>
+                    </m:sub>
+                    <m:sup>
+                      <m:r>
+                        <w:rPr>
+                          <w:rFonts w:ascii="Cambria Math" w:hAnsi="Cambria Math"/>
+                          <w:lang w:val="en-US" w:eastAsia="ja-JP"/>
+                        </w:rPr>
+                        <m:t>1</m:t>
+                      </m:r>
+                    </m:sup>
+                  </m:sSubSup>
+                  <m:ctrlPr>
+                    <w:rPr>
+                      <w:rFonts w:ascii="Cambria Math" w:eastAsia="Cambria Math" w:hAnsi="Cambria Math" w:cs="Cambria Math"/>
+                      <w:i/>
+                      <w:lang w:val="en-US" w:eastAsia="ja-JP"/>
+                    </w:rPr>
+                  </m:ctrlPr>
+                </m:e>
+                <m:e>
+                  <m:acc>
+                    <m:accPr>
+                      <m:chr m:val="̇"/>
+                      <m:ctrlPr>
+                        <w:rPr>
+                          <w:rFonts w:ascii="Cambria Math" w:hAnsi="Cambria Math"/>
+                          <w:i/>
+                          <w:lang w:val="en-US" w:eastAsia="ja-JP"/>
+                        </w:rPr>
+                      </m:ctrlPr>
+                    </m:accPr>
+                    <m:e>
+                      <m:sSub>
+                        <m:sSubPr>
+                          <m:ctrlPr>
+                            <w:rPr>
+                              <w:rFonts w:ascii="Cambria Math" w:hAnsi="Cambria Math"/>
+                              <w:i/>
+                              <w:lang w:val="en-US" w:eastAsia="ja-JP"/>
+                            </w:rPr>
+                          </m:ctrlPr>
+                        </m:sSubPr>
+                        <m:e>
+                          <m:r>
+                            <w:rPr>
+                              <w:rFonts w:ascii="Cambria Math" w:hAnsi="Cambria Math"/>
+                              <w:lang w:val="en-US" w:eastAsia="ja-JP"/>
+                            </w:rPr>
+                            <m:t>F</m:t>
+                          </m:r>
+                        </m:e>
+                        <m:sub>
+                          <m:r>
+                            <w:rPr>
+                              <w:rFonts w:ascii="Cambria Math" w:hAnsi="Cambria Math"/>
+                              <w:lang w:val="en-US" w:eastAsia="ja-JP"/>
+                            </w:rPr>
+                            <m:t>1</m:t>
+                          </m:r>
+                        </m:sub>
+                      </m:sSub>
+                    </m:e>
+                  </m:acc>
+                  <m:sSubSup>
+                    <m:sSubSupPr>
+                      <m:ctrlPr>
+                        <w:rPr>
+                          <w:rFonts w:ascii="Cambria Math" w:hAnsi="Cambria Math"/>
+                          <w:i/>
+                          <w:lang w:val="en-US" w:eastAsia="ja-JP"/>
+                        </w:rPr>
+                      </m:ctrlPr>
+                    </m:sSubSupPr>
+                    <m:e>
+                      <m:acc>
+                        <m:accPr>
+                          <m:chr m:val="̇"/>
+                          <m:ctrlPr>
+                            <w:rPr>
+                              <w:rFonts w:ascii="Cambria Math" w:hAnsi="Cambria Math"/>
+                              <w:i/>
+                              <w:lang w:val="en-US" w:eastAsia="ja-JP"/>
+                            </w:rPr>
+                          </m:ctrlPr>
+                        </m:accPr>
+                        <m:e>
+                          <m:r>
+                            <w:rPr>
+                              <w:rFonts w:ascii="Cambria Math" w:hAnsi="Cambria Math"/>
+                              <w:lang w:val="en-US" w:eastAsia="ja-JP"/>
+                            </w:rPr>
+                            <m:t>E</m:t>
+                          </m:r>
+                        </m:e>
+                      </m:acc>
+                    </m:e>
+                    <m:sub>
+                      <m:r>
+                        <w:rPr>
+                          <w:rFonts w:ascii="Cambria Math" w:hAnsi="Cambria Math"/>
+                          <w:lang w:val="en-US" w:eastAsia="ja-JP"/>
+                        </w:rPr>
+                        <m:t>d</m:t>
+                      </m:r>
+                    </m:sub>
+                    <m:sup>
+                      <m:r>
+                        <w:rPr>
+                          <w:rFonts w:ascii="Cambria Math" w:hAnsi="Cambria Math"/>
+                          <w:lang w:val="en-US" w:eastAsia="ja-JP"/>
+                        </w:rPr>
+                        <m:t>1</m:t>
+                      </m:r>
+                    </m:sup>
+                  </m:sSubSup>
+                  <m:sSubSup>
+                    <m:sSubSupPr>
+                      <m:ctrlPr>
+                        <w:rPr>
+                          <w:rFonts w:ascii="Cambria Math" w:hAnsi="Cambria Math"/>
+                          <w:i/>
+                          <w:lang w:val="en-US" w:eastAsia="ja-JP"/>
+                        </w:rPr>
+                      </m:ctrlPr>
+                    </m:sSubSupPr>
+                    <m:e>
+                      <m:r>
+                        <w:rPr>
+                          <w:rFonts w:ascii="Cambria Math" w:hAnsi="Cambria Math"/>
+                          <w:lang w:val="en-US" w:eastAsia="ja-JP"/>
+                        </w:rPr>
+                        <m:t>E</m:t>
+                      </m:r>
+                    </m:e>
+                    <m:sub>
+                      <m:r>
+                        <w:rPr>
+                          <w:rFonts w:ascii="Cambria Math" w:hAnsi="Cambria Math"/>
+                          <w:lang w:val="en-US" w:eastAsia="ja-JP"/>
+                        </w:rPr>
+                        <m:t>d</m:t>
+                      </m:r>
+                    </m:sub>
+                    <m:sup>
+                      <m:r>
+                        <w:rPr>
+                          <w:rFonts w:ascii="Cambria Math" w:hAnsi="Cambria Math"/>
+                          <w:lang w:val="en-US" w:eastAsia="ja-JP"/>
+                        </w:rPr>
+                        <m:t>1</m:t>
+                      </m:r>
+                    </m:sup>
+                  </m:sSubSup>
+                  <m:r>
+                    <w:rPr>
+                      <w:rFonts w:ascii="Cambria Math" w:eastAsia="Cambria Math" w:hAnsi="Cambria Math" w:cs="Cambria Math"/>
+                      <w:lang w:val="en-US"/>
+                    </w:rPr>
+                    <m:t>→ .</m:t>
+                  </m:r>
+                  <m:acc>
+                    <m:accPr>
+                      <m:chr m:val="̇"/>
+                      <m:ctrlPr>
+                        <w:rPr>
+                          <w:rFonts w:ascii="Cambria Math" w:hAnsi="Cambria Math"/>
+                          <w:i/>
+                          <w:lang w:val="en-US" w:eastAsia="ja-JP"/>
+                        </w:rPr>
+                      </m:ctrlPr>
+                    </m:accPr>
+                    <m:e>
+                      <m:sSub>
+                        <m:sSubPr>
+                          <m:ctrlPr>
+                            <w:rPr>
+                              <w:rFonts w:ascii="Cambria Math" w:hAnsi="Cambria Math"/>
+                              <w:i/>
+                              <w:lang w:val="en-US" w:eastAsia="ja-JP"/>
+                            </w:rPr>
+                          </m:ctrlPr>
+                        </m:sSubPr>
+                        <m:e>
+                          <m:r>
+                            <w:rPr>
+                              <w:rFonts w:ascii="Cambria Math" w:hAnsi="Cambria Math"/>
+                              <w:lang w:val="en-US" w:eastAsia="ja-JP"/>
+                            </w:rPr>
+                            <m:t>F</m:t>
+                          </m:r>
+                        </m:e>
+                        <m:sub>
+                          <m:r>
+                            <w:rPr>
+                              <w:rFonts w:ascii="Cambria Math" w:hAnsi="Cambria Math"/>
+                              <w:lang w:val="en-US" w:eastAsia="ja-JP"/>
+                            </w:rPr>
+                            <m:t>1</m:t>
+                          </m:r>
+                        </m:sub>
+                      </m:sSub>
+                    </m:e>
+                  </m:acc>
+                  <m:sSubSup>
+                    <m:sSubSupPr>
+                      <m:ctrlPr>
+                        <w:rPr>
+                          <w:rFonts w:ascii="Cambria Math" w:hAnsi="Cambria Math"/>
+                          <w:i/>
+                          <w:lang w:val="en-US" w:eastAsia="ja-JP"/>
+                        </w:rPr>
+                      </m:ctrlPr>
+                    </m:sSubSupPr>
+                    <m:e>
+                      <m:acc>
+                        <m:accPr>
+                          <m:chr m:val="̇"/>
+                          <m:ctrlPr>
+                            <w:rPr>
+                              <w:rFonts w:ascii="Cambria Math" w:hAnsi="Cambria Math"/>
+                              <w:i/>
+                              <w:lang w:val="en-US" w:eastAsia="ja-JP"/>
+                            </w:rPr>
+                          </m:ctrlPr>
+                        </m:accPr>
+                        <m:e>
+                          <m:r>
+                            <w:rPr>
+                              <w:rFonts w:ascii="Cambria Math" w:hAnsi="Cambria Math"/>
+                              <w:lang w:val="en-US" w:eastAsia="ja-JP"/>
+                            </w:rPr>
+                            <m:t>E</m:t>
+                          </m:r>
+                        </m:e>
+                      </m:acc>
+                    </m:e>
+                    <m:sub>
+                      <m:r>
+                        <w:rPr>
+                          <w:rFonts w:ascii="Cambria Math" w:hAnsi="Cambria Math"/>
+                          <w:lang w:val="en-US" w:eastAsia="ja-JP"/>
+                        </w:rPr>
+                        <m:t>d</m:t>
+                      </m:r>
+                    </m:sub>
+                    <m:sup>
+                      <m:r>
+                        <w:rPr>
+                          <w:rFonts w:ascii="Cambria Math" w:hAnsi="Cambria Math"/>
+                          <w:lang w:val="en-US" w:eastAsia="ja-JP"/>
+                        </w:rPr>
+                        <m:t>1</m:t>
+                      </m:r>
+                    </m:sup>
+                  </m:sSubSup>
+                  <m:sSubSup>
+                    <m:sSubSupPr>
+                      <m:ctrlPr>
+                        <w:rPr>
+                          <w:rFonts w:ascii="Cambria Math" w:hAnsi="Cambria Math"/>
+                          <w:i/>
+                          <w:lang w:val="en-US" w:eastAsia="ja-JP"/>
+                        </w:rPr>
+                      </m:ctrlPr>
+                    </m:sSubSupPr>
+                    <m:e>
+                      <m:acc>
+                        <m:accPr>
+                          <m:chr m:val="̇"/>
+                          <m:ctrlPr>
+                            <w:rPr>
+                              <w:rFonts w:ascii="Cambria Math" w:hAnsi="Cambria Math"/>
+                              <w:i/>
+                              <w:lang w:val="en-US" w:eastAsia="ja-JP"/>
+                            </w:rPr>
+                          </m:ctrlPr>
+                        </m:accPr>
+                        <m:e>
+                          <m:r>
+                            <w:rPr>
+                              <w:rFonts w:ascii="Cambria Math" w:hAnsi="Cambria Math"/>
+                              <w:lang w:val="en-US" w:eastAsia="ja-JP"/>
+                            </w:rPr>
+                            <m:t>E</m:t>
+                          </m:r>
+                        </m:e>
+                      </m:acc>
+                    </m:e>
+                    <m:sub>
+                      <m:r>
+                        <w:rPr>
+                          <w:rFonts w:ascii="Cambria Math" w:hAnsi="Cambria Math"/>
+                          <w:lang w:val="en-US" w:eastAsia="ja-JP"/>
+                        </w:rPr>
+                        <m:t>d</m:t>
+                      </m:r>
+                    </m:sub>
+                    <m:sup>
+                      <m:r>
+                        <w:rPr>
+                          <w:rFonts w:ascii="Cambria Math" w:hAnsi="Cambria Math"/>
+                          <w:lang w:val="en-US" w:eastAsia="ja-JP"/>
+                        </w:rPr>
+                        <m:t>1</m:t>
+                      </m:r>
+                    </m:sup>
+                  </m:sSubSup>
+                  <m:r>
+                    <w:rPr>
+                      <w:rFonts w:ascii="Cambria Math" w:eastAsia="Cambria Math" w:hAnsi="Cambria Math" w:cs="Cambria Math"/>
+                      <w:lang w:val="en-US"/>
+                    </w:rPr>
+                    <m:t xml:space="preserve"> </m:t>
+                  </m:r>
+                  <m:ctrlPr>
+                    <w:rPr>
+                      <w:rFonts w:ascii="Cambria Math" w:hAnsi="Cambria Math"/>
+                      <w:i/>
+                      <w:lang w:val="en-US" w:eastAsia="ja-JP"/>
+                    </w:rPr>
+                  </m:ctrlPr>
+                </m:e>
+              </m:eqArr>
+            </m:e>
+          </m:d>
+        </m:oMath>
+      </m:oMathPara>
+    </w:p>
+    <w:p>
+      <w:r>
+        <w:lastRenderedPageBreak/>
+        <w:t xml:space="preserve">В случае модификации существующей модели входным будет являться некоторое не пустое слово, определяющее исходную модель. </w:t>
+      </w:r>
+    </w:p>
+    <w:p>
+      <w:pPr>
+        <w:pStyle w:val="af2"/>
+      </w:pPr>
+      <w:r>
+        <w:rPr>
+          <w:noProof/>
+        </w:rPr>
+        <w:drawing>
+          <wp:inline distT="0" distB="0" distL="0" distR="0" wp14:anchorId="33CE4255" wp14:editId="0AD3991D">
+            <wp:extent cx="3890174" cy="3318068"/>
+            <wp:effectExtent l="0" t="0" r="0" b="0"/>
+            <wp:docPr id="22" name="Рисунок 22"/>
+            <wp:cNvGraphicFramePr>
+              <a:graphicFrameLocks xmlns:a="http://schemas.openxmlformats.org/drawingml/2006/main" noChangeAspect="1"/>
+            </wp:cNvGraphicFramePr>
+            <a:graphic xmlns:a="http://schemas.openxmlformats.org/drawingml/2006/main">
+              <a:graphicData uri="http://schemas.openxmlformats.org/drawingml/2006/picture">
+                <pic:pic xmlns:pic="http://schemas.openxmlformats.org/drawingml/2006/picture">
+                  <pic:nvPicPr>
+                    <pic:cNvPr id="1" name=""/>
+                    <pic:cNvPicPr/>
+                  </pic:nvPicPr>
+                  <pic:blipFill rotWithShape="1">
+                    <a:blip r:embed="rId13"/>
+                    <a:srcRect l="31160" t="20984" r="22912" b="7244"/>
+                    <a:stretch/>
+                  </pic:blipFill>
+                  <pic:spPr bwMode="auto">
+                    <a:xfrm>
+                      <a:off x="0" y="0"/>
+                      <a:ext cx="3902319" cy="3328427"/>
+                    </a:xfrm>
+                    <a:prstGeom prst="rect">
+                      <a:avLst/>
+                    </a:prstGeom>
+                    <a:ln>
+                      <a:noFill/>
+                    </a:ln>
+                    <a:extLst>
+                      <a:ext uri="{53640926-AAD7-44D8-BBD7-CCE9431645EC}">
+                        <a14:shadowObscured xmlns:a14="http://schemas.microsoft.com/office/drawing/2010/main"/>
+                      </a:ext>
+                    </a:extLst>
+                  </pic:spPr>
+                </pic:pic>
+              </a:graphicData>
+            </a:graphic>
+          </wp:inline>
+        </w:drawing>
+      </w:r>
+    </w:p>
+    <w:p>
+      <w:pPr>
+        <w:pStyle w:val="af2"/>
+      </w:pPr>
+      <w:r>
+        <w:t xml:space="preserve">Рисунок </w:t>
+      </w:r>
+    </w:p>
+    <w:p>
+      <w:pPr>
+        <w:pStyle w:val="af2"/>
+      </w:pPr>
+    </w:p>
+    <w:p>
+      <w:r>
+        <w:t>Для рисунка</w:t>
+      </w:r>
+      <w:proofErr w:type="gramStart"/>
+      <w:r>
+        <w:t xml:space="preserve"> ..</w:t>
+      </w:r>
+      <w:proofErr w:type="gramEnd"/>
+      <w:r>
+        <w:t xml:space="preserve"> входным словом будет </w:t>
+      </w:r>
+      <w:r>
+        <w:rPr>
+          <w:i/>
+          <w:lang w:val="en-US"/>
+        </w:rPr>
+        <w:t>F</w:t>
+      </w:r>
+      <w:r>
+        <w:rPr>
+          <w:i/>
+          <w:vertAlign w:val="subscript"/>
+        </w:rPr>
+        <w:t>1</w:t>
+      </w:r>
+      <w:r>
+        <w:rPr>
+          <w:i/>
+          <w:lang w:val="en-US"/>
+        </w:rPr>
+        <w:t>F</w:t>
+      </w:r>
+      <w:r>
+        <w:rPr>
+          <w:i/>
+          <w:vertAlign w:val="subscript"/>
+        </w:rPr>
+        <w:t>2</w:t>
+      </w:r>
+      <w:r>
+        <w:rPr>
+          <w:i/>
+          <w:lang w:val="en-US"/>
+        </w:rPr>
+        <w:t>E</w:t>
+      </w:r>
+      <w:r>
+        <w:rPr>
+          <w:i/>
+          <w:vertAlign w:val="subscript"/>
+          <w:lang w:val="en-US"/>
+        </w:rPr>
+        <w:t>d</w:t>
+      </w:r>
+      <w:r>
+        <w:rPr>
+          <w:i/>
+          <w:vertAlign w:val="superscript"/>
+        </w:rPr>
+        <w:t>1</w:t>
+      </w:r>
+      <w:proofErr w:type="spellStart"/>
+      <w:r>
+        <w:rPr>
+          <w:i/>
+          <w:lang w:val="en-US"/>
+        </w:rPr>
+        <w:t>E</w:t>
+      </w:r>
+      <w:r>
+        <w:rPr>
+          <w:i/>
+          <w:vertAlign w:val="subscript"/>
+          <w:lang w:val="en-US"/>
+        </w:rPr>
+        <w:t>c</w:t>
+      </w:r>
+      <w:proofErr w:type="spellEnd"/>
+      <w:r>
+        <w:rPr>
+          <w:i/>
+          <w:vertAlign w:val="superscript"/>
+        </w:rPr>
+        <w:t>2</w:t>
+      </w:r>
+      <w:r>
+        <w:t>,</w:t>
+      </w:r>
+      <w:r>
+        <w:t xml:space="preserve"> которое соответствует операции выдавливания базового эскиза </w:t>
+      </w:r>
+      <w:r>
+        <w:rPr>
+          <w:i/>
+        </w:rPr>
+        <w:t>1</w:t>
+      </w:r>
+      <w:r>
+        <w:t xml:space="preserve"> и операции вырезания эскиза </w:t>
+      </w:r>
+      <w:r>
+        <w:rPr>
+          <w:i/>
+        </w:rPr>
+        <w:t>2</w:t>
+      </w:r>
+      <w:r>
+        <w:t xml:space="preserve"> для создания центрального отверстия (примечание: в версиях КОМПАС 3</w:t>
+      </w:r>
+      <w:r>
+        <w:rPr>
+          <w:lang w:val="en-US"/>
+        </w:rPr>
+        <w:t>D</w:t>
+      </w:r>
+      <w:r>
+        <w:t xml:space="preserve">, </w:t>
+      </w:r>
+      <w:r>
+        <w:t xml:space="preserve">начиная с </w:t>
+      </w:r>
+      <w:r>
+        <w:rPr>
+          <w:lang w:val="en-US"/>
+        </w:rPr>
+        <w:t>v</w:t>
+      </w:r>
+      <w:r>
+        <w:t>20</w:t>
+      </w:r>
+      <w:r>
+        <w:t xml:space="preserve">, </w:t>
+      </w:r>
+      <w:r>
+        <w:t>данные операции могут быть объединены в одну за счет указания не эскиза целиком, а области эскиза, в которой применяется операция).</w:t>
+      </w:r>
+    </w:p>
+    <w:p>
+      <m:oMathPara>
+        <m:oMath>
+          <m:d>
+            <m:dPr>
+              <m:begChr m:val="{"/>
+              <m:endChr m:val=""/>
+              <m:ctrlPr>
+                <w:rPr>
+                  <w:rFonts w:ascii="Cambria Math" w:hAnsi="Cambria Math"/>
+                  <w:i/>
+                  <w:lang w:eastAsia="ja-JP"/>
+                </w:rPr>
+              </m:ctrlPr>
+            </m:dPr>
+            <m:e>
+              <m:eqArr>
+                <m:eqArrPr>
+                  <m:ctrlPr>
+                    <w:rPr>
+                      <w:rFonts w:ascii="Cambria Math" w:hAnsi="Cambria Math"/>
+                      <w:i/>
+                      <w:lang w:eastAsia="ja-JP"/>
+                    </w:rPr>
+                  </m:ctrlPr>
+                </m:eqArrPr>
+                <m:e>
+                  <m:r>
+                    <m:rPr>
+                      <m:sty m:val="p"/>
+                    </m:rPr>
+                    <w:rPr>
+                      <w:rFonts w:ascii="Cambria Math" w:hAnsi="Cambria Math"/>
+                      <w:lang w:eastAsia="ja-JP"/>
+                    </w:rPr>
+                    <m:t>*</m:t>
+                  </m:r>
+                  <m:sSub>
+                    <m:sSubPr>
+                      <m:ctrlPr>
+                        <w:rPr>
+                          <w:rFonts w:ascii="Cambria Math" w:hAnsi="Cambria Math"/>
+                          <w:i/>
+                          <w:lang w:eastAsia="ja-JP"/>
+                        </w:rPr>
+                      </m:ctrlPr>
+                    </m:sSubPr>
+                    <m:e>
+                      <m:r>
+                        <w:rPr>
+                          <w:rFonts w:ascii="Cambria Math" w:hAnsi="Cambria Math"/>
+                          <w:lang w:eastAsia="ja-JP"/>
+                        </w:rPr>
+                        <m:t>F</m:t>
+                      </m:r>
+                    </m:e>
+                    <m:sub>
+                      <m:r>
+                        <w:rPr>
+                          <w:rFonts w:ascii="Cambria Math" w:hAnsi="Cambria Math"/>
+                          <w:lang w:eastAsia="ja-JP"/>
+                        </w:rPr>
+                        <m:t>_</m:t>
+                      </m:r>
+                    </m:sub>
+                  </m:sSub>
+                  <m:r>
+                    <w:rPr>
+                      <w:rFonts w:ascii="Cambria Math" w:hAnsi="Cambria Math"/>
+                      <w:lang w:eastAsia="ja-JP"/>
+                    </w:rPr>
+                    <m:t xml:space="preserve"> →</m:t>
+                  </m:r>
+                  <m:sSub>
+                    <m:sSubPr>
+                      <m:ctrlPr>
+                        <w:rPr>
+                          <w:rFonts w:ascii="Cambria Math" w:hAnsi="Cambria Math"/>
+                          <w:i/>
+                          <w:lang w:eastAsia="ja-JP"/>
+                        </w:rPr>
+                      </m:ctrlPr>
+                    </m:sSubPr>
+                    <m:e>
+                      <m:r>
+                        <w:rPr>
+                          <w:rFonts w:ascii="Cambria Math" w:hAnsi="Cambria Math"/>
+                          <w:lang w:eastAsia="ja-JP"/>
+                        </w:rPr>
+                        <m:t>F</m:t>
+                      </m:r>
+                    </m:e>
+                    <m:sub>
+                      <m:r>
+                        <w:rPr>
+                          <w:rFonts w:ascii="Cambria Math" w:hAnsi="Cambria Math"/>
+                          <w:lang w:eastAsia="ja-JP"/>
+                        </w:rPr>
+                        <m:t>_</m:t>
+                      </m:r>
+                    </m:sub>
+                  </m:sSub>
+                  <m:r>
+                    <w:rPr>
+                      <w:rFonts w:ascii="Cambria Math" w:hAnsi="Cambria Math"/>
+                      <w:lang w:eastAsia="ja-JP"/>
+                    </w:rPr>
+                    <m:t>*</m:t>
+                  </m:r>
+                  <m:ctrlPr>
+                    <w:rPr>
+                      <w:rFonts w:ascii="Cambria Math" w:hAnsi="Cambria Math"/>
+                      <w:i/>
+                      <w:lang w:val="en-US" w:eastAsia="ja-JP"/>
+                    </w:rPr>
+                  </m:ctrlPr>
+                </m:e>
+                <m:e>
+                  <m:r>
+                    <w:rPr>
+                      <w:rFonts w:ascii="Cambria Math" w:hAnsi="Cambria Math"/>
+                      <w:lang w:val="en-US" w:eastAsia="ja-JP"/>
+                    </w:rPr>
+                    <m:t>*</m:t>
+                  </m:r>
+                  <m:sSub>
+                    <m:sSubPr>
+                      <m:ctrlPr>
+                        <w:rPr>
+                          <w:rFonts w:ascii="Cambria Math" w:hAnsi="Cambria Math"/>
+                          <w:i/>
+                          <w:lang w:val="en-US" w:eastAsia="ja-JP"/>
+                        </w:rPr>
+                      </m:ctrlPr>
+                    </m:sSubPr>
+                    <m:e>
+                      <m:r>
+                        <w:rPr>
+                          <w:rFonts w:ascii="Cambria Math" w:hAnsi="Cambria Math"/>
+                          <w:lang w:val="en-US" w:eastAsia="ja-JP"/>
+                        </w:rPr>
+                        <m:t>E</m:t>
+                      </m:r>
+                    </m:e>
+                    <m:sub>
+                      <m:r>
+                        <w:rPr>
+                          <w:rFonts w:ascii="Cambria Math" w:hAnsi="Cambria Math"/>
+                          <w:lang w:val="en-US" w:eastAsia="ja-JP"/>
+                        </w:rPr>
+                        <m:t>_</m:t>
+                      </m:r>
+                    </m:sub>
+                  </m:sSub>
+                  <m:r>
+                    <w:rPr>
+                      <w:rFonts w:ascii="Cambria Math" w:hAnsi="Cambria Math"/>
+                      <w:lang w:val="en-US" w:eastAsia="ja-JP"/>
+                    </w:rPr>
+                    <m:t xml:space="preserve"> →</m:t>
+                  </m:r>
+                  <m:sSub>
+                    <m:sSubPr>
+                      <m:ctrlPr>
+                        <w:rPr>
+                          <w:rFonts w:ascii="Cambria Math" w:hAnsi="Cambria Math"/>
+                          <w:i/>
+                          <w:lang w:val="en-US" w:eastAsia="ja-JP"/>
+                        </w:rPr>
+                      </m:ctrlPr>
+                    </m:sSubPr>
+                    <m:e>
+                      <m:r>
+                        <w:rPr>
+                          <w:rFonts w:ascii="Cambria Math" w:hAnsi="Cambria Math"/>
+                          <w:lang w:val="en-US" w:eastAsia="ja-JP"/>
+                        </w:rPr>
+                        <m:t>E</m:t>
+                      </m:r>
+                    </m:e>
+                    <m:sub>
+                      <m:r>
+                        <w:rPr>
+                          <w:rFonts w:ascii="Cambria Math" w:hAnsi="Cambria Math"/>
+                          <w:lang w:val="en-US" w:eastAsia="ja-JP"/>
+                        </w:rPr>
+                        <m:t>_</m:t>
+                      </m:r>
+                    </m:sub>
+                  </m:sSub>
+                  <m:r>
+                    <w:rPr>
+                      <w:rFonts w:ascii="Cambria Math" w:hAnsi="Cambria Math"/>
+                      <w:lang w:val="en-US" w:eastAsia="ja-JP"/>
+                    </w:rPr>
+                    <m:t>*</m:t>
+                  </m:r>
+                  <m:ctrlPr>
+                    <w:rPr>
+                      <w:rFonts w:ascii="Cambria Math" w:eastAsia="Cambria Math" w:hAnsi="Cambria Math" w:cs="Cambria Math"/>
+                      <w:i/>
+                      <w:lang w:val="en-US"/>
+                    </w:rPr>
+                  </m:ctrlPr>
+                </m:e>
+                <m:e>
+                  <m:r>
+                    <m:rPr>
+                      <m:sty m:val="p"/>
+                    </m:rPr>
+                    <w:rPr>
+                      <w:rFonts w:ascii="Cambria Math" w:hAnsi="Cambria Math"/>
+                      <w:lang w:eastAsia="ja-JP"/>
+                    </w:rPr>
+                    <m:t>λ</m:t>
+                  </m:r>
+                  <m:r>
+                    <w:rPr>
+                      <w:rFonts w:ascii="Cambria Math" w:eastAsia="Cambria Math" w:hAnsi="Cambria Math" w:cs="Cambria Math"/>
+                      <w:lang w:val="en-US"/>
+                    </w:rPr>
+                    <m:t>→ *</m:t>
+                  </m:r>
+                  <m:ctrlPr>
+                    <w:rPr>
+                      <w:rFonts w:ascii="Cambria Math" w:eastAsia="Cambria Math" w:hAnsi="Cambria Math" w:cs="Cambria Math"/>
+                      <w:i/>
+                      <w:lang w:val="en-US" w:eastAsia="ja-JP"/>
+                    </w:rPr>
+                  </m:ctrlPr>
+                </m:e>
+                <m:e>
+                  <m:sSub>
+                    <m:sSubPr>
+                      <m:ctrlPr>
+                        <w:rPr>
+                          <w:rFonts w:ascii="Cambria Math" w:eastAsia="Cambria Math" w:hAnsi="Cambria Math" w:cs="Cambria Math"/>
+                          <w:i/>
+                          <w:lang w:val="en-US"/>
+                        </w:rPr>
+                      </m:ctrlPr>
+                    </m:sSubPr>
+                    <m:e>
+                      <m:r>
+                        <w:rPr>
+                          <w:rFonts w:ascii="Cambria Math" w:eastAsia="Cambria Math" w:hAnsi="Cambria Math" w:cs="Cambria Math"/>
+                          <w:lang w:val="en-US"/>
+                        </w:rPr>
+                        <m:t>E</m:t>
+                      </m:r>
+                    </m:e>
+                    <m:sub>
+                      <m:r>
+                        <w:rPr>
+                          <w:rFonts w:ascii="Cambria Math" w:eastAsia="Cambria Math" w:hAnsi="Cambria Math" w:cs="Cambria Math"/>
+                          <w:lang w:val="en-US"/>
+                        </w:rPr>
+                        <m:t>_</m:t>
+                      </m:r>
+                    </m:sub>
+                  </m:sSub>
+                  <m:r>
+                    <w:rPr>
+                      <w:rFonts w:ascii="Cambria Math" w:eastAsia="Cambria Math" w:hAnsi="Cambria Math" w:cs="Cambria Math"/>
+                      <w:lang w:val="en-US"/>
+                    </w:rPr>
+                    <m:t>*→ .</m:t>
+                  </m:r>
+                  <m:sSub>
+                    <m:sSubPr>
+                      <m:ctrlPr>
+                        <w:rPr>
+                          <w:rFonts w:ascii="Cambria Math" w:eastAsia="Cambria Math" w:hAnsi="Cambria Math" w:cs="Cambria Math"/>
+                          <w:i/>
+                          <w:lang w:val="en-US"/>
+                        </w:rPr>
+                      </m:ctrlPr>
+                    </m:sSubPr>
+                    <m:e>
+                      <m:r>
+                        <w:rPr>
+                          <w:rFonts w:ascii="Cambria Math" w:eastAsia="Cambria Math" w:hAnsi="Cambria Math" w:cs="Cambria Math"/>
+                          <w:lang w:val="en-US"/>
+                        </w:rPr>
+                        <m:t>E</m:t>
+                      </m:r>
+                    </m:e>
+                    <m:sub>
+                      <m:r>
+                        <w:rPr>
+                          <w:rFonts w:ascii="Cambria Math" w:eastAsia="Cambria Math" w:hAnsi="Cambria Math" w:cs="Cambria Math"/>
+                          <w:lang w:val="en-US"/>
+                        </w:rPr>
+                        <m:t>_</m:t>
+                      </m:r>
+                    </m:sub>
+                  </m:sSub>
+                  <m:sSub>
+                    <m:sSubPr>
+                      <m:ctrlPr>
+                        <w:rPr>
+                          <w:rFonts w:ascii="Cambria Math" w:eastAsia="Cambria Math" w:hAnsi="Cambria Math" w:cs="Cambria Math"/>
+                          <w:i/>
+                          <w:lang w:val="en-US"/>
+                        </w:rPr>
+                      </m:ctrlPr>
+                    </m:sSubPr>
+                    <m:e>
+                      <m:r>
+                        <w:rPr>
+                          <w:rFonts w:ascii="Cambria Math" w:eastAsia="Cambria Math" w:hAnsi="Cambria Math" w:cs="Cambria Math"/>
+                          <w:lang w:val="en-US"/>
+                        </w:rPr>
+                        <m:t>E</m:t>
+                      </m:r>
+                    </m:e>
+                    <m:sub>
+                      <m:r>
+                        <w:rPr>
+                          <w:rFonts w:ascii="Cambria Math" w:eastAsia="Cambria Math" w:hAnsi="Cambria Math" w:cs="Cambria Math"/>
+                          <w:lang w:val="en-US"/>
+                        </w:rPr>
+                        <m:t>3</m:t>
+                      </m:r>
+                    </m:sub>
+                  </m:sSub>
+                  <m:sSubSup>
+                    <m:sSubSupPr>
+                      <m:ctrlPr>
+                        <w:rPr>
+                          <w:rFonts w:ascii="Cambria Math" w:eastAsia="Cambria Math" w:hAnsi="Cambria Math" w:cs="Cambria Math"/>
+                          <w:i/>
+                          <w:lang w:val="en-US"/>
+                        </w:rPr>
+                      </m:ctrlPr>
+                    </m:sSubSupPr>
+                    <m:e>
+                      <m:r>
+                        <w:rPr>
+                          <w:rFonts w:ascii="Cambria Math" w:eastAsia="Cambria Math" w:hAnsi="Cambria Math" w:cs="Cambria Math"/>
+                          <w:lang w:val="en-US"/>
+                        </w:rPr>
+                        <m:t>A</m:t>
+                      </m:r>
+                    </m:e>
+                    <m:sub>
+                      <m:r>
+                        <w:rPr>
+                          <w:rFonts w:ascii="Cambria Math" w:eastAsia="Cambria Math" w:hAnsi="Cambria Math" w:cs="Cambria Math"/>
+                          <w:lang w:val="en-US"/>
+                        </w:rPr>
+                        <m:t>r</m:t>
+                      </m:r>
+                    </m:sub>
+                    <m:sup>
+                      <m:r>
+                        <w:rPr>
+                          <w:rFonts w:ascii="Cambria Math" w:eastAsia="Cambria Math" w:hAnsi="Cambria Math" w:cs="Cambria Math"/>
+                          <w:lang w:val="en-US"/>
+                        </w:rPr>
+                        <m:t>3</m:t>
+                      </m:r>
+                    </m:sup>
+                  </m:sSubSup>
+                  <m:sSub>
+                    <m:sSubPr>
+                      <m:ctrlPr>
+                        <w:rPr>
+                          <w:rFonts w:ascii="Cambria Math" w:eastAsia="Cambria Math" w:hAnsi="Cambria Math" w:cs="Cambria Math"/>
+                          <w:i/>
+                          <w:lang w:val="en-US"/>
+                        </w:rPr>
+                      </m:ctrlPr>
+                    </m:sSubPr>
+                    <m:e>
+                      <m:r>
+                        <w:rPr>
+                          <w:rFonts w:ascii="Cambria Math" w:eastAsia="Cambria Math" w:hAnsi="Cambria Math" w:cs="Cambria Math"/>
+                          <w:lang w:val="en-US"/>
+                        </w:rPr>
+                        <m:t>R</m:t>
+                      </m:r>
+                    </m:e>
+                    <m:sub>
+                      <m:r>
+                        <w:rPr>
+                          <w:rFonts w:ascii="Cambria Math" w:eastAsia="Cambria Math" w:hAnsi="Cambria Math" w:cs="Cambria Math"/>
+                          <w:lang w:val="en-US"/>
+                        </w:rPr>
+                        <m:t>f</m:t>
+                      </m:r>
+                    </m:sub>
+                  </m:sSub>
+                  <m:r>
+                    <w:rPr>
+                      <w:rFonts w:ascii="Cambria Math" w:eastAsia="Cambria Math" w:hAnsi="Cambria Math" w:cs="Cambria Math"/>
+                      <w:lang w:val="en-US"/>
+                    </w:rPr>
+                    <m:t xml:space="preserve"> </m:t>
+                  </m:r>
+                  <m:ctrlPr>
+                    <w:rPr>
+                      <w:rFonts w:ascii="Cambria Math" w:hAnsi="Cambria Math"/>
+                      <w:i/>
+                      <w:lang w:val="en-US" w:eastAsia="ja-JP"/>
+                    </w:rPr>
+                  </m:ctrlPr>
+                </m:e>
+              </m:eqArr>
+            </m:e>
+          </m:d>
+        </m:oMath>
+      </m:oMathPara>
+    </w:p>
+    <w:p>
+      <w:r>
+        <w:t>Примечание: символ «_» в качестве нижнего индекса используется для описания того, что подходит буква с любым индексом и используется для сокращенной записи подстановок. Например, вместо группы подстановок:</w:t>
+      </w:r>
+    </w:p>
+    <w:p>
+      <w:pPr>
+        <w:rPr>
+          <w:lang w:eastAsia="ja-JP"/>
+        </w:rPr>
+      </w:pPr>
+      <m:oMathPara>
+        <m:oMath>
+          <m:d>
+            <m:dPr>
+              <m:begChr m:val="{"/>
+              <m:endChr m:val=""/>
+              <m:ctrlPr>
+                <w:rPr>
+                  <w:rFonts w:ascii="Cambria Math" w:hAnsi="Cambria Math"/>
+                  <w:i/>
+                  <w:lang w:eastAsia="ja-JP"/>
+                </w:rPr>
+              </m:ctrlPr>
+            </m:dPr>
+            <m:e>
+              <m:eqArr>
+                <m:eqArrPr>
+                  <m:ctrlPr>
+                    <w:rPr>
+                      <w:rFonts w:ascii="Cambria Math" w:hAnsi="Cambria Math"/>
+                      <w:i/>
+                      <w:lang w:eastAsia="ja-JP"/>
+                    </w:rPr>
+                  </m:ctrlPr>
+                </m:eqArrPr>
+                <m:e>
+                  <m:r>
+                    <m:rPr>
+                      <m:sty m:val="p"/>
+                    </m:rPr>
+                    <w:rPr>
+                      <w:rFonts w:ascii="Cambria Math" w:hAnsi="Cambria Math"/>
+                      <w:lang w:eastAsia="ja-JP"/>
+                    </w:rPr>
+                    <m:t>*</m:t>
+                  </m:r>
+                  <m:sSub>
+                    <m:sSubPr>
+                      <m:ctrlPr>
+                        <w:rPr>
+                          <w:rFonts w:ascii="Cambria Math" w:hAnsi="Cambria Math"/>
+                          <w:i/>
+                          <w:lang w:eastAsia="ja-JP"/>
+                        </w:rPr>
+                      </m:ctrlPr>
+                    </m:sSubPr>
+                    <m:e>
+                      <m:r>
+                        <w:rPr>
+                          <w:rFonts w:ascii="Cambria Math" w:hAnsi="Cambria Math"/>
+                          <w:lang w:eastAsia="ja-JP"/>
+                        </w:rPr>
+                        <m:t>F</m:t>
+                      </m:r>
+                    </m:e>
+                    <m:sub>
+                      <m:r>
+                        <w:rPr>
+                          <w:rFonts w:ascii="Cambria Math" w:hAnsi="Cambria Math"/>
+                          <w:lang w:eastAsia="ja-JP"/>
+                        </w:rPr>
+                        <m:t>1</m:t>
+                      </m:r>
+                    </m:sub>
+                  </m:sSub>
+                  <m:r>
+                    <w:rPr>
+                      <w:rFonts w:ascii="Cambria Math" w:hAnsi="Cambria Math"/>
+                      <w:lang w:eastAsia="ja-JP"/>
+                    </w:rPr>
+                    <m:t xml:space="preserve"> →</m:t>
+                  </m:r>
+                  <m:sSub>
+                    <m:sSubPr>
+                      <m:ctrlPr>
+                        <w:rPr>
+                          <w:rFonts w:ascii="Cambria Math" w:hAnsi="Cambria Math"/>
+                          <w:i/>
+                          <w:lang w:eastAsia="ja-JP"/>
+                        </w:rPr>
+                      </m:ctrlPr>
+                    </m:sSubPr>
+                    <m:e>
+                      <m:r>
+                        <w:rPr>
+                          <w:rFonts w:ascii="Cambria Math" w:hAnsi="Cambria Math"/>
+                          <w:lang w:eastAsia="ja-JP"/>
+                        </w:rPr>
+                        <m:t>F</m:t>
+                      </m:r>
+                    </m:e>
+                    <m:sub>
+                      <m:r>
+                        <w:rPr>
+                          <w:rFonts w:ascii="Cambria Math" w:hAnsi="Cambria Math"/>
+                          <w:lang w:eastAsia="ja-JP"/>
+                        </w:rPr>
+                        <m:t>1</m:t>
+                      </m:r>
+                    </m:sub>
+                  </m:sSub>
+                  <m:r>
+                    <w:rPr>
+                      <w:rFonts w:ascii="Cambria Math" w:hAnsi="Cambria Math"/>
+                      <w:lang w:eastAsia="ja-JP"/>
+                    </w:rPr>
+                    <m:t>*</m:t>
+                  </m:r>
+                  <m:ctrlPr>
+                    <w:rPr>
+                      <w:rFonts w:ascii="Cambria Math" w:hAnsi="Cambria Math"/>
+                      <w:i/>
+                      <w:lang w:val="en-US" w:eastAsia="ja-JP"/>
+                    </w:rPr>
+                  </m:ctrlPr>
+                </m:e>
+                <m:e>
+                  <m:r>
+                    <m:rPr>
+                      <m:sty m:val="p"/>
+                    </m:rPr>
+                    <w:rPr>
+                      <w:rFonts w:ascii="Cambria Math" w:hAnsi="Cambria Math"/>
+                      <w:lang w:eastAsia="ja-JP"/>
+                    </w:rPr>
+                    <m:t>*</m:t>
+                  </m:r>
+                  <m:sSub>
+                    <m:sSubPr>
+                      <m:ctrlPr>
+                        <w:rPr>
+                          <w:rFonts w:ascii="Cambria Math" w:hAnsi="Cambria Math"/>
+                          <w:i/>
+                          <w:lang w:eastAsia="ja-JP"/>
+                        </w:rPr>
+                      </m:ctrlPr>
+                    </m:sSubPr>
+                    <m:e>
+                      <m:r>
+                        <w:rPr>
+                          <w:rFonts w:ascii="Cambria Math" w:hAnsi="Cambria Math"/>
+                          <w:lang w:eastAsia="ja-JP"/>
+                        </w:rPr>
+                        <m:t>F</m:t>
+                      </m:r>
+                    </m:e>
+                    <m:sub>
+                      <m:r>
+                        <w:rPr>
+                          <w:rFonts w:ascii="Cambria Math" w:hAnsi="Cambria Math"/>
+                          <w:lang w:eastAsia="ja-JP"/>
+                        </w:rPr>
+                        <m:t>2</m:t>
+                      </m:r>
+                    </m:sub>
+                  </m:sSub>
+                  <m:r>
+                    <w:rPr>
+                      <w:rFonts w:ascii="Cambria Math" w:hAnsi="Cambria Math"/>
+                      <w:lang w:eastAsia="ja-JP"/>
+                    </w:rPr>
+                    <m:t xml:space="preserve"> →</m:t>
+                  </m:r>
+                  <m:sSub>
+                    <m:sSubPr>
+                      <m:ctrlPr>
+                        <w:rPr>
+                          <w:rFonts w:ascii="Cambria Math" w:hAnsi="Cambria Math"/>
+                          <w:i/>
+                          <w:lang w:eastAsia="ja-JP"/>
+                        </w:rPr>
+                      </m:ctrlPr>
+                    </m:sSubPr>
+                    <m:e>
+                      <m:r>
+                        <w:rPr>
+                          <w:rFonts w:ascii="Cambria Math" w:hAnsi="Cambria Math"/>
+                          <w:lang w:eastAsia="ja-JP"/>
+                        </w:rPr>
+                        <m:t>F</m:t>
+                      </m:r>
+                    </m:e>
+                    <m:sub>
+                      <m:r>
+                        <w:rPr>
+                          <w:rFonts w:ascii="Cambria Math" w:hAnsi="Cambria Math"/>
+                          <w:lang w:eastAsia="ja-JP"/>
+                        </w:rPr>
+                        <m:t>2</m:t>
+                      </m:r>
+                    </m:sub>
+                  </m:sSub>
+                  <m:r>
+                    <w:rPr>
+                      <w:rFonts w:ascii="Cambria Math" w:hAnsi="Cambria Math"/>
+                      <w:lang w:eastAsia="ja-JP"/>
+                    </w:rPr>
+                    <m:t>*</m:t>
+                  </m:r>
+                  <m:ctrlPr>
+                    <w:rPr>
+                      <w:rFonts w:ascii="Cambria Math" w:eastAsia="Cambria Math" w:hAnsi="Cambria Math" w:cs="Cambria Math"/>
+                      <w:i/>
+                      <w:lang w:val="en-US"/>
+                    </w:rPr>
+                  </m:ctrlPr>
+                </m:e>
+                <m:e>
+                  <m:r>
+                    <w:rPr>
+                      <w:rFonts w:ascii="Cambria Math" w:eastAsia="Cambria Math" w:hAnsi="Cambria Math" w:cs="Cambria Math"/>
+                      <w:lang w:val="en-US"/>
+                    </w:rPr>
+                    <m:t>…</m:t>
+                  </m:r>
+                  <m:ctrlPr>
+                    <w:rPr>
+                      <w:rFonts w:ascii="Cambria Math" w:eastAsia="Cambria Math" w:hAnsi="Cambria Math" w:cs="Cambria Math"/>
+                      <w:i/>
+                      <w:lang w:val="en-US" w:eastAsia="ja-JP"/>
+                    </w:rPr>
+                  </m:ctrlPr>
+                </m:e>
+                <m:e>
+                  <m:r>
+                    <m:rPr>
+                      <m:sty m:val="p"/>
+                    </m:rPr>
+                    <w:rPr>
+                      <w:rFonts w:ascii="Cambria Math" w:hAnsi="Cambria Math"/>
+                      <w:lang w:eastAsia="ja-JP"/>
+                    </w:rPr>
+                    <m:t>*</m:t>
+                  </m:r>
+                  <m:sSub>
+                    <m:sSubPr>
+                      <m:ctrlPr>
+                        <w:rPr>
+                          <w:rFonts w:ascii="Cambria Math" w:hAnsi="Cambria Math"/>
+                          <w:i/>
+                          <w:lang w:eastAsia="ja-JP"/>
+                        </w:rPr>
+                      </m:ctrlPr>
+                    </m:sSubPr>
+                    <m:e>
+                      <m:r>
+                        <w:rPr>
+                          <w:rFonts w:ascii="Cambria Math" w:hAnsi="Cambria Math"/>
+                          <w:lang w:eastAsia="ja-JP"/>
+                        </w:rPr>
+                        <m:t>F</m:t>
+                      </m:r>
+                    </m:e>
+                    <m:sub>
+                      <m:r>
+                        <w:rPr>
+                          <w:rFonts w:ascii="Cambria Math" w:hAnsi="Cambria Math"/>
+                          <w:lang w:val="en-US" w:eastAsia="ja-JP"/>
+                        </w:rPr>
+                        <m:t>n</m:t>
+                      </m:r>
+                    </m:sub>
+                  </m:sSub>
+                  <m:r>
+                    <w:rPr>
+                      <w:rFonts w:ascii="Cambria Math" w:hAnsi="Cambria Math"/>
+                      <w:lang w:eastAsia="ja-JP"/>
+                    </w:rPr>
+                    <m:t xml:space="preserve"> →</m:t>
+                  </m:r>
+                  <m:sSub>
+                    <m:sSubPr>
+                      <m:ctrlPr>
+                        <w:rPr>
+                          <w:rFonts w:ascii="Cambria Math" w:hAnsi="Cambria Math"/>
+                          <w:i/>
+                          <w:lang w:eastAsia="ja-JP"/>
+                        </w:rPr>
+                      </m:ctrlPr>
+                    </m:sSubPr>
+                    <m:e>
+                      <m:r>
+                        <w:rPr>
+                          <w:rFonts w:ascii="Cambria Math" w:hAnsi="Cambria Math"/>
+                          <w:lang w:eastAsia="ja-JP"/>
+                        </w:rPr>
+                        <m:t>F</m:t>
+                      </m:r>
+                    </m:e>
+                    <m:sub>
+                      <m:r>
+                        <w:rPr>
+                          <w:rFonts w:ascii="Cambria Math" w:hAnsi="Cambria Math"/>
+                          <w:lang w:eastAsia="ja-JP"/>
+                        </w:rPr>
+                        <m:t>n</m:t>
+                      </m:r>
+                    </m:sub>
+                  </m:sSub>
+                  <m:r>
+                    <w:rPr>
+                      <w:rFonts w:ascii="Cambria Math" w:hAnsi="Cambria Math"/>
+                      <w:lang w:eastAsia="ja-JP"/>
+                    </w:rPr>
+                    <m:t>*</m:t>
+                  </m:r>
+                  <m:ctrlPr>
+                    <w:rPr>
+                      <w:rFonts w:ascii="Cambria Math" w:hAnsi="Cambria Math"/>
+                      <w:i/>
+                      <w:lang w:val="en-US" w:eastAsia="ja-JP"/>
+                    </w:rPr>
+                  </m:ctrlPr>
+                </m:e>
+              </m:eqArr>
+            </m:e>
+          </m:d>
+        </m:oMath>
+      </m:oMathPara>
+    </w:p>
+    <w:p>
+      <w:r>
+        <w:rPr>
+          <w:lang w:eastAsia="ja-JP"/>
+        </w:rPr>
+        <w:t>может быть записано:</w:t>
+      </w:r>
+    </w:p>
+    <w:p>
+      <m:oMathPara>
+        <m:oMath>
+          <m:r>
+            <m:rPr>
+              <m:sty m:val="p"/>
+            </m:rPr>
+            <w:rPr>
+              <w:rFonts w:ascii="Cambria Math" w:hAnsi="Cambria Math"/>
+              <w:lang w:eastAsia="ja-JP"/>
+            </w:rPr>
+            <m:t>*</m:t>
+          </m:r>
+          <m:sSub>
+            <m:sSubPr>
+              <m:ctrlPr>
+                <w:rPr>
+                  <w:rFonts w:ascii="Cambria Math" w:hAnsi="Cambria Math"/>
+                  <w:i/>
+                  <w:lang w:eastAsia="ja-JP"/>
+                </w:rPr>
+              </m:ctrlPr>
+            </m:sSubPr>
+            <m:e>
+              <m:r>
+                <w:rPr>
+                  <w:rFonts w:ascii="Cambria Math" w:hAnsi="Cambria Math"/>
+                  <w:lang w:eastAsia="ja-JP"/>
+                </w:rPr>
+                <m:t>F</m:t>
+              </m:r>
+            </m:e>
+            <m:sub>
+              <m:r>
+                <w:rPr>
+                  <w:rFonts w:ascii="Cambria Math" w:hAnsi="Cambria Math"/>
+                  <w:lang w:eastAsia="ja-JP"/>
+                </w:rPr>
+                <m:t>_</m:t>
+              </m:r>
+            </m:sub>
+          </m:sSub>
+          <m:r>
+            <w:rPr>
+              <w:rFonts w:ascii="Cambria Math" w:hAnsi="Cambria Math"/>
+              <w:lang w:eastAsia="ja-JP"/>
+            </w:rPr>
+            <m:t xml:space="preserve"> →</m:t>
+          </m:r>
+          <m:sSub>
+            <m:sSubPr>
+              <m:ctrlPr>
+                <w:rPr>
+                  <w:rFonts w:ascii="Cambria Math" w:hAnsi="Cambria Math"/>
+                  <w:i/>
+                  <w:lang w:eastAsia="ja-JP"/>
+                </w:rPr>
+              </m:ctrlPr>
+            </m:sSubPr>
+            <m:e>
+              <m:r>
+                <w:rPr>
+                  <w:rFonts w:ascii="Cambria Math" w:hAnsi="Cambria Math"/>
+                  <w:lang w:eastAsia="ja-JP"/>
+                </w:rPr>
+                <m:t>F</m:t>
+              </m:r>
+            </m:e>
+            <m:sub>
+              <m:r>
+                <w:rPr>
+                  <w:rFonts w:ascii="Cambria Math" w:hAnsi="Cambria Math"/>
+                  <w:lang w:eastAsia="ja-JP"/>
+                </w:rPr>
+                <m:t>_</m:t>
+              </m:r>
+            </m:sub>
+          </m:sSub>
+          <m:r>
+            <w:rPr>
+              <w:rFonts w:ascii="Cambria Math" w:hAnsi="Cambria Math"/>
+              <w:lang w:eastAsia="ja-JP"/>
+            </w:rPr>
+            <m:t>*</m:t>
+          </m:r>
+        </m:oMath>
+      </m:oMathPara>
+    </w:p>
+    <w:p>
+      <w:r>
+        <w:t>В результате работы алгоритма могут быть сгенерированы варианты трехмерной модели со следующими изменениями:</w:t>
+      </w:r>
+    </w:p>
+    <w:p>
+      <w:pPr>
+        <w:pStyle w:val="a8"/>
+        <w:numPr>
+          <w:ilvl w:val="0"/>
+          <w:numId w:val="29"/>
+        </w:numPr>
+      </w:pPr>
+      <w:r>
+        <w:t>добавлен вырез паза на основе эскиза 3;</w:t>
+      </w:r>
+    </w:p>
+    <w:p>
+      <w:pPr>
+        <w:pStyle w:val="a8"/>
+        <w:numPr>
+          <w:ilvl w:val="0"/>
+          <w:numId w:val="29"/>
+        </w:numPr>
+      </w:pPr>
+      <w:r>
+        <w:t xml:space="preserve">выполнено </w:t>
+      </w:r>
+      <w:proofErr w:type="spellStart"/>
+      <w:r>
+        <w:t>скругление</w:t>
+      </w:r>
+      <w:proofErr w:type="spellEnd"/>
+      <w:r>
+        <w:t xml:space="preserve"> двух ребер паза со случайными радиусами </w:t>
+      </w:r>
+      <w:proofErr w:type="spellStart"/>
+      <w:r>
+        <w:t>скругления</w:t>
+      </w:r>
+      <w:proofErr w:type="spellEnd"/>
+      <w:r>
+        <w:t>;</w:t>
+      </w:r>
+    </w:p>
+    <w:p>
+      <w:pPr>
+        <w:pStyle w:val="a8"/>
+        <w:numPr>
+          <w:ilvl w:val="0"/>
+          <w:numId w:val="29"/>
+        </w:numPr>
+      </w:pPr>
+      <w:r>
+        <w:t>сформирован круговой массив из восьми, шести или двух элементов.</w:t>
+      </w:r>
+    </w:p>
+    <w:p>
+      <w:pPr>
+        <w:pStyle w:val="af2"/>
+      </w:pPr>
+      <w:r>
+        <w:rPr>
+          <w:noProof/>
+        </w:rPr>
+        <w:drawing>
+          <wp:inline distT="0" distB="0" distL="0" distR="0" wp14:anchorId="72A5A607" wp14:editId="57DF5919">
+            <wp:extent cx="5937885" cy="2145665"/>
+            <wp:effectExtent l="0" t="0" r="5715" b="6985"/>
+            <wp:docPr id="23" name="Рисунок 23"/>
+            <wp:cNvGraphicFramePr>
+              <a:graphicFrameLocks xmlns:a="http://schemas.openxmlformats.org/drawingml/2006/main" noChangeAspect="1"/>
+            </wp:cNvGraphicFramePr>
+            <a:graphic xmlns:a="http://schemas.openxmlformats.org/drawingml/2006/main">
+              <a:graphicData uri="http://schemas.openxmlformats.org/drawingml/2006/picture">
+                <pic:pic xmlns:pic="http://schemas.openxmlformats.org/drawingml/2006/picture">
+                  <pic:nvPicPr>
+                    <pic:cNvPr id="0" name="Picture 2"/>
+                    <pic:cNvPicPr>
+                      <a:picLocks noChangeAspect="1" noChangeArrowheads="1"/>
+                    </pic:cNvPicPr>
+                  </pic:nvPicPr>
+                  <pic:blipFill>
+                    <a:blip r:embed="rId14">
+                      <a:extLst>
+                        <a:ext uri="{28A0092B-C50C-407E-A947-70E740481C1C}">
+                          <a14:useLocalDpi xmlns:a14="http://schemas.microsoft.com/office/drawing/2010/main" val="0"/>
+                        </a:ext>
+                      </a:extLst>
+                    </a:blip>
+                    <a:srcRect/>
+                    <a:stretch>
+                      <a:fillRect/>
+                    </a:stretch>
+                  </pic:blipFill>
+                  <pic:spPr bwMode="auto">
+                    <a:xfrm>
+                      <a:off x="0" y="0"/>
+                      <a:ext cx="5937885" cy="2145665"/>
+                    </a:xfrm>
+                    <a:prstGeom prst="rect">
+                      <a:avLst/>
+                    </a:prstGeom>
+                    <a:noFill/>
+                  </pic:spPr>
+                </pic:pic>
+              </a:graphicData>
+            </a:graphic>
+          </wp:inline>
+        </w:drawing>
+      </w:r>
+    </w:p>
+    <w:p>
+      <w:pPr>
+        <w:pStyle w:val="af2"/>
+      </w:pPr>
+      <w:r>
+        <w:t xml:space="preserve">Рисунок </w:t>
+      </w:r>
+    </w:p>
+    <w:p/>
     <w:p>
       <w:pPr>
         <w:pStyle w:val="2"/>
@@ -4288,26 +7765,28 @@
           <w:sz w:val="28"/>
         </w:rPr>
       </w:pPr>
-      <w:bookmarkStart w:id="14" w:name="_Toc74229488"/>
       <w:r>
         <w:rPr>
           <w:sz w:val="28"/>
         </w:rPr>
         <w:t xml:space="preserve"> </w:t>
       </w:r>
-      <w:bookmarkStart w:id="15" w:name="_Toc105586207"/>
+      <w:bookmarkStart w:id="16" w:name="_Toc105619197"/>
       <w:r>
         <w:rPr>
           <w:sz w:val="28"/>
         </w:rPr>
         <w:t>Выводы к разделу 2</w:t>
       </w:r>
-      <w:bookmarkEnd w:id="14"/>
       <w:bookmarkEnd w:id="15"/>
+      <w:bookmarkEnd w:id="16"/>
     </w:p>
     <w:p>
       <w:r>
         <w:t xml:space="preserve">В данной главе выпускной квалификационной работы </w:t>
+      </w:r>
+      <w:r>
+        <w:t>нами был рассмотрен алгоритм Маркова…</w:t>
       </w:r>
     </w:p>
     <w:p>
@@ -4322,20 +7801,12 @@
       <w:r>
         <w:br w:type="column"/>
       </w:r>
-      <w:bookmarkStart w:id="16" w:name="_Toc105586208"/>
+      <w:bookmarkStart w:id="17" w:name="_Toc105619198"/>
       <w:r>
         <w:lastRenderedPageBreak/>
-        <w:t xml:space="preserve">ПРОЕКТИРОВАНИЕ СИСТЕМЫ ГЕНЕРАЦИИ ТЕСТОВЫХ </w:t>
-      </w:r>
-      <w:proofErr w:type="spellStart"/>
-      <w:r>
-        <w:t>стр</w:t>
-      </w:r>
-      <w:r>
-        <w:t>ЗАДАННИЙ</w:t>
-      </w:r>
-      <w:bookmarkEnd w:id="16"/>
-      <w:proofErr w:type="spellEnd"/>
+        <w:t>ПРОЕКТИРОВАНИЕ СИСТЕМЫ ГЕНЕРАЦИИ ТЕСТОВЫХ ЗАДАННИЙ</w:t>
+      </w:r>
+      <w:bookmarkEnd w:id="17"/>
     </w:p>
     <w:p>
       <w:pPr>
@@ -4354,20 +7825,258 @@
         </w:rPr>
         <w:t xml:space="preserve"> </w:t>
       </w:r>
-      <w:bookmarkStart w:id="17" w:name="_Toc105586209"/>
+      <w:bookmarkStart w:id="18" w:name="_Toc105619199"/>
       <w:r>
         <w:rPr>
           <w:sz w:val="28"/>
         </w:rPr>
         <w:t>Архитектура системы генерации тестовых заданий</w:t>
       </w:r>
-    </w:p>
-    <w:p>
-      <w:pPr>
+      <w:bookmarkEnd w:id="18"/>
+    </w:p>
+    <w:p>
+      <w:pPr>
+        <w:rPr>
+          <w:lang w:eastAsia="ja-JP"/>
+        </w:rPr>
+      </w:pPr>
+      <w:r>
+        <w:t>Просто п</w:t>
+      </w:r>
+      <w:r>
+        <w:t xml:space="preserve">рограмма, которая генерирует случайные тестовые задания для студентов не смогла бы выполнить свою задачу без дополнительных элементов. Данные элементы образуют систему по генерации задания. Которая </w:t>
+      </w:r>
+      <w:r>
+        <w:t>представлена на рисунке</w:t>
+      </w:r>
+      <w:r>
+        <w:t>. Входные данные представляют собой информационные сведения для программы, они указывают на файл, который требуется изменить (</w:t>
+      </w:r>
+      <w:r>
+        <w:rPr>
+          <w:lang w:val="en-US"/>
+        </w:rPr>
+        <w:t>File</w:t>
+      </w:r>
+      <w:r>
+        <w:t>.</w:t>
+      </w:r>
+      <w:r>
+        <w:rPr>
+          <w:lang w:val="en-US"/>
+        </w:rPr>
+        <w:t>m</w:t>
+      </w:r>
+      <w:r>
+        <w:t>3</w:t>
+      </w:r>
+      <w:r>
+        <w:rPr>
+          <w:lang w:val="en-US"/>
+        </w:rPr>
+        <w:t>d</w:t>
+      </w:r>
+      <w:r>
+        <w:t xml:space="preserve">), </w:t>
+      </w:r>
+      <w:r>
+        <w:rPr>
+          <w:lang w:eastAsia="ja-JP"/>
+        </w:rPr>
+        <w:t>содержат информацию о переменных, которые могут изменяться в этом файле (</w:t>
+      </w:r>
+      <w:r>
+        <w:rPr>
+          <w:lang w:val="en-US" w:eastAsia="ja-JP"/>
+        </w:rPr>
+        <w:t>File</w:t>
+      </w:r>
+      <w:r>
+        <w:rPr>
+          <w:lang w:eastAsia="ja-JP"/>
+        </w:rPr>
+        <w:t>.</w:t>
+      </w:r>
+      <w:r>
+        <w:rPr>
+          <w:lang w:val="en-US" w:eastAsia="ja-JP"/>
+        </w:rPr>
+        <w:t>xml</w:t>
+      </w:r>
+      <w:r>
+        <w:rPr>
+          <w:lang w:eastAsia="ja-JP"/>
+        </w:rPr>
+        <w:t>) и дополнительну</w:t>
+      </w:r>
+      <w:r>
+        <w:rPr>
+          <w:lang w:eastAsia="ja-JP"/>
+        </w:rPr>
+        <w:t>ю информацию, например,</w:t>
+      </w:r>
+      <w:r>
+        <w:rPr>
+          <w:lang w:eastAsia="ja-JP"/>
+        </w:rPr>
+        <w:t xml:space="preserve"> директори</w:t>
+      </w:r>
+      <w:r>
+        <w:rPr>
+          <w:lang w:eastAsia="ja-JP"/>
+        </w:rPr>
+        <w:t>и</w:t>
+      </w:r>
+      <w:r>
+        <w:rPr>
+          <w:lang w:eastAsia="ja-JP"/>
+        </w:rPr>
+        <w:t xml:space="preserve"> куда нужно сохранять новые файлы. Выходными данными являются наборы различных файлов, среди них: файлы с измененными моделями (</w:t>
+      </w:r>
+      <w:r>
+        <w:rPr>
+          <w:lang w:val="en-US" w:eastAsia="ja-JP"/>
+        </w:rPr>
+        <w:t>File</w:t>
+      </w:r>
+      <w:r>
+        <w:rPr>
+          <w:lang w:eastAsia="ja-JP"/>
+        </w:rPr>
+        <w:t>.</w:t>
+      </w:r>
+      <w:r>
+        <w:rPr>
+          <w:lang w:val="en-US" w:eastAsia="ja-JP"/>
+        </w:rPr>
+        <w:t>m</w:t>
+      </w:r>
+      <w:r>
+        <w:rPr>
+          <w:lang w:eastAsia="ja-JP"/>
+        </w:rPr>
+        <w:t>3</w:t>
+      </w:r>
+      <w:r>
+        <w:rPr>
+          <w:lang w:val="en-US" w:eastAsia="ja-JP"/>
+        </w:rPr>
+        <w:t>d</w:t>
+      </w:r>
+      <w:r>
+        <w:rPr>
+          <w:lang w:eastAsia="ja-JP"/>
+        </w:rPr>
+        <w:t xml:space="preserve">), </w:t>
+      </w:r>
+      <w:r>
+        <w:rPr>
+          <w:lang w:eastAsia="ja-JP"/>
+        </w:rPr>
+        <w:t>и файлы с чертежами, которые построены на основе новых моделей (</w:t>
+      </w:r>
+      <w:r>
+        <w:rPr>
+          <w:lang w:val="en-US" w:eastAsia="ja-JP"/>
+        </w:rPr>
+        <w:t>File</w:t>
+      </w:r>
+      <w:r>
+        <w:rPr>
+          <w:lang w:eastAsia="ja-JP"/>
+        </w:rPr>
+        <w:t>.</w:t>
+      </w:r>
+      <w:proofErr w:type="spellStart"/>
+      <w:r>
+        <w:rPr>
+          <w:lang w:val="en-US" w:eastAsia="ja-JP"/>
+        </w:rPr>
+        <w:t>cdw</w:t>
+      </w:r>
+      <w:proofErr w:type="spellEnd"/>
+      <w:r>
+        <w:rPr>
+          <w:lang w:eastAsia="ja-JP"/>
+        </w:rPr>
+        <w:t>), причем изменяя новые модели в будущем мы можем изменить и чертежи на их основе, а изменяя чертежи изначальные модели изменяться не будут. Сама программа не обладает требуемым функционалом, чтобы напрямую изменять получаемые файлы, поэтому она прибегает к возможностям САПР КОМПАС-3</w:t>
+      </w:r>
+      <w:r>
+        <w:rPr>
+          <w:lang w:val="en-US" w:eastAsia="ja-JP"/>
+        </w:rPr>
+        <w:t>D</w:t>
+      </w:r>
+      <w:r>
+        <w:rPr>
+          <w:lang w:eastAsia="ja-JP"/>
+        </w:rPr>
+        <w:t xml:space="preserve"> и с помощью ее </w:t>
+      </w:r>
+      <w:r>
+        <w:rPr>
+          <w:lang w:val="en-US" w:eastAsia="ja-JP"/>
+        </w:rPr>
+        <w:t>API</w:t>
+      </w:r>
+      <w:r>
+        <w:rPr>
+          <w:lang w:eastAsia="ja-JP"/>
+        </w:rPr>
+        <w:t xml:space="preserve"> </w:t>
+      </w:r>
+      <w:r>
+        <w:rPr>
+          <w:lang w:eastAsia="ja-JP"/>
+        </w:rPr>
+        <w:t>передает нужные команды для открытия, изменения и сохранения файлов. Рассмо</w:t>
+      </w:r>
+      <w:r>
+        <w:rPr>
+          <w:lang w:eastAsia="ja-JP"/>
+        </w:rPr>
+        <w:t>трим составляющие нашей системы.</w:t>
+      </w:r>
+    </w:p>
+    <w:p>
+      <w:r>
+        <w:object w:dxaOrig="9196" w:dyaOrig="4560">
+          <v:shapetype id="_x0000_t75" coordsize="21600,21600" o:spt="75" o:preferrelative="t" path="m@4@5l@4@11@9@11@9@5xe" filled="f" stroked="f">
+            <v:stroke joinstyle="miter"/>
+            <v:formulas>
+              <v:f eqn="if lineDrawn pixelLineWidth 0"/>
+              <v:f eqn="sum @0 1 0"/>
+              <v:f eqn="sum 0 0 @1"/>
+              <v:f eqn="prod @2 1 2"/>
+              <v:f eqn="prod @3 21600 pixelWidth"/>
+              <v:f eqn="prod @3 21600 pixelHeight"/>
+              <v:f eqn="sum @0 0 1"/>
+              <v:f eqn="prod @6 1 2"/>
+              <v:f eqn="prod @7 21600 pixelWidth"/>
+              <v:f eqn="sum @8 21600 0"/>
+              <v:f eqn="prod @7 21600 pixelHeight"/>
+              <v:f eqn="sum @10 21600 0"/>
+            </v:formulas>
+            <v:path o:extrusionok="f" gradientshapeok="t" o:connecttype="rect"/>
+            <o:lock v:ext="edit" aspectratio="t"/>
+          </v:shapetype>
+          <v:shape id="_x0000_i1045" type="#_x0000_t75" style="width:459.75pt;height:228pt" o:ole="">
+            <v:imagedata r:id="rId15" o:title=""/>
+          </v:shape>
+          <o:OLEObject Type="Embed" ProgID="Visio.Drawing.15" ShapeID="_x0000_i1045" DrawAspect="Content" ObjectID="_1716302009" r:id="rId16"/>
+        </w:object>
+      </w:r>
+    </w:p>
+    <w:p>
+      <w:pPr>
+        <w:jc w:val="center"/>
         <w:rPr>
           <w:lang w:eastAsia="ru-RU"/>
         </w:rPr>
       </w:pPr>
+      <w:r>
+        <w:t>Рисунок</w:t>
+      </w:r>
     </w:p>
     <w:p>
       <w:pPr>
@@ -4384,9 +8093,614 @@
         <w:rPr>
           <w:sz w:val="28"/>
         </w:rPr>
+        <w:t xml:space="preserve"> </w:t>
+      </w:r>
+      <w:bookmarkStart w:id="19" w:name="_Toc105619200"/>
+      <w:r>
+        <w:rPr>
+          <w:sz w:val="28"/>
+        </w:rPr>
+        <w:t xml:space="preserve">Хранение информации о модели при помощи файлов </w:t>
+      </w:r>
+      <w:r>
+        <w:rPr>
+          <w:sz w:val="28"/>
+          <w:lang w:val="en-US"/>
+        </w:rPr>
+        <w:t>XML</w:t>
+      </w:r>
+      <w:bookmarkEnd w:id="19"/>
+    </w:p>
+    <w:p>
+      <w:pPr>
+        <w:rPr>
+          <w:lang w:eastAsia="ru-RU"/>
+        </w:rPr>
+      </w:pPr>
+      <w:r>
+        <w:rPr>
+          <w:lang w:eastAsia="ru-RU"/>
+        </w:rPr>
+        <w:t xml:space="preserve">Хранение информации является основой нашей жизни, человек постоянно собирает, сохраняет, изменяет окружающую его информацию. Одним из способов такого взаимодействия с информацией является использование электронных носителей. </w:t>
+      </w:r>
+    </w:p>
+    <w:p>
+      <w:pPr>
+        <w:rPr>
+          <w:lang w:eastAsia="ja-JP"/>
+        </w:rPr>
+      </w:pPr>
+      <w:r>
+        <w:rPr>
+          <w:lang w:eastAsia="ru-RU"/>
+        </w:rPr>
+        <w:t xml:space="preserve">Множество программ ежедневно обрабатывают миллионы гигабайт различной информации, которые хранятся на электронных носителях в разных форматах. Графическую информацию хранят в файлах разрешения </w:t>
+      </w:r>
+      <w:r>
+        <w:rPr>
+          <w:lang w:eastAsia="ru-RU"/>
+        </w:rPr>
+        <w:t>.</w:t>
+      </w:r>
+      <w:r>
+        <w:rPr>
+          <w:lang w:val="en-US" w:eastAsia="ru-RU"/>
+        </w:rPr>
+        <w:t>JPEG</w:t>
+      </w:r>
+      <w:r>
+        <w:rPr>
+          <w:lang w:eastAsia="ru-RU"/>
+        </w:rPr>
+        <w:t>, .</w:t>
+      </w:r>
+      <w:r>
+        <w:rPr>
+          <w:lang w:val="en-US" w:eastAsia="ru-RU"/>
+        </w:rPr>
+        <w:t>PNG</w:t>
+      </w:r>
+      <w:r>
+        <w:rPr>
+          <w:rFonts w:hint="eastAsia"/>
+          <w:lang w:eastAsia="ja-JP"/>
+        </w:rPr>
+        <w:t xml:space="preserve"> </w:t>
+      </w:r>
+      <w:r>
+        <w:rPr>
+          <w:lang w:eastAsia="ja-JP"/>
+        </w:rPr>
+        <w:t xml:space="preserve">и др. Для хранения видео используют </w:t>
+      </w:r>
+      <w:r>
+        <w:rPr>
+          <w:lang w:eastAsia="ja-JP"/>
+        </w:rPr>
+        <w:t xml:space="preserve">форматы </w:t>
+      </w:r>
+      <w:r>
+        <w:rPr>
+          <w:rFonts w:hint="eastAsia"/>
+          <w:lang w:eastAsia="ja-JP"/>
+        </w:rPr>
+        <w:t>.</w:t>
+      </w:r>
+      <w:proofErr w:type="spellStart"/>
+      <w:r>
+        <w:rPr>
+          <w:lang w:val="en-US" w:eastAsia="ja-JP"/>
+        </w:rPr>
+        <w:t>mp</w:t>
+      </w:r>
+      <w:proofErr w:type="spellEnd"/>
+      <w:r>
+        <w:rPr>
+          <w:lang w:eastAsia="ja-JP"/>
+        </w:rPr>
+        <w:t>4, .</w:t>
+      </w:r>
+      <w:proofErr w:type="spellStart"/>
+      <w:r>
+        <w:rPr>
+          <w:lang w:eastAsia="ja-JP"/>
+        </w:rPr>
+        <w:t>avi</w:t>
+      </w:r>
+      <w:proofErr w:type="spellEnd"/>
+      <w:r>
+        <w:rPr>
+          <w:lang w:eastAsia="ja-JP"/>
+        </w:rPr>
+        <w:t xml:space="preserve"> и др. </w:t>
+      </w:r>
+    </w:p>
+    <w:p>
+      <w:pPr>
+        <w:rPr>
+          <w:lang w:eastAsia="ja-JP"/>
+        </w:rPr>
+      </w:pPr>
+      <w:r>
+        <w:rPr>
+          <w:lang w:eastAsia="ja-JP"/>
+        </w:rPr>
+        <w:t>В нашей программе нам требуется формат для хранения текстовой информации, которая будет содержать данные о переменных 3</w:t>
+      </w:r>
+      <w:r>
+        <w:rPr>
+          <w:lang w:val="en-US" w:eastAsia="ja-JP"/>
+        </w:rPr>
+        <w:t>D</w:t>
+      </w:r>
+      <w:r>
+        <w:rPr>
+          <w:lang w:eastAsia="ja-JP"/>
+        </w:rPr>
+        <w:t xml:space="preserve"> </w:t>
+      </w:r>
+      <w:r>
+        <w:rPr>
+          <w:lang w:eastAsia="ja-JP"/>
+        </w:rPr>
+        <w:t>модели. Форматы документов, которые используются для хранения текстовой информации являются форматы: .</w:t>
+      </w:r>
+      <w:r>
+        <w:rPr>
+          <w:lang w:val="en-US" w:eastAsia="ja-JP"/>
+        </w:rPr>
+        <w:t>txt</w:t>
+      </w:r>
+      <w:r>
+        <w:rPr>
+          <w:lang w:eastAsia="ja-JP"/>
+        </w:rPr>
+        <w:t>, .</w:t>
+      </w:r>
+      <w:r>
+        <w:rPr>
+          <w:lang w:val="en-US" w:eastAsia="ja-JP"/>
+        </w:rPr>
+        <w:t>doc</w:t>
+      </w:r>
+      <w:r>
+        <w:rPr>
+          <w:lang w:eastAsia="ja-JP"/>
+        </w:rPr>
+        <w:t>, .</w:t>
+      </w:r>
+      <w:r>
+        <w:rPr>
+          <w:lang w:val="en-US" w:eastAsia="ja-JP"/>
+        </w:rPr>
+        <w:t>html</w:t>
+      </w:r>
+      <w:r>
+        <w:rPr>
+          <w:lang w:eastAsia="ja-JP"/>
+        </w:rPr>
+        <w:t>, .</w:t>
+      </w:r>
+      <w:r>
+        <w:rPr>
+          <w:lang w:val="en-US" w:eastAsia="ja-JP"/>
+        </w:rPr>
+        <w:t>xml</w:t>
+      </w:r>
+      <w:r>
+        <w:rPr>
+          <w:lang w:eastAsia="ja-JP"/>
+        </w:rPr>
+        <w:t xml:space="preserve"> и др. Нами был выбран формат </w:t>
+      </w:r>
+      <w:r>
+        <w:rPr>
+          <w:lang w:eastAsia="ja-JP"/>
+        </w:rPr>
+        <w:t>.</w:t>
+      </w:r>
+      <w:r>
+        <w:rPr>
+          <w:lang w:val="en-US" w:eastAsia="ja-JP"/>
+        </w:rPr>
+        <w:t>xml</w:t>
+      </w:r>
+      <w:r>
+        <w:rPr>
+          <w:lang w:eastAsia="ja-JP"/>
+        </w:rPr>
+        <w:t>, рассмотрим, что представляет из себя этот формат и почему он был выбран нами.</w:t>
+      </w:r>
+    </w:p>
+    <w:p>
+      <w:pPr>
+        <w:rPr>
+          <w:lang w:eastAsia="ja-JP"/>
+        </w:rPr>
+      </w:pPr>
+      <w:r>
+        <w:rPr>
+          <w:lang w:val="en-US" w:eastAsia="ru-RU"/>
+        </w:rPr>
+        <w:t>XML</w:t>
+      </w:r>
+      <w:r>
+        <w:rPr>
+          <w:lang w:eastAsia="ru-RU"/>
+        </w:rPr>
+        <w:t xml:space="preserve"> </w:t>
+      </w:r>
+      <w:r>
+        <w:rPr>
+          <w:lang w:eastAsia="ja-JP"/>
+        </w:rPr>
+        <w:t>или</w:t>
+      </w:r>
+      <w:r>
+        <w:rPr>
+          <w:lang w:eastAsia="ja-JP"/>
+        </w:rPr>
+        <w:t xml:space="preserve"> </w:t>
+      </w:r>
+      <w:proofErr w:type="spellStart"/>
+      <w:r>
+        <w:rPr>
+          <w:lang w:val="en-US" w:eastAsia="ja-JP"/>
+        </w:rPr>
+        <w:t>eXtensible</w:t>
+      </w:r>
+      <w:proofErr w:type="spellEnd"/>
+      <w:r>
+        <w:rPr>
+          <w:lang w:eastAsia="ja-JP"/>
+        </w:rPr>
+        <w:t xml:space="preserve"> </w:t>
+      </w:r>
+      <w:r>
+        <w:rPr>
+          <w:lang w:val="en-US" w:eastAsia="ja-JP"/>
+        </w:rPr>
+        <w:t>Markup</w:t>
+      </w:r>
+      <w:r>
+        <w:rPr>
+          <w:lang w:eastAsia="ja-JP"/>
+        </w:rPr>
+        <w:t xml:space="preserve"> </w:t>
+      </w:r>
+      <w:r>
+        <w:rPr>
+          <w:lang w:val="en-US" w:eastAsia="ja-JP"/>
+        </w:rPr>
+        <w:t>Language</w:t>
+      </w:r>
+      <w:r>
+        <w:rPr>
+          <w:lang w:eastAsia="ja-JP"/>
+        </w:rPr>
+        <w:t xml:space="preserve"> – </w:t>
+      </w:r>
+      <w:r>
+        <w:rPr>
+          <w:lang w:eastAsia="ja-JP"/>
+        </w:rPr>
+        <w:t>это</w:t>
+      </w:r>
+      <w:r>
+        <w:rPr>
+          <w:lang w:eastAsia="ja-JP"/>
+        </w:rPr>
+        <w:t xml:space="preserve"> </w:t>
+      </w:r>
+      <w:r>
+        <w:rPr>
+          <w:lang w:eastAsia="ja-JP"/>
+        </w:rPr>
+        <w:t>язык</w:t>
+      </w:r>
+      <w:r>
+        <w:rPr>
+          <w:lang w:eastAsia="ja-JP"/>
+        </w:rPr>
+        <w:t xml:space="preserve"> </w:t>
+      </w:r>
+      <w:r>
+        <w:rPr>
+          <w:lang w:eastAsia="ja-JP"/>
+        </w:rPr>
+        <w:t>расширяемой</w:t>
+      </w:r>
+      <w:r>
+        <w:rPr>
+          <w:lang w:eastAsia="ja-JP"/>
+        </w:rPr>
+        <w:t xml:space="preserve"> </w:t>
+      </w:r>
+      <w:r>
+        <w:rPr>
+          <w:lang w:eastAsia="ja-JP"/>
+        </w:rPr>
+        <w:t xml:space="preserve">разметки, основным предназначением данного языка является создание логических </w:t>
+      </w:r>
+      <w:r>
+        <w:rPr>
+          <w:lang w:eastAsia="ja-JP"/>
+        </w:rPr>
+        <w:lastRenderedPageBreak/>
+        <w:t>структур для данных, хранение этих данных и передача их в том виде, который будет являться удобным и для компьютера</w:t>
+      </w:r>
+      <w:r>
+        <w:rPr>
+          <w:lang w:eastAsia="ja-JP"/>
+        </w:rPr>
+        <w:t>,</w:t>
+      </w:r>
+      <w:r>
+        <w:rPr>
+          <w:lang w:eastAsia="ja-JP"/>
+        </w:rPr>
+        <w:t xml:space="preserve"> и для человека.</w:t>
+      </w:r>
+      <w:r>
+        <w:rPr>
+          <w:lang w:eastAsia="ja-JP"/>
+        </w:rPr>
+        <w:t xml:space="preserve"> На рисунке представлен обычных </w:t>
+      </w:r>
+      <w:r>
+        <w:rPr>
+          <w:lang w:val="en-US" w:eastAsia="ja-JP"/>
+        </w:rPr>
+        <w:t>XML</w:t>
+      </w:r>
+      <w:r>
+        <w:rPr>
+          <w:lang w:eastAsia="ja-JP"/>
+        </w:rPr>
+        <w:t xml:space="preserve"> файл.</w:t>
+      </w:r>
+    </w:p>
+    <w:p>
+      <w:pPr>
+        <w:jc w:val="center"/>
+        <w:rPr>
+          <w:lang w:eastAsia="ja-JP"/>
+        </w:rPr>
+      </w:pPr>
+      <w:r>
+        <w:rPr>
+          <w:noProof/>
+          <w:lang w:eastAsia="ja-JP"/>
+        </w:rPr>
+        <w:drawing>
+          <wp:inline distT="0" distB="0" distL="0" distR="0" wp14:anchorId="65828A3D" wp14:editId="501B5454">
+            <wp:extent cx="2076450" cy="2657475"/>
+            <wp:effectExtent l="0" t="0" r="0" b="9525"/>
+            <wp:docPr id="14" name="Рисунок 14"/>
+            <wp:cNvGraphicFramePr>
+              <a:graphicFrameLocks xmlns:a="http://schemas.openxmlformats.org/drawingml/2006/main" noChangeAspect="1"/>
+            </wp:cNvGraphicFramePr>
+            <a:graphic xmlns:a="http://schemas.openxmlformats.org/drawingml/2006/main">
+              <a:graphicData uri="http://schemas.openxmlformats.org/drawingml/2006/picture">
+                <pic:pic xmlns:pic="http://schemas.openxmlformats.org/drawingml/2006/picture">
+                  <pic:nvPicPr>
+                    <pic:cNvPr id="1" name=""/>
+                    <pic:cNvPicPr/>
+                  </pic:nvPicPr>
+                  <pic:blipFill>
+                    <a:blip r:embed="rId17"/>
+                    <a:stretch>
+                      <a:fillRect/>
+                    </a:stretch>
+                  </pic:blipFill>
+                  <pic:spPr>
+                    <a:xfrm>
+                      <a:off x="0" y="0"/>
+                      <a:ext cx="2076450" cy="2657475"/>
+                    </a:xfrm>
+                    <a:prstGeom prst="rect">
+                      <a:avLst/>
+                    </a:prstGeom>
+                  </pic:spPr>
+                </pic:pic>
+              </a:graphicData>
+            </a:graphic>
+          </wp:inline>
+        </w:drawing>
+      </w:r>
+    </w:p>
+    <w:p>
+      <w:pPr>
+        <w:jc w:val="center"/>
+        <w:rPr>
+          <w:lang w:eastAsia="ja-JP"/>
+        </w:rPr>
+      </w:pPr>
+      <w:r>
+        <w:rPr>
+          <w:lang w:eastAsia="ja-JP"/>
+        </w:rPr>
+        <w:t>Рисунок</w:t>
+      </w:r>
+    </w:p>
+    <w:p>
+      <w:pPr>
+        <w:rPr>
+          <w:lang w:eastAsia="ja-JP"/>
+        </w:rPr>
+      </w:pPr>
+      <w:r>
+        <w:rPr>
+          <w:lang w:eastAsia="ja-JP"/>
+        </w:rPr>
+        <w:t xml:space="preserve">Структура </w:t>
+      </w:r>
+      <w:r>
+        <w:rPr>
+          <w:lang w:val="en-US" w:eastAsia="ja-JP"/>
+        </w:rPr>
+        <w:t>XML</w:t>
+      </w:r>
+      <w:r>
+        <w:rPr>
+          <w:lang w:eastAsia="ja-JP"/>
+        </w:rPr>
+        <w:t xml:space="preserve"> </w:t>
+      </w:r>
+      <w:r>
+        <w:rPr>
+          <w:lang w:eastAsia="ja-JP"/>
+        </w:rPr>
+        <w:t>документа очень проста. Она заключается в создании древа элементов, которое потом будет изменяться, хранится, считываться и т.д. Для определения отдельных объектов и их атрибутов в таких файлах используются теги</w:t>
+      </w:r>
+      <w:r>
+        <w:rPr>
+          <w:lang w:eastAsia="ja-JP"/>
+        </w:rPr>
+        <w:t xml:space="preserve">, которые пользователь может задавать самостоятельно. Такие файлы очень распространены среди различных пользователей, так как могут хранить абсолютно любую информацию. В формате </w:t>
+      </w:r>
+      <w:r>
+        <w:rPr>
+          <w:lang w:val="en-US" w:eastAsia="ja-JP"/>
+        </w:rPr>
+        <w:t>XML</w:t>
+      </w:r>
+      <w:r>
+        <w:rPr>
+          <w:lang w:eastAsia="ja-JP"/>
+        </w:rPr>
+        <w:t xml:space="preserve"> есть возможность записи различных баз данных, хранение настроек для приложений или, как это сделано в нашей системе, хранение информации о переменных, которые могут быть изменены в модели.</w:t>
+      </w:r>
+    </w:p>
+    <w:p>
+      <w:pPr>
+        <w:rPr>
+          <w:lang w:eastAsia="ja-JP"/>
+        </w:rPr>
+      </w:pPr>
+      <w:r>
+        <w:rPr>
+          <w:lang w:eastAsia="ja-JP"/>
+        </w:rPr>
+        <w:t>Данный формат представления информации был принят нами для реализации хранения информации о переменных по ряду причин:</w:t>
+      </w:r>
+    </w:p>
+    <w:p>
+      <w:pPr>
+        <w:pStyle w:val="a8"/>
+        <w:numPr>
+          <w:ilvl w:val="0"/>
+          <w:numId w:val="25"/>
+        </w:numPr>
+        <w:ind w:hanging="720"/>
+        <w:rPr>
+          <w:lang w:eastAsia="ja-JP"/>
+        </w:rPr>
+      </w:pPr>
+      <w:r>
+        <w:rPr>
+          <w:lang w:eastAsia="ja-JP"/>
+        </w:rPr>
+        <w:t>Очень простая и понятная древовидная структура документа</w:t>
+      </w:r>
+    </w:p>
+    <w:p>
+      <w:pPr>
+        <w:pStyle w:val="a8"/>
+        <w:numPr>
+          <w:ilvl w:val="0"/>
+          <w:numId w:val="25"/>
+        </w:numPr>
+        <w:ind w:hanging="720"/>
+        <w:rPr>
+          <w:lang w:eastAsia="ja-JP"/>
+        </w:rPr>
+      </w:pPr>
+      <w:r>
+        <w:rPr>
+          <w:lang w:eastAsia="ja-JP"/>
+        </w:rPr>
+        <w:t>Возможность самим установить обозначения элементов в структуре</w:t>
+      </w:r>
+    </w:p>
+    <w:p>
+      <w:pPr>
+        <w:pStyle w:val="a8"/>
+        <w:numPr>
+          <w:ilvl w:val="0"/>
+          <w:numId w:val="25"/>
+        </w:numPr>
+        <w:ind w:hanging="720"/>
+        <w:rPr>
+          <w:lang w:eastAsia="ja-JP"/>
+        </w:rPr>
+      </w:pPr>
+      <w:r>
+        <w:rPr>
+          <w:lang w:eastAsia="ja-JP"/>
+        </w:rPr>
+        <w:lastRenderedPageBreak/>
+        <w:t xml:space="preserve">Наличие у языка программирования </w:t>
+      </w:r>
+      <w:r>
+        <w:rPr>
+          <w:lang w:val="en-US" w:eastAsia="ja-JP"/>
+        </w:rPr>
+        <w:t>Python</w:t>
+      </w:r>
+      <w:r>
+        <w:rPr>
+          <w:lang w:eastAsia="ja-JP"/>
+        </w:rPr>
+        <w:t xml:space="preserve"> на котором разработана наша программа очень удобного модуля, для взаимодействия с такими документами, </w:t>
+      </w:r>
+      <w:proofErr w:type="spellStart"/>
+      <w:r>
+        <w:rPr>
+          <w:lang w:val="en-US" w:eastAsia="ja-JP"/>
+        </w:rPr>
+        <w:t>ElementTree</w:t>
+      </w:r>
+      <w:proofErr w:type="spellEnd"/>
+      <w:r>
+        <w:rPr>
+          <w:lang w:eastAsia="ja-JP"/>
+        </w:rPr>
+        <w:t>.</w:t>
+      </w:r>
+    </w:p>
+    <w:p>
+      <w:pPr>
+        <w:rPr>
+          <w:lang w:eastAsia="ja-JP"/>
+        </w:rPr>
+      </w:pPr>
+    </w:p>
+    <w:p>
+      <w:pPr>
+        <w:pStyle w:val="2"/>
+        <w:numPr>
+          <w:ilvl w:val="1"/>
+          <w:numId w:val="23"/>
+        </w:numPr>
+        <w:rPr>
+          <w:sz w:val="28"/>
+        </w:rPr>
+      </w:pPr>
+      <w:r>
+        <w:rPr>
+          <w:sz w:val="28"/>
+        </w:rPr>
+        <w:t xml:space="preserve"> </w:t>
+      </w:r>
+      <w:bookmarkStart w:id="20" w:name="_Toc105619201"/>
+      <w:r>
+        <w:rPr>
+          <w:sz w:val="28"/>
+        </w:rPr>
         <w:t>Назначение и структура систем автоматизированного проектирования</w:t>
       </w:r>
-      <w:bookmarkEnd w:id="17"/>
+      <w:bookmarkEnd w:id="20"/>
       <w:r>
         <w:rPr>
           <w:sz w:val="28"/>
@@ -4592,7 +8906,7 @@
                     </pic:cNvPicPr>
                   </pic:nvPicPr>
                   <pic:blipFill>
-                    <a:blip r:embed="rId10">
+                    <a:blip r:embed="rId18">
                       <a:extLst>
                         <a:ext uri="{28A0092B-C50C-407E-A947-70E740481C1C}">
                           <a14:useLocalDpi xmlns:a14="http://schemas.microsoft.com/office/drawing/2010/main" val="0"/>
@@ -4626,6 +8940,14 @@
     </w:p>
     <w:p>
       <w:pPr>
+        <w:jc w:val="center"/>
+      </w:pPr>
+      <w:r>
+        <w:t>Рисунок</w:t>
+      </w:r>
+    </w:p>
+    <w:p>
+      <w:pPr>
         <w:rPr>
           <w:lang w:eastAsia="ja-JP"/>
         </w:rPr>
@@ -4679,7 +9001,7 @@
                     <pic:cNvPicPr/>
                   </pic:nvPicPr>
                   <pic:blipFill>
-                    <a:blip r:embed="rId11"/>
+                    <a:blip r:embed="rId19"/>
                     <a:stretch>
                       <a:fillRect/>
                     </a:stretch>
@@ -4702,6 +9024,20 @@
     </w:p>
     <w:p>
       <w:pPr>
+        <w:jc w:val="center"/>
+        <w:rPr>
+          <w:lang w:eastAsia="ja-JP"/>
+        </w:rPr>
+      </w:pPr>
+      <w:r>
+        <w:rPr>
+          <w:lang w:eastAsia="ja-JP"/>
+        </w:rPr>
+        <w:t>Рисунок</w:t>
+      </w:r>
+    </w:p>
+    <w:p>
+      <w:pPr>
         <w:ind w:firstLine="708"/>
         <w:rPr>
           <w:lang w:eastAsia="ja-JP"/>
@@ -4735,7 +9071,7 @@
       <w:r>
         <w:t xml:space="preserve"> </w:t>
       </w:r>
-      <w:bookmarkStart w:id="18" w:name="_Toc105586210"/>
+      <w:bookmarkStart w:id="21" w:name="_Toc105619202"/>
       <w:r>
         <w:rPr>
           <w:sz w:val="28"/>
@@ -4763,7 +9099,7 @@
         </w:rPr>
         <w:t>»</w:t>
       </w:r>
-      <w:bookmarkEnd w:id="18"/>
+      <w:bookmarkEnd w:id="21"/>
     </w:p>
     <w:p>
       <w:r>
@@ -4790,11 +9126,8 @@
     </w:p>
     <w:p>
       <w:r>
-        <w:t xml:space="preserve">Эта система является очень популярной среди специалистов, занимающихся различным моделированием. В основном программа </w:t>
-      </w:r>
-      <w:r>
         <w:lastRenderedPageBreak/>
-        <w:t xml:space="preserve">ориентирована на разработку </w:t>
+        <w:t xml:space="preserve">Эта система является очень популярной среди специалистов, занимающихся различным моделированием. В основном программа ориентирована на разработку </w:t>
       </w:r>
       <w:r>
         <w:t xml:space="preserve">моделей </w:t>
@@ -4882,6 +9215,7 @@
         </w:numPr>
       </w:pPr>
       <w:r>
+        <w:lastRenderedPageBreak/>
         <w:t>Часть проектирования может происходить автоматически, что значительно упрощает работу специалиста;</w:t>
       </w:r>
     </w:p>
@@ -4894,7 +9228,6 @@
         </w:numPr>
       </w:pPr>
       <w:r>
-        <w:lastRenderedPageBreak/>
         <w:t>Так же на ПО можно вести разработку различных электрических цепей.</w:t>
       </w:r>
     </w:p>
@@ -5071,6 +9404,7 @@
         <w:ind w:left="1134" w:hanging="425"/>
       </w:pPr>
       <w:r>
+        <w:lastRenderedPageBreak/>
         <w:t>Иногда возникают проблемы совместимости разрабатываемых моделей на других программах с «Компас»;</w:t>
       </w:r>
     </w:p>
@@ -5084,7 +9418,6 @@
         <w:ind w:left="1134" w:hanging="425"/>
       </w:pPr>
       <w:r>
-        <w:lastRenderedPageBreak/>
         <w:t>Система поверхностного моделирования так же находится на достаточно низком уровне и имеет определенные недостатки.</w:t>
       </w:r>
     </w:p>
@@ -5161,7 +9494,7 @@
                     <pic:cNvPicPr/>
                   </pic:nvPicPr>
                   <pic:blipFill>
-                    <a:blip r:embed="rId12"/>
+                    <a:blip r:embed="rId20"/>
                     <a:stretch>
                       <a:fillRect/>
                     </a:stretch>
@@ -5184,14 +9517,29 @@
     </w:p>
     <w:p>
       <w:pPr>
-        <w:rPr>
-          <w:lang w:eastAsia="ja-JP"/>
-        </w:rPr>
-      </w:pPr>
-      <w:r>
-        <w:rPr>
-          <w:lang w:eastAsia="ja-JP"/>
-        </w:rPr>
+        <w:jc w:val="center"/>
+        <w:rPr>
+          <w:lang w:eastAsia="ja-JP"/>
+        </w:rPr>
+      </w:pPr>
+      <w:r>
+        <w:rPr>
+          <w:lang w:eastAsia="ja-JP"/>
+        </w:rPr>
+        <w:t>Рисунок</w:t>
+      </w:r>
+    </w:p>
+    <w:p>
+      <w:pPr>
+        <w:rPr>
+          <w:lang w:eastAsia="ja-JP"/>
+        </w:rPr>
+      </w:pPr>
+      <w:r>
+        <w:rPr>
+          <w:lang w:eastAsia="ja-JP"/>
+        </w:rPr>
+        <w:lastRenderedPageBreak/>
         <w:t>Создадим новый документ, в котором пользователь может создавать деталь. Для этого нажмем на кнопку «Деталь» в центральной части главного окна.</w:t>
       </w:r>
     </w:p>
@@ -5206,7 +9554,6 @@
           <w:noProof/>
           <w:lang w:eastAsia="ja-JP"/>
         </w:rPr>
-        <w:lastRenderedPageBreak/>
         <w:drawing>
           <wp:inline distT="0" distB="0" distL="0" distR="0" wp14:anchorId="7F0417C6" wp14:editId="53722596">
             <wp:extent cx="5940425" cy="3340100"/>
@@ -5223,7 +9570,7 @@
                     <pic:cNvPicPr/>
                   </pic:nvPicPr>
                   <pic:blipFill>
-                    <a:blip r:embed="rId13"/>
+                    <a:blip r:embed="rId21"/>
                     <a:stretch>
                       <a:fillRect/>
                     </a:stretch>
@@ -5242,6 +9589,20 @@
             </a:graphic>
           </wp:inline>
         </w:drawing>
+      </w:r>
+    </w:p>
+    <w:p>
+      <w:pPr>
+        <w:jc w:val="center"/>
+        <w:rPr>
+          <w:lang w:eastAsia="ja-JP"/>
+        </w:rPr>
+      </w:pPr>
+      <w:r>
+        <w:rPr>
+          <w:lang w:eastAsia="ja-JP"/>
+        </w:rPr>
+        <w:t>Рисунок</w:t>
       </w:r>
     </w:p>
     <w:p>
@@ -5330,7 +9691,7 @@
                     </pic:cNvPicPr>
                   </pic:nvPicPr>
                   <pic:blipFill>
-                    <a:blip r:embed="rId14">
+                    <a:blip r:embed="rId22">
                       <a:extLst>
                         <a:ext uri="{28A0092B-C50C-407E-A947-70E740481C1C}">
                           <a14:useLocalDpi xmlns:a14="http://schemas.microsoft.com/office/drawing/2010/main" val="0"/>
@@ -5364,6 +9725,20 @@
     </w:p>
     <w:p>
       <w:pPr>
+        <w:jc w:val="center"/>
+        <w:rPr>
+          <w:lang w:eastAsia="ja-JP"/>
+        </w:rPr>
+      </w:pPr>
+      <w:r>
+        <w:rPr>
+          <w:lang w:eastAsia="ja-JP"/>
+        </w:rPr>
+        <w:t>Рисунок</w:t>
+      </w:r>
+    </w:p>
+    <w:p>
+      <w:pPr>
         <w:rPr>
           <w:lang w:eastAsia="ja-JP"/>
         </w:rPr>
@@ -5404,7 +9779,7 @@
                     </pic:cNvPicPr>
                   </pic:nvPicPr>
                   <pic:blipFill>
-                    <a:blip r:embed="rId15">
+                    <a:blip r:embed="rId23">
                       <a:extLst>
                         <a:ext uri="{28A0092B-C50C-407E-A947-70E740481C1C}">
                           <a14:useLocalDpi xmlns:a14="http://schemas.microsoft.com/office/drawing/2010/main" val="0"/>
@@ -5438,28 +9813,36 @@
     </w:p>
     <w:p>
       <w:pPr>
-        <w:rPr>
-          <w:lang w:eastAsia="ja-JP"/>
-        </w:rPr>
-      </w:pPr>
-      <w:r>
-        <w:rPr>
-          <w:lang w:eastAsia="ja-JP"/>
-        </w:rPr>
+        <w:jc w:val="center"/>
+        <w:rPr>
+          <w:lang w:eastAsia="ja-JP"/>
+        </w:rPr>
+      </w:pPr>
+      <w:r>
+        <w:rPr>
+          <w:lang w:eastAsia="ja-JP"/>
+        </w:rPr>
+        <w:t>Рисунок</w:t>
+      </w:r>
+    </w:p>
+    <w:p>
+      <w:pPr>
+        <w:rPr>
+          <w:lang w:eastAsia="ja-JP"/>
+        </w:rPr>
+      </w:pPr>
+      <w:r>
+        <w:rPr>
+          <w:lang w:eastAsia="ja-JP"/>
+        </w:rPr>
+        <w:lastRenderedPageBreak/>
         <w:t>После создания окружности, необходимо установить ее диаметральный размер, в будущем он понадобится нам, чтобы изменять значения диаметра у нашего цилиндра. После установки диаметрального размера</w:t>
       </w:r>
       <w:r>
         <w:rPr>
           <w:lang w:eastAsia="ja-JP"/>
         </w:rPr>
-        <w:t xml:space="preserve">, нам предлагают </w:t>
-      </w:r>
-      <w:r>
-        <w:rPr>
-          <w:lang w:eastAsia="ja-JP"/>
-        </w:rPr>
-        <w:lastRenderedPageBreak/>
-        <w:t>выбрать его длины, оставим ее такой же, какой она была и выйдем</w:t>
+        <w:t>, нам предлагают выбрать его длины, оставим ее такой же, какой она была и выйдем</w:t>
       </w:r>
       <w:r>
         <w:rPr>
@@ -5498,7 +9881,7 @@
                     </pic:cNvPicPr>
                   </pic:nvPicPr>
                   <pic:blipFill>
-                    <a:blip r:embed="rId16">
+                    <a:blip r:embed="rId24">
                       <a:extLst>
                         <a:ext uri="{28A0092B-C50C-407E-A947-70E740481C1C}">
                           <a14:useLocalDpi xmlns:a14="http://schemas.microsoft.com/office/drawing/2010/main" val="0"/>
@@ -5539,6 +9922,20 @@
       </w:pPr>
       <w:r>
         <w:rPr>
+          <w:lang w:eastAsia="ja-JP"/>
+        </w:rPr>
+        <w:t>Рисунок</w:t>
+      </w:r>
+    </w:p>
+    <w:p>
+      <w:pPr>
+        <w:jc w:val="center"/>
+        <w:rPr>
+          <w:lang w:eastAsia="ja-JP"/>
+        </w:rPr>
+      </w:pPr>
+      <w:r>
+        <w:rPr>
           <w:noProof/>
           <w:lang w:eastAsia="ja-JP"/>
         </w:rPr>
@@ -5558,7 +9955,7 @@
                     <pic:cNvPicPr/>
                   </pic:nvPicPr>
                   <pic:blipFill>
-                    <a:blip r:embed="rId17"/>
+                    <a:blip r:embed="rId25"/>
                     <a:stretch>
                       <a:fillRect/>
                     </a:stretch>
@@ -5581,28 +9978,36 @@
     </w:p>
     <w:p>
       <w:pPr>
-        <w:rPr>
-          <w:lang w:eastAsia="ja-JP"/>
-        </w:rPr>
-      </w:pPr>
-      <w:r>
-        <w:rPr>
-          <w:lang w:eastAsia="ja-JP"/>
-        </w:rPr>
+        <w:jc w:val="center"/>
+        <w:rPr>
+          <w:lang w:eastAsia="ja-JP"/>
+        </w:rPr>
+      </w:pPr>
+      <w:r>
+        <w:rPr>
+          <w:lang w:eastAsia="ja-JP"/>
+        </w:rPr>
+        <w:t>Рисунок</w:t>
+      </w:r>
+    </w:p>
+    <w:p>
+      <w:pPr>
+        <w:rPr>
+          <w:lang w:eastAsia="ja-JP"/>
+        </w:rPr>
+      </w:pPr>
+      <w:r>
+        <w:rPr>
+          <w:lang w:eastAsia="ja-JP"/>
+        </w:rPr>
+        <w:lastRenderedPageBreak/>
         <w:t xml:space="preserve">Один из самых простых способов создания объемного объекта в компасе, является его создание с помощью выдавливания. Мы также прибегнем к этому способу для того, чтобы создать нужный нам цилиндр. </w:t>
       </w:r>
       <w:r>
         <w:rPr>
           <w:lang w:eastAsia="ja-JP"/>
         </w:rPr>
-        <w:t xml:space="preserve">Мы можем осуществить выдавливание вручную, передвигаю стрелочки, которые появятся над нашей окружностью или через панель параметров. Добавим на панели «Параметры» информацию о симметрии выдавливания относительно </w:t>
-      </w:r>
-      <w:r>
-        <w:rPr>
-          <w:lang w:eastAsia="ja-JP"/>
-        </w:rPr>
-        <w:lastRenderedPageBreak/>
-        <w:t>окружности, а также расстояние выдавливания в 10мм с каждой стороны. После установки параметров мы завершаем операцию нажатием клавиши «</w:t>
+        <w:t>Мы можем осуществить выдавливание вручную, передвигаю стрелочки, которые появятся над нашей окружностью или через панель параметров. Добавим на панели «Параметры» информацию о симметрии выдавливания относительно окружности, а также расстояние выдавливания в 10мм с каждой стороны. После установки параметров мы завершаем операцию нажатием клавиши «</w:t>
       </w:r>
       <w:r>
         <w:rPr>
@@ -5658,7 +10063,7 @@
                     </pic:cNvPicPr>
                   </pic:nvPicPr>
                   <pic:blipFill>
-                    <a:blip r:embed="rId18">
+                    <a:blip r:embed="rId26">
                       <a:extLst>
                         <a:ext uri="{28A0092B-C50C-407E-A947-70E740481C1C}">
                           <a14:useLocalDpi xmlns:a14="http://schemas.microsoft.com/office/drawing/2010/main" val="0"/>
@@ -5692,6 +10097,20 @@
     </w:p>
     <w:p>
       <w:pPr>
+        <w:jc w:val="center"/>
+        <w:rPr>
+          <w:lang w:eastAsia="ja-JP"/>
+        </w:rPr>
+      </w:pPr>
+      <w:r>
+        <w:rPr>
+          <w:lang w:eastAsia="ja-JP"/>
+        </w:rPr>
+        <w:t>Рисунок</w:t>
+      </w:r>
+    </w:p>
+    <w:p>
+      <w:pPr>
         <w:rPr>
           <w:rFonts w:hint="eastAsia"/>
           <w:lang w:eastAsia="ja-JP"/>
@@ -5797,7 +10216,14 @@
         <w:rPr>
           <w:lang w:eastAsia="ja-JP"/>
         </w:rPr>
-        <w:t xml:space="preserve"> и укажем произвольные значения 50мм и 35мм соответственно. Далее нам необходимо связать переменные детали и переменные модели. Для этого в ячейке выражение напротив </w:t>
+        <w:t xml:space="preserve"> и укажем произвольные значения 50мм и 35мм соответственно. Далее нам необходимо </w:t>
+      </w:r>
+      <w:r>
+        <w:rPr>
+          <w:lang w:eastAsia="ja-JP"/>
+        </w:rPr>
+        <w:lastRenderedPageBreak/>
+        <w:t xml:space="preserve">связать переменные детали и переменные модели. Для этого в ячейке выражение напротив </w:t>
       </w:r>
       <w:r>
         <w:rPr>
@@ -5876,14 +10302,7 @@
         <w:rPr>
           <w:lang w:eastAsia="ja-JP"/>
         </w:rPr>
-        <w:t xml:space="preserve">. Теперь при изменении переменных детали будет изменяться и наша модель, чтобы увидеть изменения в окне программы пользователь должен перестроить модель, нажав на соответствующую иконку в окне программы. Так же сделаем переменные детали внешними, для этого правой кнопкой мыши щелкнем по переменной и выберем «Внешняя», это </w:t>
-      </w:r>
-      <w:r>
-        <w:rPr>
-          <w:lang w:eastAsia="ja-JP"/>
-        </w:rPr>
-        <w:lastRenderedPageBreak/>
-        <w:t xml:space="preserve">нужно для того, чтобы появилась возможность получать данные об этой переменной из других программ, например, </w:t>
+        <w:t xml:space="preserve">. Теперь при изменении переменных детали будет изменяться и наша модель, чтобы увидеть изменения в окне программы пользователь должен перестроить модель, нажав на соответствующую иконку в окне программы. Так же сделаем переменные детали внешними, для этого правой кнопкой мыши щелкнем по переменной и выберем «Внешняя», это нужно для того, чтобы появилась возможность получать данные об этой переменной из других программ, например, </w:t>
       </w:r>
       <w:proofErr w:type="spellStart"/>
       <w:r>
@@ -5929,7 +10348,7 @@
                     </pic:cNvPicPr>
                   </pic:nvPicPr>
                   <pic:blipFill>
-                    <a:blip r:embed="rId19">
+                    <a:blip r:embed="rId27">
                       <a:extLst>
                         <a:ext uri="{28A0092B-C50C-407E-A947-70E740481C1C}">
                           <a14:useLocalDpi xmlns:a14="http://schemas.microsoft.com/office/drawing/2010/main" val="0"/>
@@ -5963,6 +10382,20 @@
     </w:p>
     <w:p>
       <w:pPr>
+        <w:jc w:val="center"/>
+        <w:rPr>
+          <w:lang w:eastAsia="ja-JP"/>
+        </w:rPr>
+      </w:pPr>
+      <w:r>
+        <w:rPr>
+          <w:lang w:eastAsia="ja-JP"/>
+        </w:rPr>
+        <w:t>Рисунок</w:t>
+      </w:r>
+    </w:p>
+    <w:p>
+      <w:pPr>
         <w:rPr>
           <w:lang w:eastAsia="ja-JP"/>
         </w:rPr>
@@ -6041,9 +10474,10 @@
           <w:sz w:val="28"/>
           <w:lang w:eastAsia="ja-JP"/>
         </w:rPr>
+        <w:lastRenderedPageBreak/>
         <w:t xml:space="preserve"> </w:t>
       </w:r>
-      <w:bookmarkStart w:id="19" w:name="_Toc105586211"/>
+      <w:bookmarkStart w:id="22" w:name="_Toc105619203"/>
       <w:r>
         <w:rPr>
           <w:rFonts w:eastAsiaTheme="minorEastAsia"/>
@@ -6076,7 +10510,7 @@
         </w:rPr>
         <w:t xml:space="preserve"> API</w:t>
       </w:r>
-      <w:bookmarkEnd w:id="19"/>
+      <w:bookmarkEnd w:id="22"/>
     </w:p>
     <w:p>
       <w:pPr>
@@ -6164,14 +10598,7 @@
         <w:rPr>
           <w:lang w:eastAsia="ja-JP"/>
         </w:rPr>
-        <w:t xml:space="preserve">, как способ реализации часто встречающихся задач, разработчики значительно сокращают время, которое им требуется </w:t>
-      </w:r>
-      <w:r>
-        <w:rPr>
-          <w:lang w:eastAsia="ja-JP"/>
-        </w:rPr>
-        <w:lastRenderedPageBreak/>
-        <w:t>затратить на разработку конкретного продукта</w:t>
+        <w:t>, как способ реализации часто встречающихся задач, разработчики значительно сокращают время, которое им требуется затратить на разработку конкретного продукта</w:t>
       </w:r>
       <w:r>
         <w:rPr>
@@ -6417,7 +10844,14 @@
         <w:rPr>
           <w:lang w:eastAsia="ja-JP"/>
         </w:rPr>
-        <w:t xml:space="preserve">Когда мы находимся в состоянии записи макроса, то он не может отследить изменение нами различных переменных или других параметров. И после остановки записи макроса, код для изменения значения переменной не появится. Для изменения переменных придется уже углубится в программирование и взаимодействие с </w:t>
+        <w:t xml:space="preserve">Когда мы находимся в состоянии записи макроса, то он не может отследить </w:t>
+      </w:r>
+      <w:r>
+        <w:rPr>
+          <w:lang w:eastAsia="ja-JP"/>
+        </w:rPr>
+        <w:lastRenderedPageBreak/>
+        <w:t xml:space="preserve">изменение нами различных переменных или других параметров. И после остановки записи макроса, код для изменения значения переменной не появится. Для изменения переменных придется уже углубится в программирование и взаимодействие с </w:t>
       </w:r>
       <w:r>
         <w:rPr>
@@ -6455,8 +10889,159 @@
         <w:rPr>
           <w:lang w:eastAsia="ja-JP"/>
         </w:rPr>
+        <w:t xml:space="preserve">Рассмотрим базовые модули команды </w:t>
+      </w:r>
+      <w:r>
+        <w:rPr>
+          <w:lang w:val="en-US" w:eastAsia="ja-JP"/>
+        </w:rPr>
+        <w:t>API</w:t>
+      </w:r>
+      <w:r>
+        <w:rPr>
+          <w:lang w:eastAsia="ja-JP"/>
+        </w:rPr>
+        <w:t xml:space="preserve"> для </w:t>
+      </w:r>
+      <w:r>
+        <w:rPr>
+          <w:lang w:eastAsia="ja-JP"/>
+        </w:rPr>
+        <w:t>взаимодействия будущей программы с САПР на примере создания такого же простого цилиндра, который был создан в предыдущем пункте.</w:t>
+      </w:r>
+    </w:p>
+    <w:p>
+      <w:pPr>
+        <w:rPr>
+          <w:lang w:eastAsia="ja-JP"/>
+        </w:rPr>
+      </w:pPr>
+      <w:r>
+        <w:rPr>
+          <w:lang w:eastAsia="ja-JP"/>
+        </w:rPr>
+        <w:t xml:space="preserve">В первую очередь для работы с </w:t>
+      </w:r>
+      <w:r>
+        <w:rPr>
+          <w:lang w:val="en-US" w:eastAsia="ja-JP"/>
+        </w:rPr>
+        <w:t>API</w:t>
+      </w:r>
+      <w:r>
+        <w:rPr>
+          <w:lang w:eastAsia="ja-JP"/>
+        </w:rPr>
+        <w:t xml:space="preserve"> </w:t>
+      </w:r>
+      <w:r>
+        <w:rPr>
+          <w:lang w:eastAsia="ja-JP"/>
+        </w:rPr>
+        <w:t>Компаса</w:t>
+      </w:r>
+      <w:r>
+        <w:rPr>
+          <w:lang w:eastAsia="ja-JP"/>
+        </w:rPr>
+        <w:t xml:space="preserve"> </w:t>
+      </w:r>
+      <w:r>
+        <w:rPr>
+          <w:lang w:eastAsia="ja-JP"/>
+        </w:rPr>
+        <w:t>КОМПАС-Макро</w:t>
+      </w:r>
+      <w:r>
+        <w:rPr>
+          <w:lang w:eastAsia="ja-JP"/>
+        </w:rPr>
+        <w:t xml:space="preserve"> необходимо подключить соответствующие модули и библиотеки. </w:t>
+      </w:r>
+    </w:p>
+    <w:p>
+      <w:pPr>
+        <w:jc w:val="center"/>
+        <w:rPr>
+          <w:lang w:eastAsia="ja-JP"/>
+        </w:rPr>
+      </w:pPr>
+      <w:r>
+        <w:object w:dxaOrig="7635" w:dyaOrig="3331">
+          <v:shape id="_x0000_i1046" type="#_x0000_t75" style="width:381.75pt;height:166.5pt" o:ole="">
+            <v:imagedata r:id="rId28" o:title=""/>
+          </v:shape>
+          <o:OLEObject Type="Embed" ProgID="Visio.Drawing.15" ShapeID="_x0000_i1046" DrawAspect="Content" ObjectID="_1716302010" r:id="rId29"/>
+        </w:object>
+      </w:r>
+      <w:r>
+        <w:rPr>
+          <w:noProof/>
+          <w:lang w:eastAsia="ja-JP"/>
+        </w:rPr>
+        <w:drawing>
+          <wp:inline distT="0" distB="0" distL="0" distR="0" wp14:anchorId="2CAB69AB" wp14:editId="2416B6B9">
+            <wp:extent cx="3276600" cy="762000"/>
+            <wp:effectExtent l="0" t="0" r="0" b="0"/>
+            <wp:docPr id="15" name="Рисунок 15"/>
+            <wp:cNvGraphicFramePr>
+              <a:graphicFrameLocks xmlns:a="http://schemas.openxmlformats.org/drawingml/2006/main" noChangeAspect="1"/>
+            </wp:cNvGraphicFramePr>
+            <a:graphic xmlns:a="http://schemas.openxmlformats.org/drawingml/2006/main">
+              <a:graphicData uri="http://schemas.openxmlformats.org/drawingml/2006/picture">
+                <pic:pic xmlns:pic="http://schemas.openxmlformats.org/drawingml/2006/picture">
+                  <pic:nvPicPr>
+                    <pic:cNvPr id="1" name=""/>
+                    <pic:cNvPicPr/>
+                  </pic:nvPicPr>
+                  <pic:blipFill>
+                    <a:blip r:embed="rId30"/>
+                    <a:stretch>
+                      <a:fillRect/>
+                    </a:stretch>
+                  </pic:blipFill>
+                  <pic:spPr>
+                    <a:xfrm>
+                      <a:off x="0" y="0"/>
+                      <a:ext cx="3276600" cy="762000"/>
+                    </a:xfrm>
+                    <a:prstGeom prst="rect">
+                      <a:avLst/>
+                    </a:prstGeom>
+                  </pic:spPr>
+                </pic:pic>
+              </a:graphicData>
+            </a:graphic>
+          </wp:inline>
+        </w:drawing>
+      </w:r>
+    </w:p>
+    <w:p>
+      <w:pPr>
+        <w:jc w:val="center"/>
+        <w:rPr>
+          <w:lang w:eastAsia="ja-JP"/>
+        </w:rPr>
+      </w:pPr>
+      <w:r>
+        <w:rPr>
+          <w:lang w:eastAsia="ja-JP"/>
+        </w:rPr>
+        <w:t>Рисунок</w:t>
+      </w:r>
+    </w:p>
+    <w:p>
+      <w:pPr>
+        <w:rPr>
+          <w:lang w:eastAsia="ja-JP"/>
+        </w:rPr>
+      </w:pPr>
+      <w:r>
+        <w:rPr>
+          <w:lang w:eastAsia="ja-JP"/>
+        </w:rPr>
         <w:lastRenderedPageBreak/>
-        <w:t xml:space="preserve">Рассмотрим базовые модули команды </w:t>
+        <w:t xml:space="preserve">После подключения нужных библиотек для работы с </w:t>
       </w:r>
       <w:r>
         <w:rPr>
@@ -6468,15 +11053,405 @@
         <w:rPr>
           <w:lang w:eastAsia="ja-JP"/>
         </w:rPr>
-        <w:t xml:space="preserve"> для взаимодействия программы с САПР:</w:t>
-      </w:r>
-    </w:p>
-    <w:p>
-      <w:pPr>
-        <w:rPr>
-          <w:lang w:eastAsia="ja-JP"/>
-        </w:rPr>
-      </w:pPr>
+        <w:t xml:space="preserve"> требуется получение констант и интерфейсов, которые хранят в себе различные функции по редактированию модели. Получение интерфейса </w:t>
+      </w:r>
+      <w:r>
+        <w:rPr>
+          <w:lang w:eastAsia="ja-JP"/>
+        </w:rPr>
+        <w:t>API5</w:t>
+      </w:r>
+      <w:r>
+        <w:rPr>
+          <w:lang w:eastAsia="ja-JP"/>
+        </w:rPr>
+        <w:t>, не считается обязательным, так как API7 используется, как его замена, но разработчики рекомендуют так же получать и его</w:t>
+      </w:r>
+    </w:p>
+    <w:p>
+      <w:pPr>
+        <w:rPr>
+          <w:lang w:eastAsia="ja-JP"/>
+        </w:rPr>
+      </w:pPr>
+      <w:r>
+        <w:rPr>
+          <w:noProof/>
+          <w:lang w:eastAsia="ja-JP"/>
+        </w:rPr>
+        <w:drawing>
+          <wp:inline distT="0" distB="0" distL="0" distR="0" wp14:anchorId="3D582401" wp14:editId="4E259246">
+            <wp:extent cx="5940425" cy="2318385"/>
+            <wp:effectExtent l="0" t="0" r="3175" b="5715"/>
+            <wp:docPr id="24" name="Рисунок 24"/>
+            <wp:cNvGraphicFramePr>
+              <a:graphicFrameLocks xmlns:a="http://schemas.openxmlformats.org/drawingml/2006/main" noChangeAspect="1"/>
+            </wp:cNvGraphicFramePr>
+            <a:graphic xmlns:a="http://schemas.openxmlformats.org/drawingml/2006/main">
+              <a:graphicData uri="http://schemas.openxmlformats.org/drawingml/2006/picture">
+                <pic:pic xmlns:pic="http://schemas.openxmlformats.org/drawingml/2006/picture">
+                  <pic:nvPicPr>
+                    <pic:cNvPr id="1" name=""/>
+                    <pic:cNvPicPr/>
+                  </pic:nvPicPr>
+                  <pic:blipFill>
+                    <a:blip r:embed="rId31"/>
+                    <a:stretch>
+                      <a:fillRect/>
+                    </a:stretch>
+                  </pic:blipFill>
+                  <pic:spPr>
+                    <a:xfrm>
+                      <a:off x="0" y="0"/>
+                      <a:ext cx="5940425" cy="2318385"/>
+                    </a:xfrm>
+                    <a:prstGeom prst="rect">
+                      <a:avLst/>
+                    </a:prstGeom>
+                  </pic:spPr>
+                </pic:pic>
+              </a:graphicData>
+            </a:graphic>
+          </wp:inline>
+        </w:drawing>
+      </w:r>
+    </w:p>
+    <w:p>
+      <w:pPr>
+        <w:jc w:val="center"/>
+        <w:rPr>
+          <w:lang w:eastAsia="ja-JP"/>
+        </w:rPr>
+      </w:pPr>
+      <w:r>
+        <w:rPr>
+          <w:lang w:eastAsia="ja-JP"/>
+        </w:rPr>
+        <w:t>Рисунок</w:t>
+      </w:r>
+    </w:p>
+    <w:p>
+      <w:pPr>
+        <w:rPr>
+          <w:lang w:eastAsia="ja-JP"/>
+        </w:rPr>
+      </w:pPr>
+      <w:r>
+        <w:rPr>
+          <w:lang w:eastAsia="ja-JP"/>
+        </w:rPr>
+        <w:t xml:space="preserve">Теперь </w:t>
+      </w:r>
+      <w:r>
+        <w:rPr>
+          <w:lang w:eastAsia="ja-JP"/>
+        </w:rPr>
+        <w:t>необходимо создать документ, получить активную модель и интерфейс компонента, за это отвечает участок кода, который расположен на рисунке.</w:t>
+      </w:r>
+    </w:p>
+    <w:p>
+      <w:pPr>
+        <w:rPr>
+          <w:lang w:eastAsia="ja-JP"/>
+        </w:rPr>
+      </w:pPr>
+      <w:r>
+        <w:object w:dxaOrig="12286" w:dyaOrig="6286">
+          <v:shape id="_x0000_i1047" type="#_x0000_t75" style="width:467.25pt;height:239.25pt" o:ole="">
+            <v:imagedata r:id="rId32" o:title=""/>
+          </v:shape>
+          <o:OLEObject Type="Embed" ProgID="Visio.Drawing.15" ShapeID="_x0000_i1047" DrawAspect="Content" ObjectID="_1716302011" r:id="rId33"/>
+        </w:object>
+      </w:r>
+    </w:p>
+    <w:p>
+      <w:pPr>
+        <w:jc w:val="center"/>
+        <w:rPr>
+          <w:lang w:eastAsia="ja-JP"/>
+        </w:rPr>
+      </w:pPr>
+      <w:r>
+        <w:rPr>
+          <w:lang w:eastAsia="ja-JP"/>
+        </w:rPr>
+        <w:t>Рисунок</w:t>
+      </w:r>
+    </w:p>
+    <w:p>
+      <w:pPr>
+        <w:rPr>
+          <w:lang w:eastAsia="ja-JP"/>
+        </w:rPr>
+      </w:pPr>
+      <w:r>
+        <w:rPr>
+          <w:lang w:eastAsia="ja-JP"/>
+        </w:rPr>
+        <w:lastRenderedPageBreak/>
+        <w:t xml:space="preserve">После всех выполненных действий </w:t>
+      </w:r>
+      <w:r>
+        <w:rPr>
+          <w:lang w:eastAsia="ja-JP"/>
+        </w:rPr>
+        <w:t>можно</w:t>
+      </w:r>
+      <w:r>
+        <w:rPr>
+          <w:lang w:eastAsia="ja-JP"/>
+        </w:rPr>
+        <w:t xml:space="preserve"> перейти к непосредственному созданию нашей модели. П</w:t>
+      </w:r>
+      <w:r>
+        <w:rPr>
+          <w:lang w:eastAsia="ja-JP"/>
+        </w:rPr>
+        <w:t>олуч</w:t>
+      </w:r>
+      <w:r>
+        <w:rPr>
+          <w:lang w:eastAsia="ja-JP"/>
+        </w:rPr>
+        <w:t>аем</w:t>
+      </w:r>
+      <w:r>
+        <w:rPr>
+          <w:lang w:eastAsia="ja-JP"/>
+        </w:rPr>
+        <w:t xml:space="preserve"> интерфейс </w:t>
+      </w:r>
+      <w:r>
+        <w:rPr>
+          <w:lang w:eastAsia="ja-JP"/>
+        </w:rPr>
+        <w:t xml:space="preserve">эскиза и </w:t>
+      </w:r>
+      <w:r>
+        <w:rPr>
+          <w:lang w:eastAsia="ja-JP"/>
+        </w:rPr>
+        <w:t>создаем</w:t>
+      </w:r>
+      <w:r>
+        <w:rPr>
+          <w:lang w:eastAsia="ja-JP"/>
+        </w:rPr>
+        <w:t xml:space="preserve"> сна</w:t>
+      </w:r>
+      <w:r>
+        <w:rPr>
+          <w:lang w:eastAsia="ja-JP"/>
+        </w:rPr>
+        <w:t>чала окружность, а после устанавливаем</w:t>
+      </w:r>
+      <w:r>
+        <w:rPr>
+          <w:lang w:eastAsia="ja-JP"/>
+        </w:rPr>
+        <w:t xml:space="preserve"> диаметральный размер для нее.</w:t>
+      </w:r>
+    </w:p>
+    <w:p>
+      <w:pPr>
+        <w:rPr>
+          <w:lang w:eastAsia="ja-JP"/>
+        </w:rPr>
+      </w:pPr>
+      <w:r>
+        <w:object w:dxaOrig="10515" w:dyaOrig="3540">
+          <v:shape id="_x0000_i1049" type="#_x0000_t75" style="width:467.25pt;height:157.5pt" o:ole="">
+            <v:imagedata r:id="rId34" o:title=""/>
+          </v:shape>
+          <o:OLEObject Type="Embed" ProgID="Visio.Drawing.15" ShapeID="_x0000_i1049" DrawAspect="Content" ObjectID="_1716302012" r:id="rId35"/>
+        </w:object>
+      </w:r>
+      <w:r>
+        <w:rPr>
+          <w:lang w:eastAsia="ja-JP"/>
+        </w:rPr>
+        <w:t xml:space="preserve"> </w:t>
+      </w:r>
+    </w:p>
+    <w:p>
+      <w:pPr>
+        <w:jc w:val="center"/>
+        <w:rPr>
+          <w:lang w:eastAsia="ja-JP"/>
+        </w:rPr>
+      </w:pPr>
+      <w:r>
+        <w:rPr>
+          <w:lang w:eastAsia="ja-JP"/>
+        </w:rPr>
+        <w:t>Рисунок</w:t>
+      </w:r>
+    </w:p>
+    <w:p>
+      <w:pPr>
+        <w:rPr>
+          <w:lang w:eastAsia="ja-JP"/>
+        </w:rPr>
+      </w:pPr>
+      <w:r>
+        <w:object w:dxaOrig="13921" w:dyaOrig="6240">
+          <v:shape id="_x0000_i1051" type="#_x0000_t75" style="width:468pt;height:210pt" o:ole="">
+            <v:imagedata r:id="rId36" o:title=""/>
+          </v:shape>
+          <o:OLEObject Type="Embed" ProgID="Visio.Drawing.15" ShapeID="_x0000_i1051" DrawAspect="Content" ObjectID="_1716302013" r:id="rId37"/>
+        </w:object>
+      </w:r>
+    </w:p>
+    <w:p>
+      <w:pPr>
+        <w:jc w:val="center"/>
+        <w:rPr>
+          <w:lang w:eastAsia="ja-JP"/>
+        </w:rPr>
+      </w:pPr>
+      <w:r>
+        <w:rPr>
+          <w:lang w:eastAsia="ja-JP"/>
+        </w:rPr>
+        <w:t>Рисунок</w:t>
+      </w:r>
+    </w:p>
+    <w:p>
+      <w:pPr>
+        <w:rPr>
+          <w:lang w:eastAsia="ja-JP"/>
+        </w:rPr>
+      </w:pPr>
+      <w:r>
+        <w:rPr>
+          <w:noProof/>
+          <w:lang w:eastAsia="ja-JP"/>
+        </w:rPr>
+        <w:lastRenderedPageBreak/>
+        <w:drawing>
+          <wp:inline distT="0" distB="0" distL="0" distR="0" wp14:anchorId="45DE06B1" wp14:editId="4C5943D0">
+            <wp:extent cx="5940425" cy="2475230"/>
+            <wp:effectExtent l="0" t="0" r="3175" b="1270"/>
+            <wp:docPr id="25" name="Рисунок 25"/>
+            <wp:cNvGraphicFramePr>
+              <a:graphicFrameLocks xmlns:a="http://schemas.openxmlformats.org/drawingml/2006/main" noChangeAspect="1"/>
+            </wp:cNvGraphicFramePr>
+            <a:graphic xmlns:a="http://schemas.openxmlformats.org/drawingml/2006/main">
+              <a:graphicData uri="http://schemas.openxmlformats.org/drawingml/2006/picture">
+                <pic:pic xmlns:pic="http://schemas.openxmlformats.org/drawingml/2006/picture">
+                  <pic:nvPicPr>
+                    <pic:cNvPr id="1" name=""/>
+                    <pic:cNvPicPr/>
+                  </pic:nvPicPr>
+                  <pic:blipFill>
+                    <a:blip r:embed="rId38"/>
+                    <a:stretch>
+                      <a:fillRect/>
+                    </a:stretch>
+                  </pic:blipFill>
+                  <pic:spPr>
+                    <a:xfrm>
+                      <a:off x="0" y="0"/>
+                      <a:ext cx="5940425" cy="2475230"/>
+                    </a:xfrm>
+                    <a:prstGeom prst="rect">
+                      <a:avLst/>
+                    </a:prstGeom>
+                  </pic:spPr>
+                </pic:pic>
+              </a:graphicData>
+            </a:graphic>
+          </wp:inline>
+        </w:drawing>
+      </w:r>
+    </w:p>
+    <w:p>
+      <w:pPr>
+        <w:jc w:val="center"/>
+        <w:rPr>
+          <w:lang w:eastAsia="ja-JP"/>
+        </w:rPr>
+      </w:pPr>
+      <w:r>
+        <w:rPr>
+          <w:lang w:eastAsia="ja-JP"/>
+        </w:rPr>
+        <w:t>Рисунок</w:t>
+      </w:r>
+    </w:p>
+    <w:p>
+      <w:pPr>
+        <w:rPr>
+          <w:lang w:eastAsia="ja-JP"/>
+        </w:rPr>
+      </w:pPr>
+      <w:r>
+        <w:rPr>
+          <w:lang w:eastAsia="ja-JP"/>
+        </w:rPr>
+        <w:t>После этого применяется выдавливание и создается уже нужный нам цилиндр с нужными характеристиками</w:t>
+      </w:r>
+    </w:p>
+    <w:p>
+      <w:pPr>
+        <w:rPr>
+          <w:lang w:eastAsia="ja-JP"/>
+        </w:rPr>
+      </w:pPr>
+    </w:p>
+    <w:p>
+      <w:pPr>
+        <w:rPr>
+          <w:lang w:eastAsia="ja-JP"/>
+        </w:rPr>
+      </w:pPr>
+      <w:r>
+        <w:object w:dxaOrig="9765" w:dyaOrig="8550">
+          <v:shape id="_x0000_i1053" type="#_x0000_t75" style="width:468pt;height:409.5pt" o:ole="">
+            <v:imagedata r:id="rId39" o:title=""/>
+          </v:shape>
+          <o:OLEObject Type="Embed" ProgID="Visio.Drawing.15" ShapeID="_x0000_i1053" DrawAspect="Content" ObjectID="_1716302014" r:id="rId40"/>
+        </w:object>
+      </w:r>
+    </w:p>
+    <w:p>
+      <w:pPr>
+        <w:jc w:val="center"/>
+        <w:rPr>
+          <w:lang w:eastAsia="ja-JP"/>
+        </w:rPr>
+      </w:pPr>
+      <w:r>
+        <w:rPr>
+          <w:lang w:eastAsia="ja-JP"/>
+        </w:rPr>
+        <w:t>Рисунок</w:t>
+      </w:r>
+    </w:p>
+    <w:p>
+      <w:pPr>
+        <w:rPr>
+          <w:lang w:eastAsia="ja-JP"/>
+        </w:rPr>
+      </w:pPr>
+      <w:r>
+        <w:rPr>
+          <w:lang w:eastAsia="ja-JP"/>
+        </w:rPr>
+        <w:t xml:space="preserve">В данной программе мы не использовали создание переменных, так как нашей целью было показать работу КОМПАС-Макро и к сожалению, он не предоставляет такой возможности. Однако в </w:t>
+      </w:r>
+      <w:r>
+        <w:rPr>
+          <w:lang w:val="en-US" w:eastAsia="ja-JP"/>
+        </w:rPr>
+        <w:t>API</w:t>
+      </w:r>
+      <w:r>
+        <w:rPr>
+          <w:lang w:eastAsia="ja-JP"/>
+        </w:rPr>
+        <w:t>, предусмотрена работа с переменными, мы воспользуемся этим при создании нашего программного обеспечения</w:t>
+      </w:r>
     </w:p>
     <w:p>
       <w:pPr>
@@ -6497,7 +11472,7 @@
         </w:rPr>
         <w:t xml:space="preserve"> </w:t>
       </w:r>
-      <w:bookmarkStart w:id="20" w:name="_Toc105586212"/>
+      <w:bookmarkStart w:id="23" w:name="_Toc105619204"/>
       <w:r>
         <w:rPr>
           <w:rFonts w:eastAsiaTheme="minorEastAsia"/>
@@ -6514,7 +11489,7 @@
         </w:rPr>
         <w:t>Python</w:t>
       </w:r>
-      <w:bookmarkEnd w:id="20"/>
+      <w:bookmarkEnd w:id="23"/>
     </w:p>
     <w:p>
       <w:pPr>
@@ -6552,7 +11527,14 @@
         <w:rPr>
           <w:lang w:eastAsia="ja-JP"/>
         </w:rPr>
-        <w:t xml:space="preserve">-индустрии. Помимо этого, данный язык так же обладает простым и лаконичным синтаксисом, что в значительной степени уменьшает порог вхождения для новых программистов. Зачастую код на </w:t>
+        <w:t xml:space="preserve">-индустрии. </w:t>
+      </w:r>
+      <w:r>
+        <w:rPr>
+          <w:lang w:eastAsia="ja-JP"/>
+        </w:rPr>
+        <w:lastRenderedPageBreak/>
+        <w:t xml:space="preserve">Помимо этого, данный язык так же обладает простым и лаконичным синтаксисом, что в значительной степени уменьшает порог вхождения для новых программистов. Зачастую код на </w:t>
       </w:r>
       <w:r>
         <w:rPr>
@@ -6611,7 +11593,7 @@
         </w:rPr>
         <w:t xml:space="preserve"> </w:t>
       </w:r>
-      <w:bookmarkStart w:id="21" w:name="_Toc105586213"/>
+      <w:bookmarkStart w:id="24" w:name="_Toc105619205"/>
       <w:r>
         <w:rPr>
           <w:sz w:val="28"/>
@@ -6639,7 +11621,7 @@
         </w:rPr>
         <w:t>используемые в программе</w:t>
       </w:r>
-      <w:bookmarkEnd w:id="21"/>
+      <w:bookmarkEnd w:id="24"/>
     </w:p>
     <w:p>
       <w:pPr>
@@ -6733,7 +11715,6 @@
         <w:rPr>
           <w:lang w:val="en-US" w:eastAsia="ja-JP"/>
         </w:rPr>
-        <w:lastRenderedPageBreak/>
         <w:t>ElementTree</w:t>
       </w:r>
       <w:proofErr w:type="spellEnd"/>
@@ -6821,34 +11802,17 @@
           <w:szCs w:val="28"/>
           <w:lang w:eastAsia="ja-JP"/>
         </w:rPr>
-        <w:t>–</w:t>
-      </w:r>
-      <w:r>
-        <w:rPr>
-          <w:szCs w:val="28"/>
-          <w:lang w:eastAsia="ja-JP"/>
-        </w:rPr>
-        <w:t xml:space="preserve"> </w:t>
-      </w:r>
-      <w:r>
-        <w:rPr>
-          <w:color w:val="2F353F"/>
+        <w:t xml:space="preserve">– </w:t>
+      </w:r>
+      <w:r>
+        <w:rPr>
           <w:szCs w:val="28"/>
           <w:shd w:val="clear" w:color="auto" w:fill="FAFFF7"/>
         </w:rPr>
-        <w:t>это "компонентная объектная модель" части pywin32</w:t>
-      </w:r>
-      <w:r>
-        <w:rPr>
-          <w:color w:val="2F353F"/>
-          <w:szCs w:val="28"/>
-          <w:shd w:val="clear" w:color="auto" w:fill="FAFFF7"/>
-        </w:rPr>
-        <w:t xml:space="preserve">, которая в свою очередь является базовым модулем от которого зависит написание </w:t>
-      </w:r>
-      <w:r>
-        <w:rPr>
-          <w:color w:val="2F353F"/>
+        <w:t xml:space="preserve">это "компонентная объектная модель" части pywin32, которая в свою очередь является базовым модулем от которого зависит написание </w:t>
+      </w:r>
+      <w:r>
+        <w:rPr>
           <w:szCs w:val="28"/>
           <w:shd w:val="clear" w:color="auto" w:fill="FAFFF7"/>
           <w:lang w:val="en-US"/>
@@ -6857,19 +11821,10 @@
       </w:r>
       <w:r>
         <w:rPr>
-          <w:color w:val="2F353F"/>
           <w:szCs w:val="28"/>
           <w:shd w:val="clear" w:color="auto" w:fill="FAFFF7"/>
         </w:rPr>
-        <w:t>-</w:t>
-      </w:r>
-      <w:r>
-        <w:rPr>
-          <w:color w:val="2F353F"/>
-          <w:szCs w:val="28"/>
-          <w:shd w:val="clear" w:color="auto" w:fill="FAFFF7"/>
-        </w:rPr>
-        <w:t>компонентов и серверов</w:t>
+        <w:t>-компонентов и серверов</w:t>
       </w:r>
     </w:p>
     <w:p>
@@ -6977,9 +11932,10 @@
           <w:sz w:val="28"/>
           <w:lang w:eastAsia="ja-JP"/>
         </w:rPr>
+        <w:lastRenderedPageBreak/>
         <w:t xml:space="preserve"> </w:t>
       </w:r>
-      <w:bookmarkStart w:id="22" w:name="_Toc105586214"/>
+      <w:bookmarkStart w:id="25" w:name="_Toc105619206"/>
       <w:r>
         <w:rPr>
           <w:rFonts w:eastAsiaTheme="minorEastAsia"/>
@@ -6988,7 +11944,7 @@
         </w:rPr>
         <w:t>Описание программы</w:t>
       </w:r>
-      <w:bookmarkEnd w:id="22"/>
+      <w:bookmarkEnd w:id="25"/>
     </w:p>
     <w:p>
       <w:pPr>
@@ -7014,6 +11970,33 @@
           <w:lang w:eastAsia="ja-JP"/>
         </w:rPr>
         <w:t>Данная программа выполнена в одном модуле, код программы представлен в приложении А, схема программы представлена на рисунке.</w:t>
+      </w:r>
+    </w:p>
+    <w:p>
+      <w:pPr>
+        <w:jc w:val="center"/>
+      </w:pPr>
+      <w:r>
+        <w:object w:dxaOrig="3826" w:dyaOrig="10935">
+          <v:shape id="_x0000_i1043" type="#_x0000_t75" style="width:191.25pt;height:546.75pt" o:ole="">
+            <v:imagedata r:id="rId41" o:title=""/>
+          </v:shape>
+          <o:OLEObject Type="Embed" ProgID="Visio.Drawing.15" ShapeID="_x0000_i1043" DrawAspect="Content" ObjectID="_1716302015" r:id="rId42"/>
+        </w:object>
+      </w:r>
+    </w:p>
+    <w:p>
+      <w:pPr>
+        <w:jc w:val="center"/>
+        <w:rPr>
+          <w:lang w:eastAsia="ja-JP"/>
+        </w:rPr>
+      </w:pPr>
+      <w:r>
+        <w:rPr>
+          <w:lang w:eastAsia="ja-JP"/>
+        </w:rPr>
+        <w:t>Рисунок</w:t>
       </w:r>
     </w:p>
     <w:p>
@@ -7037,16 +12020,218 @@
         </w:rPr>
         <w:t xml:space="preserve"> </w:t>
       </w:r>
-      <w:bookmarkStart w:id="23" w:name="_Toc105586215"/>
       <w:r>
         <w:rPr>
           <w:rFonts w:eastAsiaTheme="minorEastAsia"/>
           <w:sz w:val="28"/>
           <w:lang w:eastAsia="ja-JP"/>
         </w:rPr>
-        <w:t>?</w:t>
-      </w:r>
-      <w:bookmarkEnd w:id="23"/>
+        <w:t xml:space="preserve">Блок ввода названия </w:t>
+      </w:r>
+      <w:r>
+        <w:rPr>
+          <w:rFonts w:eastAsiaTheme="minorEastAsia"/>
+          <w:sz w:val="28"/>
+          <w:lang w:eastAsia="ja-JP"/>
+        </w:rPr>
+        <w:t>модели и вывод информации о переменных модели</w:t>
+      </w:r>
+    </w:p>
+    <w:p>
+      <w:pPr>
+        <w:rPr>
+          <w:lang w:eastAsia="ja-JP"/>
+        </w:rPr>
+      </w:pPr>
+      <w:r>
+        <w:rPr>
+          <w:lang w:eastAsia="ja-JP"/>
+        </w:rPr>
+        <w:t xml:space="preserve">Начало любой программы начинается с получения данных, которые требуются для выполнения основной задачи. Организуем получение информации нашей программой конкретных данных, которые нужны </w:t>
+      </w:r>
+      <w:r>
+        <w:rPr>
+          <w:lang w:eastAsia="ja-JP"/>
+        </w:rPr>
+        <w:lastRenderedPageBreak/>
+        <w:t>пользователю, а также вывод информации о модели на экран. Но прежде подключим нужные библиотеки, модули и интерфейсы.</w:t>
+      </w:r>
+    </w:p>
+    <w:p>
+      <w:r>
+        <w:object w:dxaOrig="16366" w:dyaOrig="8641">
+          <v:shape id="_x0000_i1055" type="#_x0000_t75" style="width:467.25pt;height:246.75pt" o:ole="">
+            <v:imagedata r:id="rId43" o:title=""/>
+          </v:shape>
+          <o:OLEObject Type="Embed" ProgID="Visio.Drawing.15" ShapeID="_x0000_i1055" DrawAspect="Content" ObjectID="_1716302016" r:id="rId44"/>
+        </w:object>
+      </w:r>
+    </w:p>
+    <w:p>
+      <w:pPr>
+        <w:jc w:val="center"/>
+      </w:pPr>
+      <w:r>
+        <w:t>Рисунок</w:t>
+      </w:r>
+    </w:p>
+    <w:p>
+      <w:pPr>
+        <w:rPr>
+          <w:lang w:eastAsia="ja-JP"/>
+        </w:rPr>
+      </w:pPr>
+      <w:r>
+        <w:rPr>
+          <w:lang w:eastAsia="ja-JP"/>
+        </w:rPr>
+        <w:t>После подключения требуемых библиотек создадим функции, которые будут отвечать за ввод пользователем названия нужного документа и за отображение информации о количестве изменяемых в нем переменны</w:t>
+      </w:r>
+      <w:bookmarkStart w:id="26" w:name="_GoBack"/>
+      <w:bookmarkEnd w:id="26"/>
+      <w:r>
+        <w:rPr>
+          <w:lang w:eastAsia="ja-JP"/>
+        </w:rPr>
+        <w:t xml:space="preserve">х на основе данных из </w:t>
+      </w:r>
+      <w:r>
+        <w:rPr>
+          <w:lang w:val="en-US" w:eastAsia="ja-JP"/>
+        </w:rPr>
+        <w:t>XML</w:t>
+      </w:r>
+      <w:r>
+        <w:rPr>
+          <w:lang w:eastAsia="ja-JP"/>
+        </w:rPr>
+        <w:t>-</w:t>
+      </w:r>
+      <w:r>
+        <w:rPr>
+          <w:lang w:eastAsia="ja-JP"/>
+        </w:rPr>
+        <w:t>файла.</w:t>
+      </w:r>
+    </w:p>
+    <w:p>
+      <w:r>
+        <w:object w:dxaOrig="13800" w:dyaOrig="7591">
+          <v:shape id="_x0000_i1060" type="#_x0000_t75" style="width:467.25pt;height:257.25pt" o:ole="">
+            <v:imagedata r:id="rId45" o:title=""/>
+          </v:shape>
+          <o:OLEObject Type="Embed" ProgID="Visio.Drawing.15" ShapeID="_x0000_i1060" DrawAspect="Content" ObjectID="_1716302017" r:id="rId46"/>
+        </w:object>
+      </w:r>
+    </w:p>
+    <w:p>
+      <w:pPr>
+        <w:jc w:val="center"/>
+        <w:rPr>
+          <w:lang w:eastAsia="ja-JP"/>
+        </w:rPr>
+      </w:pPr>
+      <w:r>
+        <w:rPr>
+          <w:lang w:eastAsia="ja-JP"/>
+        </w:rPr>
+        <w:lastRenderedPageBreak/>
+        <w:t>Рисунок</w:t>
+      </w:r>
+    </w:p>
+    <w:p>
+      <w:pPr>
+        <w:rPr>
+          <w:lang w:eastAsia="ja-JP"/>
+        </w:rPr>
+      </w:pPr>
+    </w:p>
+    <w:p>
+      <w:pPr>
+        <w:pStyle w:val="2"/>
+        <w:numPr>
+          <w:ilvl w:val="1"/>
+          <w:numId w:val="23"/>
+        </w:numPr>
+        <w:rPr>
+          <w:rFonts w:eastAsiaTheme="minorEastAsia"/>
+          <w:sz w:val="28"/>
+          <w:lang w:eastAsia="ja-JP"/>
+        </w:rPr>
+      </w:pPr>
+      <w:r>
+        <w:rPr>
+          <w:rFonts w:eastAsiaTheme="minorEastAsia"/>
+          <w:sz w:val="28"/>
+          <w:lang w:eastAsia="ja-JP"/>
+        </w:rPr>
+        <w:t>123</w:t>
+      </w:r>
+    </w:p>
+    <w:p>
+      <w:pPr>
+        <w:rPr>
+          <w:lang w:eastAsia="ja-JP"/>
+        </w:rPr>
+      </w:pPr>
+    </w:p>
+    <w:p>
+      <w:pPr>
+        <w:pStyle w:val="2"/>
+        <w:numPr>
+          <w:ilvl w:val="1"/>
+          <w:numId w:val="23"/>
+        </w:numPr>
+        <w:rPr>
+          <w:rFonts w:eastAsiaTheme="minorEastAsia"/>
+          <w:sz w:val="28"/>
+          <w:lang w:eastAsia="ja-JP"/>
+        </w:rPr>
+      </w:pPr>
+      <w:r>
+        <w:rPr>
+          <w:rFonts w:eastAsiaTheme="minorEastAsia"/>
+          <w:sz w:val="28"/>
+          <w:lang w:eastAsia="ja-JP"/>
+        </w:rPr>
+        <w:t>312</w:t>
+      </w:r>
+    </w:p>
+    <w:p>
+      <w:pPr>
+        <w:rPr>
+          <w:lang w:eastAsia="ja-JP"/>
+        </w:rPr>
+      </w:pPr>
+    </w:p>
+    <w:p>
+      <w:pPr>
+        <w:pStyle w:val="2"/>
+        <w:numPr>
+          <w:ilvl w:val="1"/>
+          <w:numId w:val="23"/>
+        </w:numPr>
+        <w:rPr>
+          <w:rFonts w:eastAsiaTheme="minorEastAsia"/>
+          <w:sz w:val="28"/>
+          <w:lang w:eastAsia="ja-JP"/>
+        </w:rPr>
+      </w:pPr>
+      <w:r>
+        <w:rPr>
+          <w:rFonts w:eastAsiaTheme="minorEastAsia"/>
+          <w:sz w:val="28"/>
+          <w:lang w:eastAsia="ja-JP"/>
+        </w:rPr>
+        <w:t>532</w:t>
+      </w:r>
+    </w:p>
+    <w:p>
+      <w:pPr>
+        <w:rPr>
+          <w:lang w:eastAsia="ja-JP"/>
+        </w:rPr>
+      </w:pPr>
     </w:p>
     <w:p>
       <w:pPr>
@@ -7103,8 +12288,8 @@
         <w:ind w:firstLine="0"/>
         <w:jc w:val="center"/>
       </w:pPr>
-      <w:bookmarkStart w:id="24" w:name="_Toc74229499"/>
-      <w:bookmarkStart w:id="25" w:name="_Toc36123202"/>
+      <w:bookmarkStart w:id="27" w:name="_Toc74229499"/>
+      <w:bookmarkStart w:id="28" w:name="_Toc36123202"/>
     </w:p>
     <w:p>
       <w:pPr>
@@ -7115,11 +12300,11 @@
         </w:numPr>
         <w:ind w:left="0" w:firstLine="709"/>
       </w:pPr>
-      <w:bookmarkStart w:id="26" w:name="_Toc105586216"/>
+      <w:bookmarkStart w:id="29" w:name="_Toc105619208"/>
       <w:r>
         <w:t>РАЗРАБОТКА ПРОГРАММНОЙ ДОКУМЕНТАЦИИ</w:t>
       </w:r>
-      <w:bookmarkEnd w:id="26"/>
+      <w:bookmarkEnd w:id="29"/>
     </w:p>
     <w:p>
       <w:pPr>
@@ -7130,44 +12315,43 @@
         </w:numPr>
         <w:ind w:left="0" w:firstLine="709"/>
       </w:pPr>
-      <w:bookmarkStart w:id="27" w:name="_Toc105586217"/>
+      <w:bookmarkStart w:id="30" w:name="_Toc105619209"/>
       <w:r>
         <w:t>ТЕСТИРОВАНИЕ</w:t>
       </w:r>
+      <w:bookmarkEnd w:id="30"/>
+    </w:p>
+    <w:p>
+      <w:pPr>
+        <w:rPr>
+          <w:lang w:val="en-US" w:eastAsia="ru-RU"/>
+        </w:rPr>
+      </w:pPr>
+    </w:p>
+    <w:p>
+      <w:pPr>
+        <w:pStyle w:val="10"/>
+      </w:pPr>
+      <w:bookmarkStart w:id="31" w:name="_Toc105619210"/>
+      <w:r>
+        <w:lastRenderedPageBreak/>
+        <w:t>ЗАКЛЮЧЕНИЕ</w:t>
+      </w:r>
       <w:bookmarkEnd w:id="27"/>
-    </w:p>
-    <w:p>
-      <w:pPr>
-        <w:rPr>
-          <w:lang w:val="en-US" w:eastAsia="ru-RU"/>
-        </w:rPr>
-      </w:pPr>
-      <w:bookmarkStart w:id="28" w:name="_GoBack"/>
+      <w:bookmarkEnd w:id="31"/>
+    </w:p>
+    <w:p>
+      <w:pPr>
+        <w:pStyle w:val="10"/>
+      </w:pPr>
+      <w:bookmarkStart w:id="32" w:name="_Toc74229500"/>
+      <w:bookmarkStart w:id="33" w:name="_Toc105619211"/>
+      <w:r>
+        <w:t>СПИСОК ИСПОЛЬЗОВАННЫХ ИСТОЧНИКОВ</w:t>
+      </w:r>
       <w:bookmarkEnd w:id="28"/>
-    </w:p>
-    <w:p>
-      <w:pPr>
-        <w:pStyle w:val="10"/>
-      </w:pPr>
-      <w:bookmarkStart w:id="29" w:name="_Toc105586218"/>
-      <w:r>
-        <w:t>ЗАКЛЮЧЕНИЕ</w:t>
-      </w:r>
-      <w:bookmarkEnd w:id="24"/>
-      <w:bookmarkEnd w:id="29"/>
-    </w:p>
-    <w:p>
-      <w:pPr>
-        <w:pStyle w:val="10"/>
-      </w:pPr>
-      <w:bookmarkStart w:id="30" w:name="_Toc74229500"/>
-      <w:bookmarkStart w:id="31" w:name="_Toc105586219"/>
-      <w:r>
-        <w:t>СПИСОК ИСПОЛЬЗОВАННЫХ ИСТОЧНИКОВ</w:t>
-      </w:r>
-      <w:bookmarkEnd w:id="25"/>
-      <w:bookmarkEnd w:id="30"/>
-      <w:bookmarkEnd w:id="31"/>
+      <w:bookmarkEnd w:id="32"/>
+      <w:bookmarkEnd w:id="33"/>
     </w:p>
     <w:p>
       <w:pPr>
@@ -7239,7 +12423,7 @@
       <w:rPr>
         <w:noProof/>
       </w:rPr>
-      <w:t>27</w:t>
+      <w:t>43</w:t>
     </w:r>
     <w:r>
       <w:rPr>
@@ -7300,6 +12484,119 @@
 <file path=word/numbering.xml><?xml version="1.0" encoding="utf-8"?>
 <w:numbering xmlns:wpc="http://schemas.microsoft.com/office/word/2010/wordprocessingCanvas" xmlns:cx="http://schemas.microsoft.com/office/drawing/2014/chartex" xmlns:cx1="http://schemas.microsoft.com/office/drawing/2015/9/8/chartex" xmlns:mc="http://schemas.openxmlformats.org/markup-compatibility/2006" xmlns:o="urn:schemas-microsoft-com:office:office" xmlns:r="http://schemas.openxmlformats.org/officeDocument/2006/relationships" xmlns:m="http://schemas.openxmlformats.org/officeDocument/2006/math" xmlns:v="urn:schemas-microsoft-com:vml" xmlns:wp14="http://schemas.microsoft.com/office/word/2010/wordprocessingDrawing" xmlns:wp="http://schemas.openxmlformats.org/drawingml/2006/wordprocessingDrawing" xmlns:w10="urn:schemas-microsoft-com:office:word" xmlns:w="http://schemas.openxmlformats.org/wordprocessingml/2006/main" xmlns:w14="http://schemas.microsoft.com/office/word/2010/wordml" xmlns:w15="http://schemas.microsoft.com/office/word/2012/wordml" xmlns:w16se="http://schemas.microsoft.com/office/word/2015/wordml/symex" xmlns:wpg="http://schemas.microsoft.com/office/word/2010/wordprocessingGroup" xmlns:wpi="http://schemas.microsoft.com/office/word/2010/wordprocessingInk" xmlns:wne="http://schemas.microsoft.com/office/word/2006/wordml" xmlns:wps="http://schemas.microsoft.com/office/word/2010/wordprocessingShape" mc:Ignorable="w14 w15 w16se wp14">
   <w:abstractNum w:abstractNumId="0" w15:restartNumberingAfterBreak="0">
+    <w:nsid w:val="00DE718A"/>
+    <w:multiLevelType w:val="hybridMultilevel"/>
+    <w:tmpl w:val="0492BBB4"/>
+    <w:lvl w:ilvl="0" w:tplc="04190001">
+      <w:start w:val="1"/>
+      <w:numFmt w:val="bullet"/>
+      <w:lvlText w:val=""/>
+      <w:lvlJc w:val="left"/>
+      <w:pPr>
+        <w:ind w:left="1429" w:hanging="360"/>
+      </w:pPr>
+      <w:rPr>
+        <w:rFonts w:ascii="Symbol" w:hAnsi="Symbol" w:hint="default"/>
+      </w:rPr>
+    </w:lvl>
+    <w:lvl w:ilvl="1" w:tplc="04190003" w:tentative="1">
+      <w:start w:val="1"/>
+      <w:numFmt w:val="bullet"/>
+      <w:lvlText w:val="o"/>
+      <w:lvlJc w:val="left"/>
+      <w:pPr>
+        <w:ind w:left="2149" w:hanging="360"/>
+      </w:pPr>
+      <w:rPr>
+        <w:rFonts w:ascii="Courier New" w:hAnsi="Courier New" w:cs="Courier New" w:hint="default"/>
+      </w:rPr>
+    </w:lvl>
+    <w:lvl w:ilvl="2" w:tplc="04190005" w:tentative="1">
+      <w:start w:val="1"/>
+      <w:numFmt w:val="bullet"/>
+      <w:lvlText w:val=""/>
+      <w:lvlJc w:val="left"/>
+      <w:pPr>
+        <w:ind w:left="2869" w:hanging="360"/>
+      </w:pPr>
+      <w:rPr>
+        <w:rFonts w:ascii="Wingdings" w:hAnsi="Wingdings" w:hint="default"/>
+      </w:rPr>
+    </w:lvl>
+    <w:lvl w:ilvl="3" w:tplc="04190001" w:tentative="1">
+      <w:start w:val="1"/>
+      <w:numFmt w:val="bullet"/>
+      <w:lvlText w:val=""/>
+      <w:lvlJc w:val="left"/>
+      <w:pPr>
+        <w:ind w:left="3589" w:hanging="360"/>
+      </w:pPr>
+      <w:rPr>
+        <w:rFonts w:ascii="Symbol" w:hAnsi="Symbol" w:hint="default"/>
+      </w:rPr>
+    </w:lvl>
+    <w:lvl w:ilvl="4" w:tplc="04190003" w:tentative="1">
+      <w:start w:val="1"/>
+      <w:numFmt w:val="bullet"/>
+      <w:lvlText w:val="o"/>
+      <w:lvlJc w:val="left"/>
+      <w:pPr>
+        <w:ind w:left="4309" w:hanging="360"/>
+      </w:pPr>
+      <w:rPr>
+        <w:rFonts w:ascii="Courier New" w:hAnsi="Courier New" w:cs="Courier New" w:hint="default"/>
+      </w:rPr>
+    </w:lvl>
+    <w:lvl w:ilvl="5" w:tplc="04190005" w:tentative="1">
+      <w:start w:val="1"/>
+      <w:numFmt w:val="bullet"/>
+      <w:lvlText w:val=""/>
+      <w:lvlJc w:val="left"/>
+      <w:pPr>
+        <w:ind w:left="5029" w:hanging="360"/>
+      </w:pPr>
+      <w:rPr>
+        <w:rFonts w:ascii="Wingdings" w:hAnsi="Wingdings" w:hint="default"/>
+      </w:rPr>
+    </w:lvl>
+    <w:lvl w:ilvl="6" w:tplc="04190001" w:tentative="1">
+      <w:start w:val="1"/>
+      <w:numFmt w:val="bullet"/>
+      <w:lvlText w:val=""/>
+      <w:lvlJc w:val="left"/>
+      <w:pPr>
+        <w:ind w:left="5749" w:hanging="360"/>
+      </w:pPr>
+      <w:rPr>
+        <w:rFonts w:ascii="Symbol" w:hAnsi="Symbol" w:hint="default"/>
+      </w:rPr>
+    </w:lvl>
+    <w:lvl w:ilvl="7" w:tplc="04190003" w:tentative="1">
+      <w:start w:val="1"/>
+      <w:numFmt w:val="bullet"/>
+      <w:lvlText w:val="o"/>
+      <w:lvlJc w:val="left"/>
+      <w:pPr>
+        <w:ind w:left="6469" w:hanging="360"/>
+      </w:pPr>
+      <w:rPr>
+        <w:rFonts w:ascii="Courier New" w:hAnsi="Courier New" w:cs="Courier New" w:hint="default"/>
+      </w:rPr>
+    </w:lvl>
+    <w:lvl w:ilvl="8" w:tplc="04190005" w:tentative="1">
+      <w:start w:val="1"/>
+      <w:numFmt w:val="bullet"/>
+      <w:lvlText w:val=""/>
+      <w:lvlJc w:val="left"/>
+      <w:pPr>
+        <w:ind w:left="7189" w:hanging="360"/>
+      </w:pPr>
+      <w:rPr>
+        <w:rFonts w:ascii="Wingdings" w:hAnsi="Wingdings" w:hint="default"/>
+      </w:rPr>
+    </w:lvl>
+  </w:abstractNum>
+  <w:abstractNum w:abstractNumId="1" w15:restartNumberingAfterBreak="0">
     <w:nsid w:val="03562F22"/>
     <w:multiLevelType w:val="multilevel"/>
     <w:tmpl w:val="7F7C47F6"/>
@@ -7412,7 +12709,7 @@
       </w:rPr>
     </w:lvl>
   </w:abstractNum>
-  <w:abstractNum w:abstractNumId="1" w15:restartNumberingAfterBreak="0">
+  <w:abstractNum w:abstractNumId="2" w15:restartNumberingAfterBreak="0">
     <w:nsid w:val="05F95026"/>
     <w:multiLevelType w:val="hybridMultilevel"/>
     <w:tmpl w:val="86084DC8"/>
@@ -7501,7 +12798,7 @@
       </w:pPr>
     </w:lvl>
   </w:abstractNum>
-  <w:abstractNum w:abstractNumId="2" w15:restartNumberingAfterBreak="0">
+  <w:abstractNum w:abstractNumId="3" w15:restartNumberingAfterBreak="0">
     <w:nsid w:val="0BAD27EF"/>
     <w:multiLevelType w:val="hybridMultilevel"/>
     <w:tmpl w:val="8F2058D4"/>
@@ -7614,7 +12911,7 @@
       </w:rPr>
     </w:lvl>
   </w:abstractNum>
-  <w:abstractNum w:abstractNumId="3" w15:restartNumberingAfterBreak="0">
+  <w:abstractNum w:abstractNumId="4" w15:restartNumberingAfterBreak="0">
     <w:nsid w:val="0D5A6F9F"/>
     <w:multiLevelType w:val="multilevel"/>
     <w:tmpl w:val="E2D82A42"/>
@@ -7735,7 +13032,7 @@
       </w:rPr>
     </w:lvl>
   </w:abstractNum>
-  <w:abstractNum w:abstractNumId="4" w15:restartNumberingAfterBreak="0">
+  <w:abstractNum w:abstractNumId="5" w15:restartNumberingAfterBreak="0">
     <w:nsid w:val="10781033"/>
     <w:multiLevelType w:val="multilevel"/>
     <w:tmpl w:val="2C6EC528"/>
@@ -7848,7 +13145,7 @@
       </w:rPr>
     </w:lvl>
   </w:abstractNum>
-  <w:abstractNum w:abstractNumId="5" w15:restartNumberingAfterBreak="0">
+  <w:abstractNum w:abstractNumId="6" w15:restartNumberingAfterBreak="0">
     <w:nsid w:val="19921E35"/>
     <w:multiLevelType w:val="multilevel"/>
     <w:tmpl w:val="475AC956"/>
@@ -7962,7 +13259,7 @@
       </w:rPr>
     </w:lvl>
   </w:abstractNum>
-  <w:abstractNum w:abstractNumId="6" w15:restartNumberingAfterBreak="0">
+  <w:abstractNum w:abstractNumId="7" w15:restartNumberingAfterBreak="0">
     <w:nsid w:val="1D225552"/>
     <w:multiLevelType w:val="hybridMultilevel"/>
     <w:tmpl w:val="C160FE94"/>
@@ -8075,7 +13372,206 @@
       </w:rPr>
     </w:lvl>
   </w:abstractNum>
-  <w:abstractNum w:abstractNumId="7" w15:restartNumberingAfterBreak="0">
+  <w:abstractNum w:abstractNumId="8" w15:restartNumberingAfterBreak="0">
+    <w:nsid w:val="1DC13A22"/>
+    <w:multiLevelType w:val="hybridMultilevel"/>
+    <w:tmpl w:val="173CBAA4"/>
+    <w:lvl w:ilvl="0" w:tplc="04190011">
+      <w:start w:val="1"/>
+      <w:numFmt w:val="decimal"/>
+      <w:lvlText w:val="%1)"/>
+      <w:lvlJc w:val="left"/>
+      <w:pPr>
+        <w:ind w:left="1429" w:hanging="360"/>
+      </w:pPr>
+    </w:lvl>
+    <w:lvl w:ilvl="1" w:tplc="04190019" w:tentative="1">
+      <w:start w:val="1"/>
+      <w:numFmt w:val="lowerLetter"/>
+      <w:lvlText w:val="%2."/>
+      <w:lvlJc w:val="left"/>
+      <w:pPr>
+        <w:ind w:left="2149" w:hanging="360"/>
+      </w:pPr>
+    </w:lvl>
+    <w:lvl w:ilvl="2" w:tplc="0419001B" w:tentative="1">
+      <w:start w:val="1"/>
+      <w:numFmt w:val="lowerRoman"/>
+      <w:lvlText w:val="%3."/>
+      <w:lvlJc w:val="right"/>
+      <w:pPr>
+        <w:ind w:left="2869" w:hanging="180"/>
+      </w:pPr>
+    </w:lvl>
+    <w:lvl w:ilvl="3" w:tplc="0419000F" w:tentative="1">
+      <w:start w:val="1"/>
+      <w:numFmt w:val="decimal"/>
+      <w:lvlText w:val="%4."/>
+      <w:lvlJc w:val="left"/>
+      <w:pPr>
+        <w:ind w:left="3589" w:hanging="360"/>
+      </w:pPr>
+    </w:lvl>
+    <w:lvl w:ilvl="4" w:tplc="04190019" w:tentative="1">
+      <w:start w:val="1"/>
+      <w:numFmt w:val="lowerLetter"/>
+      <w:lvlText w:val="%5."/>
+      <w:lvlJc w:val="left"/>
+      <w:pPr>
+        <w:ind w:left="4309" w:hanging="360"/>
+      </w:pPr>
+    </w:lvl>
+    <w:lvl w:ilvl="5" w:tplc="0419001B" w:tentative="1">
+      <w:start w:val="1"/>
+      <w:numFmt w:val="lowerRoman"/>
+      <w:lvlText w:val="%6."/>
+      <w:lvlJc w:val="right"/>
+      <w:pPr>
+        <w:ind w:left="5029" w:hanging="180"/>
+      </w:pPr>
+    </w:lvl>
+    <w:lvl w:ilvl="6" w:tplc="0419000F" w:tentative="1">
+      <w:start w:val="1"/>
+      <w:numFmt w:val="decimal"/>
+      <w:lvlText w:val="%7."/>
+      <w:lvlJc w:val="left"/>
+      <w:pPr>
+        <w:ind w:left="5749" w:hanging="360"/>
+      </w:pPr>
+    </w:lvl>
+    <w:lvl w:ilvl="7" w:tplc="04190019" w:tentative="1">
+      <w:start w:val="1"/>
+      <w:numFmt w:val="lowerLetter"/>
+      <w:lvlText w:val="%8."/>
+      <w:lvlJc w:val="left"/>
+      <w:pPr>
+        <w:ind w:left="6469" w:hanging="360"/>
+      </w:pPr>
+    </w:lvl>
+    <w:lvl w:ilvl="8" w:tplc="0419001B" w:tentative="1">
+      <w:start w:val="1"/>
+      <w:numFmt w:val="lowerRoman"/>
+      <w:lvlText w:val="%9."/>
+      <w:lvlJc w:val="right"/>
+      <w:pPr>
+        <w:ind w:left="7189" w:hanging="180"/>
+      </w:pPr>
+    </w:lvl>
+  </w:abstractNum>
+  <w:abstractNum w:abstractNumId="9" w15:restartNumberingAfterBreak="0">
+    <w:nsid w:val="215740C9"/>
+    <w:multiLevelType w:val="hybridMultilevel"/>
+    <w:tmpl w:val="49825574"/>
+    <w:lvl w:ilvl="0" w:tplc="04190001">
+      <w:start w:val="1"/>
+      <w:numFmt w:val="bullet"/>
+      <w:lvlText w:val=""/>
+      <w:lvlJc w:val="left"/>
+      <w:pPr>
+        <w:ind w:left="1429" w:hanging="360"/>
+      </w:pPr>
+      <w:rPr>
+        <w:rFonts w:ascii="Symbol" w:hAnsi="Symbol" w:hint="default"/>
+      </w:rPr>
+    </w:lvl>
+    <w:lvl w:ilvl="1" w:tplc="04190003" w:tentative="1">
+      <w:start w:val="1"/>
+      <w:numFmt w:val="bullet"/>
+      <w:lvlText w:val="o"/>
+      <w:lvlJc w:val="left"/>
+      <w:pPr>
+        <w:ind w:left="2149" w:hanging="360"/>
+      </w:pPr>
+      <w:rPr>
+        <w:rFonts w:ascii="Courier New" w:hAnsi="Courier New" w:cs="Courier New" w:hint="default"/>
+      </w:rPr>
+    </w:lvl>
+    <w:lvl w:ilvl="2" w:tplc="04190005" w:tentative="1">
+      <w:start w:val="1"/>
+      <w:numFmt w:val="bullet"/>
+      <w:lvlText w:val=""/>
+      <w:lvlJc w:val="left"/>
+      <w:pPr>
+        <w:ind w:left="2869" w:hanging="360"/>
+      </w:pPr>
+      <w:rPr>
+        <w:rFonts w:ascii="Wingdings" w:hAnsi="Wingdings" w:hint="default"/>
+      </w:rPr>
+    </w:lvl>
+    <w:lvl w:ilvl="3" w:tplc="04190001" w:tentative="1">
+      <w:start w:val="1"/>
+      <w:numFmt w:val="bullet"/>
+      <w:lvlText w:val=""/>
+      <w:lvlJc w:val="left"/>
+      <w:pPr>
+        <w:ind w:left="3589" w:hanging="360"/>
+      </w:pPr>
+      <w:rPr>
+        <w:rFonts w:ascii="Symbol" w:hAnsi="Symbol" w:hint="default"/>
+      </w:rPr>
+    </w:lvl>
+    <w:lvl w:ilvl="4" w:tplc="04190003" w:tentative="1">
+      <w:start w:val="1"/>
+      <w:numFmt w:val="bullet"/>
+      <w:lvlText w:val="o"/>
+      <w:lvlJc w:val="left"/>
+      <w:pPr>
+        <w:ind w:left="4309" w:hanging="360"/>
+      </w:pPr>
+      <w:rPr>
+        <w:rFonts w:ascii="Courier New" w:hAnsi="Courier New" w:cs="Courier New" w:hint="default"/>
+      </w:rPr>
+    </w:lvl>
+    <w:lvl w:ilvl="5" w:tplc="04190005" w:tentative="1">
+      <w:start w:val="1"/>
+      <w:numFmt w:val="bullet"/>
+      <w:lvlText w:val=""/>
+      <w:lvlJc w:val="left"/>
+      <w:pPr>
+        <w:ind w:left="5029" w:hanging="360"/>
+      </w:pPr>
+      <w:rPr>
+        <w:rFonts w:ascii="Wingdings" w:hAnsi="Wingdings" w:hint="default"/>
+      </w:rPr>
+    </w:lvl>
+    <w:lvl w:ilvl="6" w:tplc="04190001" w:tentative="1">
+      <w:start w:val="1"/>
+      <w:numFmt w:val="bullet"/>
+      <w:lvlText w:val=""/>
+      <w:lvlJc w:val="left"/>
+      <w:pPr>
+        <w:ind w:left="5749" w:hanging="360"/>
+      </w:pPr>
+      <w:rPr>
+        <w:rFonts w:ascii="Symbol" w:hAnsi="Symbol" w:hint="default"/>
+      </w:rPr>
+    </w:lvl>
+    <w:lvl w:ilvl="7" w:tplc="04190003" w:tentative="1">
+      <w:start w:val="1"/>
+      <w:numFmt w:val="bullet"/>
+      <w:lvlText w:val="o"/>
+      <w:lvlJc w:val="left"/>
+      <w:pPr>
+        <w:ind w:left="6469" w:hanging="360"/>
+      </w:pPr>
+      <w:rPr>
+        <w:rFonts w:ascii="Courier New" w:hAnsi="Courier New" w:cs="Courier New" w:hint="default"/>
+      </w:rPr>
+    </w:lvl>
+    <w:lvl w:ilvl="8" w:tplc="04190005" w:tentative="1">
+      <w:start w:val="1"/>
+      <w:numFmt w:val="bullet"/>
+      <w:lvlText w:val=""/>
+      <w:lvlJc w:val="left"/>
+      <w:pPr>
+        <w:ind w:left="7189" w:hanging="360"/>
+      </w:pPr>
+      <w:rPr>
+        <w:rFonts w:ascii="Wingdings" w:hAnsi="Wingdings" w:hint="default"/>
+      </w:rPr>
+    </w:lvl>
+  </w:abstractNum>
+  <w:abstractNum w:abstractNumId="10" w15:restartNumberingAfterBreak="0">
     <w:nsid w:val="29196D1A"/>
     <w:multiLevelType w:val="multilevel"/>
     <w:tmpl w:val="CB4CC160"/>
@@ -8195,7 +13691,7 @@
       </w:rPr>
     </w:lvl>
   </w:abstractNum>
-  <w:abstractNum w:abstractNumId="8" w15:restartNumberingAfterBreak="0">
+  <w:abstractNum w:abstractNumId="11" w15:restartNumberingAfterBreak="0">
     <w:nsid w:val="2B7C69AE"/>
     <w:multiLevelType w:val="multilevel"/>
     <w:tmpl w:val="D7845AE6"/>
@@ -8309,7 +13805,7 @@
       </w:rPr>
     </w:lvl>
   </w:abstractNum>
-  <w:abstractNum w:abstractNumId="9" w15:restartNumberingAfterBreak="0">
+  <w:abstractNum w:abstractNumId="12" w15:restartNumberingAfterBreak="0">
     <w:nsid w:val="2D347064"/>
     <w:multiLevelType w:val="hybridMultilevel"/>
     <w:tmpl w:val="179AE13E"/>
@@ -8422,7 +13918,7 @@
       </w:rPr>
     </w:lvl>
   </w:abstractNum>
-  <w:abstractNum w:abstractNumId="10" w15:restartNumberingAfterBreak="0">
+  <w:abstractNum w:abstractNumId="13" w15:restartNumberingAfterBreak="0">
     <w:nsid w:val="2F434793"/>
     <w:multiLevelType w:val="hybridMultilevel"/>
     <w:tmpl w:val="51C44EA6"/>
@@ -8535,7 +14031,7 @@
       </w:rPr>
     </w:lvl>
   </w:abstractNum>
-  <w:abstractNum w:abstractNumId="11" w15:restartNumberingAfterBreak="0">
+  <w:abstractNum w:abstractNumId="14" w15:restartNumberingAfterBreak="0">
     <w:nsid w:val="34FA1AA9"/>
     <w:multiLevelType w:val="hybridMultilevel"/>
     <w:tmpl w:val="135C267C"/>
@@ -8649,7 +14145,7 @@
       </w:rPr>
     </w:lvl>
   </w:abstractNum>
-  <w:abstractNum w:abstractNumId="12" w15:restartNumberingAfterBreak="0">
+  <w:abstractNum w:abstractNumId="15" w15:restartNumberingAfterBreak="0">
     <w:nsid w:val="3ECD0399"/>
     <w:multiLevelType w:val="hybridMultilevel"/>
     <w:tmpl w:val="F0EC369A"/>
@@ -8763,7 +14259,120 @@
       </w:rPr>
     </w:lvl>
   </w:abstractNum>
-  <w:abstractNum w:abstractNumId="13" w15:restartNumberingAfterBreak="0">
+  <w:abstractNum w:abstractNumId="16" w15:restartNumberingAfterBreak="0">
+    <w:nsid w:val="40B63F79"/>
+    <w:multiLevelType w:val="hybridMultilevel"/>
+    <w:tmpl w:val="A5F2A83E"/>
+    <w:lvl w:ilvl="0" w:tplc="04190001">
+      <w:start w:val="1"/>
+      <w:numFmt w:val="bullet"/>
+      <w:lvlText w:val=""/>
+      <w:lvlJc w:val="left"/>
+      <w:pPr>
+        <w:ind w:left="1429" w:hanging="360"/>
+      </w:pPr>
+      <w:rPr>
+        <w:rFonts w:ascii="Symbol" w:hAnsi="Symbol" w:hint="default"/>
+      </w:rPr>
+    </w:lvl>
+    <w:lvl w:ilvl="1" w:tplc="04190003" w:tentative="1">
+      <w:start w:val="1"/>
+      <w:numFmt w:val="bullet"/>
+      <w:lvlText w:val="o"/>
+      <w:lvlJc w:val="left"/>
+      <w:pPr>
+        <w:ind w:left="2149" w:hanging="360"/>
+      </w:pPr>
+      <w:rPr>
+        <w:rFonts w:ascii="Courier New" w:hAnsi="Courier New" w:cs="Courier New" w:hint="default"/>
+      </w:rPr>
+    </w:lvl>
+    <w:lvl w:ilvl="2" w:tplc="04190005" w:tentative="1">
+      <w:start w:val="1"/>
+      <w:numFmt w:val="bullet"/>
+      <w:lvlText w:val=""/>
+      <w:lvlJc w:val="left"/>
+      <w:pPr>
+        <w:ind w:left="2869" w:hanging="360"/>
+      </w:pPr>
+      <w:rPr>
+        <w:rFonts w:ascii="Wingdings" w:hAnsi="Wingdings" w:hint="default"/>
+      </w:rPr>
+    </w:lvl>
+    <w:lvl w:ilvl="3" w:tplc="04190001" w:tentative="1">
+      <w:start w:val="1"/>
+      <w:numFmt w:val="bullet"/>
+      <w:lvlText w:val=""/>
+      <w:lvlJc w:val="left"/>
+      <w:pPr>
+        <w:ind w:left="3589" w:hanging="360"/>
+      </w:pPr>
+      <w:rPr>
+        <w:rFonts w:ascii="Symbol" w:hAnsi="Symbol" w:hint="default"/>
+      </w:rPr>
+    </w:lvl>
+    <w:lvl w:ilvl="4" w:tplc="04190003" w:tentative="1">
+      <w:start w:val="1"/>
+      <w:numFmt w:val="bullet"/>
+      <w:lvlText w:val="o"/>
+      <w:lvlJc w:val="left"/>
+      <w:pPr>
+        <w:ind w:left="4309" w:hanging="360"/>
+      </w:pPr>
+      <w:rPr>
+        <w:rFonts w:ascii="Courier New" w:hAnsi="Courier New" w:cs="Courier New" w:hint="default"/>
+      </w:rPr>
+    </w:lvl>
+    <w:lvl w:ilvl="5" w:tplc="04190005" w:tentative="1">
+      <w:start w:val="1"/>
+      <w:numFmt w:val="bullet"/>
+      <w:lvlText w:val=""/>
+      <w:lvlJc w:val="left"/>
+      <w:pPr>
+        <w:ind w:left="5029" w:hanging="360"/>
+      </w:pPr>
+      <w:rPr>
+        <w:rFonts w:ascii="Wingdings" w:hAnsi="Wingdings" w:hint="default"/>
+      </w:rPr>
+    </w:lvl>
+    <w:lvl w:ilvl="6" w:tplc="04190001" w:tentative="1">
+      <w:start w:val="1"/>
+      <w:numFmt w:val="bullet"/>
+      <w:lvlText w:val=""/>
+      <w:lvlJc w:val="left"/>
+      <w:pPr>
+        <w:ind w:left="5749" w:hanging="360"/>
+      </w:pPr>
+      <w:rPr>
+        <w:rFonts w:ascii="Symbol" w:hAnsi="Symbol" w:hint="default"/>
+      </w:rPr>
+    </w:lvl>
+    <w:lvl w:ilvl="7" w:tplc="04190003" w:tentative="1">
+      <w:start w:val="1"/>
+      <w:numFmt w:val="bullet"/>
+      <w:lvlText w:val="o"/>
+      <w:lvlJc w:val="left"/>
+      <w:pPr>
+        <w:ind w:left="6469" w:hanging="360"/>
+      </w:pPr>
+      <w:rPr>
+        <w:rFonts w:ascii="Courier New" w:hAnsi="Courier New" w:cs="Courier New" w:hint="default"/>
+      </w:rPr>
+    </w:lvl>
+    <w:lvl w:ilvl="8" w:tplc="04190005" w:tentative="1">
+      <w:start w:val="1"/>
+      <w:numFmt w:val="bullet"/>
+      <w:lvlText w:val=""/>
+      <w:lvlJc w:val="left"/>
+      <w:pPr>
+        <w:ind w:left="7189" w:hanging="360"/>
+      </w:pPr>
+      <w:rPr>
+        <w:rFonts w:ascii="Wingdings" w:hAnsi="Wingdings" w:hint="default"/>
+      </w:rPr>
+    </w:lvl>
+  </w:abstractNum>
+  <w:abstractNum w:abstractNumId="17" w15:restartNumberingAfterBreak="0">
     <w:nsid w:val="40CF7A3D"/>
     <w:multiLevelType w:val="multilevel"/>
     <w:tmpl w:val="ACDAA652"/>
@@ -8876,7 +14485,7 @@
       </w:rPr>
     </w:lvl>
   </w:abstractNum>
-  <w:abstractNum w:abstractNumId="14" w15:restartNumberingAfterBreak="0">
+  <w:abstractNum w:abstractNumId="18" w15:restartNumberingAfterBreak="0">
     <w:nsid w:val="47444DD7"/>
     <w:multiLevelType w:val="hybridMultilevel"/>
     <w:tmpl w:val="C7C44E58"/>
@@ -8990,7 +14599,7 @@
       </w:rPr>
     </w:lvl>
   </w:abstractNum>
-  <w:abstractNum w:abstractNumId="15" w15:restartNumberingAfterBreak="0">
+  <w:abstractNum w:abstractNumId="19" w15:restartNumberingAfterBreak="0">
     <w:nsid w:val="4CDE33DC"/>
     <w:multiLevelType w:val="multilevel"/>
     <w:tmpl w:val="AE8CE5B4"/>
@@ -9104,7 +14713,7 @@
       </w:rPr>
     </w:lvl>
   </w:abstractNum>
-  <w:abstractNum w:abstractNumId="16" w15:restartNumberingAfterBreak="0">
+  <w:abstractNum w:abstractNumId="20" w15:restartNumberingAfterBreak="0">
     <w:nsid w:val="4D1B390C"/>
     <w:multiLevelType w:val="hybridMultilevel"/>
     <w:tmpl w:val="97E226C8"/>
@@ -9219,7 +14828,7 @@
       </w:rPr>
     </w:lvl>
   </w:abstractNum>
-  <w:abstractNum w:abstractNumId="17" w15:restartNumberingAfterBreak="0">
+  <w:abstractNum w:abstractNumId="21" w15:restartNumberingAfterBreak="0">
     <w:nsid w:val="59E57E04"/>
     <w:multiLevelType w:val="hybridMultilevel"/>
     <w:tmpl w:val="55B6A270"/>
@@ -9332,7 +14941,120 @@
       </w:rPr>
     </w:lvl>
   </w:abstractNum>
-  <w:abstractNum w:abstractNumId="18" w15:restartNumberingAfterBreak="0">
+  <w:abstractNum w:abstractNumId="22" w15:restartNumberingAfterBreak="0">
+    <w:nsid w:val="5A3F7A01"/>
+    <w:multiLevelType w:val="hybridMultilevel"/>
+    <w:tmpl w:val="B92C719C"/>
+    <w:lvl w:ilvl="0" w:tplc="04190001">
+      <w:start w:val="1"/>
+      <w:numFmt w:val="bullet"/>
+      <w:lvlText w:val=""/>
+      <w:lvlJc w:val="left"/>
+      <w:pPr>
+        <w:ind w:left="1429" w:hanging="360"/>
+      </w:pPr>
+      <w:rPr>
+        <w:rFonts w:ascii="Symbol" w:hAnsi="Symbol" w:hint="default"/>
+      </w:rPr>
+    </w:lvl>
+    <w:lvl w:ilvl="1" w:tplc="04190003" w:tentative="1">
+      <w:start w:val="1"/>
+      <w:numFmt w:val="bullet"/>
+      <w:lvlText w:val="o"/>
+      <w:lvlJc w:val="left"/>
+      <w:pPr>
+        <w:ind w:left="2149" w:hanging="360"/>
+      </w:pPr>
+      <w:rPr>
+        <w:rFonts w:ascii="Courier New" w:hAnsi="Courier New" w:cs="Courier New" w:hint="default"/>
+      </w:rPr>
+    </w:lvl>
+    <w:lvl w:ilvl="2" w:tplc="04190005" w:tentative="1">
+      <w:start w:val="1"/>
+      <w:numFmt w:val="bullet"/>
+      <w:lvlText w:val=""/>
+      <w:lvlJc w:val="left"/>
+      <w:pPr>
+        <w:ind w:left="2869" w:hanging="360"/>
+      </w:pPr>
+      <w:rPr>
+        <w:rFonts w:ascii="Wingdings" w:hAnsi="Wingdings" w:hint="default"/>
+      </w:rPr>
+    </w:lvl>
+    <w:lvl w:ilvl="3" w:tplc="04190001" w:tentative="1">
+      <w:start w:val="1"/>
+      <w:numFmt w:val="bullet"/>
+      <w:lvlText w:val=""/>
+      <w:lvlJc w:val="left"/>
+      <w:pPr>
+        <w:ind w:left="3589" w:hanging="360"/>
+      </w:pPr>
+      <w:rPr>
+        <w:rFonts w:ascii="Symbol" w:hAnsi="Symbol" w:hint="default"/>
+      </w:rPr>
+    </w:lvl>
+    <w:lvl w:ilvl="4" w:tplc="04190003" w:tentative="1">
+      <w:start w:val="1"/>
+      <w:numFmt w:val="bullet"/>
+      <w:lvlText w:val="o"/>
+      <w:lvlJc w:val="left"/>
+      <w:pPr>
+        <w:ind w:left="4309" w:hanging="360"/>
+      </w:pPr>
+      <w:rPr>
+        <w:rFonts w:ascii="Courier New" w:hAnsi="Courier New" w:cs="Courier New" w:hint="default"/>
+      </w:rPr>
+    </w:lvl>
+    <w:lvl w:ilvl="5" w:tplc="04190005" w:tentative="1">
+      <w:start w:val="1"/>
+      <w:numFmt w:val="bullet"/>
+      <w:lvlText w:val=""/>
+      <w:lvlJc w:val="left"/>
+      <w:pPr>
+        <w:ind w:left="5029" w:hanging="360"/>
+      </w:pPr>
+      <w:rPr>
+        <w:rFonts w:ascii="Wingdings" w:hAnsi="Wingdings" w:hint="default"/>
+      </w:rPr>
+    </w:lvl>
+    <w:lvl w:ilvl="6" w:tplc="04190001" w:tentative="1">
+      <w:start w:val="1"/>
+      <w:numFmt w:val="bullet"/>
+      <w:lvlText w:val=""/>
+      <w:lvlJc w:val="left"/>
+      <w:pPr>
+        <w:ind w:left="5749" w:hanging="360"/>
+      </w:pPr>
+      <w:rPr>
+        <w:rFonts w:ascii="Symbol" w:hAnsi="Symbol" w:hint="default"/>
+      </w:rPr>
+    </w:lvl>
+    <w:lvl w:ilvl="7" w:tplc="04190003" w:tentative="1">
+      <w:start w:val="1"/>
+      <w:numFmt w:val="bullet"/>
+      <w:lvlText w:val="o"/>
+      <w:lvlJc w:val="left"/>
+      <w:pPr>
+        <w:ind w:left="6469" w:hanging="360"/>
+      </w:pPr>
+      <w:rPr>
+        <w:rFonts w:ascii="Courier New" w:hAnsi="Courier New" w:cs="Courier New" w:hint="default"/>
+      </w:rPr>
+    </w:lvl>
+    <w:lvl w:ilvl="8" w:tplc="04190005" w:tentative="1">
+      <w:start w:val="1"/>
+      <w:numFmt w:val="bullet"/>
+      <w:lvlText w:val=""/>
+      <w:lvlJc w:val="left"/>
+      <w:pPr>
+        <w:ind w:left="7189" w:hanging="360"/>
+      </w:pPr>
+      <w:rPr>
+        <w:rFonts w:ascii="Wingdings" w:hAnsi="Wingdings" w:hint="default"/>
+      </w:rPr>
+    </w:lvl>
+  </w:abstractNum>
+  <w:abstractNum w:abstractNumId="23" w15:restartNumberingAfterBreak="0">
     <w:nsid w:val="5C556B08"/>
     <w:multiLevelType w:val="hybridMultilevel"/>
     <w:tmpl w:val="A364AC4E"/>
@@ -9445,7 +15167,7 @@
       </w:rPr>
     </w:lvl>
   </w:abstractNum>
-  <w:abstractNum w:abstractNumId="19" w15:restartNumberingAfterBreak="0">
+  <w:abstractNum w:abstractNumId="24" w15:restartNumberingAfterBreak="0">
     <w:nsid w:val="5DD213F2"/>
     <w:multiLevelType w:val="hybridMultilevel"/>
     <w:tmpl w:val="E9A061A2"/>
@@ -9558,7 +15280,7 @@
       </w:rPr>
     </w:lvl>
   </w:abstractNum>
-  <w:abstractNum w:abstractNumId="20" w15:restartNumberingAfterBreak="0">
+  <w:abstractNum w:abstractNumId="25" w15:restartNumberingAfterBreak="0">
     <w:nsid w:val="602C46CB"/>
     <w:multiLevelType w:val="hybridMultilevel"/>
     <w:tmpl w:val="393E82F6"/>
@@ -9671,7 +15393,7 @@
       </w:rPr>
     </w:lvl>
   </w:abstractNum>
-  <w:abstractNum w:abstractNumId="21" w15:restartNumberingAfterBreak="0">
+  <w:abstractNum w:abstractNumId="26" w15:restartNumberingAfterBreak="0">
     <w:nsid w:val="6EC01622"/>
     <w:multiLevelType w:val="hybridMultilevel"/>
     <w:tmpl w:val="86BC52FE"/>
@@ -9784,7 +15506,7 @@
       </w:rPr>
     </w:lvl>
   </w:abstractNum>
-  <w:abstractNum w:abstractNumId="22" w15:restartNumberingAfterBreak="0">
+  <w:abstractNum w:abstractNumId="27" w15:restartNumberingAfterBreak="0">
     <w:nsid w:val="742C160C"/>
     <w:multiLevelType w:val="hybridMultilevel"/>
     <w:tmpl w:val="FEBE4E78"/>
@@ -9898,7 +15620,7 @@
       </w:rPr>
     </w:lvl>
   </w:abstractNum>
-  <w:abstractNum w:abstractNumId="23" w15:restartNumberingAfterBreak="0">
+  <w:abstractNum w:abstractNumId="28" w15:restartNumberingAfterBreak="0">
     <w:nsid w:val="762C4F86"/>
     <w:multiLevelType w:val="hybridMultilevel"/>
     <w:tmpl w:val="35BE009E"/>
@@ -10012,76 +15734,91 @@
     </w:lvl>
   </w:abstractNum>
   <w:num w:numId="1">
+    <w:abstractNumId w:val="19"/>
+  </w:num>
+  <w:num w:numId="2">
+    <w:abstractNumId w:val="10"/>
+  </w:num>
+  <w:num w:numId="3">
+    <w:abstractNumId w:val="24"/>
+  </w:num>
+  <w:num w:numId="4">
+    <w:abstractNumId w:val="25"/>
+  </w:num>
+  <w:num w:numId="5">
+    <w:abstractNumId w:val="4"/>
+  </w:num>
+  <w:num w:numId="6">
+    <w:abstractNumId w:val="20"/>
+  </w:num>
+  <w:num w:numId="7">
+    <w:abstractNumId w:val="1"/>
+  </w:num>
+  <w:num w:numId="8">
+    <w:abstractNumId w:val="5"/>
+  </w:num>
+  <w:num w:numId="9">
     <w:abstractNumId w:val="15"/>
   </w:num>
-  <w:num w:numId="2">
+  <w:num w:numId="10">
+    <w:abstractNumId w:val="14"/>
+  </w:num>
+  <w:num w:numId="11">
+    <w:abstractNumId w:val="27"/>
+  </w:num>
+  <w:num w:numId="12">
     <w:abstractNumId w:val="7"/>
   </w:num>
-  <w:num w:numId="3">
-    <w:abstractNumId w:val="19"/>
+  <w:num w:numId="13">
+    <w:abstractNumId w:val="23"/>
   </w:num>
-  <w:num w:numId="4">
-    <w:abstractNumId w:val="20"/>
+  <w:num w:numId="14">
+    <w:abstractNumId w:val="21"/>
   </w:num>
-  <w:num w:numId="5">
+  <w:num w:numId="15">
+    <w:abstractNumId w:val="13"/>
+  </w:num>
+  <w:num w:numId="16">
+    <w:abstractNumId w:val="18"/>
+  </w:num>
+  <w:num w:numId="17">
+    <w:abstractNumId w:val="28"/>
+  </w:num>
+  <w:num w:numId="18">
+    <w:abstractNumId w:val="6"/>
+  </w:num>
+  <w:num w:numId="19">
+    <w:abstractNumId w:val="2"/>
+  </w:num>
+  <w:num w:numId="20">
     <w:abstractNumId w:val="3"/>
   </w:num>
-  <w:num w:numId="6">
+  <w:num w:numId="21">
+    <w:abstractNumId w:val="12"/>
+  </w:num>
+  <w:num w:numId="22">
+    <w:abstractNumId w:val="17"/>
+  </w:num>
+  <w:num w:numId="23">
+    <w:abstractNumId w:val="11"/>
+  </w:num>
+  <w:num w:numId="24">
+    <w:abstractNumId w:val="26"/>
+  </w:num>
+  <w:num w:numId="25">
+    <w:abstractNumId w:val="0"/>
+  </w:num>
+  <w:num w:numId="26">
     <w:abstractNumId w:val="16"/>
   </w:num>
-  <w:num w:numId="7">
-    <w:abstractNumId w:val="0"/>
-  </w:num>
-  <w:num w:numId="8">
-    <w:abstractNumId w:val="4"/>
-  </w:num>
-  <w:num w:numId="9">
-    <w:abstractNumId w:val="12"/>
-  </w:num>
-  <w:num w:numId="10">
-    <w:abstractNumId w:val="11"/>
-  </w:num>
-  <w:num w:numId="11">
-    <w:abstractNumId w:val="22"/>
-  </w:num>
-  <w:num w:numId="12">
-    <w:abstractNumId w:val="6"/>
-  </w:num>
-  <w:num w:numId="13">
-    <w:abstractNumId w:val="18"/>
-  </w:num>
-  <w:num w:numId="14">
-    <w:abstractNumId w:val="17"/>
-  </w:num>
-  <w:num w:numId="15">
-    <w:abstractNumId w:val="10"/>
-  </w:num>
-  <w:num w:numId="16">
-    <w:abstractNumId w:val="14"/>
-  </w:num>
-  <w:num w:numId="17">
-    <w:abstractNumId w:val="23"/>
-  </w:num>
-  <w:num w:numId="18">
-    <w:abstractNumId w:val="5"/>
-  </w:num>
-  <w:num w:numId="19">
-    <w:abstractNumId w:val="1"/>
-  </w:num>
-  <w:num w:numId="20">
-    <w:abstractNumId w:val="2"/>
-  </w:num>
-  <w:num w:numId="21">
+  <w:num w:numId="27">
     <w:abstractNumId w:val="9"/>
   </w:num>
-  <w:num w:numId="22">
-    <w:abstractNumId w:val="13"/>
-  </w:num>
-  <w:num w:numId="23">
+  <w:num w:numId="28">
     <w:abstractNumId w:val="8"/>
   </w:num>
-  <w:num w:numId="24">
-    <w:abstractNumId w:val="21"/>
+  <w:num w:numId="29">
+    <w:abstractNumId w:val="22"/>
   </w:num>
   <w:numIdMacAtCleanup w:val="12"/>
 </w:numbering>
@@ -10280,7 +16017,7 @@
     <w:lsdException w:name="Medium Shading 2 Accent 1" w:uiPriority="64"/>
     <w:lsdException w:name="Medium List 1 Accent 1" w:uiPriority="65"/>
     <w:lsdException w:name="Revision" w:semiHidden="1"/>
-    <w:lsdException w:name="List Paragraph" w:uiPriority="34" w:qFormat="1"/>
+    <w:lsdException w:name="List Paragraph" w:qFormat="1"/>
     <w:lsdException w:name="Quote" w:uiPriority="29" w:qFormat="1"/>
     <w:lsdException w:name="Intense Quote" w:uiPriority="30" w:qFormat="1"/>
     <w:lsdException w:name="Medium List 2 Accent 1" w:uiPriority="66"/>
@@ -11149,6 +16886,21 @@
       <w:szCs w:val="18"/>
     </w:rPr>
   </w:style>
+  <w:style w:type="paragraph" w:customStyle="1" w:styleId="af2">
+    <w:name w:val="Рисунок"/>
+    <w:basedOn w:val="a"/>
+    <w:qFormat/>
+    <w:rsid w:val="00DC6B4F"/>
+    <w:pPr>
+      <w:spacing w:after="0"/>
+      <w:ind w:firstLine="0"/>
+      <w:contextualSpacing/>
+      <w:jc w:val="center"/>
+    </w:pPr>
+    <w:rPr>
+      <w:lang w:eastAsia="ja-JP"/>
+    </w:rPr>
+  </w:style>
 </w:styles>
 </file>
 
@@ -11440,7 +17192,7 @@
 </file>
 
 <file path=customXml/itemProps1.xml><?xml version="1.0" encoding="utf-8"?>
-<ds:datastoreItem xmlns:ds="http://schemas.openxmlformats.org/officeDocument/2006/customXml" ds:itemID="{8ABB892D-4F5D-4123-824C-ED4E49FCB045}">
+<ds:datastoreItem xmlns:ds="http://schemas.openxmlformats.org/officeDocument/2006/customXml" ds:itemID="{0FE23D14-50AE-4552-9D78-B2EF07592A66}">
   <ds:schemaRefs>
     <ds:schemaRef ds:uri="http://schemas.openxmlformats.org/officeDocument/2006/bibliography"/>
   </ds:schemaRefs>
